--- a/doc/Process/1-项目计划研究阶段/4.软件文档规范(SDS)--模板.docx
+++ b/doc/Process/1-项目计划研究阶段/4.软件文档规范(SDS)--模板.docx
@@ -40,7 +40,7 @@
         <w:tag w:val="请输入文档名称"/>
         <w:id w:val="-1732765376"/>
         <w:placeholder>
-          <w:docPart w:val="{b6c44c67-c074-455f-8c89-839168fa4c7d}"/>
+          <w:docPart w:val="048AD9FDBB474D01994272CE927EC2D6"/>
         </w:placeholder>
       </w:sdtPr>
       <w:sdtEndPr>
@@ -69,7 +69,17 @@
               <w:sz w:val="84"/>
               <w:szCs w:val="84"/>
             </w:rPr>
-            <w:t>软件开发计划</w:t>
+            <w:t>软件</w:t>
+          </w:r>
+          <w:r>
+            <w:rPr>
+              <w:rFonts w:hint="eastAsia" w:ascii="微软雅黑" w:hAnsi="微软雅黑" w:eastAsia="微软雅黑" w:cs="微软雅黑"/>
+              <w:b/>
+              <w:sz w:val="84"/>
+              <w:szCs w:val="84"/>
+              <w:lang w:val="en-US" w:eastAsia="zh-CN"/>
+            </w:rPr>
+            <w:t>文档规范</w:t>
           </w:r>
         </w:p>
       </w:sdtContent>
@@ -102,7 +112,7 @@
           <w:tag w:val="请选择版本号"/>
           <w:id w:val="-274874831"/>
           <w:placeholder>
-            <w:docPart w:val="{56277622-4a1b-4f83-9bf8-482562d79902}"/>
+            <w:docPart w:val="C879B4B5AB44418F93B6D17166095C61"/>
           </w:placeholder>
           <w:dropDownList>
             <w:listItem w:displayText="1.0" w:value="1.0"/>
@@ -203,7 +213,7 @@
           <w:tag w:val="请选择编写人员"/>
           <w:id w:val="-634951604"/>
           <w:placeholder>
-            <w:docPart w:val="{56277622-4a1b-4f83-9bf8-482562d79902}"/>
+            <w:docPart w:val="C879B4B5AB44418F93B6D17166095C61"/>
           </w:placeholder>
           <w:dropDownList>
             <w:listItem w:displayText="陈子源" w:value="陈子源"/>
@@ -230,11 +240,13 @@
           <w:r>
             <w:rPr>
               <w:rFonts w:hint="eastAsia" w:ascii="微软雅黑" w:hAnsi="微软雅黑" w:eastAsia="微软雅黑" w:cs="微软雅黑"/>
+              <w:kern w:val="2"/>
               <w:sz w:val="28"/>
               <w:szCs w:val="28"/>
               <w:u w:val="single"/>
+              <w:lang w:val="en-US" w:eastAsia="zh-CN" w:bidi="ar-SA"/>
             </w:rPr>
-            <w:t>陈子源</w:t>
+            <w:t>刘文佳</w:t>
           </w:r>
         </w:sdtContent>
       </w:sdt>
@@ -286,7 +298,7 @@
           <w:tag w:val="请选择编写人员"/>
           <w:id w:val="1935080649"/>
           <w:placeholder>
-            <w:docPart w:val="{7fb2df4f-ac78-42b9-a072-41313ef2968e}"/>
+            <w:docPart w:val="CE16AE4ADA6C496E8AA0B8BEE49B7B7C"/>
           </w:placeholder>
           <w:dropDownList>
             <w:listItem w:displayText="陈子源" w:value="陈子源"/>
@@ -367,16 +379,16 @@
           </w:rPr>
           <w:alias w:val="请选择编写人员"/>
           <w:tag w:val="请选择编写人员"/>
-          <w:id w:val="-47376565"/>
+          <w:id w:val="1935080649"/>
           <w:placeholder>
-            <w:docPart w:val="{05c465b0-b4df-48ad-a94c-7dfa2adf470d}"/>
+            <w:docPart w:val="{9f05af19-e631-41cf-ad28-e3f17e2a92fc}"/>
           </w:placeholder>
           <w:dropDownList>
             <w:listItem w:displayText="陈子源" w:value="陈子源"/>
             <w:listItem w:displayText="张   涵" w:value="张   涵"/>
             <w:listItem w:displayText="张   莹" w:value="张   莹"/>
-            <w:listItem w:displayText="刘文佳" w:value="刘文佳"/>
             <w:listItem w:displayText="杜少恒" w:value="杜少恒"/>
+            <w:listItem w:displayText="胡品爵" w:value="胡品爵"/>
             <w:listItem w:displayText="王智超" w:value="王智超"/>
             <w:listItem w:displayText="董    哲" w:value="董    哲"/>
             <w:listItem w:displayText="徐传旭" w:value="徐传旭"/>
@@ -395,11 +407,13 @@
           <w:r>
             <w:rPr>
               <w:rFonts w:hint="eastAsia" w:ascii="微软雅黑" w:hAnsi="微软雅黑" w:eastAsia="微软雅黑" w:cs="微软雅黑"/>
+              <w:kern w:val="2"/>
               <w:sz w:val="28"/>
               <w:szCs w:val="28"/>
               <w:u w:val="single"/>
+              <w:lang w:val="en-US" w:eastAsia="zh-CN" w:bidi="ar-SA"/>
             </w:rPr>
-            <w:t>陈子源</w:t>
+            <w:t>胡品爵</w:t>
           </w:r>
         </w:sdtContent>
       </w:sdt>
@@ -451,7 +465,7 @@
           <w:tag w:val="请选择编写人员"/>
           <w:id w:val="-1149746489"/>
           <w:placeholder>
-            <w:docPart w:val="{791752da-4f91-411b-b4f4-11691f2c45dc}"/>
+            <w:docPart w:val="45BFBF43C53C474FBE76CB9367836206"/>
           </w:placeholder>
           <w:dropDownList>
             <w:listItem w:displayText="陈子源" w:value="陈子源"/>
@@ -603,16 +617,6 @@
         </w:rPr>
         <w:t>目  录</w:t>
       </w:r>
-      <w:r>
-        <w:rPr>
-          <w:rFonts w:hint="eastAsia" w:ascii="微软雅黑" w:hAnsi="微软雅黑" w:eastAsia="微软雅黑" w:cs="微软雅黑"/>
-          <w:b/>
-          <w:sz w:val="24"/>
-          <w:szCs w:val="44"/>
-          <w:highlight w:val="yellow"/>
-        </w:rPr>
-        <w:t>（记得更新目录，以及页眉的文档名称）</w:t>
-      </w:r>
     </w:p>
     <w:p>
       <w:pPr>
@@ -650,7 +654,7 @@
         <w:rPr>
           <w:rFonts w:hint="eastAsia" w:ascii="微软雅黑" w:hAnsi="微软雅黑" w:eastAsia="微软雅黑" w:cs="微软雅黑"/>
         </w:rPr>
-        <w:instrText xml:space="preserve"> HYPERLINK \l _Toc11356 </w:instrText>
+        <w:instrText xml:space="preserve"> HYPERLINK \l _Toc9927 </w:instrText>
       </w:r>
       <w:r>
         <w:rPr>
@@ -671,7 +675,7 @@
         <w:fldChar w:fldCharType="begin"/>
       </w:r>
       <w:r>
-        <w:instrText xml:space="preserve"> PAGEREF _Toc11356 </w:instrText>
+        <w:instrText xml:space="preserve"> PAGEREF _Toc9927 </w:instrText>
       </w:r>
       <w:r>
         <w:fldChar w:fldCharType="separate"/>
@@ -706,7 +710,7 @@
         <w:rPr>
           <w:rFonts w:hint="eastAsia" w:ascii="微软雅黑" w:hAnsi="微软雅黑" w:eastAsia="微软雅黑" w:cs="微软雅黑"/>
         </w:rPr>
-        <w:instrText xml:space="preserve"> HYPERLINK \l _Toc32402 </w:instrText>
+        <w:instrText xml:space="preserve"> HYPERLINK \l _Toc2496 </w:instrText>
       </w:r>
       <w:r>
         <w:rPr>
@@ -727,7 +731,7 @@
         <w:fldChar w:fldCharType="begin"/>
       </w:r>
       <w:r>
-        <w:instrText xml:space="preserve"> PAGEREF _Toc32402 </w:instrText>
+        <w:instrText xml:space="preserve"> PAGEREF _Toc2496 </w:instrText>
       </w:r>
       <w:r>
         <w:fldChar w:fldCharType="separate"/>
@@ -762,7 +766,7 @@
         <w:rPr>
           <w:rFonts w:hint="eastAsia" w:ascii="微软雅黑" w:hAnsi="微软雅黑" w:eastAsia="微软雅黑" w:cs="微软雅黑"/>
         </w:rPr>
-        <w:instrText xml:space="preserve"> HYPERLINK \l _Toc30994 </w:instrText>
+        <w:instrText xml:space="preserve"> HYPERLINK \l _Toc5583 </w:instrText>
       </w:r>
       <w:r>
         <w:rPr>
@@ -783,7 +787,7 @@
         <w:fldChar w:fldCharType="begin"/>
       </w:r>
       <w:r>
-        <w:instrText xml:space="preserve"> PAGEREF _Toc30994 </w:instrText>
+        <w:instrText xml:space="preserve"> PAGEREF _Toc5583 </w:instrText>
       </w:r>
       <w:r>
         <w:fldChar w:fldCharType="separate"/>
@@ -818,7 +822,7 @@
         <w:rPr>
           <w:rFonts w:hint="eastAsia" w:ascii="微软雅黑" w:hAnsi="微软雅黑" w:eastAsia="微软雅黑" w:cs="微软雅黑"/>
         </w:rPr>
-        <w:instrText xml:space="preserve"> HYPERLINK \l _Toc23960 </w:instrText>
+        <w:instrText xml:space="preserve"> HYPERLINK \l _Toc993 </w:instrText>
       </w:r>
       <w:r>
         <w:rPr>
@@ -839,7 +843,7 @@
         <w:fldChar w:fldCharType="begin"/>
       </w:r>
       <w:r>
-        <w:instrText xml:space="preserve"> PAGEREF _Toc23960 </w:instrText>
+        <w:instrText xml:space="preserve"> PAGEREF _Toc993 </w:instrText>
       </w:r>
       <w:r>
         <w:fldChar w:fldCharType="separate"/>
@@ -874,7 +878,7 @@
         <w:rPr>
           <w:rFonts w:hint="eastAsia" w:ascii="微软雅黑" w:hAnsi="微软雅黑" w:eastAsia="微软雅黑" w:cs="微软雅黑"/>
         </w:rPr>
-        <w:instrText xml:space="preserve"> HYPERLINK \l _Toc32161 </w:instrText>
+        <w:instrText xml:space="preserve"> HYPERLINK \l _Toc12122 </w:instrText>
       </w:r>
       <w:r>
         <w:rPr>
@@ -895,7 +899,7 @@
         <w:fldChar w:fldCharType="begin"/>
       </w:r>
       <w:r>
-        <w:instrText xml:space="preserve"> PAGEREF _Toc32161 </w:instrText>
+        <w:instrText xml:space="preserve"> PAGEREF _Toc12122 </w:instrText>
       </w:r>
       <w:r>
         <w:fldChar w:fldCharType="separate"/>
@@ -930,7 +934,7 @@
         <w:rPr>
           <w:rFonts w:hint="eastAsia" w:ascii="微软雅黑" w:hAnsi="微软雅黑" w:eastAsia="微软雅黑" w:cs="微软雅黑"/>
         </w:rPr>
-        <w:instrText xml:space="preserve"> HYPERLINK \l _Toc6051 </w:instrText>
+        <w:instrText xml:space="preserve"> HYPERLINK \l _Toc1682 </w:instrText>
       </w:r>
       <w:r>
         <w:rPr>
@@ -951,7 +955,7 @@
         <w:fldChar w:fldCharType="begin"/>
       </w:r>
       <w:r>
-        <w:instrText xml:space="preserve"> PAGEREF _Toc6051 </w:instrText>
+        <w:instrText xml:space="preserve"> PAGEREF _Toc1682 </w:instrText>
       </w:r>
       <w:r>
         <w:fldChar w:fldCharType="separate"/>
@@ -987,7 +991,7 @@
         <w:rPr>
           <w:rFonts w:hint="eastAsia" w:ascii="微软雅黑" w:hAnsi="微软雅黑" w:eastAsia="微软雅黑" w:cs="微软雅黑"/>
         </w:rPr>
-        <w:instrText xml:space="preserve"> HYPERLINK \l _Toc29306 </w:instrText>
+        <w:instrText xml:space="preserve"> HYPERLINK \l _Toc1009 </w:instrText>
       </w:r>
       <w:r>
         <w:rPr>
@@ -1009,7 +1013,7 @@
         <w:fldChar w:fldCharType="begin"/>
       </w:r>
       <w:r>
-        <w:instrText xml:space="preserve"> PAGEREF _Toc29306 </w:instrText>
+        <w:instrText xml:space="preserve"> PAGEREF _Toc1009 </w:instrText>
       </w:r>
       <w:r>
         <w:fldChar w:fldCharType="separate"/>
@@ -1045,8 +1049,6 @@
         </w:rPr>
         <w:br w:type="page"/>
       </w:r>
-      <w:bookmarkStart w:id="8" w:name="_GoBack"/>
-      <w:bookmarkEnd w:id="8"/>
     </w:p>
     <w:p>
       <w:pPr>
@@ -1055,7 +1057,7 @@
           <w:rFonts w:hint="eastAsia" w:ascii="微软雅黑" w:hAnsi="微软雅黑" w:eastAsia="微软雅黑" w:cs="微软雅黑"/>
         </w:rPr>
       </w:pPr>
-      <w:bookmarkStart w:id="0" w:name="_Toc11356"/>
+      <w:bookmarkStart w:id="0" w:name="_Toc9927"/>
       <w:r>
         <w:rPr>
           <w:rFonts w:hint="eastAsia" w:ascii="微软雅黑" w:hAnsi="微软雅黑" w:eastAsia="微软雅黑" w:cs="微软雅黑"/>
@@ -1071,7 +1073,7 @@
           <w:rFonts w:hint="eastAsia" w:ascii="微软雅黑" w:hAnsi="微软雅黑" w:eastAsia="微软雅黑" w:cs="微软雅黑"/>
         </w:rPr>
       </w:pPr>
-      <w:bookmarkStart w:id="1" w:name="_Toc32402"/>
+      <w:bookmarkStart w:id="1" w:name="_Toc2496"/>
       <w:r>
         <w:rPr>
           <w:rFonts w:hint="eastAsia" w:ascii="微软雅黑" w:hAnsi="微软雅黑" w:eastAsia="微软雅黑" w:cs="微软雅黑"/>
@@ -1102,7 +1104,7 @@
           <w:tag w:val="请选择中文名称"/>
           <w:id w:val="-1757269998"/>
           <w:placeholder>
-            <w:docPart w:val="{56277622-4a1b-4f83-9bf8-482562d79902}"/>
+            <w:docPart w:val="C879B4B5AB44418F93B6D17166095C61"/>
           </w:placeholder>
           <w:dropDownList>
             <w:listItem w:displayText="可行性分析报告" w:value="可行性分析报告"/>
@@ -1137,8 +1139,12 @@
           <w:r>
             <w:rPr>
               <w:rFonts w:hint="eastAsia" w:ascii="微软雅黑" w:hAnsi="微软雅黑" w:eastAsia="微软雅黑" w:cs="微软雅黑"/>
+              <w:kern w:val="2"/>
+              <w:sz w:val="21"/>
+              <w:szCs w:val="22"/>
+              <w:lang w:val="en-US" w:eastAsia="zh-CN" w:bidi="ar-SA"/>
             </w:rPr>
-            <w:t>软件开发计划</w:t>
+            <w:t>软件文档规范</w:t>
           </w:r>
         </w:sdtContent>
       </w:sdt>
@@ -1171,7 +1177,7 @@
           <w:tag w:val="请选择英文名称"/>
           <w:id w:val="1938401788"/>
           <w:placeholder>
-            <w:docPart w:val="{56277622-4a1b-4f83-9bf8-482562d79902}"/>
+            <w:docPart w:val="C879B4B5AB44418F93B6D17166095C61"/>
           </w:placeholder>
           <w:dropDownList>
             <w:listItem w:displayText="Feasibility Analysis Report（FAR）" w:value="Feasibility Analysis Report（FAR）"/>
@@ -1206,8 +1212,12 @@
           <w:r>
             <w:rPr>
               <w:rFonts w:hint="eastAsia" w:ascii="微软雅黑" w:hAnsi="微软雅黑" w:eastAsia="微软雅黑" w:cs="微软雅黑"/>
+              <w:kern w:val="2"/>
+              <w:sz w:val="21"/>
+              <w:szCs w:val="22"/>
+              <w:lang w:val="en-US" w:eastAsia="zh-CN" w:bidi="ar-SA"/>
             </w:rPr>
-            <w:t>Software Development Plan（SDP）</w:t>
+            <w:t>Software Documentation Standard（SDS）</w:t>
           </w:r>
         </w:sdtContent>
       </w:sdt>
@@ -1240,7 +1250,7 @@
           <w:tag w:val="请选择版本号"/>
           <w:id w:val="-2027780130"/>
           <w:placeholder>
-            <w:docPart w:val="{56277622-4a1b-4f83-9bf8-482562d79902}"/>
+            <w:docPart w:val="C879B4B5AB44418F93B6D17166095C61"/>
           </w:placeholder>
           <w:dropDownList>
             <w:listItem w:displayText="1.0" w:value="1.0"/>
@@ -1292,7 +1302,7 @@
           <w:tag w:val="请输入文档编号“英文缩写-版本号(E)”"/>
           <w:id w:val="-2047751277"/>
           <w:placeholder>
-            <w:docPart w:val="{b6c44c67-c074-455f-8c89-839168fa4c7d}"/>
+            <w:docPart w:val="048AD9FDBB474D01994272CE927EC2D6"/>
           </w:placeholder>
         </w:sdtPr>
         <w:sdtEndPr>
@@ -1305,7 +1315,20 @@
             <w:rPr>
               <w:rFonts w:hint="eastAsia" w:ascii="微软雅黑" w:hAnsi="微软雅黑" w:eastAsia="微软雅黑" w:cs="微软雅黑"/>
             </w:rPr>
-            <w:t>SDP-0.1(E)</w:t>
+            <w:t>S</w:t>
+          </w:r>
+          <w:r>
+            <w:rPr>
+              <w:rFonts w:hint="eastAsia" w:ascii="微软雅黑" w:hAnsi="微软雅黑" w:eastAsia="微软雅黑" w:cs="微软雅黑"/>
+              <w:lang w:val="en-US" w:eastAsia="zh-CN"/>
+            </w:rPr>
+            <w:t>DS</w:t>
+          </w:r>
+          <w:r>
+            <w:rPr>
+              <w:rFonts w:hint="eastAsia" w:ascii="微软雅黑" w:hAnsi="微软雅黑" w:eastAsia="微软雅黑" w:cs="微软雅黑"/>
+            </w:rPr>
+            <w:t>-0.1</w:t>
           </w:r>
         </w:sdtContent>
       </w:sdt>
@@ -1323,7 +1346,7 @@
           <w:rFonts w:hint="eastAsia" w:ascii="微软雅黑" w:hAnsi="微软雅黑" w:eastAsia="微软雅黑" w:cs="微软雅黑"/>
         </w:rPr>
       </w:pPr>
-      <w:bookmarkStart w:id="2" w:name="_Toc30994"/>
+      <w:bookmarkStart w:id="2" w:name="_Toc5583"/>
       <w:r>
         <w:rPr>
           <w:rFonts w:hint="eastAsia" w:ascii="微软雅黑" w:hAnsi="微软雅黑" w:eastAsia="微软雅黑" w:cs="微软雅黑"/>
@@ -1395,7 +1418,7 @@
           <w:rFonts w:hint="eastAsia" w:ascii="微软雅黑" w:hAnsi="微软雅黑" w:eastAsia="微软雅黑" w:cs="微软雅黑"/>
         </w:rPr>
       </w:pPr>
-      <w:bookmarkStart w:id="3" w:name="_Toc23960"/>
+      <w:bookmarkStart w:id="3" w:name="_Toc993"/>
       <w:r>
         <w:rPr>
           <w:rFonts w:hint="eastAsia" w:ascii="微软雅黑" w:hAnsi="微软雅黑" w:eastAsia="微软雅黑" w:cs="微软雅黑"/>
@@ -1465,7 +1488,7 @@
         <w:tag w:val="请简述文档的作用"/>
         <w:id w:val="-918716908"/>
         <w:placeholder>
-          <w:docPart w:val="{b6c44c67-c074-455f-8c89-839168fa4c7d}"/>
+          <w:docPart w:val="048AD9FDBB474D01994272CE927EC2D6"/>
         </w:placeholder>
       </w:sdtPr>
       <w:sdtEndPr>
@@ -1474,27 +1497,40 @@
         </w:rPr>
       </w:sdtEndPr>
       <w:sdtContent>
-        <w:p>
-          <w:pPr>
-            <w:ind w:firstLine="420" w:firstLineChars="200"/>
+        <w:sdt>
+          <w:sdtPr>
             <w:rPr>
-              <w:rFonts w:hint="eastAsia" w:ascii="微软雅黑" w:hAnsi="微软雅黑" w:eastAsia="微软雅黑" w:cs="微软雅黑"/>
+              <w:rFonts w:ascii="微软雅黑" w:hAnsi="微软雅黑" w:eastAsia="微软雅黑"/>
             </w:rPr>
-          </w:pPr>
-          <w:r>
+            <w:alias w:val="请简述文档的作用"/>
+            <w:tag w:val="请简述文档的作用"/>
+            <w:id w:val="236053384"/>
+            <w:placeholder>
+              <w:docPart w:val="{8f62f057-a0a0-4c9f-8bb6-4fb5dbd82fac}"/>
+            </w:placeholder>
+          </w:sdtPr>
+          <w:sdtEndPr>
             <w:rPr>
-              <w:rFonts w:hint="eastAsia" w:ascii="微软雅黑" w:hAnsi="微软雅黑" w:eastAsia="微软雅黑" w:cs="微软雅黑"/>
+              <w:rFonts w:ascii="微软雅黑" w:hAnsi="微软雅黑" w:eastAsia="微软雅黑"/>
             </w:rPr>
-            <w:t>本文档从项目计划交付产品、软件开发过程、项目计划投入资源，以及项目实施计划这四个方面，详细说明Tinder项目的软件开发计划。</w:t>
-          </w:r>
-          <w:r>
-            <w:rPr>
-              <w:rFonts w:hint="eastAsia" w:ascii="微软雅黑" w:hAnsi="微软雅黑" w:eastAsia="微软雅黑" w:cs="微软雅黑"/>
-              <w:highlight w:val="yellow"/>
-            </w:rPr>
-            <w:t>（这里需要根据具体文档进行修改）</w:t>
-          </w:r>
-        </w:p>
+          </w:sdtEndPr>
+          <w:sdtContent>
+            <w:p>
+              <w:pPr>
+                <w:ind w:firstLine="420" w:firstLineChars="200"/>
+                <w:rPr>
+                  <w:rFonts w:hint="eastAsia" w:ascii="微软雅黑" w:hAnsi="微软雅黑" w:eastAsia="微软雅黑" w:cs="微软雅黑"/>
+                </w:rPr>
+              </w:pPr>
+              <w:r>
+                <w:rPr>
+                  <w:rFonts w:hint="eastAsia" w:ascii="微软雅黑" w:hAnsi="微软雅黑" w:eastAsia="微软雅黑"/>
+                </w:rPr>
+                <w:t>本文档给出了本项目中的文档规范，定义了项目所有文档的中文名称、英文名称和英文缩写，所有项目文档都需按照本文档中制订的规范进行命名，从而实现统一规范有效的文档管理。</w:t>
+              </w:r>
+            </w:p>
+          </w:sdtContent>
+        </w:sdt>
       </w:sdtContent>
     </w:sdt>
     <w:p>
@@ -1504,7 +1540,7 @@
           <w:rFonts w:hint="eastAsia" w:ascii="微软雅黑" w:hAnsi="微软雅黑" w:eastAsia="微软雅黑" w:cs="微软雅黑"/>
         </w:rPr>
       </w:pPr>
-      <w:bookmarkStart w:id="4" w:name="_Toc32161"/>
+      <w:bookmarkStart w:id="4" w:name="_Toc12122"/>
       <w:r>
         <w:rPr>
           <w:rFonts w:hint="eastAsia" w:ascii="微软雅黑" w:hAnsi="微软雅黑" w:eastAsia="微软雅黑" w:cs="微软雅黑"/>
@@ -1566,12 +1602,6 @@
     </w:p>
     <w:p>
       <w:pPr>
-        <w:pStyle w:val="27"/>
-        <w:numPr>
-          <w:ilvl w:val="0"/>
-          <w:numId w:val="1"/>
-        </w:numPr>
-        <w:ind w:firstLineChars="0"/>
         <w:rPr>
           <w:rFonts w:hint="eastAsia" w:ascii="微软雅黑" w:hAnsi="微软雅黑" w:eastAsia="微软雅黑" w:cs="微软雅黑"/>
           <w:highlight w:val="yellow"/>
@@ -1582,62 +1612,11 @@
           <w:rFonts w:hint="eastAsia" w:ascii="微软雅黑" w:hAnsi="微软雅黑" w:eastAsia="微软雅黑" w:cs="微软雅黑"/>
           <w:highlight w:val="yellow"/>
         </w:rPr>
-        <w:t>如果此次为文档更新，请在这里填写该文档的上一个版本文件名称</w:t>
+        <w:br w:type="page"/>
       </w:r>
     </w:p>
     <w:p>
       <w:pPr>
-        <w:pStyle w:val="3"/>
-        <w:rPr>
-          <w:rFonts w:hint="eastAsia" w:ascii="微软雅黑" w:hAnsi="微软雅黑" w:eastAsia="微软雅黑" w:cs="微软雅黑"/>
-        </w:rPr>
-      </w:pPr>
-      <w:bookmarkStart w:id="5" w:name="_Toc6051"/>
-      <w:r>
-        <w:rPr>
-          <w:rFonts w:hint="eastAsia" w:ascii="微软雅黑" w:hAnsi="微软雅黑" w:eastAsia="微软雅黑" w:cs="微软雅黑"/>
-        </w:rPr>
-        <w:t>1.5修改说明</w:t>
-      </w:r>
-      <w:bookmarkEnd w:id="5"/>
-    </w:p>
-    <w:p>
-      <w:pPr>
-        <w:rPr>
-          <w:rFonts w:hint="eastAsia" w:ascii="微软雅黑" w:hAnsi="微软雅黑" w:eastAsia="微软雅黑" w:cs="微软雅黑"/>
-          <w:highlight w:val="yellow"/>
-        </w:rPr>
-      </w:pPr>
-      <w:r>
-        <w:rPr>
-          <w:rFonts w:hint="eastAsia" w:ascii="微软雅黑" w:hAnsi="微软雅黑" w:eastAsia="微软雅黑" w:cs="微软雅黑"/>
-          <w:highlight w:val="yellow"/>
-        </w:rPr>
-        <w:t>如果此次为文档更新，请记得更新文档版本号，以及在此处填写修改说明，否则填无。</w:t>
-      </w:r>
-    </w:p>
-    <w:p>
-      <w:pPr>
-        <w:widowControl/>
-        <w:jc w:val="left"/>
-        <w:rPr>
-          <w:rFonts w:ascii="微软雅黑" w:hAnsi="微软雅黑" w:eastAsia="微软雅黑"/>
-          <w:b/>
-          <w:bCs/>
-          <w:kern w:val="44"/>
-          <w:sz w:val="44"/>
-          <w:szCs w:val="44"/>
-        </w:rPr>
-      </w:pPr>
-      <w:r>
-        <w:rPr>
-          <w:rFonts w:ascii="微软雅黑" w:hAnsi="微软雅黑" w:eastAsia="微软雅黑"/>
-        </w:rPr>
-        <w:br w:type="page"/>
-      </w:r>
-    </w:p>
-    <w:p>
-      <w:pPr>
         <w:pStyle w:val="2"/>
         <w:rPr>
           <w:rFonts w:hint="eastAsia" w:ascii="微软雅黑" w:hAnsi="微软雅黑" w:eastAsia="微软雅黑" w:cs="微软雅黑"/>
@@ -1645,8 +1624,9 @@
           <w:szCs w:val="32"/>
         </w:rPr>
       </w:pPr>
-      <w:bookmarkStart w:id="6" w:name="_Toc301268824"/>
-      <w:bookmarkStart w:id="7" w:name="_Toc29306"/>
+      <w:bookmarkStart w:id="5" w:name="_Toc301268824"/>
+      <w:bookmarkStart w:id="6" w:name="_Toc29306"/>
+      <w:bookmarkStart w:id="7" w:name="_Toc1009"/>
       <w:r>
         <w:rPr>
           <w:rFonts w:hint="eastAsia" w:ascii="微软雅黑" w:hAnsi="微软雅黑" w:eastAsia="微软雅黑" w:cs="微软雅黑"/>
@@ -1655,6 +1635,7 @@
         </w:rPr>
         <w:t>2文档规范</w:t>
       </w:r>
+      <w:bookmarkEnd w:id="5"/>
       <w:bookmarkEnd w:id="6"/>
       <w:bookmarkEnd w:id="7"/>
     </w:p>
@@ -1674,7 +1655,7 @@
     </w:p>
     <w:tbl>
       <w:tblPr>
-        <w:tblStyle w:val="15"/>
+        <w:tblStyle w:val="16"/>
         <w:tblW w:w="8999" w:type="dxa"/>
         <w:jc w:val="center"/>
         <w:tblInd w:w="-173" w:type="dxa"/>
@@ -2750,7 +2731,16 @@
                 <w:rFonts w:hint="eastAsia" w:ascii="微软雅黑" w:hAnsi="微软雅黑" w:eastAsia="微软雅黑" w:cs="微软雅黑"/>
                 <w:lang w:val="en-US" w:eastAsia="zh-CN"/>
               </w:rPr>
-              <w:t>Software Testing Description</w:t>
+              <w:t>S</w:t>
+            </w:r>
+            <w:bookmarkStart w:id="8" w:name="_GoBack"/>
+            <w:bookmarkEnd w:id="8"/>
+            <w:r>
+              <w:rPr>
+                <w:rFonts w:hint="eastAsia" w:ascii="微软雅黑" w:hAnsi="微软雅黑" w:eastAsia="微软雅黑" w:cs="微软雅黑"/>
+                <w:lang w:val="en-US" w:eastAsia="zh-CN"/>
+              </w:rPr>
+              <w:t>oftware Testing Description</w:t>
             </w:r>
           </w:p>
         </w:tc>
@@ -3108,9 +3098,9 @@
     </w:tbl>
     <w:p>
       <w:pPr>
-        <w:ind w:firstLine="420" w:firstLineChars="200"/>
-        <w:rPr>
-          <w:rFonts w:ascii="微软雅黑" w:hAnsi="微软雅黑" w:eastAsia="微软雅黑"/>
+        <w:rPr>
+          <w:rFonts w:hint="eastAsia" w:ascii="微软雅黑" w:hAnsi="微软雅黑" w:eastAsia="微软雅黑" w:cs="微软雅黑"/>
+          <w:highlight w:val="yellow"/>
         </w:rPr>
       </w:pPr>
     </w:p>
@@ -3141,9 +3131,15 @@
     </w:pPr>
     <w:r>
       <w:rPr>
+        <w:rFonts w:ascii="微软雅黑" w:hAnsi="微软雅黑" w:eastAsia="微软雅黑"/>
+      </w:rPr>
+      <w:t>T</w:t>
+    </w:r>
+    <w:r>
+      <w:rPr>
         <w:rFonts w:hint="eastAsia" w:ascii="微软雅黑" w:hAnsi="微软雅黑" w:eastAsia="微软雅黑"/>
       </w:rPr>
-      <w:t>西北工业大学                             技术文档 注意保密</w:t>
+      <w:t>inder项目开发小组                      管理文档 注意保密</w:t>
     </w:r>
     <w:r>
       <w:rPr>
@@ -3206,19 +3202,28 @@
       <w:t>页 共</w:t>
     </w:r>
     <w:r>
+      <w:rPr>
+        <w:rFonts w:ascii="微软雅黑" w:hAnsi="微软雅黑" w:eastAsia="微软雅黑"/>
+      </w:rPr>
       <w:fldChar w:fldCharType="begin"/>
     </w:r>
     <w:r>
+      <w:rPr>
+        <w:rFonts w:ascii="微软雅黑" w:hAnsi="微软雅黑" w:eastAsia="微软雅黑"/>
+      </w:rPr>
       <w:instrText xml:space="preserve"> NUMPAGES   \* MERGEFORMAT </w:instrText>
     </w:r>
     <w:r>
+      <w:rPr>
+        <w:rFonts w:ascii="微软雅黑" w:hAnsi="微软雅黑" w:eastAsia="微软雅黑"/>
+      </w:rPr>
       <w:fldChar w:fldCharType="separate"/>
     </w:r>
     <w:r>
       <w:rPr>
         <w:rFonts w:ascii="微软雅黑" w:hAnsi="微软雅黑" w:eastAsia="微软雅黑"/>
       </w:rPr>
-      <w:t>6</w:t>
+      <w:t>4</w:t>
     </w:r>
     <w:r>
       <w:rPr>
@@ -3243,12 +3248,6 @@
         <w:rFonts w:ascii="微软雅黑" w:hAnsi="微软雅黑" w:eastAsia="微软雅黑"/>
       </w:rPr>
     </w:pPr>
-    <w:r>
-      <w:rPr>
-        <w:rFonts w:hint="eastAsia" w:ascii="微软雅黑" w:hAnsi="微软雅黑" w:eastAsia="微软雅黑"/>
-      </w:rPr>
-      <w:t>地址：西安市友谊西路127号             电话：029-88494309          网址：www.nwpu.edu.cn</w:t>
-    </w:r>
   </w:p>
 </w:ftr>
 </file>
@@ -3282,9 +3281,39 @@
     </w:pPr>
     <w:r>
       <w:rPr>
+        <w:rFonts w:ascii="微软雅黑" w:hAnsi="微软雅黑" w:eastAsia="微软雅黑"/>
+      </w:rPr>
+      <w:t>T</w:t>
+    </w:r>
+    <w:r>
+      <w:rPr>
         <w:rFonts w:hint="eastAsia" w:ascii="微软雅黑" w:hAnsi="微软雅黑" w:eastAsia="微软雅黑"/>
       </w:rPr>
-      <w:t xml:space="preserve">西北工业大学－中兴通讯嵌入式系统联合开发实验室                             </w:t>
+      <w:t xml:space="preserve">inder项目开发小组 </w:t>
+    </w:r>
+    <w:r>
+      <w:rPr>
+        <w:rFonts w:ascii="微软雅黑" w:hAnsi="微软雅黑" w:eastAsia="微软雅黑"/>
+      </w:rPr>
+      <w:t xml:space="preserve">     </w:t>
+    </w:r>
+    <w:r>
+      <w:rPr>
+        <w:rFonts w:hint="eastAsia" w:ascii="微软雅黑" w:hAnsi="微软雅黑" w:eastAsia="微软雅黑"/>
+      </w:rPr>
+      <w:t xml:space="preserve">                       </w:t>
+    </w:r>
+    <w:r>
+      <w:rPr>
+        <w:rFonts w:ascii="微软雅黑" w:hAnsi="微软雅黑" w:eastAsia="微软雅黑"/>
+      </w:rPr>
+      <w:t xml:space="preserve">                        </w:t>
+    </w:r>
+    <w:r>
+      <w:rPr>
+        <w:rFonts w:hint="eastAsia" w:ascii="微软雅黑" w:hAnsi="微软雅黑" w:eastAsia="微软雅黑"/>
+      </w:rPr>
+      <w:t xml:space="preserve"> </w:t>
     </w:r>
     <w:sdt>
       <w:sdtPr>
@@ -3295,7 +3324,7 @@
         <w:tag w:val="请输入文档名称"/>
         <w:id w:val="-1285487132"/>
         <w:placeholder>
-          <w:docPart w:val="D85B0700E0BD423CB61E0EEE3E427D81"/>
+          <w:docPart w:val="28CAFAD4F8E64ABEB4AF0865F29D2CB0"/>
         </w:placeholder>
       </w:sdtPr>
       <w:sdtEndPr>
@@ -3304,12 +3333,55 @@
         </w:rPr>
       </w:sdtEndPr>
       <w:sdtContent>
-        <w:r>
-          <w:rPr>
-            <w:rFonts w:hint="eastAsia" w:ascii="微软雅黑" w:hAnsi="微软雅黑" w:eastAsia="微软雅黑"/>
-          </w:rPr>
-          <w:t>软件文档规范</w:t>
-        </w:r>
+        <w:sdt>
+          <w:sdtPr>
+            <w:rPr>
+              <w:rFonts w:hint="eastAsia" w:ascii="微软雅黑" w:hAnsi="微软雅黑" w:eastAsia="微软雅黑"/>
+            </w:rPr>
+            <w:alias w:val="请选择中文名称"/>
+            <w:tag w:val="请选择中文名称"/>
+            <w:id w:val="180174551"/>
+            <w:placeholder>
+              <w:docPart w:val="7CFF9DEF12144FDB9900DBFE13AF7F85"/>
+            </w:placeholder>
+            <w:dropDownList>
+              <w:listItem w:displayText="可行性分析报告" w:value="可行性分析报告"/>
+              <w:listItem w:displayText="项目解决方案" w:value="项目解决方案"/>
+              <w:listItem w:displayText="文档编号规则" w:value="文档编号规则"/>
+              <w:listItem w:displayText="软件文档规范" w:value="软件文档规范"/>
+              <w:listItem w:displayText="开发环境配置" w:value="开发环境配置"/>
+              <w:listItem w:displayText="软件编码规范" w:value="软件编码规范"/>
+              <w:listItem w:displayText="软件开发计划" w:value="软件开发计划"/>
+              <w:listItem w:displayText="原型开发说明" w:value="原型开发说明"/>
+              <w:listItem w:displayText="软件功能列表" w:value="软件功能列表"/>
+              <w:listItem w:displayText="用户界面设计说明" w:value="用户界面设计说明"/>
+              <w:listItem w:displayText="软件结构设计说明" w:value="软件结构设计说明"/>
+              <w:listItem w:displayText="软件物理设计说明" w:value="软件物理设计说明"/>
+              <w:listItem w:displayText="集成测试用例" w:value="集成测试用例"/>
+              <w:listItem w:displayText="模块测试用例" w:value="模块测试用例"/>
+              <w:listItem w:displayText="软件测试报告" w:value="软件测试报告"/>
+              <w:listItem w:displayText="代码走查报告" w:value="代码走查报告"/>
+              <w:listItem w:displayText="软件版本说明" w:value="软件版本说明"/>
+              <w:listItem w:displayText="软件用户手册" w:value="软件用户手册"/>
+              <w:listItem w:displayText="项目进度报告" w:value="项目进度报告"/>
+              <w:listItem w:displayText="项目开发总结报告" w:value="项目开发总结报告"/>
+              <w:listItem w:displayText="项目验收申请报告" w:value="项目验收申请报告"/>
+            </w:dropDownList>
+          </w:sdtPr>
+          <w:sdtEndPr>
+            <w:rPr>
+              <w:rFonts w:hint="eastAsia" w:ascii="微软雅黑" w:hAnsi="微软雅黑" w:eastAsia="微软雅黑"/>
+            </w:rPr>
+          </w:sdtEndPr>
+          <w:sdtContent>
+            <w:r>
+              <w:rPr>
+                <w:rFonts w:hint="eastAsia" w:ascii="微软雅黑" w:hAnsi="微软雅黑" w:eastAsia="微软雅黑"/>
+              </w:rPr>
+              <w:t>软件开发计划</w:t>
+            </w:r>
+          </w:sdtContent>
+        </w:sdt>
       </w:sdtContent>
     </w:sdt>
     <w:r>
@@ -3327,7 +3399,7 @@
         <w:tag w:val="请选择版本号"/>
         <w:id w:val="-481847178"/>
         <w:placeholder>
-          <w:docPart w:val="5B44E494031B4DA997EFBB69F4A892BB"/>
+          <w:docPart w:val="8B3CD67F92D14CADA44955FBD6A8F46B"/>
         </w:placeholder>
         <w:dropDownList>
           <w:listItem w:displayText="1.0" w:value="1.0"/>
@@ -3346,7 +3418,7 @@
           <w:rPr>
             <w:rFonts w:hint="eastAsia" w:ascii="微软雅黑" w:hAnsi="微软雅黑" w:eastAsia="微软雅黑"/>
           </w:rPr>
-          <w:t>1.0</w:t>
+          <w:t>0.1</w:t>
         </w:r>
       </w:sdtContent>
     </w:sdt>
@@ -3504,8 +3576,8 @@
     <w:lsdException w:uiPriority="99" w:name="index 7"/>
     <w:lsdException w:uiPriority="99" w:name="index 8"/>
     <w:lsdException w:uiPriority="99" w:name="index 9"/>
-    <w:lsdException w:uiPriority="39" w:semiHidden="0" w:name="toc 1"/>
-    <w:lsdException w:uiPriority="39" w:semiHidden="0" w:name="toc 2"/>
+    <w:lsdException w:qFormat="1" w:uiPriority="39" w:semiHidden="0" w:name="toc 1"/>
+    <w:lsdException w:qFormat="1" w:uiPriority="39" w:semiHidden="0" w:name="toc 2"/>
     <w:lsdException w:qFormat="1" w:uiPriority="39" w:semiHidden="0" w:name="toc 3"/>
     <w:lsdException w:uiPriority="39" w:name="toc 4"/>
     <w:lsdException w:uiPriority="39" w:name="toc 5"/>
@@ -3516,7 +3588,7 @@
     <w:lsdException w:uiPriority="99" w:name="Normal Indent"/>
     <w:lsdException w:uiPriority="99" w:name="footnote text"/>
     <w:lsdException w:uiPriority="99" w:name="annotation text"/>
-    <w:lsdException w:uiPriority="99" w:semiHidden="0" w:name="header"/>
+    <w:lsdException w:qFormat="1" w:uiPriority="99" w:semiHidden="0" w:name="header"/>
     <w:lsdException w:qFormat="1" w:uiPriority="99" w:semiHidden="0" w:name="footer"/>
     <w:lsdException w:uiPriority="99" w:name="index heading"/>
     <w:lsdException w:qFormat="1" w:uiPriority="35" w:name="caption"/>
@@ -3550,7 +3622,7 @@
     <w:lsdException w:qFormat="1" w:unhideWhenUsed="0" w:uiPriority="10" w:semiHidden="0" w:name="Title"/>
     <w:lsdException w:uiPriority="99" w:name="Closing"/>
     <w:lsdException w:uiPriority="99" w:name="Signature"/>
-    <w:lsdException w:qFormat="1" w:uiPriority="1" w:name="Default Paragraph Font"/>
+    <w:lsdException w:uiPriority="1" w:name="Default Paragraph Font"/>
     <w:lsdException w:uiPriority="99" w:name="Body Text"/>
     <w:lsdException w:uiPriority="99" w:name="Body Text Indent"/>
     <w:lsdException w:uiPriority="99" w:name="List Continue"/>
@@ -3561,7 +3633,7 @@
     <w:lsdException w:uiPriority="99" w:name="Message Header"/>
     <w:lsdException w:qFormat="1" w:unhideWhenUsed="0" w:uiPriority="11" w:semiHidden="0" w:name="Subtitle"/>
     <w:lsdException w:uiPriority="99" w:name="Salutation"/>
-    <w:lsdException w:uiPriority="99" w:name="Date"/>
+    <w:lsdException w:qFormat="1" w:uiPriority="99" w:name="Date"/>
     <w:lsdException w:uiPriority="99" w:name="Body Text First Indent"/>
     <w:lsdException w:uiPriority="99" w:name="Body Text First Indent 2"/>
     <w:lsdException w:uiPriority="99" w:name="Note Heading"/>
@@ -3574,10 +3646,10 @@
     <w:lsdException w:uiPriority="99" w:name="FollowedHyperlink"/>
     <w:lsdException w:qFormat="1" w:unhideWhenUsed="0" w:uiPriority="22" w:semiHidden="0" w:name="Strong"/>
     <w:lsdException w:qFormat="1" w:unhideWhenUsed="0" w:uiPriority="20" w:semiHidden="0" w:name="Emphasis"/>
-    <w:lsdException w:uiPriority="99" w:name="Document Map"/>
+    <w:lsdException w:qFormat="1" w:uiPriority="99" w:name="Document Map"/>
     <w:lsdException w:uiPriority="99" w:name="Plain Text"/>
     <w:lsdException w:uiPriority="99" w:name="E-mail Signature"/>
-    <w:lsdException w:uiPriority="99" w:name="Normal (Web)"/>
+    <w:lsdException w:qFormat="1" w:uiPriority="99" w:name="Normal (Web)"/>
     <w:lsdException w:uiPriority="99" w:name="HTML Acronym"/>
     <w:lsdException w:uiPriority="99" w:name="HTML Address"/>
     <w:lsdException w:uiPriority="99" w:name="HTML Cite"/>
@@ -3632,8 +3704,8 @@
     <w:lsdException w:uiPriority="99" w:name="Table Web 1"/>
     <w:lsdException w:uiPriority="99" w:name="Table Web 2"/>
     <w:lsdException w:uiPriority="99" w:name="Table Web 3"/>
-    <w:lsdException w:uiPriority="99" w:name="Balloon Text"/>
-    <w:lsdException w:unhideWhenUsed="0" w:uiPriority="59" w:semiHidden="0" w:name="Table Grid"/>
+    <w:lsdException w:qFormat="1" w:uiPriority="99" w:name="Balloon Text"/>
+    <w:lsdException w:qFormat="1" w:unhideWhenUsed="0" w:uiPriority="59" w:semiHidden="0" w:name="Table Grid"/>
     <w:lsdException w:uiPriority="99" w:name="Table Theme"/>
     <w:lsdException w:qFormat="1" w:unhideWhenUsed="0" w:uiPriority="99" w:name="Placeholder Text"/>
     <w:lsdException w:unhideWhenUsed="0" w:uiPriority="60" w:semiHidden="0" w:name="Light Shading"/>
@@ -3838,14 +3910,13 @@
       <w:szCs w:val="28"/>
     </w:rPr>
   </w:style>
-  <w:style w:type="character" w:default="1" w:styleId="16">
+  <w:style w:type="character" w:default="1" w:styleId="17">
     <w:name w:val="Default Paragraph Font"/>
     <w:semiHidden/>
     <w:unhideWhenUsed/>
-    <w:qFormat/>
     <w:uiPriority w:val="1"/>
   </w:style>
-  <w:style w:type="table" w:default="1" w:styleId="14">
+  <w:style w:type="table" w:default="1" w:styleId="15">
     <w:name w:val="Normal Table"/>
     <w:semiHidden/>
     <w:unhideWhenUsed/>
@@ -3867,6 +3938,7 @@
     <w:link w:val="23"/>
     <w:semiHidden/>
     <w:unhideWhenUsed/>
+    <w:qFormat/>
     <w:uiPriority w:val="99"/>
     <w:rPr>
       <w:rFonts w:ascii="宋体" w:eastAsia="宋体"/>
@@ -3892,6 +3964,7 @@
     <w:link w:val="29"/>
     <w:semiHidden/>
     <w:unhideWhenUsed/>
+    <w:qFormat/>
     <w:uiPriority w:val="99"/>
     <w:pPr>
       <w:ind w:left="100" w:leftChars="2500"/>
@@ -3903,6 +3976,7 @@
     <w:link w:val="21"/>
     <w:semiHidden/>
     <w:unhideWhenUsed/>
+    <w:qFormat/>
     <w:uiPriority w:val="99"/>
     <w:rPr>
       <w:sz w:val="18"/>
@@ -3934,6 +4008,7 @@
     <w:basedOn w:val="1"/>
     <w:link w:val="19"/>
     <w:unhideWhenUsed/>
+    <w:qFormat/>
     <w:uiPriority w:val="99"/>
     <w:pPr>
       <w:pBdr>
@@ -3956,6 +4031,7 @@
     <w:basedOn w:val="1"/>
     <w:next w:val="1"/>
     <w:unhideWhenUsed/>
+    <w:qFormat/>
     <w:uiPriority w:val="39"/>
     <w:pPr>
       <w:tabs>
@@ -3968,14 +4044,35 @@
     <w:basedOn w:val="1"/>
     <w:next w:val="1"/>
     <w:unhideWhenUsed/>
+    <w:qFormat/>
     <w:uiPriority w:val="39"/>
     <w:pPr>
       <w:ind w:left="420" w:leftChars="200"/>
     </w:pPr>
   </w:style>
-  <w:style w:type="table" w:styleId="15">
+  <w:style w:type="paragraph" w:styleId="14">
+    <w:name w:val="Normal (Web)"/>
+    <w:basedOn w:val="1"/>
+    <w:semiHidden/>
+    <w:unhideWhenUsed/>
+    <w:qFormat/>
+    <w:uiPriority w:val="99"/>
+    <w:pPr>
+      <w:widowControl/>
+      <w:spacing w:before="100" w:beforeAutospacing="1" w:after="100" w:afterAutospacing="1"/>
+      <w:jc w:val="left"/>
+    </w:pPr>
+    <w:rPr>
+      <w:rFonts w:ascii="宋体" w:hAnsi="宋体" w:eastAsia="宋体" w:cs="宋体"/>
+      <w:kern w:val="0"/>
+      <w:sz w:val="24"/>
+      <w:szCs w:val="24"/>
+    </w:rPr>
+  </w:style>
+  <w:style w:type="table" w:styleId="16">
     <w:name w:val="Table Grid"/>
-    <w:basedOn w:val="14"/>
+    <w:basedOn w:val="15"/>
+    <w:qFormat/>
     <w:uiPriority w:val="59"/>
     <w:tblPr>
       <w:tblBorders>
@@ -3995,25 +4092,9 @@
       </w:tblCellMar>
     </w:tblPr>
   </w:style>
-  <w:style w:type="character" w:styleId="17">
-    <w:name w:val="FollowedHyperlink"/>
-    <w:basedOn w:val="16"/>
-    <w:semiHidden/>
-    <w:unhideWhenUsed/>
-    <w:uiPriority w:val="99"/>
-    <w:rPr>
-      <w:color w:val="800080" w:themeColor="followedHyperlink"/>
-      <w:u w:val="single"/>
-      <w14:textFill>
-        <w14:solidFill>
-          <w14:schemeClr w14:val="folHlink"/>
-        </w14:solidFill>
-      </w14:textFill>
-    </w:rPr>
-  </w:style>
   <w:style w:type="character" w:styleId="18">
     <w:name w:val="Hyperlink"/>
-    <w:basedOn w:val="16"/>
+    <w:basedOn w:val="17"/>
     <w:unhideWhenUsed/>
     <w:qFormat/>
     <w:uiPriority w:val="99"/>
@@ -4028,9 +4109,10 @@
     </w:rPr>
   </w:style>
   <w:style w:type="character" w:customStyle="1" w:styleId="19">
-    <w:name w:val="页眉 Char"/>
-    <w:basedOn w:val="16"/>
+    <w:name w:val="页眉 字符"/>
+    <w:basedOn w:val="17"/>
     <w:link w:val="11"/>
+    <w:qFormat/>
     <w:uiPriority w:val="99"/>
     <w:rPr>
       <w:sz w:val="18"/>
@@ -4038,9 +4120,10 @@
     </w:rPr>
   </w:style>
   <w:style w:type="character" w:customStyle="1" w:styleId="20">
-    <w:name w:val="页脚 Char"/>
-    <w:basedOn w:val="16"/>
+    <w:name w:val="页脚 字符"/>
+    <w:basedOn w:val="17"/>
     <w:link w:val="10"/>
+    <w:qFormat/>
     <w:uiPriority w:val="99"/>
     <w:rPr>
       <w:sz w:val="18"/>
@@ -4048,8 +4131,8 @@
     </w:rPr>
   </w:style>
   <w:style w:type="character" w:customStyle="1" w:styleId="21">
-    <w:name w:val="批注框文本 Char"/>
-    <w:basedOn w:val="16"/>
+    <w:name w:val="批注框文本 字符"/>
+    <w:basedOn w:val="17"/>
     <w:link w:val="9"/>
     <w:semiHidden/>
     <w:qFormat/>
@@ -4060,9 +4143,10 @@
     </w:rPr>
   </w:style>
   <w:style w:type="character" w:customStyle="1" w:styleId="22">
-    <w:name w:val="标题 1 Char"/>
-    <w:basedOn w:val="16"/>
+    <w:name w:val="标题 1 字符"/>
+    <w:basedOn w:val="17"/>
     <w:link w:val="2"/>
+    <w:qFormat/>
     <w:uiPriority w:val="9"/>
     <w:rPr>
       <w:b/>
@@ -4073,10 +4157,11 @@
     </w:rPr>
   </w:style>
   <w:style w:type="character" w:customStyle="1" w:styleId="23">
-    <w:name w:val="文档结构图 Char"/>
-    <w:basedOn w:val="16"/>
+    <w:name w:val="文档结构图 字符"/>
+    <w:basedOn w:val="17"/>
     <w:link w:val="6"/>
     <w:semiHidden/>
+    <w:qFormat/>
     <w:uiPriority w:val="99"/>
     <w:rPr>
       <w:rFonts w:ascii="宋体" w:eastAsia="宋体"/>
@@ -4085,9 +4170,10 @@
     </w:rPr>
   </w:style>
   <w:style w:type="character" w:customStyle="1" w:styleId="24">
-    <w:name w:val="标题 2 Char"/>
-    <w:basedOn w:val="16"/>
+    <w:name w:val="标题 2 字符"/>
+    <w:basedOn w:val="17"/>
     <w:link w:val="3"/>
+    <w:qFormat/>
     <w:uiPriority w:val="9"/>
     <w:rPr>
       <w:rFonts w:asciiTheme="majorHAnsi" w:hAnsiTheme="majorHAnsi" w:eastAsiaTheme="majorEastAsia" w:cstheme="majorBidi"/>
@@ -4098,9 +4184,10 @@
     </w:rPr>
   </w:style>
   <w:style w:type="character" w:customStyle="1" w:styleId="25">
-    <w:name w:val="标题 3 Char"/>
-    <w:basedOn w:val="16"/>
+    <w:name w:val="标题 3 字符"/>
+    <w:basedOn w:val="17"/>
     <w:link w:val="4"/>
+    <w:qFormat/>
     <w:uiPriority w:val="9"/>
     <w:rPr>
       <w:b/>
@@ -4110,9 +4197,10 @@
     </w:rPr>
   </w:style>
   <w:style w:type="character" w:customStyle="1" w:styleId="26">
-    <w:name w:val="标题 4 Char"/>
-    <w:basedOn w:val="16"/>
+    <w:name w:val="标题 4 字符"/>
+    <w:basedOn w:val="17"/>
     <w:link w:val="5"/>
+    <w:qFormat/>
     <w:uiPriority w:val="9"/>
     <w:rPr>
       <w:rFonts w:asciiTheme="majorHAnsi" w:hAnsiTheme="majorHAnsi" w:eastAsiaTheme="majorEastAsia" w:cstheme="majorBidi"/>
@@ -4133,7 +4221,7 @@
   </w:style>
   <w:style w:type="character" w:styleId="28">
     <w:name w:val="Placeholder Text"/>
-    <w:basedOn w:val="16"/>
+    <w:basedOn w:val="17"/>
     <w:semiHidden/>
     <w:qFormat/>
     <w:uiPriority w:val="99"/>
@@ -4142,11 +4230,23 @@
     </w:rPr>
   </w:style>
   <w:style w:type="character" w:customStyle="1" w:styleId="29">
-    <w:name w:val="日期 Char"/>
-    <w:basedOn w:val="16"/>
+    <w:name w:val="日期 字符"/>
+    <w:basedOn w:val="17"/>
     <w:link w:val="8"/>
     <w:semiHidden/>
     <w:uiPriority w:val="99"/>
+  </w:style>
+  <w:style w:type="character" w:customStyle="1" w:styleId="30">
+    <w:name w:val="Unresolved Mention"/>
+    <w:basedOn w:val="17"/>
+    <w:semiHidden/>
+    <w:unhideWhenUsed/>
+    <w:qFormat/>
+    <w:uiPriority w:val="99"/>
+    <w:rPr>
+      <w:color w:val="605E5C"/>
+      <w:shd w:val="clear" w:color="auto" w:fill="E1DFDD"/>
+    </w:rPr>
   </w:style>
 </w:styles>
 </file>
@@ -4156,7 +4256,7 @@
   <w:docParts>
     <w:docPart>
       <w:docPartPr>
-        <w:name w:val="D85B0700E0BD423CB61E0EEE3E427D81"/>
+        <w:name w:val="28CAFAD4F8E64ABEB4AF0865F29D2CB0"/>
         <w:style w:val=""/>
         <w:category>
           <w:name w:val="常规"/>
@@ -4169,7 +4269,7 @@
           <w:behavior w:val="content"/>
         </w:behaviors>
         <w:description w:val=""/>
-        <w:guid w:val="{3575535D-9FDD-4C81-B9E7-344EB67FC218}"/>
+        <w:guid w:val="{9F9B2EE4-936C-41D0-B07F-3D07EFCD7260}"/>
       </w:docPartPr>
       <w:docPartBody>
         <w:p>
@@ -4188,7 +4288,7 @@
     </w:docPart>
     <w:docPart>
       <w:docPartPr>
-        <w:name w:val="5B44E494031B4DA997EFBB69F4A892BB"/>
+        <w:name w:val="8B3CD67F92D14CADA44955FBD6A8F46B"/>
         <w:style w:val=""/>
         <w:category>
           <w:name w:val="常规"/>
@@ -4201,7 +4301,7 @@
           <w:behavior w:val="content"/>
         </w:behaviors>
         <w:description w:val=""/>
-        <w:guid w:val="{928EACEC-318D-49C5-BAB2-DE00C6B6DEBF}"/>
+        <w:guid w:val="{82CC2AC2-DD2E-464A-891C-D27DD015B08F}"/>
       </w:docPartPr>
       <w:docPartBody>
         <w:p>
@@ -4220,7 +4320,7 @@
     </w:docPart>
     <w:docPart>
       <w:docPartPr>
-        <w:name w:val="{b6c44c67-c074-455f-8c89-839168fa4c7d}"/>
+        <w:name w:val="7CFF9DEF12144FDB9900DBFE13AF7F85"/>
         <w:style w:val=""/>
         <w:category>
           <w:name w:val="常规"/>
@@ -4233,12 +4333,44 @@
           <w:behavior w:val="content"/>
         </w:behaviors>
         <w:description w:val=""/>
-        <w:guid w:val="{b6c44c67-c074-455f-8c89-839168fa4c7d}"/>
+        <w:guid w:val="{4408A63E-B926-4F84-AE4A-8019CA41F86E}"/>
       </w:docPartPr>
       <w:docPartBody>
         <w:p>
           <w:pPr>
             <w:pStyle w:val="11"/>
+          </w:pPr>
+          <w:r>
+            <w:rPr>
+              <w:rStyle w:val="4"/>
+              <w:rFonts w:hint="eastAsia"/>
+            </w:rPr>
+            <w:t>选择一项。</w:t>
+          </w:r>
+        </w:p>
+      </w:docPartBody>
+    </w:docPart>
+    <w:docPart>
+      <w:docPartPr>
+        <w:name w:val="048AD9FDBB474D01994272CE927EC2D6"/>
+        <w:style w:val=""/>
+        <w:category>
+          <w:name w:val="常规"/>
+          <w:gallery w:val="placeholder"/>
+        </w:category>
+        <w:types>
+          <w:type w:val="bbPlcHdr"/>
+        </w:types>
+        <w:behaviors>
+          <w:behavior w:val="content"/>
+        </w:behaviors>
+        <w:description w:val=""/>
+        <w:guid w:val="{EF3B8FDF-D6BA-4C32-A7D1-4848B9E97941}"/>
+      </w:docPartPr>
+      <w:docPartBody>
+        <w:p>
+          <w:pPr>
+            <w:pStyle w:val="18"/>
           </w:pPr>
           <w:r>
             <w:rPr>
@@ -4252,7 +4384,7 @@
     </w:docPart>
     <w:docPart>
       <w:docPartPr>
-        <w:name w:val="{56277622-4a1b-4f83-9bf8-482562d79902}"/>
+        <w:name w:val="C879B4B5AB44418F93B6D17166095C61"/>
         <w:style w:val=""/>
         <w:category>
           <w:name w:val="常规"/>
@@ -4265,12 +4397,12 @@
           <w:behavior w:val="content"/>
         </w:behaviors>
         <w:description w:val=""/>
-        <w:guid w:val="{56277622-4a1b-4f83-9bf8-482562d79902}"/>
+        <w:guid w:val="{251CF9AA-572D-4937-A1C0-99B4FDAF750E}"/>
       </w:docPartPr>
       <w:docPartBody>
         <w:p>
           <w:pPr>
-            <w:pStyle w:val="12"/>
+            <w:pStyle w:val="19"/>
           </w:pPr>
           <w:r>
             <w:rPr>
@@ -4284,7 +4416,7 @@
     </w:docPart>
     <w:docPart>
       <w:docPartPr>
-        <w:name w:val="{7fb2df4f-ac78-42b9-a072-41313ef2968e}"/>
+        <w:name w:val="CE16AE4ADA6C496E8AA0B8BEE49B7B7C"/>
         <w:style w:val=""/>
         <w:category>
           <w:name w:val="常规"/>
@@ -4297,12 +4429,12 @@
           <w:behavior w:val="content"/>
         </w:behaviors>
         <w:description w:val=""/>
-        <w:guid w:val="{7fb2df4f-ac78-42b9-a072-41313ef2968e}"/>
+        <w:guid w:val="{4FFC5DF2-9745-4BFF-A018-8724DDCCEAB9}"/>
       </w:docPartPr>
       <w:docPartBody>
         <w:p>
           <w:pPr>
-            <w:pStyle w:val="13"/>
+            <w:pStyle w:val="20"/>
           </w:pPr>
           <w:r>
             <w:rPr>
@@ -4316,7 +4448,7 @@
     </w:docPart>
     <w:docPart>
       <w:docPartPr>
-        <w:name w:val="{05c465b0-b4df-48ad-a94c-7dfa2adf470d}"/>
+        <w:name w:val="45BFBF43C53C474FBE76CB9367836206"/>
         <w:style w:val=""/>
         <w:category>
           <w:name w:val="常规"/>
@@ -4329,12 +4461,12 @@
           <w:behavior w:val="content"/>
         </w:behaviors>
         <w:description w:val=""/>
-        <w:guid w:val="{05c465b0-b4df-48ad-a94c-7dfa2adf470d}"/>
+        <w:guid w:val="{2A7A4C94-E774-4D94-8C48-F6949AD5AEB3}"/>
       </w:docPartPr>
       <w:docPartBody>
         <w:p>
           <w:pPr>
-            <w:pStyle w:val="14"/>
+            <w:pStyle w:val="22"/>
           </w:pPr>
           <w:r>
             <w:rPr>
@@ -4348,7 +4480,7 @@
     </w:docPart>
     <w:docPart>
       <w:docPartPr>
-        <w:name w:val="{791752da-4f91-411b-b4f4-11691f2c45dc}"/>
+        <w:name w:val="{9f05af19-e631-41cf-ad28-e3f17e2a92fc}"/>
         <w:style w:val=""/>
         <w:category>
           <w:name w:val="常规"/>
@@ -4361,12 +4493,12 @@
           <w:behavior w:val="content"/>
         </w:behaviors>
         <w:description w:val=""/>
-        <w:guid w:val="{791752da-4f91-411b-b4f4-11691f2c45dc}"/>
+        <w:guid w:val="{9f05af19-e631-41cf-ad28-e3f17e2a92fc}"/>
       </w:docPartPr>
       <w:docPartBody>
         <w:p>
           <w:pPr>
-            <w:pStyle w:val="15"/>
+            <w:pStyle w:val="20"/>
           </w:pPr>
           <w:r>
             <w:rPr>
@@ -4374,6 +4506,38 @@
               <w:rFonts w:hint="eastAsia"/>
             </w:rPr>
             <w:t>选择一项。</w:t>
+          </w:r>
+        </w:p>
+      </w:docPartBody>
+    </w:docPart>
+    <w:docPart>
+      <w:docPartPr>
+        <w:name w:val="{8f62f057-a0a0-4c9f-8bb6-4fb5dbd82fac}"/>
+        <w:style w:val=""/>
+        <w:category>
+          <w:name w:val="常规"/>
+          <w:gallery w:val="placeholder"/>
+        </w:category>
+        <w:types>
+          <w:type w:val="bbPlcHdr"/>
+        </w:types>
+        <w:behaviors>
+          <w:behavior w:val="content"/>
+        </w:behaviors>
+        <w:description w:val=""/>
+        <w:guid w:val="{8f62f057-a0a0-4c9f-8bb6-4fb5dbd82fac}"/>
+      </w:docPartPr>
+      <w:docPartBody>
+        <w:p>
+          <w:pPr>
+            <w:pStyle w:val="28"/>
+          </w:pPr>
+          <w:r>
+            <w:rPr>
+              <w:rStyle w:val="4"/>
+              <w:rFonts w:hint="eastAsia"/>
+            </w:rPr>
+            <w:t>单击此处输入文字。</w:t>
           </w:r>
         </w:p>
       </w:docPartBody>
@@ -4466,10 +4630,21 @@
     <w:compatSetting w:name="doNotFlipMirrorIndents" w:uri="http://schemas.microsoft.com/office/word" w:val="1"/>
   </w:compat>
   <w:rsids>
-    <w:rsidRoot w:val="00481F9A"/>
-    <w:rsid w:val="00083DB0"/>
-    <w:rsid w:val="00481F9A"/>
-    <w:rsid w:val="00EA1E03"/>
+    <w:rsidRoot w:val="00F608CA"/>
+    <w:rsid w:val="001515C7"/>
+    <w:rsid w:val="002D7347"/>
+    <w:rsid w:val="00373EE0"/>
+    <w:rsid w:val="00431496"/>
+    <w:rsid w:val="00563EB5"/>
+    <w:rsid w:val="006F7E8F"/>
+    <w:rsid w:val="00846732"/>
+    <w:rsid w:val="00A07E63"/>
+    <w:rsid w:val="00AA72B9"/>
+    <w:rsid w:val="00AB6A43"/>
+    <w:rsid w:val="00B70582"/>
+    <w:rsid w:val="00B73075"/>
+    <w:rsid w:val="00DB6C95"/>
+    <w:rsid w:val="00F608CA"/>
   </w:rsids>
   <m:mathPr>
     <m:mathFont m:val="Cambria Math"/>
@@ -4502,7 +4677,7 @@
     <w:lsdException w:qFormat="1" w:unhideWhenUsed="0" w:uiPriority="0" w:semiHidden="0" w:name="Normal"/>
     <w:lsdException w:uiPriority="1" w:name="Default Paragraph Font"/>
     <w:lsdException w:qFormat="1" w:uiPriority="99" w:name="Normal Table"/>
-    <w:lsdException w:unhideWhenUsed="0" w:uiPriority="99" w:name="Placeholder Text"/>
+    <w:lsdException w:qFormat="1" w:unhideWhenUsed="0" w:uiPriority="99" w:name="Placeholder Text"/>
   </w:latentStyles>
   <w:style w:type="paragraph" w:default="1" w:styleId="1">
     <w:name w:val="Normal"/>
@@ -4546,13 +4721,14 @@
     <w:name w:val="Placeholder Text"/>
     <w:basedOn w:val="2"/>
     <w:semiHidden/>
+    <w:qFormat/>
     <w:uiPriority w:val="99"/>
     <w:rPr>
       <w:color w:val="808080"/>
     </w:rPr>
   </w:style>
   <w:style w:type="paragraph" w:customStyle="1" w:styleId="5">
-    <w:name w:val="D85B0700E0BD423CB61E0EEE3E427D81"/>
+    <w:name w:val="28CAFAD4F8E64ABEB4AF0865F29D2CB0"/>
     <w:qFormat/>
     <w:uiPriority w:val="0"/>
     <w:pPr>
@@ -4568,7 +4744,7 @@
     </w:rPr>
   </w:style>
   <w:style w:type="paragraph" w:customStyle="1" w:styleId="6">
-    <w:name w:val="5B44E494031B4DA997EFBB69F4A892BB"/>
+    <w:name w:val="8B3CD67F92D14CADA44955FBD6A8F46B"/>
     <w:uiPriority w:val="0"/>
     <w:pPr>
       <w:widowControl w:val="0"/>
@@ -4583,7 +4759,37 @@
     </w:rPr>
   </w:style>
   <w:style w:type="paragraph" w:customStyle="1" w:styleId="7">
-    <w:name w:val="D1D05B716C614A6C888C137073E8BD1D"/>
+    <w:name w:val="09BCC16F63ED437BBF0A30322A240110"/>
+    <w:uiPriority w:val="0"/>
+    <w:pPr>
+      <w:widowControl w:val="0"/>
+      <w:jc w:val="both"/>
+    </w:pPr>
+    <w:rPr>
+      <w:rFonts w:asciiTheme="minorHAnsi" w:hAnsiTheme="minorHAnsi" w:eastAsiaTheme="minorEastAsia" w:cstheme="minorBidi"/>
+      <w:kern w:val="2"/>
+      <w:sz w:val="21"/>
+      <w:szCs w:val="22"/>
+      <w:lang w:val="en-US" w:eastAsia="zh-CN" w:bidi="ar-SA"/>
+    </w:rPr>
+  </w:style>
+  <w:style w:type="paragraph" w:customStyle="1" w:styleId="8">
+    <w:name w:val="E92290D79ED94FBD817284A995EB7EEA"/>
+    <w:uiPriority w:val="0"/>
+    <w:pPr>
+      <w:widowControl w:val="0"/>
+      <w:jc w:val="both"/>
+    </w:pPr>
+    <w:rPr>
+      <w:rFonts w:asciiTheme="minorHAnsi" w:hAnsiTheme="minorHAnsi" w:eastAsiaTheme="minorEastAsia" w:cstheme="minorBidi"/>
+      <w:kern w:val="2"/>
+      <w:sz w:val="21"/>
+      <w:szCs w:val="22"/>
+      <w:lang w:val="en-US" w:eastAsia="zh-CN" w:bidi="ar-SA"/>
+    </w:rPr>
+  </w:style>
+  <w:style w:type="paragraph" w:customStyle="1" w:styleId="9">
+    <w:name w:val="AE771268CBE14E5D945AC7E13EABFD08"/>
     <w:qFormat/>
     <w:uiPriority w:val="0"/>
     <w:pPr>
@@ -4598,8 +4804,8 @@
       <w:lang w:val="en-US" w:eastAsia="zh-CN" w:bidi="ar-SA"/>
     </w:rPr>
   </w:style>
-  <w:style w:type="paragraph" w:customStyle="1" w:styleId="8">
-    <w:name w:val="882F1ADAF5214F4EBF66E2E5345C0281"/>
+  <w:style w:type="paragraph" w:customStyle="1" w:styleId="10">
+    <w:name w:val="207C9BE4AF144419A097C9C0953C3409"/>
     <w:qFormat/>
     <w:uiPriority w:val="0"/>
     <w:pPr>
@@ -4614,8 +4820,8 @@
       <w:lang w:val="en-US" w:eastAsia="zh-CN" w:bidi="ar-SA"/>
     </w:rPr>
   </w:style>
-  <w:style w:type="paragraph" w:customStyle="1" w:styleId="9">
-    <w:name w:val="F780C59CE160424A9FB23A1D2FA99CAC"/>
+  <w:style w:type="paragraph" w:customStyle="1" w:styleId="11">
+    <w:name w:val="7CFF9DEF12144FDB9900DBFE13AF7F85"/>
     <w:qFormat/>
     <w:uiPriority w:val="0"/>
     <w:pPr>
@@ -4630,8 +4836,8 @@
       <w:lang w:val="en-US" w:eastAsia="zh-CN" w:bidi="ar-SA"/>
     </w:rPr>
   </w:style>
-  <w:style w:type="paragraph" w:customStyle="1" w:styleId="10">
-    <w:name w:val="01F180A0C584499CA909BF5C59D53F8F"/>
+  <w:style w:type="paragraph" w:customStyle="1" w:styleId="12">
+    <w:name w:val="7834EED740234F66B833601F4BD1A1DA"/>
     <w:qFormat/>
     <w:uiPriority w:val="0"/>
     <w:pPr>
@@ -4646,9 +4852,87 @@
       <w:lang w:val="en-US" w:eastAsia="zh-CN" w:bidi="ar-SA"/>
     </w:rPr>
   </w:style>
-  <w:style w:type="paragraph" w:customStyle="1" w:styleId="11">
+  <w:style w:type="paragraph" w:customStyle="1" w:styleId="13">
+    <w:name w:val="5E0BEEA85B0FBB4ABA1B9581C52A62F6"/>
+    <w:qFormat/>
+    <w:uiPriority w:val="0"/>
+    <w:pPr>
+      <w:widowControl w:val="0"/>
+      <w:jc w:val="both"/>
+    </w:pPr>
+    <w:rPr>
+      <w:rFonts w:asciiTheme="minorHAnsi" w:hAnsiTheme="minorHAnsi" w:eastAsiaTheme="minorEastAsia" w:cstheme="minorBidi"/>
+      <w:kern w:val="2"/>
+      <w:sz w:val="21"/>
+      <w:szCs w:val="24"/>
+      <w:lang w:val="en-US" w:eastAsia="zh-CN" w:bidi="ar-SA"/>
+    </w:rPr>
+  </w:style>
+  <w:style w:type="paragraph" w:customStyle="1" w:styleId="14">
+    <w:name w:val="295446546E688440887C291077B0610A"/>
+    <w:uiPriority w:val="0"/>
+    <w:pPr>
+      <w:widowControl w:val="0"/>
+      <w:jc w:val="both"/>
+    </w:pPr>
+    <w:rPr>
+      <w:rFonts w:asciiTheme="minorHAnsi" w:hAnsiTheme="minorHAnsi" w:eastAsiaTheme="minorEastAsia" w:cstheme="minorBidi"/>
+      <w:kern w:val="2"/>
+      <w:sz w:val="21"/>
+      <w:szCs w:val="24"/>
+      <w:lang w:val="en-US" w:eastAsia="zh-CN" w:bidi="ar-SA"/>
+    </w:rPr>
+  </w:style>
+  <w:style w:type="paragraph" w:customStyle="1" w:styleId="15">
+    <w:name w:val="565FDB599938D240942C15F7C337EECA"/>
+    <w:qFormat/>
+    <w:uiPriority w:val="0"/>
+    <w:pPr>
+      <w:widowControl w:val="0"/>
+      <w:jc w:val="both"/>
+    </w:pPr>
+    <w:rPr>
+      <w:rFonts w:asciiTheme="minorHAnsi" w:hAnsiTheme="minorHAnsi" w:eastAsiaTheme="minorEastAsia" w:cstheme="minorBidi"/>
+      <w:kern w:val="2"/>
+      <w:sz w:val="21"/>
+      <w:szCs w:val="24"/>
+      <w:lang w:val="en-US" w:eastAsia="zh-CN" w:bidi="ar-SA"/>
+    </w:rPr>
+  </w:style>
+  <w:style w:type="paragraph" w:customStyle="1" w:styleId="16">
+    <w:name w:val="3289FF174DB8E745B8944033D596DDC1"/>
+    <w:qFormat/>
+    <w:uiPriority w:val="0"/>
+    <w:pPr>
+      <w:widowControl w:val="0"/>
+      <w:jc w:val="both"/>
+    </w:pPr>
+    <w:rPr>
+      <w:rFonts w:asciiTheme="minorHAnsi" w:hAnsiTheme="minorHAnsi" w:eastAsiaTheme="minorEastAsia" w:cstheme="minorBidi"/>
+      <w:kern w:val="2"/>
+      <w:sz w:val="21"/>
+      <w:szCs w:val="24"/>
+      <w:lang w:val="en-US" w:eastAsia="zh-CN" w:bidi="ar-SA"/>
+    </w:rPr>
+  </w:style>
+  <w:style w:type="paragraph" w:customStyle="1" w:styleId="17">
+    <w:name w:val="55F789A2A07EFA45BDF9587543FF7977"/>
+    <w:qFormat/>
+    <w:uiPriority w:val="0"/>
+    <w:pPr>
+      <w:widowControl w:val="0"/>
+      <w:jc w:val="both"/>
+    </w:pPr>
+    <w:rPr>
+      <w:rFonts w:asciiTheme="minorHAnsi" w:hAnsiTheme="minorHAnsi" w:eastAsiaTheme="minorEastAsia" w:cstheme="minorBidi"/>
+      <w:kern w:val="2"/>
+      <w:sz w:val="21"/>
+      <w:szCs w:val="24"/>
+      <w:lang w:val="en-US" w:eastAsia="zh-CN" w:bidi="ar-SA"/>
+    </w:rPr>
+  </w:style>
+  <w:style w:type="paragraph" w:customStyle="1" w:styleId="18">
     <w:name w:val="048AD9FDBB474D01994272CE927EC2D6"/>
-    <w:qFormat/>
     <w:uiPriority w:val="0"/>
     <w:pPr>
       <w:widowControl w:val="0"/>
@@ -4662,9 +4946,8 @@
       <w:lang w:val="en-US" w:eastAsia="zh-CN" w:bidi="ar-SA"/>
     </w:rPr>
   </w:style>
-  <w:style w:type="paragraph" w:customStyle="1" w:styleId="12">
+  <w:style w:type="paragraph" w:customStyle="1" w:styleId="19">
     <w:name w:val="C879B4B5AB44418F93B6D17166095C61"/>
-    <w:qFormat/>
     <w:uiPriority w:val="0"/>
     <w:pPr>
       <w:widowControl w:val="0"/>
@@ -4678,7 +4961,7 @@
       <w:lang w:val="en-US" w:eastAsia="zh-CN" w:bidi="ar-SA"/>
     </w:rPr>
   </w:style>
-  <w:style w:type="paragraph" w:customStyle="1" w:styleId="13">
+  <w:style w:type="paragraph" w:customStyle="1" w:styleId="20">
     <w:name w:val="CE16AE4ADA6C496E8AA0B8BEE49B7B7C"/>
     <w:qFormat/>
     <w:uiPriority w:val="0"/>
@@ -4694,8 +4977,38 @@
       <w:lang w:val="en-US" w:eastAsia="zh-CN" w:bidi="ar-SA"/>
     </w:rPr>
   </w:style>
-  <w:style w:type="paragraph" w:customStyle="1" w:styleId="14">
+  <w:style w:type="paragraph" w:customStyle="1" w:styleId="21">
     <w:name w:val="7725A0D14AC54A5F8E8F5EFACBC384D7"/>
+    <w:uiPriority w:val="0"/>
+    <w:pPr>
+      <w:widowControl w:val="0"/>
+      <w:jc w:val="both"/>
+    </w:pPr>
+    <w:rPr>
+      <w:rFonts w:asciiTheme="minorHAnsi" w:hAnsiTheme="minorHAnsi" w:eastAsiaTheme="minorEastAsia" w:cstheme="minorBidi"/>
+      <w:kern w:val="2"/>
+      <w:sz w:val="21"/>
+      <w:szCs w:val="22"/>
+      <w:lang w:val="en-US" w:eastAsia="zh-CN" w:bidi="ar-SA"/>
+    </w:rPr>
+  </w:style>
+  <w:style w:type="paragraph" w:customStyle="1" w:styleId="22">
+    <w:name w:val="45BFBF43C53C474FBE76CB9367836206"/>
+    <w:uiPriority w:val="0"/>
+    <w:pPr>
+      <w:widowControl w:val="0"/>
+      <w:jc w:val="both"/>
+    </w:pPr>
+    <w:rPr>
+      <w:rFonts w:asciiTheme="minorHAnsi" w:hAnsiTheme="minorHAnsi" w:eastAsiaTheme="minorEastAsia" w:cstheme="minorBidi"/>
+      <w:kern w:val="2"/>
+      <w:sz w:val="21"/>
+      <w:szCs w:val="22"/>
+      <w:lang w:val="en-US" w:eastAsia="zh-CN" w:bidi="ar-SA"/>
+    </w:rPr>
+  </w:style>
+  <w:style w:type="paragraph" w:customStyle="1" w:styleId="23">
+    <w:name w:val="BD945BB7AFF948278A71E0076C306CD6"/>
     <w:qFormat/>
     <w:uiPriority w:val="0"/>
     <w:pPr>
@@ -4710,8 +5023,69 @@
       <w:lang w:val="en-US" w:eastAsia="zh-CN" w:bidi="ar-SA"/>
     </w:rPr>
   </w:style>
-  <w:style w:type="paragraph" w:customStyle="1" w:styleId="15">
-    <w:name w:val="45BFBF43C53C474FBE76CB9367836206"/>
+  <w:style w:type="paragraph" w:customStyle="1" w:styleId="24">
+    <w:name w:val="0F697EAB9A30401D9E312007F5804B3F"/>
+    <w:uiPriority w:val="0"/>
+    <w:pPr>
+      <w:widowControl w:val="0"/>
+      <w:jc w:val="both"/>
+    </w:pPr>
+    <w:rPr>
+      <w:rFonts w:asciiTheme="minorHAnsi" w:hAnsiTheme="minorHAnsi" w:eastAsiaTheme="minorEastAsia" w:cstheme="minorBidi"/>
+      <w:kern w:val="2"/>
+      <w:sz w:val="21"/>
+      <w:szCs w:val="22"/>
+      <w:lang w:val="en-US" w:eastAsia="zh-CN" w:bidi="ar-SA"/>
+    </w:rPr>
+  </w:style>
+  <w:style w:type="paragraph" w:customStyle="1" w:styleId="25">
+    <w:name w:val="73E47D8D560C4FB28C9921C439AF1CD8"/>
+    <w:qFormat/>
+    <w:uiPriority w:val="0"/>
+    <w:pPr>
+      <w:widowControl w:val="0"/>
+      <w:jc w:val="both"/>
+    </w:pPr>
+    <w:rPr>
+      <w:rFonts w:asciiTheme="minorHAnsi" w:hAnsiTheme="minorHAnsi" w:eastAsiaTheme="minorEastAsia" w:cstheme="minorBidi"/>
+      <w:kern w:val="2"/>
+      <w:sz w:val="21"/>
+      <w:szCs w:val="22"/>
+      <w:lang w:val="en-US" w:eastAsia="zh-CN" w:bidi="ar-SA"/>
+    </w:rPr>
+  </w:style>
+  <w:style w:type="paragraph" w:customStyle="1" w:styleId="26">
+    <w:name w:val="AB01DA52820A4A10AF910A32B55440B9"/>
+    <w:uiPriority w:val="0"/>
+    <w:pPr>
+      <w:widowControl w:val="0"/>
+      <w:jc w:val="both"/>
+    </w:pPr>
+    <w:rPr>
+      <w:rFonts w:asciiTheme="minorHAnsi" w:hAnsiTheme="minorHAnsi" w:eastAsiaTheme="minorEastAsia" w:cstheme="minorBidi"/>
+      <w:kern w:val="2"/>
+      <w:sz w:val="21"/>
+      <w:szCs w:val="22"/>
+      <w:lang w:val="en-US" w:eastAsia="zh-CN" w:bidi="ar-SA"/>
+    </w:rPr>
+  </w:style>
+  <w:style w:type="paragraph" w:customStyle="1" w:styleId="27">
+    <w:name w:val="9A9193AE71604EDFB7AC5F815DE92BD3"/>
+    <w:uiPriority w:val="0"/>
+    <w:pPr>
+      <w:widowControl w:val="0"/>
+      <w:jc w:val="both"/>
+    </w:pPr>
+    <w:rPr>
+      <w:rFonts w:asciiTheme="minorHAnsi" w:hAnsiTheme="minorHAnsi" w:eastAsiaTheme="minorEastAsia" w:cstheme="minorBidi"/>
+      <w:kern w:val="2"/>
+      <w:sz w:val="21"/>
+      <w:szCs w:val="22"/>
+      <w:lang w:val="en-US" w:eastAsia="zh-CN" w:bidi="ar-SA"/>
+    </w:rPr>
+  </w:style>
+  <w:style w:type="paragraph" w:customStyle="1" w:styleId="28">
+    <w:name w:val="01F180A0C584499CA909BF5C59D53F8F"/>
     <w:qFormat/>
     <w:uiPriority w:val="0"/>
     <w:pPr>
@@ -5032,7 +5406,7 @@
 </file>
 
 <file path=customXml/itemProps2.xml><?xml version="1.0" encoding="utf-8"?>
-<ds:datastoreItem xmlns:ds="http://schemas.openxmlformats.org/officeDocument/2006/customXml" ds:itemID="{B2C877BA-4722-4537-B4A6-D68EE91BD9D9}">
+<ds:datastoreItem xmlns:ds="http://schemas.openxmlformats.org/officeDocument/2006/customXml" ds:itemID="{3C7D3882-86D2-48E8-8340-87206543E9B8}">
   <ds:schemaRefs/>
 </ds:datastoreItem>
 </file>
--- a/doc/Process/1-项目计划研究阶段/4.软件文档规范(SDS)--模板.docx
+++ b/doc/Process/1-项目计划研究阶段/4.软件文档规范(SDS)--模板.docx
@@ -1,37 +1,45 @@
 
 <file path=word/document.xml><?xml version="1.0" encoding="utf-8"?>
-<w:document xmlns:wpc="http://schemas.microsoft.com/office/word/2010/wordprocessingCanvas" xmlns:mc="http://schemas.openxmlformats.org/markup-compatibility/2006" xmlns:o="urn:schemas-microsoft-com:office:office" xmlns:r="http://schemas.openxmlformats.org/officeDocument/2006/relationships" xmlns:m="http://schemas.openxmlformats.org/officeDocument/2006/math" xmlns:v="urn:schemas-microsoft-com:vml" xmlns:wp14="http://schemas.microsoft.com/office/word/2010/wordprocessingDrawing" xmlns:wp="http://schemas.openxmlformats.org/drawingml/2006/wordprocessingDrawing" xmlns:w="http://schemas.openxmlformats.org/wordprocessingml/2006/main" xmlns:w14="http://schemas.microsoft.com/office/word/2010/wordml" xmlns:w10="urn:schemas-microsoft-com:office:word" xmlns:w15="http://schemas.microsoft.com/office/word/2012/wordml" xmlns:wpg="http://schemas.microsoft.com/office/word/2010/wordprocessingGroup" xmlns:wpi="http://schemas.microsoft.com/office/word/2010/wordprocessingInk" xmlns:wne="http://schemas.microsoft.com/office/word/2006/wordml" xmlns:wps="http://schemas.microsoft.com/office/word/2010/wordprocessingShape" xmlns:wpsCustomData="http://www.wps.cn/officeDocument/2013/wpsCustomData" mc:Ignorable="w14 w15 wp14">
+<w:document xmlns:wpc="http://schemas.microsoft.com/office/word/2010/wordprocessingCanvas" xmlns:cx="http://schemas.microsoft.com/office/drawing/2014/chartex" xmlns:cx1="http://schemas.microsoft.com/office/drawing/2015/9/8/chartex" xmlns:cx2="http://schemas.microsoft.com/office/drawing/2015/10/21/chartex" xmlns:cx3="http://schemas.microsoft.com/office/drawing/2016/5/9/chartex" xmlns:cx4="http://schemas.microsoft.com/office/drawing/2016/5/10/chartex" xmlns:cx5="http://schemas.microsoft.com/office/drawing/2016/5/11/chartex" xmlns:cx6="http://schemas.microsoft.com/office/drawing/2016/5/12/chartex" xmlns:cx7="http://schemas.microsoft.com/office/drawing/2016/5/13/chartex" xmlns:cx8="http://schemas.microsoft.com/office/drawing/2016/5/14/chartex" xmlns:mc="http://schemas.openxmlformats.org/markup-compatibility/2006" xmlns:aink="http://schemas.microsoft.com/office/drawing/2016/ink" xmlns:am3d="http://schemas.microsoft.com/office/drawing/2017/model3d" xmlns:o="urn:schemas-microsoft-com:office:office" xmlns:r="http://schemas.openxmlformats.org/officeDocument/2006/relationships" xmlns:m="http://schemas.openxmlformats.org/officeDocument/2006/math" xmlns:v="urn:schemas-microsoft-com:vml" xmlns:wp14="http://schemas.microsoft.com/office/word/2010/wordprocessingDrawing" xmlns:wp="http://schemas.openxmlformats.org/drawingml/2006/wordprocessingDrawing" xmlns:w10="urn:schemas-microsoft-com:office:word" xmlns:w="http://schemas.openxmlformats.org/wordprocessingml/2006/main" xmlns:w14="http://schemas.microsoft.com/office/word/2010/wordml" xmlns:w15="http://schemas.microsoft.com/office/word/2012/wordml" xmlns:w16cid="http://schemas.microsoft.com/office/word/2016/wordml/cid" xmlns:w16se="http://schemas.microsoft.com/office/word/2015/wordml/symex" xmlns:wpg="http://schemas.microsoft.com/office/word/2010/wordprocessingGroup" xmlns:wpi="http://schemas.microsoft.com/office/word/2010/wordprocessingInk" xmlns:wne="http://schemas.microsoft.com/office/word/2006/wordml" xmlns:wps="http://schemas.microsoft.com/office/word/2010/wordprocessingShape" mc:Ignorable="w14 w15 w16se w16cid wp14">
   <w:body>
     <w:p>
       <w:pPr>
         <w:jc w:val="center"/>
         <w:rPr>
-          <w:rFonts w:hint="eastAsia" w:ascii="微软雅黑" w:hAnsi="微软雅黑" w:eastAsia="微软雅黑" w:cs="微软雅黑"/>
+          <w:rFonts w:ascii="微软雅黑" w:eastAsia="微软雅黑" w:hAnsi="微软雅黑" w:cs="微软雅黑"/>
           <w:sz w:val="44"/>
           <w:szCs w:val="44"/>
         </w:rPr>
       </w:pPr>
       <w:r>
         <w:rPr>
-          <w:rFonts w:hint="eastAsia" w:ascii="微软雅黑" w:hAnsi="微软雅黑" w:eastAsia="微软雅黑" w:cs="微软雅黑"/>
+          <w:rFonts w:ascii="微软雅黑" w:eastAsia="微软雅黑" w:hAnsi="微软雅黑" w:cs="微软雅黑" w:hint="eastAsia"/>
           <w:sz w:val="44"/>
           <w:szCs w:val="44"/>
         </w:rPr>
-        <w:t>Tinder即时通信系统设计与开发</w:t>
+        <w:t>Tinder</w:t>
+      </w:r>
+      <w:r>
+        <w:rPr>
+          <w:rFonts w:ascii="微软雅黑" w:eastAsia="微软雅黑" w:hAnsi="微软雅黑" w:cs="微软雅黑" w:hint="eastAsia"/>
+          <w:sz w:val="44"/>
+          <w:szCs w:val="44"/>
+        </w:rPr>
+        <w:t>即时通信系统设计与开发</w:t>
       </w:r>
     </w:p>
     <w:p>
       <w:pPr>
         <w:jc w:val="center"/>
         <w:rPr>
-          <w:rFonts w:hint="eastAsia" w:ascii="微软雅黑" w:hAnsi="微软雅黑" w:eastAsia="微软雅黑" w:cs="微软雅黑"/>
+          <w:rFonts w:ascii="微软雅黑" w:eastAsia="微软雅黑" w:hAnsi="微软雅黑" w:cs="微软雅黑"/>
         </w:rPr>
       </w:pPr>
     </w:p>
     <w:sdt>
       <w:sdtPr>
         <w:rPr>
-          <w:rFonts w:hint="eastAsia" w:ascii="微软雅黑" w:hAnsi="微软雅黑" w:eastAsia="微软雅黑" w:cs="微软雅黑"/>
+          <w:rFonts w:ascii="微软雅黑" w:eastAsia="微软雅黑" w:hAnsi="微软雅黑" w:cs="微软雅黑" w:hint="eastAsia"/>
           <w:b/>
           <w:sz w:val="84"/>
           <w:szCs w:val="84"/>
@@ -43,20 +51,13 @@
           <w:docPart w:val="048AD9FDBB474D01994272CE927EC2D6"/>
         </w:placeholder>
       </w:sdtPr>
-      <w:sdtEndPr>
-        <w:rPr>
-          <w:rFonts w:hint="eastAsia" w:ascii="微软雅黑" w:hAnsi="微软雅黑" w:eastAsia="微软雅黑" w:cs="微软雅黑"/>
-          <w:b/>
-          <w:sz w:val="84"/>
-          <w:szCs w:val="84"/>
-        </w:rPr>
-      </w:sdtEndPr>
+      <w:sdtEndPr/>
       <w:sdtContent>
         <w:p>
           <w:pPr>
             <w:jc w:val="center"/>
             <w:rPr>
-              <w:rFonts w:hint="eastAsia" w:ascii="微软雅黑" w:hAnsi="微软雅黑" w:eastAsia="微软雅黑" w:cs="微软雅黑"/>
+              <w:rFonts w:ascii="微软雅黑" w:eastAsia="微软雅黑" w:hAnsi="微软雅黑" w:cs="微软雅黑"/>
               <w:b/>
               <w:sz w:val="84"/>
               <w:szCs w:val="84"/>
@@ -64,7 +65,7 @@
           </w:pPr>
           <w:r>
             <w:rPr>
-              <w:rFonts w:hint="eastAsia" w:ascii="微软雅黑" w:hAnsi="微软雅黑" w:eastAsia="微软雅黑" w:cs="微软雅黑"/>
+              <w:rFonts w:ascii="微软雅黑" w:eastAsia="微软雅黑" w:hAnsi="微软雅黑" w:cs="微软雅黑" w:hint="eastAsia"/>
               <w:b/>
               <w:sz w:val="84"/>
               <w:szCs w:val="84"/>
@@ -73,11 +74,10 @@
           </w:r>
           <w:r>
             <w:rPr>
-              <w:rFonts w:hint="eastAsia" w:ascii="微软雅黑" w:hAnsi="微软雅黑" w:eastAsia="微软雅黑" w:cs="微软雅黑"/>
+              <w:rFonts w:ascii="微软雅黑" w:eastAsia="微软雅黑" w:hAnsi="微软雅黑" w:cs="微软雅黑" w:hint="eastAsia"/>
               <w:b/>
               <w:sz w:val="84"/>
               <w:szCs w:val="84"/>
-              <w:lang w:val="en-US" w:eastAsia="zh-CN"/>
             </w:rPr>
             <w:t>文档规范</w:t>
           </w:r>
@@ -88,12 +88,12 @@
       <w:pPr>
         <w:jc w:val="center"/>
         <w:rPr>
-          <w:rFonts w:hint="eastAsia" w:ascii="微软雅黑" w:hAnsi="微软雅黑" w:eastAsia="微软雅黑" w:cs="微软雅黑"/>
+          <w:rFonts w:ascii="微软雅黑" w:eastAsia="微软雅黑" w:hAnsi="微软雅黑" w:cs="微软雅黑"/>
         </w:rPr>
       </w:pPr>
       <w:r>
         <w:rPr>
-          <w:rFonts w:hint="eastAsia" w:ascii="微软雅黑" w:hAnsi="微软雅黑" w:eastAsia="微软雅黑" w:cs="微软雅黑"/>
+          <w:rFonts w:ascii="微软雅黑" w:eastAsia="微软雅黑" w:hAnsi="微软雅黑" w:cs="微软雅黑" w:hint="eastAsia"/>
           <w:b/>
           <w:sz w:val="28"/>
           <w:szCs w:val="28"/>
@@ -103,7 +103,7 @@
       <w:sdt>
         <w:sdtPr>
           <w:rPr>
-            <w:rFonts w:hint="eastAsia" w:ascii="微软雅黑" w:hAnsi="微软雅黑" w:eastAsia="微软雅黑" w:cs="微软雅黑"/>
+            <w:rFonts w:ascii="微软雅黑" w:eastAsia="微软雅黑" w:hAnsi="微软雅黑" w:cs="微软雅黑" w:hint="eastAsia"/>
             <w:b/>
             <w:sz w:val="28"/>
             <w:szCs w:val="28"/>
@@ -121,18 +121,11 @@
             <w:listItem w:displayText="0.3" w:value="0.3"/>
           </w:dropDownList>
         </w:sdtPr>
-        <w:sdtEndPr>
-          <w:rPr>
-            <w:rFonts w:hint="eastAsia" w:ascii="微软雅黑" w:hAnsi="微软雅黑" w:eastAsia="微软雅黑" w:cs="微软雅黑"/>
-            <w:b/>
-            <w:sz w:val="28"/>
-            <w:szCs w:val="28"/>
-          </w:rPr>
-        </w:sdtEndPr>
+        <w:sdtEndPr/>
         <w:sdtContent>
           <w:r>
             <w:rPr>
-              <w:rFonts w:hint="eastAsia" w:ascii="微软雅黑" w:hAnsi="微软雅黑" w:eastAsia="微软雅黑" w:cs="微软雅黑"/>
+              <w:rFonts w:ascii="微软雅黑" w:eastAsia="微软雅黑" w:hAnsi="微软雅黑" w:cs="微软雅黑" w:hint="eastAsia"/>
               <w:b/>
               <w:sz w:val="28"/>
               <w:szCs w:val="28"/>
@@ -146,7 +139,7 @@
       <w:pPr>
         <w:jc w:val="center"/>
         <w:rPr>
-          <w:rFonts w:hint="eastAsia" w:ascii="微软雅黑" w:hAnsi="微软雅黑" w:eastAsia="微软雅黑" w:cs="微软雅黑"/>
+          <w:rFonts w:ascii="微软雅黑" w:eastAsia="微软雅黑" w:hAnsi="微软雅黑" w:cs="微软雅黑"/>
         </w:rPr>
       </w:pPr>
     </w:p>
@@ -154,7 +147,7 @@
       <w:pPr>
         <w:jc w:val="center"/>
         <w:rPr>
-          <w:rFonts w:hint="eastAsia" w:ascii="微软雅黑" w:hAnsi="微软雅黑" w:eastAsia="微软雅黑" w:cs="微软雅黑"/>
+          <w:rFonts w:ascii="微软雅黑" w:eastAsia="微软雅黑" w:hAnsi="微软雅黑" w:cs="微软雅黑"/>
         </w:rPr>
       </w:pPr>
     </w:p>
@@ -162,7 +155,7 @@
       <w:pPr>
         <w:jc w:val="center"/>
         <w:rPr>
-          <w:rFonts w:hint="eastAsia" w:ascii="微软雅黑" w:hAnsi="微软雅黑" w:eastAsia="微软雅黑" w:cs="微软雅黑"/>
+          <w:rFonts w:ascii="微软雅黑" w:eastAsia="微软雅黑" w:hAnsi="微软雅黑" w:cs="微软雅黑"/>
         </w:rPr>
       </w:pPr>
     </w:p>
@@ -170,15 +163,15 @@
       <w:pPr>
         <w:jc w:val="center"/>
         <w:rPr>
-          <w:rFonts w:hint="eastAsia" w:ascii="微软雅黑" w:hAnsi="微软雅黑" w:eastAsia="微软雅黑" w:cs="微软雅黑"/>
+          <w:rFonts w:ascii="微软雅黑" w:eastAsia="微软雅黑" w:hAnsi="微软雅黑" w:cs="微软雅黑"/>
         </w:rPr>
       </w:pPr>
     </w:p>
     <w:p>
       <w:pPr>
-        <w:ind w:firstLine="2660" w:firstLineChars="950"/>
-        <w:rPr>
-          <w:rFonts w:hint="eastAsia" w:ascii="微软雅黑" w:hAnsi="微软雅黑" w:eastAsia="微软雅黑" w:cs="微软雅黑"/>
+        <w:ind w:firstLineChars="950" w:firstLine="2660"/>
+        <w:rPr>
+          <w:rFonts w:ascii="微软雅黑" w:eastAsia="微软雅黑" w:hAnsi="微软雅黑" w:cs="微软雅黑"/>
           <w:sz w:val="28"/>
           <w:szCs w:val="28"/>
           <w:u w:val="single"/>
@@ -186,7 +179,7 @@
       </w:pPr>
       <w:r>
         <w:rPr>
-          <w:rFonts w:hint="eastAsia" w:ascii="微软雅黑" w:hAnsi="微软雅黑" w:eastAsia="微软雅黑" w:cs="微软雅黑"/>
+          <w:rFonts w:ascii="微软雅黑" w:eastAsia="微软雅黑" w:hAnsi="微软雅黑" w:cs="微软雅黑" w:hint="eastAsia"/>
           <w:sz w:val="28"/>
           <w:szCs w:val="28"/>
         </w:rPr>
@@ -194,7 +187,7 @@
       </w:r>
       <w:r>
         <w:rPr>
-          <w:rFonts w:hint="eastAsia" w:ascii="微软雅黑" w:hAnsi="微软雅黑" w:eastAsia="微软雅黑" w:cs="微软雅黑"/>
+          <w:rFonts w:ascii="微软雅黑" w:eastAsia="微软雅黑" w:hAnsi="微软雅黑" w:cs="微软雅黑" w:hint="eastAsia"/>
           <w:sz w:val="28"/>
           <w:szCs w:val="28"/>
           <w:u w:val="single"/>
@@ -204,7 +197,7 @@
       <w:sdt>
         <w:sdtPr>
           <w:rPr>
-            <w:rFonts w:hint="eastAsia" w:ascii="微软雅黑" w:hAnsi="微软雅黑" w:eastAsia="微软雅黑" w:cs="微软雅黑"/>
+            <w:rFonts w:ascii="微软雅黑" w:eastAsia="微软雅黑" w:hAnsi="微软雅黑" w:cs="微软雅黑" w:hint="eastAsia"/>
             <w:sz w:val="28"/>
             <w:szCs w:val="28"/>
             <w:u w:val="single"/>
@@ -228,23 +221,14 @@
             <w:listItem w:displayText="张健鹏" w:value="张健鹏"/>
           </w:dropDownList>
         </w:sdtPr>
-        <w:sdtEndPr>
-          <w:rPr>
-            <w:rFonts w:hint="eastAsia" w:ascii="微软雅黑" w:hAnsi="微软雅黑" w:eastAsia="微软雅黑" w:cs="微软雅黑"/>
-            <w:sz w:val="28"/>
-            <w:szCs w:val="28"/>
-            <w:u w:val="single"/>
-          </w:rPr>
-        </w:sdtEndPr>
+        <w:sdtEndPr/>
         <w:sdtContent>
           <w:r>
             <w:rPr>
-              <w:rFonts w:hint="eastAsia" w:ascii="微软雅黑" w:hAnsi="微软雅黑" w:eastAsia="微软雅黑" w:cs="微软雅黑"/>
-              <w:kern w:val="2"/>
+              <w:rFonts w:ascii="微软雅黑" w:eastAsia="微软雅黑" w:hAnsi="微软雅黑" w:cs="微软雅黑" w:hint="eastAsia"/>
               <w:sz w:val="28"/>
               <w:szCs w:val="28"/>
               <w:u w:val="single"/>
-              <w:lang w:val="en-US" w:eastAsia="zh-CN" w:bidi="ar-SA"/>
             </w:rPr>
             <w:t>刘文佳</w:t>
           </w:r>
@@ -252,7 +236,7 @@
       </w:sdt>
       <w:r>
         <w:rPr>
-          <w:rFonts w:hint="eastAsia" w:ascii="微软雅黑" w:hAnsi="微软雅黑" w:eastAsia="微软雅黑" w:cs="微软雅黑"/>
+          <w:rFonts w:ascii="微软雅黑" w:eastAsia="微软雅黑" w:hAnsi="微软雅黑" w:cs="微软雅黑" w:hint="eastAsia"/>
           <w:sz w:val="28"/>
           <w:szCs w:val="28"/>
           <w:u w:val="single"/>
@@ -262,16 +246,16 @@
     </w:p>
     <w:p>
       <w:pPr>
-        <w:ind w:firstLine="2660" w:firstLineChars="950"/>
-        <w:rPr>
-          <w:rFonts w:hint="eastAsia" w:ascii="微软雅黑" w:hAnsi="微软雅黑" w:eastAsia="微软雅黑" w:cs="微软雅黑"/>
+        <w:ind w:firstLineChars="950" w:firstLine="2660"/>
+        <w:rPr>
+          <w:rFonts w:ascii="微软雅黑" w:eastAsia="微软雅黑" w:hAnsi="微软雅黑" w:cs="微软雅黑"/>
           <w:sz w:val="28"/>
           <w:szCs w:val="28"/>
         </w:rPr>
       </w:pPr>
       <w:r>
         <w:rPr>
-          <w:rFonts w:hint="eastAsia" w:ascii="微软雅黑" w:hAnsi="微软雅黑" w:eastAsia="微软雅黑" w:cs="微软雅黑"/>
+          <w:rFonts w:ascii="微软雅黑" w:eastAsia="微软雅黑" w:hAnsi="微软雅黑" w:cs="微软雅黑" w:hint="eastAsia"/>
           <w:sz w:val="28"/>
           <w:szCs w:val="28"/>
         </w:rPr>
@@ -279,7 +263,7 @@
       </w:r>
       <w:r>
         <w:rPr>
-          <w:rFonts w:hint="eastAsia" w:ascii="微软雅黑" w:hAnsi="微软雅黑" w:eastAsia="微软雅黑" w:cs="微软雅黑"/>
+          <w:rFonts w:ascii="微软雅黑" w:eastAsia="微软雅黑" w:hAnsi="微软雅黑" w:cs="微软雅黑" w:hint="eastAsia"/>
           <w:sz w:val="28"/>
           <w:szCs w:val="28"/>
           <w:u w:val="single"/>
@@ -289,7 +273,7 @@
       <w:sdt>
         <w:sdtPr>
           <w:rPr>
-            <w:rFonts w:hint="eastAsia" w:ascii="微软雅黑" w:hAnsi="微软雅黑" w:eastAsia="微软雅黑" w:cs="微软雅黑"/>
+            <w:rFonts w:ascii="微软雅黑" w:eastAsia="微软雅黑" w:hAnsi="微软雅黑" w:cs="微软雅黑" w:hint="eastAsia"/>
             <w:sz w:val="28"/>
             <w:szCs w:val="28"/>
             <w:u w:val="single"/>
@@ -312,18 +296,11 @@
             <w:listItem w:displayText="张健鹏" w:value="张健鹏"/>
           </w:dropDownList>
         </w:sdtPr>
-        <w:sdtEndPr>
-          <w:rPr>
-            <w:rFonts w:hint="eastAsia" w:ascii="微软雅黑" w:hAnsi="微软雅黑" w:eastAsia="微软雅黑" w:cs="微软雅黑"/>
-            <w:sz w:val="28"/>
-            <w:szCs w:val="28"/>
-            <w:u w:val="single"/>
-          </w:rPr>
-        </w:sdtEndPr>
+        <w:sdtEndPr/>
         <w:sdtContent>
           <w:r>
             <w:rPr>
-              <w:rFonts w:hint="eastAsia" w:ascii="微软雅黑" w:hAnsi="微软雅黑" w:eastAsia="微软雅黑" w:cs="微软雅黑"/>
+              <w:rFonts w:ascii="微软雅黑" w:eastAsia="微软雅黑" w:hAnsi="微软雅黑" w:cs="微软雅黑" w:hint="eastAsia"/>
               <w:sz w:val="28"/>
               <w:szCs w:val="28"/>
               <w:u w:val="single"/>
@@ -334,7 +311,7 @@
       </w:sdt>
       <w:r>
         <w:rPr>
-          <w:rFonts w:hint="eastAsia" w:ascii="微软雅黑" w:hAnsi="微软雅黑" w:eastAsia="微软雅黑" w:cs="微软雅黑"/>
+          <w:rFonts w:ascii="微软雅黑" w:eastAsia="微软雅黑" w:hAnsi="微软雅黑" w:cs="微软雅黑" w:hint="eastAsia"/>
           <w:sz w:val="28"/>
           <w:szCs w:val="28"/>
           <w:u w:val="single"/>
@@ -344,9 +321,9 @@
     </w:p>
     <w:p>
       <w:pPr>
-        <w:ind w:firstLine="2660" w:firstLineChars="950"/>
-        <w:rPr>
-          <w:rFonts w:hint="eastAsia" w:ascii="微软雅黑" w:hAnsi="微软雅黑" w:eastAsia="微软雅黑" w:cs="微软雅黑"/>
+        <w:ind w:firstLineChars="950" w:firstLine="2660"/>
+        <w:rPr>
+          <w:rFonts w:ascii="微软雅黑" w:eastAsia="微软雅黑" w:hAnsi="微软雅黑" w:cs="微软雅黑"/>
           <w:sz w:val="28"/>
           <w:szCs w:val="28"/>
           <w:u w:val="single"/>
@@ -354,7 +331,7 @@
       </w:pPr>
       <w:r>
         <w:rPr>
-          <w:rFonts w:hint="eastAsia" w:ascii="微软雅黑" w:hAnsi="微软雅黑" w:eastAsia="微软雅黑" w:cs="微软雅黑"/>
+          <w:rFonts w:ascii="微软雅黑" w:eastAsia="微软雅黑" w:hAnsi="微软雅黑" w:cs="微软雅黑" w:hint="eastAsia"/>
           <w:sz w:val="28"/>
           <w:szCs w:val="28"/>
         </w:rPr>
@@ -362,7 +339,7 @@
       </w:r>
       <w:r>
         <w:rPr>
-          <w:rFonts w:hint="eastAsia" w:ascii="微软雅黑" w:hAnsi="微软雅黑" w:eastAsia="微软雅黑" w:cs="微软雅黑"/>
+          <w:rFonts w:ascii="微软雅黑" w:eastAsia="微软雅黑" w:hAnsi="微软雅黑" w:cs="微软雅黑" w:hint="eastAsia"/>
           <w:sz w:val="28"/>
           <w:szCs w:val="28"/>
           <w:u w:val="single"/>
@@ -372,14 +349,14 @@
       <w:sdt>
         <w:sdtPr>
           <w:rPr>
-            <w:rFonts w:hint="eastAsia" w:ascii="微软雅黑" w:hAnsi="微软雅黑" w:eastAsia="微软雅黑" w:cs="微软雅黑"/>
+            <w:rFonts w:ascii="微软雅黑" w:eastAsia="微软雅黑" w:hAnsi="微软雅黑" w:cs="微软雅黑" w:hint="eastAsia"/>
             <w:sz w:val="28"/>
             <w:szCs w:val="28"/>
             <w:u w:val="single"/>
           </w:rPr>
           <w:alias w:val="请选择编写人员"/>
           <w:tag w:val="请选择编写人员"/>
-          <w:id w:val="1935080649"/>
+          <w:id w:val="-54853067"/>
           <w:placeholder>
             <w:docPart w:val="{9f05af19-e631-41cf-ad28-e3f17e2a92fc}"/>
           </w:placeholder>
@@ -395,23 +372,14 @@
             <w:listItem w:displayText="张健鹏" w:value="张健鹏"/>
           </w:dropDownList>
         </w:sdtPr>
-        <w:sdtEndPr>
-          <w:rPr>
-            <w:rFonts w:hint="eastAsia" w:ascii="微软雅黑" w:hAnsi="微软雅黑" w:eastAsia="微软雅黑" w:cs="微软雅黑"/>
-            <w:sz w:val="28"/>
-            <w:szCs w:val="28"/>
-            <w:u w:val="single"/>
-          </w:rPr>
-        </w:sdtEndPr>
+        <w:sdtEndPr/>
         <w:sdtContent>
           <w:r>
             <w:rPr>
-              <w:rFonts w:hint="eastAsia" w:ascii="微软雅黑" w:hAnsi="微软雅黑" w:eastAsia="微软雅黑" w:cs="微软雅黑"/>
-              <w:kern w:val="2"/>
+              <w:rFonts w:ascii="微软雅黑" w:eastAsia="微软雅黑" w:hAnsi="微软雅黑" w:cs="微软雅黑" w:hint="eastAsia"/>
               <w:sz w:val="28"/>
               <w:szCs w:val="28"/>
               <w:u w:val="single"/>
-              <w:lang w:val="en-US" w:eastAsia="zh-CN" w:bidi="ar-SA"/>
             </w:rPr>
             <w:t>胡品爵</w:t>
           </w:r>
@@ -419,7 +387,7 @@
       </w:sdt>
       <w:r>
         <w:rPr>
-          <w:rFonts w:hint="eastAsia" w:ascii="微软雅黑" w:hAnsi="微软雅黑" w:eastAsia="微软雅黑" w:cs="微软雅黑"/>
+          <w:rFonts w:ascii="微软雅黑" w:eastAsia="微软雅黑" w:hAnsi="微软雅黑" w:cs="微软雅黑" w:hint="eastAsia"/>
           <w:sz w:val="28"/>
           <w:szCs w:val="28"/>
           <w:u w:val="single"/>
@@ -429,16 +397,16 @@
     </w:p>
     <w:p>
       <w:pPr>
-        <w:ind w:firstLine="2660" w:firstLineChars="950"/>
-        <w:rPr>
-          <w:rFonts w:hint="eastAsia" w:ascii="微软雅黑" w:hAnsi="微软雅黑" w:eastAsia="微软雅黑" w:cs="微软雅黑"/>
+        <w:ind w:firstLineChars="950" w:firstLine="2660"/>
+        <w:rPr>
+          <w:rFonts w:ascii="微软雅黑" w:eastAsia="微软雅黑" w:hAnsi="微软雅黑" w:cs="微软雅黑"/>
           <w:sz w:val="28"/>
           <w:szCs w:val="28"/>
         </w:rPr>
       </w:pPr>
       <w:r>
         <w:rPr>
-          <w:rFonts w:hint="eastAsia" w:ascii="微软雅黑" w:hAnsi="微软雅黑" w:eastAsia="微软雅黑" w:cs="微软雅黑"/>
+          <w:rFonts w:ascii="微软雅黑" w:eastAsia="微软雅黑" w:hAnsi="微软雅黑" w:cs="微软雅黑" w:hint="eastAsia"/>
           <w:sz w:val="28"/>
           <w:szCs w:val="28"/>
         </w:rPr>
@@ -446,7 +414,7 @@
       </w:r>
       <w:r>
         <w:rPr>
-          <w:rFonts w:hint="eastAsia" w:ascii="微软雅黑" w:hAnsi="微软雅黑" w:eastAsia="微软雅黑" w:cs="微软雅黑"/>
+          <w:rFonts w:ascii="微软雅黑" w:eastAsia="微软雅黑" w:hAnsi="微软雅黑" w:cs="微软雅黑" w:hint="eastAsia"/>
           <w:sz w:val="28"/>
           <w:szCs w:val="28"/>
           <w:u w:val="single"/>
@@ -456,7 +424,7 @@
       <w:sdt>
         <w:sdtPr>
           <w:rPr>
-            <w:rFonts w:hint="eastAsia" w:ascii="微软雅黑" w:hAnsi="微软雅黑" w:eastAsia="微软雅黑" w:cs="微软雅黑"/>
+            <w:rFonts w:ascii="微软雅黑" w:eastAsia="微软雅黑" w:hAnsi="微软雅黑" w:cs="微软雅黑" w:hint="eastAsia"/>
             <w:sz w:val="28"/>
             <w:szCs w:val="28"/>
             <w:u w:val="single"/>
@@ -480,18 +448,11 @@
             <w:listItem w:displayText="张健鹏" w:value="张健鹏"/>
           </w:dropDownList>
         </w:sdtPr>
-        <w:sdtEndPr>
-          <w:rPr>
-            <w:rFonts w:hint="eastAsia" w:ascii="微软雅黑" w:hAnsi="微软雅黑" w:eastAsia="微软雅黑" w:cs="微软雅黑"/>
-            <w:sz w:val="28"/>
-            <w:szCs w:val="28"/>
-            <w:u w:val="single"/>
-          </w:rPr>
-        </w:sdtEndPr>
+        <w:sdtEndPr/>
         <w:sdtContent>
           <w:r>
             <w:rPr>
-              <w:rFonts w:hint="eastAsia" w:ascii="微软雅黑" w:hAnsi="微软雅黑" w:eastAsia="微软雅黑" w:cs="微软雅黑"/>
+              <w:rFonts w:ascii="微软雅黑" w:eastAsia="微软雅黑" w:hAnsi="微软雅黑" w:cs="微软雅黑" w:hint="eastAsia"/>
               <w:sz w:val="28"/>
               <w:szCs w:val="28"/>
               <w:u w:val="single"/>
@@ -502,7 +463,7 @@
       </w:sdt>
       <w:r>
         <w:rPr>
-          <w:rFonts w:hint="eastAsia" w:ascii="微软雅黑" w:hAnsi="微软雅黑" w:eastAsia="微软雅黑" w:cs="微软雅黑"/>
+          <w:rFonts w:ascii="微软雅黑" w:eastAsia="微软雅黑" w:hAnsi="微软雅黑" w:cs="微软雅黑" w:hint="eastAsia"/>
           <w:sz w:val="28"/>
           <w:szCs w:val="28"/>
           <w:u w:val="single"/>
@@ -514,17 +475,7 @@
       <w:pPr>
         <w:jc w:val="center"/>
         <w:rPr>
-          <w:rFonts w:hint="eastAsia" w:ascii="微软雅黑" w:hAnsi="微软雅黑" w:eastAsia="微软雅黑" w:cs="微软雅黑"/>
-        </w:rPr>
-      </w:pPr>
-      <w:bookmarkStart w:id="8" w:name="_GoBack"/>
-      <w:bookmarkEnd w:id="8"/>
-    </w:p>
-    <w:p>
-      <w:pPr>
-        <w:jc w:val="center"/>
-        <w:rPr>
-          <w:rFonts w:hint="eastAsia" w:ascii="微软雅黑" w:hAnsi="微软雅黑" w:eastAsia="微软雅黑" w:cs="微软雅黑"/>
+          <w:rFonts w:ascii="微软雅黑" w:eastAsia="微软雅黑" w:hAnsi="微软雅黑" w:cs="微软雅黑"/>
         </w:rPr>
       </w:pPr>
     </w:p>
@@ -532,7 +483,7 @@
       <w:pPr>
         <w:jc w:val="center"/>
         <w:rPr>
-          <w:rFonts w:hint="eastAsia" w:ascii="微软雅黑" w:hAnsi="微软雅黑" w:eastAsia="微软雅黑" w:cs="微软雅黑"/>
+          <w:rFonts w:ascii="微软雅黑" w:eastAsia="微软雅黑" w:hAnsi="微软雅黑" w:cs="微软雅黑"/>
         </w:rPr>
       </w:pPr>
     </w:p>
@@ -540,7 +491,7 @@
       <w:pPr>
         <w:jc w:val="center"/>
         <w:rPr>
-          <w:rFonts w:hint="eastAsia" w:ascii="微软雅黑" w:hAnsi="微软雅黑" w:eastAsia="微软雅黑" w:cs="微软雅黑"/>
+          <w:rFonts w:ascii="微软雅黑" w:eastAsia="微软雅黑" w:hAnsi="微软雅黑" w:cs="微软雅黑"/>
         </w:rPr>
       </w:pPr>
     </w:p>
@@ -548,7 +499,7 @@
       <w:pPr>
         <w:jc w:val="center"/>
         <w:rPr>
-          <w:rFonts w:hint="eastAsia" w:ascii="微软雅黑" w:hAnsi="微软雅黑" w:eastAsia="微软雅黑" w:cs="微软雅黑"/>
+          <w:rFonts w:ascii="微软雅黑" w:eastAsia="微软雅黑" w:hAnsi="微软雅黑" w:cs="微软雅黑"/>
         </w:rPr>
       </w:pPr>
     </w:p>
@@ -556,7 +507,7 @@
       <w:pPr>
         <w:jc w:val="center"/>
         <w:rPr>
-          <w:rFonts w:hint="eastAsia" w:ascii="微软雅黑" w:hAnsi="微软雅黑" w:eastAsia="微软雅黑" w:cs="微软雅黑"/>
+          <w:rFonts w:ascii="微软雅黑" w:eastAsia="微软雅黑" w:hAnsi="微软雅黑" w:cs="微软雅黑"/>
         </w:rPr>
       </w:pPr>
     </w:p>
@@ -564,27 +515,15 @@
       <w:pPr>
         <w:jc w:val="center"/>
         <w:rPr>
-          <w:rFonts w:hint="eastAsia" w:ascii="微软雅黑" w:hAnsi="微软雅黑" w:eastAsia="微软雅黑" w:cs="微软雅黑"/>
-          <w:b/>
-          <w:sz w:val="28"/>
-          <w:szCs w:val="28"/>
+          <w:rFonts w:ascii="微软雅黑" w:eastAsia="微软雅黑" w:hAnsi="微软雅黑" w:cs="微软雅黑"/>
         </w:rPr>
       </w:pPr>
-      <w:r>
-        <w:rPr>
-          <w:rFonts w:hint="eastAsia" w:ascii="微软雅黑" w:hAnsi="微软雅黑" w:eastAsia="微软雅黑" w:cs="微软雅黑"/>
-          <w:b/>
-          <w:sz w:val="28"/>
-          <w:szCs w:val="28"/>
-        </w:rPr>
-        <w:t>西北工业大学－Tinder项目开发小组</w:t>
-      </w:r>
     </w:p>
     <w:p>
       <w:pPr>
         <w:jc w:val="center"/>
         <w:rPr>
-          <w:rFonts w:hint="eastAsia" w:ascii="微软雅黑" w:hAnsi="微软雅黑" w:eastAsia="微软雅黑" w:cs="微软雅黑"/>
+          <w:rFonts w:ascii="微软雅黑" w:eastAsia="微软雅黑" w:hAnsi="微软雅黑" w:cs="微软雅黑"/>
           <w:b/>
           <w:sz w:val="28"/>
           <w:szCs w:val="28"/>
@@ -592,19 +531,84 @@
       </w:pPr>
       <w:r>
         <w:rPr>
-          <w:rFonts w:hint="eastAsia" w:ascii="微软雅黑" w:hAnsi="微软雅黑" w:eastAsia="微软雅黑" w:cs="微软雅黑"/>
+          <w:rFonts w:ascii="微软雅黑" w:eastAsia="微软雅黑" w:hAnsi="微软雅黑" w:cs="微软雅黑" w:hint="eastAsia"/>
           <w:b/>
           <w:sz w:val="28"/>
           <w:szCs w:val="28"/>
         </w:rPr>
-        <w:t>2019年7月</w:t>
+        <w:t>西北工业大学－</w:t>
+      </w:r>
+      <w:r>
+        <w:rPr>
+          <w:rFonts w:ascii="微软雅黑" w:eastAsia="微软雅黑" w:hAnsi="微软雅黑" w:cs="微软雅黑" w:hint="eastAsia"/>
+          <w:b/>
+          <w:sz w:val="28"/>
+          <w:szCs w:val="28"/>
+        </w:rPr>
+        <w:t>Tinder</w:t>
+      </w:r>
+      <w:r>
+        <w:rPr>
+          <w:rFonts w:ascii="微软雅黑" w:eastAsia="微软雅黑" w:hAnsi="微软雅黑" w:cs="微软雅黑" w:hint="eastAsia"/>
+          <w:b/>
+          <w:sz w:val="28"/>
+          <w:szCs w:val="28"/>
+        </w:rPr>
+        <w:t>项目开发小组</w:t>
       </w:r>
     </w:p>
     <w:p>
       <w:pPr>
         <w:jc w:val="center"/>
         <w:rPr>
-          <w:rFonts w:hint="eastAsia" w:ascii="微软雅黑" w:hAnsi="微软雅黑" w:eastAsia="微软雅黑" w:cs="微软雅黑"/>
+          <w:rFonts w:ascii="微软雅黑" w:eastAsia="微软雅黑" w:hAnsi="微软雅黑" w:cs="微软雅黑"/>
+          <w:b/>
+          <w:sz w:val="28"/>
+          <w:szCs w:val="28"/>
+        </w:rPr>
+      </w:pPr>
+      <w:r>
+        <w:rPr>
+          <w:rFonts w:ascii="微软雅黑" w:eastAsia="微软雅黑" w:hAnsi="微软雅黑" w:cs="微软雅黑" w:hint="eastAsia"/>
+          <w:b/>
+          <w:sz w:val="28"/>
+          <w:szCs w:val="28"/>
+        </w:rPr>
+        <w:t>2019</w:t>
+      </w:r>
+      <w:r>
+        <w:rPr>
+          <w:rFonts w:ascii="微软雅黑" w:eastAsia="微软雅黑" w:hAnsi="微软雅黑" w:cs="微软雅黑" w:hint="eastAsia"/>
+          <w:b/>
+          <w:sz w:val="28"/>
+          <w:szCs w:val="28"/>
+        </w:rPr>
+        <w:t>年</w:t>
+      </w:r>
+      <w:r>
+        <w:rPr>
+          <w:rFonts w:ascii="微软雅黑" w:eastAsia="微软雅黑" w:hAnsi="微软雅黑" w:cs="微软雅黑" w:hint="eastAsia"/>
+          <w:b/>
+          <w:sz w:val="28"/>
+          <w:szCs w:val="28"/>
+        </w:rPr>
+        <w:t>7</w:t>
+      </w:r>
+      <w:r>
+        <w:rPr>
+          <w:rFonts w:ascii="微软雅黑" w:eastAsia="微软雅黑" w:hAnsi="微软雅黑" w:cs="微软雅黑" w:hint="eastAsia"/>
+          <w:b/>
+          <w:sz w:val="28"/>
+          <w:szCs w:val="28"/>
+        </w:rPr>
+        <w:t>月</w:t>
+      </w:r>
+    </w:p>
+    <w:p>
+      <w:pPr>
+        <w:jc w:val="center"/>
+        <w:rPr>
+          <w:rFonts w:ascii="微软雅黑" w:eastAsia="微软雅黑" w:hAnsi="微软雅黑" w:cs="微软雅黑"/>
           <w:b/>
           <w:sz w:val="44"/>
           <w:szCs w:val="44"/>
@@ -612,495 +616,416 @@
       </w:pPr>
       <w:r>
         <w:rPr>
-          <w:rFonts w:hint="eastAsia" w:ascii="微软雅黑" w:hAnsi="微软雅黑" w:eastAsia="微软雅黑" w:cs="微软雅黑"/>
+          <w:rFonts w:ascii="微软雅黑" w:eastAsia="微软雅黑" w:hAnsi="微软雅黑" w:cs="微软雅黑" w:hint="eastAsia"/>
           <w:b/>
           <w:sz w:val="44"/>
           <w:szCs w:val="44"/>
         </w:rPr>
-        <w:t>目  录</w:t>
+        <w:lastRenderedPageBreak/>
+        <w:t>目</w:t>
+      </w:r>
+      <w:r>
+        <w:rPr>
+          <w:rFonts w:ascii="微软雅黑" w:eastAsia="微软雅黑" w:hAnsi="微软雅黑" w:cs="微软雅黑" w:hint="eastAsia"/>
+          <w:b/>
+          <w:sz w:val="44"/>
+          <w:szCs w:val="44"/>
+        </w:rPr>
+        <w:t xml:space="preserve">  </w:t>
+      </w:r>
+      <w:r>
+        <w:rPr>
+          <w:rFonts w:ascii="微软雅黑" w:eastAsia="微软雅黑" w:hAnsi="微软雅黑" w:cs="微软雅黑" w:hint="eastAsia"/>
+          <w:b/>
+          <w:sz w:val="44"/>
+          <w:szCs w:val="44"/>
+        </w:rPr>
+        <w:t>录</w:t>
       </w:r>
     </w:p>
     <w:p>
       <w:pPr>
-        <w:pStyle w:val="12"/>
+        <w:pStyle w:val="TOC1"/>
         <w:tabs>
+          <w:tab w:val="clear" w:pos="8296"/>
           <w:tab w:val="right" w:leader="dot" w:pos="8306"/>
-          <w:tab w:val="clear" w:pos="8296"/>
         </w:tabs>
       </w:pPr>
       <w:r>
         <w:rPr>
-          <w:rFonts w:hint="eastAsia" w:ascii="微软雅黑" w:hAnsi="微软雅黑" w:eastAsia="微软雅黑" w:cs="微软雅黑"/>
+          <w:rFonts w:ascii="微软雅黑" w:eastAsia="微软雅黑" w:hAnsi="微软雅黑" w:cs="微软雅黑" w:hint="eastAsia"/>
         </w:rPr>
         <w:fldChar w:fldCharType="begin"/>
       </w:r>
       <w:r>
         <w:rPr>
-          <w:rFonts w:hint="eastAsia" w:ascii="微软雅黑" w:hAnsi="微软雅黑" w:eastAsia="微软雅黑" w:cs="微软雅黑"/>
+          <w:rFonts w:ascii="微软雅黑" w:eastAsia="微软雅黑" w:hAnsi="微软雅黑" w:cs="微软雅黑" w:hint="eastAsia"/>
         </w:rPr>
         <w:instrText xml:space="preserve"> TOC \o "1-3" \h \z \u </w:instrText>
       </w:r>
       <w:r>
         <w:rPr>
-          <w:rFonts w:hint="eastAsia" w:ascii="微软雅黑" w:hAnsi="微软雅黑" w:eastAsia="微软雅黑" w:cs="微软雅黑"/>
+          <w:rFonts w:ascii="微软雅黑" w:eastAsia="微软雅黑" w:hAnsi="微软雅黑" w:cs="微软雅黑" w:hint="eastAsia"/>
         </w:rPr>
         <w:fldChar w:fldCharType="separate"/>
       </w:r>
-      <w:r>
-        <w:rPr>
-          <w:rFonts w:hint="eastAsia" w:ascii="微软雅黑" w:hAnsi="微软雅黑" w:eastAsia="微软雅黑" w:cs="微软雅黑"/>
-        </w:rPr>
-        <w:fldChar w:fldCharType="begin"/>
-      </w:r>
-      <w:r>
-        <w:rPr>
-          <w:rFonts w:hint="eastAsia" w:ascii="微软雅黑" w:hAnsi="微软雅黑" w:eastAsia="微软雅黑" w:cs="微软雅黑"/>
-        </w:rPr>
-        <w:instrText xml:space="preserve"> HYPERLINK \l _Toc9927 </w:instrText>
-      </w:r>
-      <w:r>
-        <w:rPr>
-          <w:rFonts w:hint="eastAsia" w:ascii="微软雅黑" w:hAnsi="微软雅黑" w:eastAsia="微软雅黑" w:cs="微软雅黑"/>
-        </w:rPr>
-        <w:fldChar w:fldCharType="separate"/>
-      </w:r>
-      <w:r>
-        <w:rPr>
-          <w:rFonts w:hint="eastAsia" w:ascii="微软雅黑" w:hAnsi="微软雅黑" w:eastAsia="微软雅黑" w:cs="微软雅黑"/>
-        </w:rPr>
-        <w:t>1引言</w:t>
-      </w:r>
-      <w:r>
-        <w:tab/>
-      </w:r>
-      <w:r>
-        <w:fldChar w:fldCharType="begin"/>
-      </w:r>
-      <w:r>
-        <w:instrText xml:space="preserve"> PAGEREF _Toc9927 </w:instrText>
-      </w:r>
-      <w:r>
-        <w:fldChar w:fldCharType="separate"/>
-      </w:r>
-      <w:r>
-        <w:t>3</w:t>
-      </w:r>
-      <w:r>
-        <w:fldChar w:fldCharType="end"/>
-      </w:r>
-      <w:r>
-        <w:rPr>
-          <w:rFonts w:hint="eastAsia" w:ascii="微软雅黑" w:hAnsi="微软雅黑" w:eastAsia="微软雅黑" w:cs="微软雅黑"/>
-        </w:rPr>
-        <w:fldChar w:fldCharType="end"/>
-      </w:r>
+      <w:hyperlink w:anchor="_Toc9927" w:history="1">
+        <w:r>
+          <w:rPr>
+            <w:rFonts w:ascii="微软雅黑" w:eastAsia="微软雅黑" w:hAnsi="微软雅黑" w:cs="微软雅黑" w:hint="eastAsia"/>
+          </w:rPr>
+          <w:t>1</w:t>
+        </w:r>
+        <w:r>
+          <w:rPr>
+            <w:rFonts w:ascii="微软雅黑" w:eastAsia="微软雅黑" w:hAnsi="微软雅黑" w:cs="微软雅黑" w:hint="eastAsia"/>
+          </w:rPr>
+          <w:t>引言</w:t>
+        </w:r>
+        <w:r>
+          <w:tab/>
+        </w:r>
+        <w:r>
+          <w:fldChar w:fldCharType="begin"/>
+        </w:r>
+        <w:r>
+          <w:instrText xml:space="preserve"> PAGEREF _Toc9927 </w:instrText>
+        </w:r>
+        <w:r>
+          <w:fldChar w:fldCharType="separate"/>
+        </w:r>
+        <w:r>
+          <w:t>3</w:t>
+        </w:r>
+        <w:r>
+          <w:fldChar w:fldCharType="end"/>
+        </w:r>
+      </w:hyperlink>
     </w:p>
     <w:p>
       <w:pPr>
-        <w:pStyle w:val="13"/>
+        <w:pStyle w:val="TOC2"/>
         <w:tabs>
           <w:tab w:val="right" w:leader="dot" w:pos="8306"/>
         </w:tabs>
       </w:pPr>
-      <w:r>
-        <w:rPr>
-          <w:rFonts w:hint="eastAsia" w:ascii="微软雅黑" w:hAnsi="微软雅黑" w:eastAsia="微软雅黑" w:cs="微软雅黑"/>
-        </w:rPr>
-        <w:fldChar w:fldCharType="begin"/>
-      </w:r>
-      <w:r>
-        <w:rPr>
-          <w:rFonts w:hint="eastAsia" w:ascii="微软雅黑" w:hAnsi="微软雅黑" w:eastAsia="微软雅黑" w:cs="微软雅黑"/>
-        </w:rPr>
-        <w:instrText xml:space="preserve"> HYPERLINK \l _Toc2496 </w:instrText>
-      </w:r>
-      <w:r>
-        <w:rPr>
-          <w:rFonts w:hint="eastAsia" w:ascii="微软雅黑" w:hAnsi="微软雅黑" w:eastAsia="微软雅黑" w:cs="微软雅黑"/>
-        </w:rPr>
-        <w:fldChar w:fldCharType="separate"/>
-      </w:r>
-      <w:r>
-        <w:rPr>
-          <w:rFonts w:hint="eastAsia" w:ascii="微软雅黑" w:hAnsi="微软雅黑" w:eastAsia="微软雅黑" w:cs="微软雅黑"/>
-        </w:rPr>
-        <w:t>1.1文档标识</w:t>
-      </w:r>
-      <w:r>
-        <w:tab/>
-      </w:r>
-      <w:r>
-        <w:fldChar w:fldCharType="begin"/>
-      </w:r>
-      <w:r>
-        <w:instrText xml:space="preserve"> PAGEREF _Toc2496 </w:instrText>
-      </w:r>
-      <w:r>
-        <w:fldChar w:fldCharType="separate"/>
-      </w:r>
-      <w:r>
-        <w:t>3</w:t>
-      </w:r>
-      <w:r>
-        <w:fldChar w:fldCharType="end"/>
-      </w:r>
-      <w:r>
-        <w:rPr>
-          <w:rFonts w:hint="eastAsia" w:ascii="微软雅黑" w:hAnsi="微软雅黑" w:eastAsia="微软雅黑" w:cs="微软雅黑"/>
-        </w:rPr>
-        <w:fldChar w:fldCharType="end"/>
-      </w:r>
+      <w:hyperlink w:anchor="_Toc2496" w:history="1">
+        <w:r>
+          <w:rPr>
+            <w:rFonts w:ascii="微软雅黑" w:eastAsia="微软雅黑" w:hAnsi="微软雅黑" w:cs="微软雅黑" w:hint="eastAsia"/>
+          </w:rPr>
+          <w:t>1.1</w:t>
+        </w:r>
+        <w:r>
+          <w:rPr>
+            <w:rFonts w:ascii="微软雅黑" w:eastAsia="微软雅黑" w:hAnsi="微软雅黑" w:cs="微软雅黑" w:hint="eastAsia"/>
+          </w:rPr>
+          <w:t>文档标识</w:t>
+        </w:r>
+        <w:r>
+          <w:tab/>
+        </w:r>
+        <w:r>
+          <w:fldChar w:fldCharType="begin"/>
+        </w:r>
+        <w:r>
+          <w:instrText xml:space="preserve"> PAGEREF _Toc2496 </w:instrText>
+        </w:r>
+        <w:r>
+          <w:fldChar w:fldCharType="separate"/>
+        </w:r>
+        <w:r>
+          <w:t>3</w:t>
+        </w:r>
+        <w:r>
+          <w:fldChar w:fldCharType="end"/>
+        </w:r>
+      </w:hyperlink>
     </w:p>
     <w:p>
       <w:pPr>
-        <w:pStyle w:val="13"/>
+        <w:pStyle w:val="TOC2"/>
         <w:tabs>
           <w:tab w:val="right" w:leader="dot" w:pos="8306"/>
         </w:tabs>
       </w:pPr>
-      <w:r>
-        <w:rPr>
-          <w:rFonts w:hint="eastAsia" w:ascii="微软雅黑" w:hAnsi="微软雅黑" w:eastAsia="微软雅黑" w:cs="微软雅黑"/>
-        </w:rPr>
-        <w:fldChar w:fldCharType="begin"/>
-      </w:r>
-      <w:r>
-        <w:rPr>
-          <w:rFonts w:hint="eastAsia" w:ascii="微软雅黑" w:hAnsi="微软雅黑" w:eastAsia="微软雅黑" w:cs="微软雅黑"/>
-        </w:rPr>
-        <w:instrText xml:space="preserve"> HYPERLINK \l _Toc5583 </w:instrText>
-      </w:r>
-      <w:r>
-        <w:rPr>
-          <w:rFonts w:hint="eastAsia" w:ascii="微软雅黑" w:hAnsi="微软雅黑" w:eastAsia="微软雅黑" w:cs="微软雅黑"/>
-        </w:rPr>
-        <w:fldChar w:fldCharType="separate"/>
-      </w:r>
-      <w:r>
-        <w:rPr>
-          <w:rFonts w:hint="eastAsia" w:ascii="微软雅黑" w:hAnsi="微软雅黑" w:eastAsia="微软雅黑" w:cs="微软雅黑"/>
-        </w:rPr>
-        <w:t>1.2项目概述</w:t>
-      </w:r>
-      <w:r>
-        <w:tab/>
-      </w:r>
-      <w:r>
-        <w:fldChar w:fldCharType="begin"/>
-      </w:r>
-      <w:r>
-        <w:instrText xml:space="preserve"> PAGEREF _Toc5583 </w:instrText>
-      </w:r>
-      <w:r>
-        <w:fldChar w:fldCharType="separate"/>
-      </w:r>
-      <w:r>
-        <w:t>3</w:t>
-      </w:r>
-      <w:r>
-        <w:fldChar w:fldCharType="end"/>
-      </w:r>
-      <w:r>
-        <w:rPr>
-          <w:rFonts w:hint="eastAsia" w:ascii="微软雅黑" w:hAnsi="微软雅黑" w:eastAsia="微软雅黑" w:cs="微软雅黑"/>
-        </w:rPr>
-        <w:fldChar w:fldCharType="end"/>
-      </w:r>
+      <w:hyperlink w:anchor="_Toc5583" w:history="1">
+        <w:r>
+          <w:rPr>
+            <w:rFonts w:ascii="微软雅黑" w:eastAsia="微软雅黑" w:hAnsi="微软雅黑" w:cs="微软雅黑" w:hint="eastAsia"/>
+          </w:rPr>
+          <w:t>1.2</w:t>
+        </w:r>
+        <w:r>
+          <w:rPr>
+            <w:rFonts w:ascii="微软雅黑" w:eastAsia="微软雅黑" w:hAnsi="微软雅黑" w:cs="微软雅黑" w:hint="eastAsia"/>
+          </w:rPr>
+          <w:t>项目概述</w:t>
+        </w:r>
+        <w:r>
+          <w:tab/>
+        </w:r>
+        <w:r>
+          <w:fldChar w:fldCharType="begin"/>
+        </w:r>
+        <w:r>
+          <w:instrText xml:space="preserve"> PAGEREF _Toc5583 </w:instrText>
+        </w:r>
+        <w:r>
+          <w:fldChar w:fldCharType="separate"/>
+        </w:r>
+        <w:r>
+          <w:t>3</w:t>
+        </w:r>
+        <w:r>
+          <w:fldChar w:fldCharType="end"/>
+        </w:r>
+      </w:hyperlink>
     </w:p>
     <w:p>
       <w:pPr>
-        <w:pStyle w:val="13"/>
+        <w:pStyle w:val="TOC2"/>
         <w:tabs>
           <w:tab w:val="right" w:leader="dot" w:pos="8306"/>
         </w:tabs>
       </w:pPr>
-      <w:r>
-        <w:rPr>
-          <w:rFonts w:hint="eastAsia" w:ascii="微软雅黑" w:hAnsi="微软雅黑" w:eastAsia="微软雅黑" w:cs="微软雅黑"/>
-        </w:rPr>
-        <w:fldChar w:fldCharType="begin"/>
-      </w:r>
-      <w:r>
-        <w:rPr>
-          <w:rFonts w:hint="eastAsia" w:ascii="微软雅黑" w:hAnsi="微软雅黑" w:eastAsia="微软雅黑" w:cs="微软雅黑"/>
-        </w:rPr>
-        <w:instrText xml:space="preserve"> HYPERLINK \l _Toc993 </w:instrText>
-      </w:r>
-      <w:r>
-        <w:rPr>
-          <w:rFonts w:hint="eastAsia" w:ascii="微软雅黑" w:hAnsi="微软雅黑" w:eastAsia="微软雅黑" w:cs="微软雅黑"/>
-        </w:rPr>
-        <w:fldChar w:fldCharType="separate"/>
-      </w:r>
-      <w:r>
-        <w:rPr>
-          <w:rFonts w:hint="eastAsia" w:ascii="微软雅黑" w:hAnsi="微软雅黑" w:eastAsia="微软雅黑" w:cs="微软雅黑"/>
-        </w:rPr>
-        <w:t>1.3文档概述</w:t>
-      </w:r>
-      <w:r>
-        <w:tab/>
-      </w:r>
-      <w:r>
-        <w:fldChar w:fldCharType="begin"/>
-      </w:r>
-      <w:r>
-        <w:instrText xml:space="preserve"> PAGEREF _Toc993 </w:instrText>
-      </w:r>
-      <w:r>
-        <w:fldChar w:fldCharType="separate"/>
-      </w:r>
-      <w:r>
-        <w:t>3</w:t>
-      </w:r>
-      <w:r>
-        <w:fldChar w:fldCharType="end"/>
-      </w:r>
-      <w:r>
-        <w:rPr>
-          <w:rFonts w:hint="eastAsia" w:ascii="微软雅黑" w:hAnsi="微软雅黑" w:eastAsia="微软雅黑" w:cs="微软雅黑"/>
-        </w:rPr>
-        <w:fldChar w:fldCharType="end"/>
-      </w:r>
+      <w:hyperlink w:anchor="_Toc993" w:history="1">
+        <w:r>
+          <w:rPr>
+            <w:rFonts w:ascii="微软雅黑" w:eastAsia="微软雅黑" w:hAnsi="微软雅黑" w:cs="微软雅黑" w:hint="eastAsia"/>
+          </w:rPr>
+          <w:t>1.3</w:t>
+        </w:r>
+        <w:r>
+          <w:rPr>
+            <w:rFonts w:ascii="微软雅黑" w:eastAsia="微软雅黑" w:hAnsi="微软雅黑" w:cs="微软雅黑" w:hint="eastAsia"/>
+          </w:rPr>
+          <w:t>文档概述</w:t>
+        </w:r>
+        <w:r>
+          <w:tab/>
+        </w:r>
+        <w:r>
+          <w:fldChar w:fldCharType="begin"/>
+        </w:r>
+        <w:r>
+          <w:instrText xml:space="preserve"> PAGEREF _Toc993 </w:instrText>
+        </w:r>
+        <w:r>
+          <w:fldChar w:fldCharType="separate"/>
+        </w:r>
+        <w:r>
+          <w:t>3</w:t>
+        </w:r>
+        <w:r>
+          <w:fldChar w:fldCharType="end"/>
+        </w:r>
+      </w:hyperlink>
     </w:p>
     <w:p>
       <w:pPr>
-        <w:pStyle w:val="13"/>
+        <w:pStyle w:val="TOC2"/>
         <w:tabs>
           <w:tab w:val="right" w:leader="dot" w:pos="8306"/>
         </w:tabs>
       </w:pPr>
-      <w:r>
-        <w:rPr>
-          <w:rFonts w:hint="eastAsia" w:ascii="微软雅黑" w:hAnsi="微软雅黑" w:eastAsia="微软雅黑" w:cs="微软雅黑"/>
-        </w:rPr>
-        <w:fldChar w:fldCharType="begin"/>
-      </w:r>
-      <w:r>
-        <w:rPr>
-          <w:rFonts w:hint="eastAsia" w:ascii="微软雅黑" w:hAnsi="微软雅黑" w:eastAsia="微软雅黑" w:cs="微软雅黑"/>
-        </w:rPr>
-        <w:instrText xml:space="preserve"> HYPERLINK \l _Toc12122 </w:instrText>
-      </w:r>
-      <w:r>
-        <w:rPr>
-          <w:rFonts w:hint="eastAsia" w:ascii="微软雅黑" w:hAnsi="微软雅黑" w:eastAsia="微软雅黑" w:cs="微软雅黑"/>
-        </w:rPr>
-        <w:fldChar w:fldCharType="separate"/>
-      </w:r>
-      <w:r>
-        <w:rPr>
-          <w:rFonts w:hint="eastAsia" w:ascii="微软雅黑" w:hAnsi="微软雅黑" w:eastAsia="微软雅黑" w:cs="微软雅黑"/>
-        </w:rPr>
-        <w:t>1.4参考文档</w:t>
-      </w:r>
-      <w:r>
-        <w:tab/>
-      </w:r>
-      <w:r>
-        <w:fldChar w:fldCharType="begin"/>
-      </w:r>
-      <w:r>
-        <w:instrText xml:space="preserve"> PAGEREF _Toc12122 </w:instrText>
-      </w:r>
-      <w:r>
-        <w:fldChar w:fldCharType="separate"/>
-      </w:r>
-      <w:r>
-        <w:t>4</w:t>
-      </w:r>
-      <w:r>
-        <w:fldChar w:fldCharType="end"/>
-      </w:r>
-      <w:r>
-        <w:rPr>
-          <w:rFonts w:hint="eastAsia" w:ascii="微软雅黑" w:hAnsi="微软雅黑" w:eastAsia="微软雅黑" w:cs="微软雅黑"/>
-        </w:rPr>
-        <w:fldChar w:fldCharType="end"/>
-      </w:r>
+      <w:hyperlink w:anchor="_Toc12122" w:history="1">
+        <w:r>
+          <w:rPr>
+            <w:rFonts w:ascii="微软雅黑" w:eastAsia="微软雅黑" w:hAnsi="微软雅黑" w:cs="微软雅黑" w:hint="eastAsia"/>
+          </w:rPr>
+          <w:t>1.4</w:t>
+        </w:r>
+        <w:r>
+          <w:rPr>
+            <w:rFonts w:ascii="微软雅黑" w:eastAsia="微软雅黑" w:hAnsi="微软雅黑" w:cs="微软雅黑" w:hint="eastAsia"/>
+          </w:rPr>
+          <w:t>参考文档</w:t>
+        </w:r>
+        <w:r>
+          <w:tab/>
+        </w:r>
+        <w:r>
+          <w:fldChar w:fldCharType="begin"/>
+        </w:r>
+        <w:r>
+          <w:instrText xml:space="preserve"> PAGEREF _Toc12122 </w:instrText>
+        </w:r>
+        <w:r>
+          <w:fldChar w:fldCharType="separate"/>
+        </w:r>
+        <w:r>
+          <w:t>4</w:t>
+        </w:r>
+        <w:r>
+          <w:fldChar w:fldCharType="end"/>
+        </w:r>
+      </w:hyperlink>
     </w:p>
     <w:p>
       <w:pPr>
-        <w:pStyle w:val="13"/>
+        <w:pStyle w:val="TOC2"/>
         <w:tabs>
           <w:tab w:val="right" w:leader="dot" w:pos="8306"/>
         </w:tabs>
       </w:pPr>
-      <w:r>
-        <w:rPr>
-          <w:rFonts w:hint="eastAsia" w:ascii="微软雅黑" w:hAnsi="微软雅黑" w:eastAsia="微软雅黑" w:cs="微软雅黑"/>
-        </w:rPr>
-        <w:fldChar w:fldCharType="begin"/>
-      </w:r>
-      <w:r>
-        <w:rPr>
-          <w:rFonts w:hint="eastAsia" w:ascii="微软雅黑" w:hAnsi="微软雅黑" w:eastAsia="微软雅黑" w:cs="微软雅黑"/>
-        </w:rPr>
-        <w:instrText xml:space="preserve"> HYPERLINK \l _Toc1682 </w:instrText>
-      </w:r>
-      <w:r>
-        <w:rPr>
-          <w:rFonts w:hint="eastAsia" w:ascii="微软雅黑" w:hAnsi="微软雅黑" w:eastAsia="微软雅黑" w:cs="微软雅黑"/>
-        </w:rPr>
-        <w:fldChar w:fldCharType="separate"/>
-      </w:r>
-      <w:r>
-        <w:rPr>
-          <w:rFonts w:hint="eastAsia" w:ascii="微软雅黑" w:hAnsi="微软雅黑" w:eastAsia="微软雅黑" w:cs="微软雅黑"/>
-        </w:rPr>
-        <w:t>1.5修改说明</w:t>
-      </w:r>
-      <w:r>
-        <w:tab/>
-      </w:r>
-      <w:r>
-        <w:fldChar w:fldCharType="begin"/>
-      </w:r>
-      <w:r>
-        <w:instrText xml:space="preserve"> PAGEREF _Toc1682 </w:instrText>
-      </w:r>
-      <w:r>
-        <w:fldChar w:fldCharType="separate"/>
-      </w:r>
-      <w:r>
-        <w:t>4</w:t>
-      </w:r>
-      <w:r>
-        <w:fldChar w:fldCharType="end"/>
-      </w:r>
-      <w:r>
-        <w:rPr>
-          <w:rFonts w:hint="eastAsia" w:ascii="微软雅黑" w:hAnsi="微软雅黑" w:eastAsia="微软雅黑" w:cs="微软雅黑"/>
-        </w:rPr>
-        <w:fldChar w:fldCharType="end"/>
-      </w:r>
+      <w:hyperlink w:anchor="_Toc1682" w:history="1">
+        <w:r>
+          <w:rPr>
+            <w:rFonts w:ascii="微软雅黑" w:eastAsia="微软雅黑" w:hAnsi="微软雅黑" w:cs="微软雅黑" w:hint="eastAsia"/>
+          </w:rPr>
+          <w:t>1.5</w:t>
+        </w:r>
+        <w:r>
+          <w:rPr>
+            <w:rFonts w:ascii="微软雅黑" w:eastAsia="微软雅黑" w:hAnsi="微软雅黑" w:cs="微软雅黑" w:hint="eastAsia"/>
+          </w:rPr>
+          <w:t>修改说明</w:t>
+        </w:r>
+        <w:r>
+          <w:tab/>
+        </w:r>
+        <w:r>
+          <w:fldChar w:fldCharType="begin"/>
+        </w:r>
+        <w:r>
+          <w:instrText xml:space="preserve"> PAGEREF _Toc1682 </w:instrText>
+        </w:r>
+        <w:r>
+          <w:fldChar w:fldCharType="separate"/>
+        </w:r>
+        <w:r>
+          <w:t>4</w:t>
+        </w:r>
+        <w:r>
+          <w:fldChar w:fldCharType="end"/>
+        </w:r>
+      </w:hyperlink>
     </w:p>
     <w:p>
       <w:pPr>
-        <w:pStyle w:val="12"/>
+        <w:pStyle w:val="TOC1"/>
         <w:tabs>
+          <w:tab w:val="clear" w:pos="8296"/>
           <w:tab w:val="right" w:leader="dot" w:pos="8306"/>
-          <w:tab w:val="clear" w:pos="8296"/>
         </w:tabs>
       </w:pPr>
-      <w:r>
-        <w:rPr>
-          <w:rFonts w:hint="eastAsia" w:ascii="微软雅黑" w:hAnsi="微软雅黑" w:eastAsia="微软雅黑" w:cs="微软雅黑"/>
-        </w:rPr>
-        <w:fldChar w:fldCharType="begin"/>
-      </w:r>
-      <w:r>
-        <w:rPr>
-          <w:rFonts w:hint="eastAsia" w:ascii="微软雅黑" w:hAnsi="微软雅黑" w:eastAsia="微软雅黑" w:cs="微软雅黑"/>
-        </w:rPr>
-        <w:instrText xml:space="preserve"> HYPERLINK \l _Toc1009 </w:instrText>
-      </w:r>
-      <w:r>
-        <w:rPr>
-          <w:rFonts w:hint="eastAsia" w:ascii="微软雅黑" w:hAnsi="微软雅黑" w:eastAsia="微软雅黑" w:cs="微软雅黑"/>
-        </w:rPr>
-        <w:fldChar w:fldCharType="separate"/>
-      </w:r>
-      <w:r>
-        <w:rPr>
-          <w:rFonts w:hint="eastAsia" w:ascii="微软雅黑" w:hAnsi="微软雅黑" w:eastAsia="微软雅黑" w:cs="微软雅黑"/>
-          <w:szCs w:val="32"/>
-        </w:rPr>
-        <w:t>2文档规范</w:t>
-      </w:r>
-      <w:r>
-        <w:tab/>
-      </w:r>
-      <w:r>
-        <w:fldChar w:fldCharType="begin"/>
-      </w:r>
-      <w:r>
-        <w:instrText xml:space="preserve"> PAGEREF _Toc1009 </w:instrText>
-      </w:r>
-      <w:r>
-        <w:fldChar w:fldCharType="separate"/>
-      </w:r>
-      <w:r>
-        <w:t>5</w:t>
-      </w:r>
-      <w:r>
-        <w:fldChar w:fldCharType="end"/>
-      </w:r>
-      <w:r>
-        <w:rPr>
-          <w:rFonts w:hint="eastAsia" w:ascii="微软雅黑" w:hAnsi="微软雅黑" w:eastAsia="微软雅黑" w:cs="微软雅黑"/>
-        </w:rPr>
-        <w:fldChar w:fldCharType="end"/>
-      </w:r>
+      <w:hyperlink w:anchor="_Toc1009" w:history="1">
+        <w:r>
+          <w:rPr>
+            <w:rFonts w:ascii="微软雅黑" w:eastAsia="微软雅黑" w:hAnsi="微软雅黑" w:cs="微软雅黑" w:hint="eastAsia"/>
+            <w:szCs w:val="32"/>
+          </w:rPr>
+          <w:t>2</w:t>
+        </w:r>
+        <w:r>
+          <w:rPr>
+            <w:rFonts w:ascii="微软雅黑" w:eastAsia="微软雅黑" w:hAnsi="微软雅黑" w:cs="微软雅黑" w:hint="eastAsia"/>
+            <w:szCs w:val="32"/>
+          </w:rPr>
+          <w:t>文档规范</w:t>
+        </w:r>
+        <w:r>
+          <w:tab/>
+        </w:r>
+        <w:r>
+          <w:fldChar w:fldCharType="begin"/>
+        </w:r>
+        <w:r>
+          <w:instrText xml:space="preserve"> PAGEREF _Toc1009 </w:instrText>
+        </w:r>
+        <w:r>
+          <w:fldChar w:fldCharType="separate"/>
+        </w:r>
+        <w:r>
+          <w:t>5</w:t>
+        </w:r>
+        <w:r>
+          <w:fldChar w:fldCharType="end"/>
+        </w:r>
+      </w:hyperlink>
     </w:p>
     <w:p>
       <w:pPr>
         <w:rPr>
-          <w:rFonts w:hint="eastAsia" w:ascii="微软雅黑" w:hAnsi="微软雅黑" w:eastAsia="微软雅黑" w:cs="微软雅黑"/>
+          <w:rFonts w:ascii="微软雅黑" w:eastAsia="微软雅黑" w:hAnsi="微软雅黑" w:cs="微软雅黑"/>
         </w:rPr>
       </w:pPr>
       <w:r>
         <w:rPr>
-          <w:rFonts w:hint="eastAsia" w:ascii="微软雅黑" w:hAnsi="微软雅黑" w:eastAsia="微软雅黑" w:cs="微软雅黑"/>
+          <w:rFonts w:ascii="微软雅黑" w:eastAsia="微软雅黑" w:hAnsi="微软雅黑" w:cs="微软雅黑" w:hint="eastAsia"/>
         </w:rPr>
         <w:fldChar w:fldCharType="end"/>
       </w:r>
       <w:r>
         <w:rPr>
-          <w:rFonts w:hint="eastAsia" w:ascii="微软雅黑" w:hAnsi="微软雅黑" w:eastAsia="微软雅黑" w:cs="微软雅黑"/>
+          <w:rFonts w:ascii="微软雅黑" w:eastAsia="微软雅黑" w:hAnsi="微软雅黑" w:cs="微软雅黑" w:hint="eastAsia"/>
         </w:rPr>
         <w:br w:type="page"/>
       </w:r>
+    </w:p>
+    <w:p>
+      <w:pPr>
+        <w:pStyle w:val="1"/>
+        <w:rPr>
+          <w:rFonts w:ascii="微软雅黑" w:eastAsia="微软雅黑" w:hAnsi="微软雅黑" w:cs="微软雅黑"/>
+        </w:rPr>
+      </w:pPr>
+      <w:bookmarkStart w:id="0" w:name="_Toc9927"/>
+      <w:r>
+        <w:rPr>
+          <w:rFonts w:ascii="微软雅黑" w:eastAsia="微软雅黑" w:hAnsi="微软雅黑" w:cs="微软雅黑" w:hint="eastAsia"/>
+        </w:rPr>
+        <w:lastRenderedPageBreak/>
+        <w:t>1</w:t>
+      </w:r>
+      <w:r>
+        <w:rPr>
+          <w:rFonts w:ascii="微软雅黑" w:eastAsia="微软雅黑" w:hAnsi="微软雅黑" w:cs="微软雅黑" w:hint="eastAsia"/>
+        </w:rPr>
+        <w:t>引言</w:t>
+      </w:r>
+      <w:bookmarkEnd w:id="0"/>
     </w:p>
     <w:p>
       <w:pPr>
         <w:pStyle w:val="2"/>
         <w:rPr>
-          <w:rFonts w:hint="eastAsia" w:ascii="微软雅黑" w:hAnsi="微软雅黑" w:eastAsia="微软雅黑" w:cs="微软雅黑"/>
-        </w:rPr>
-      </w:pPr>
-      <w:bookmarkStart w:id="0" w:name="_Toc9927"/>
-      <w:r>
-        <w:rPr>
-          <w:rFonts w:hint="eastAsia" w:ascii="微软雅黑" w:hAnsi="微软雅黑" w:eastAsia="微软雅黑" w:cs="微软雅黑"/>
-        </w:rPr>
-        <w:t>1引言</w:t>
-      </w:r>
-      <w:bookmarkEnd w:id="0"/>
-    </w:p>
-    <w:p>
-      <w:pPr>
-        <w:pStyle w:val="3"/>
-        <w:rPr>
-          <w:rFonts w:hint="eastAsia" w:ascii="微软雅黑" w:hAnsi="微软雅黑" w:eastAsia="微软雅黑" w:cs="微软雅黑"/>
+          <w:rFonts w:ascii="微软雅黑" w:eastAsia="微软雅黑" w:hAnsi="微软雅黑" w:cs="微软雅黑"/>
         </w:rPr>
       </w:pPr>
       <w:bookmarkStart w:id="1" w:name="_Toc2496"/>
       <w:r>
         <w:rPr>
-          <w:rFonts w:hint="eastAsia" w:ascii="微软雅黑" w:hAnsi="微软雅黑" w:eastAsia="微软雅黑" w:cs="微软雅黑"/>
-        </w:rPr>
-        <w:t>1.1文档标识</w:t>
+          <w:rFonts w:ascii="微软雅黑" w:eastAsia="微软雅黑" w:hAnsi="微软雅黑" w:cs="微软雅黑" w:hint="eastAsia"/>
+        </w:rPr>
+        <w:t>1.1</w:t>
+      </w:r>
+      <w:r>
+        <w:rPr>
+          <w:rFonts w:ascii="微软雅黑" w:eastAsia="微软雅黑" w:hAnsi="微软雅黑" w:cs="微软雅黑" w:hint="eastAsia"/>
+        </w:rPr>
+        <w:t>文档标识</w:t>
       </w:r>
       <w:bookmarkEnd w:id="1"/>
     </w:p>
     <w:p>
       <w:pPr>
-        <w:ind w:firstLine="420" w:firstLineChars="200"/>
-        <w:rPr>
-          <w:rFonts w:hint="eastAsia" w:ascii="微软雅黑" w:hAnsi="微软雅黑" w:eastAsia="微软雅黑" w:cs="微软雅黑"/>
+        <w:ind w:firstLineChars="200" w:firstLine="420"/>
+        <w:rPr>
+          <w:rFonts w:ascii="微软雅黑" w:eastAsia="微软雅黑" w:hAnsi="微软雅黑" w:cs="微软雅黑"/>
         </w:rPr>
       </w:pPr>
       <w:r>
         <w:rPr>
-          <w:rFonts w:hint="eastAsia" w:ascii="微软雅黑" w:hAnsi="微软雅黑" w:eastAsia="微软雅黑" w:cs="微软雅黑"/>
+          <w:rFonts w:ascii="微软雅黑" w:eastAsia="微软雅黑" w:hAnsi="微软雅黑" w:cs="微软雅黑" w:hint="eastAsia"/>
         </w:rPr>
         <w:t>中文名称：《</w:t>
       </w:r>
       <w:sdt>
         <w:sdtPr>
           <w:rPr>
-            <w:rFonts w:hint="eastAsia" w:ascii="微软雅黑" w:hAnsi="微软雅黑" w:eastAsia="微软雅黑" w:cs="微软雅黑"/>
+            <w:rFonts w:ascii="微软雅黑" w:eastAsia="微软雅黑" w:hAnsi="微软雅黑" w:cs="微软雅黑" w:hint="eastAsia"/>
           </w:rPr>
           <w:alias w:val="请选择中文名称"/>
           <w:tag w:val="请选择中文名称"/>
@@ -1132,19 +1057,11 @@
             <w:listItem w:displayText="项目验收申请报告" w:value="项目验收申请报告"/>
           </w:dropDownList>
         </w:sdtPr>
-        <w:sdtEndPr>
-          <w:rPr>
-            <w:rFonts w:hint="eastAsia" w:ascii="微软雅黑" w:hAnsi="微软雅黑" w:eastAsia="微软雅黑" w:cs="微软雅黑"/>
-          </w:rPr>
-        </w:sdtEndPr>
+        <w:sdtEndPr/>
         <w:sdtContent>
           <w:r>
             <w:rPr>
-              <w:rFonts w:hint="eastAsia" w:ascii="微软雅黑" w:hAnsi="微软雅黑" w:eastAsia="微软雅黑" w:cs="微软雅黑"/>
-              <w:kern w:val="2"/>
-              <w:sz w:val="21"/>
-              <w:szCs w:val="22"/>
-              <w:lang w:val="en-US" w:eastAsia="zh-CN" w:bidi="ar-SA"/>
+              <w:rFonts w:ascii="微软雅黑" w:eastAsia="微软雅黑" w:hAnsi="微软雅黑" w:cs="微软雅黑" w:hint="eastAsia"/>
             </w:rPr>
             <w:t>软件文档规范</w:t>
           </w:r>
@@ -1152,28 +1069,28 @@
       </w:sdt>
       <w:r>
         <w:rPr>
-          <w:rFonts w:hint="eastAsia" w:ascii="微软雅黑" w:hAnsi="微软雅黑" w:eastAsia="微软雅黑" w:cs="微软雅黑"/>
+          <w:rFonts w:ascii="微软雅黑" w:eastAsia="微软雅黑" w:hAnsi="微软雅黑" w:cs="微软雅黑" w:hint="eastAsia"/>
         </w:rPr>
         <w:t>》。</w:t>
       </w:r>
     </w:p>
     <w:p>
       <w:pPr>
-        <w:ind w:firstLine="420" w:firstLineChars="200"/>
-        <w:rPr>
-          <w:rFonts w:hint="eastAsia" w:ascii="微软雅黑" w:hAnsi="微软雅黑" w:eastAsia="微软雅黑" w:cs="微软雅黑"/>
+        <w:ind w:firstLineChars="200" w:firstLine="420"/>
+        <w:rPr>
+          <w:rFonts w:ascii="微软雅黑" w:eastAsia="微软雅黑" w:hAnsi="微软雅黑" w:cs="微软雅黑"/>
         </w:rPr>
       </w:pPr>
       <w:r>
         <w:rPr>
-          <w:rFonts w:hint="eastAsia" w:ascii="微软雅黑" w:hAnsi="微软雅黑" w:eastAsia="微软雅黑" w:cs="微软雅黑"/>
+          <w:rFonts w:ascii="微软雅黑" w:eastAsia="微软雅黑" w:hAnsi="微软雅黑" w:cs="微软雅黑" w:hint="eastAsia"/>
         </w:rPr>
         <w:t>英文名称：“</w:t>
       </w:r>
       <w:sdt>
         <w:sdtPr>
           <w:rPr>
-            <w:rFonts w:hint="eastAsia" w:ascii="微软雅黑" w:hAnsi="微软雅黑" w:eastAsia="微软雅黑" w:cs="微软雅黑"/>
+            <w:rFonts w:ascii="微软雅黑" w:eastAsia="微软雅黑" w:hAnsi="微软雅黑" w:cs="微软雅黑" w:hint="eastAsia"/>
           </w:rPr>
           <w:alias w:val="请选择英文名称"/>
           <w:tag w:val="请选择英文名称"/>
@@ -1205,48 +1122,58 @@
             <w:listItem w:displayText="Project Acceptance Application Report（PAAR）" w:value="Project Acceptance Application Report（PAAR）"/>
           </w:dropDownList>
         </w:sdtPr>
-        <w:sdtEndPr>
-          <w:rPr>
-            <w:rFonts w:hint="eastAsia" w:ascii="微软雅黑" w:hAnsi="微软雅黑" w:eastAsia="微软雅黑" w:cs="微软雅黑"/>
-          </w:rPr>
-        </w:sdtEndPr>
+        <w:sdtEndPr/>
         <w:sdtContent>
           <w:r>
             <w:rPr>
-              <w:rFonts w:hint="eastAsia" w:ascii="微软雅黑" w:hAnsi="微软雅黑" w:eastAsia="微软雅黑" w:cs="微软雅黑"/>
-              <w:kern w:val="2"/>
-              <w:sz w:val="21"/>
-              <w:szCs w:val="22"/>
-              <w:lang w:val="en-US" w:eastAsia="zh-CN" w:bidi="ar-SA"/>
+              <w:rFonts w:ascii="微软雅黑" w:eastAsia="微软雅黑" w:hAnsi="微软雅黑" w:cs="微软雅黑" w:hint="eastAsia"/>
             </w:rPr>
-            <w:t>Software Documentation Standard（SDS）</w:t>
+            <w:t>Software Documentation Standard</w:t>
+          </w:r>
+          <w:r>
+            <w:rPr>
+              <w:rFonts w:ascii="微软雅黑" w:eastAsia="微软雅黑" w:hAnsi="微软雅黑" w:cs="微软雅黑" w:hint="eastAsia"/>
+            </w:rPr>
+            <w:t>（</w:t>
+          </w:r>
+          <w:r>
+            <w:rPr>
+              <w:rFonts w:ascii="微软雅黑" w:eastAsia="微软雅黑" w:hAnsi="微软雅黑" w:cs="微软雅黑" w:hint="eastAsia"/>
+            </w:rPr>
+            <w:t>SDS</w:t>
+          </w:r>
+          <w:r>
+            <w:rPr>
+              <w:rFonts w:ascii="微软雅黑" w:eastAsia="微软雅黑" w:hAnsi="微软雅黑" w:cs="微软雅黑" w:hint="eastAsia"/>
+            </w:rPr>
+            <w:t>）</w:t>
           </w:r>
         </w:sdtContent>
       </w:sdt>
       <w:r>
         <w:rPr>
-          <w:rFonts w:hint="eastAsia" w:ascii="微软雅黑" w:hAnsi="微软雅黑" w:eastAsia="微软雅黑" w:cs="微软雅黑"/>
+          <w:rFonts w:ascii="微软雅黑" w:eastAsia="微软雅黑" w:hAnsi="微软雅黑" w:cs="微软雅黑" w:hint="eastAsia"/>
         </w:rPr>
         <w:t>”。</w:t>
       </w:r>
     </w:p>
     <w:p>
       <w:pPr>
-        <w:ind w:firstLine="420" w:firstLineChars="200"/>
-        <w:rPr>
-          <w:rFonts w:hint="eastAsia" w:ascii="微软雅黑" w:hAnsi="微软雅黑" w:eastAsia="微软雅黑" w:cs="微软雅黑"/>
+        <w:ind w:firstLineChars="200" w:firstLine="420"/>
+        <w:rPr>
+          <w:rFonts w:ascii="微软雅黑" w:eastAsia="微软雅黑" w:hAnsi="微软雅黑" w:cs="微软雅黑"/>
         </w:rPr>
       </w:pPr>
       <w:r>
         <w:rPr>
-          <w:rFonts w:hint="eastAsia" w:ascii="微软雅黑" w:hAnsi="微软雅黑" w:eastAsia="微软雅黑" w:cs="微软雅黑"/>
+          <w:rFonts w:ascii="微软雅黑" w:eastAsia="微软雅黑" w:hAnsi="微软雅黑" w:cs="微软雅黑" w:hint="eastAsia"/>
         </w:rPr>
         <w:t>文档版本：“</w:t>
       </w:r>
       <w:sdt>
         <w:sdtPr>
           <w:rPr>
-            <w:rFonts w:hint="eastAsia" w:ascii="微软雅黑" w:hAnsi="微软雅黑" w:eastAsia="微软雅黑" w:cs="微软雅黑"/>
+            <w:rFonts w:ascii="微软雅黑" w:eastAsia="微软雅黑" w:hAnsi="微软雅黑" w:cs="微软雅黑" w:hint="eastAsia"/>
           </w:rPr>
           <w:alias w:val="请选择版本号"/>
           <w:tag w:val="请选择版本号"/>
@@ -1261,15 +1188,11 @@
             <w:listItem w:displayText="0.3" w:value="0.3"/>
           </w:dropDownList>
         </w:sdtPr>
-        <w:sdtEndPr>
-          <w:rPr>
-            <w:rFonts w:hint="eastAsia" w:ascii="微软雅黑" w:hAnsi="微软雅黑" w:eastAsia="微软雅黑" w:cs="微软雅黑"/>
-          </w:rPr>
-        </w:sdtEndPr>
+        <w:sdtEndPr/>
         <w:sdtContent>
           <w:r>
             <w:rPr>
-              <w:rFonts w:hint="eastAsia" w:ascii="微软雅黑" w:hAnsi="微软雅黑" w:eastAsia="微软雅黑" w:cs="微软雅黑"/>
+              <w:rFonts w:ascii="微软雅黑" w:eastAsia="微软雅黑" w:hAnsi="微软雅黑" w:cs="微软雅黑" w:hint="eastAsia"/>
             </w:rPr>
             <w:t>0.1</w:t>
           </w:r>
@@ -1277,28 +1200,34 @@
       </w:sdt>
       <w:r>
         <w:rPr>
-          <w:rFonts w:hint="eastAsia" w:ascii="微软雅黑" w:hAnsi="微软雅黑" w:eastAsia="微软雅黑" w:cs="微软雅黑"/>
+          <w:rFonts w:ascii="微软雅黑" w:eastAsia="微软雅黑" w:hAnsi="微软雅黑" w:cs="微软雅黑" w:hint="eastAsia"/>
         </w:rPr>
         <w:t>”。</w:t>
       </w:r>
     </w:p>
     <w:p>
       <w:pPr>
-        <w:ind w:firstLine="420" w:firstLineChars="200"/>
-        <w:rPr>
-          <w:rFonts w:hint="eastAsia" w:ascii="微软雅黑" w:hAnsi="微软雅黑" w:eastAsia="微软雅黑" w:cs="微软雅黑"/>
+        <w:ind w:firstLineChars="200" w:firstLine="420"/>
+        <w:rPr>
+          <w:rFonts w:ascii="微软雅黑" w:eastAsia="微软雅黑" w:hAnsi="微软雅黑" w:cs="微软雅黑"/>
         </w:rPr>
       </w:pPr>
       <w:r>
         <w:rPr>
-          <w:rFonts w:hint="eastAsia" w:ascii="微软雅黑" w:hAnsi="微软雅黑" w:eastAsia="微软雅黑" w:cs="微软雅黑"/>
-        </w:rPr>
-        <w:t>文档编号：“NPUSS-Tinder -</w:t>
+          <w:rFonts w:ascii="微软雅黑" w:eastAsia="微软雅黑" w:hAnsi="微软雅黑" w:cs="微软雅黑" w:hint="eastAsia"/>
+        </w:rPr>
+        <w:t>文档编号：“</w:t>
+      </w:r>
+      <w:r>
+        <w:rPr>
+          <w:rFonts w:ascii="微软雅黑" w:eastAsia="微软雅黑" w:hAnsi="微软雅黑" w:cs="微软雅黑" w:hint="eastAsia"/>
+        </w:rPr>
+        <w:t>NPUSS-Tinder -</w:t>
       </w:r>
       <w:sdt>
         <w:sdtPr>
           <w:rPr>
-            <w:rFonts w:hint="eastAsia" w:ascii="微软雅黑" w:hAnsi="微软雅黑" w:eastAsia="微软雅黑" w:cs="微软雅黑"/>
+            <w:rFonts w:ascii="微软雅黑" w:eastAsia="微软雅黑" w:hAnsi="微软雅黑" w:cs="微软雅黑" w:hint="eastAsia"/>
           </w:rPr>
           <w:alias w:val="请输入文档编号“英文缩写-版本号(E)”"/>
           <w:tag w:val="请输入文档编号“英文缩写-版本号(E)”"/>
@@ -1307,28 +1236,23 @@
             <w:docPart w:val="048AD9FDBB474D01994272CE927EC2D6"/>
           </w:placeholder>
         </w:sdtPr>
-        <w:sdtEndPr>
-          <w:rPr>
-            <w:rFonts w:hint="eastAsia" w:ascii="微软雅黑" w:hAnsi="微软雅黑" w:eastAsia="微软雅黑" w:cs="微软雅黑"/>
-          </w:rPr>
-        </w:sdtEndPr>
+        <w:sdtEndPr/>
         <w:sdtContent>
           <w:r>
             <w:rPr>
-              <w:rFonts w:hint="eastAsia" w:ascii="微软雅黑" w:hAnsi="微软雅黑" w:eastAsia="微软雅黑" w:cs="微软雅黑"/>
+              <w:rFonts w:ascii="微软雅黑" w:eastAsia="微软雅黑" w:hAnsi="微软雅黑" w:cs="微软雅黑" w:hint="eastAsia"/>
             </w:rPr>
             <w:t>S</w:t>
           </w:r>
           <w:r>
             <w:rPr>
-              <w:rFonts w:hint="eastAsia" w:ascii="微软雅黑" w:hAnsi="微软雅黑" w:eastAsia="微软雅黑" w:cs="微软雅黑"/>
-              <w:lang w:val="en-US" w:eastAsia="zh-CN"/>
+              <w:rFonts w:ascii="微软雅黑" w:eastAsia="微软雅黑" w:hAnsi="微软雅黑" w:cs="微软雅黑" w:hint="eastAsia"/>
             </w:rPr>
             <w:t>DS</w:t>
           </w:r>
           <w:r>
             <w:rPr>
-              <w:rFonts w:hint="eastAsia" w:ascii="微软雅黑" w:hAnsi="微软雅黑" w:eastAsia="微软雅黑" w:cs="微软雅黑"/>
+              <w:rFonts w:ascii="微软雅黑" w:eastAsia="微软雅黑" w:hAnsi="微软雅黑" w:cs="微软雅黑" w:hint="eastAsia"/>
             </w:rPr>
             <w:t>-0.1</w:t>
           </w:r>
@@ -1336,155 +1260,296 @@
       </w:sdt>
       <w:r>
         <w:rPr>
-          <w:rFonts w:hint="eastAsia" w:ascii="微软雅黑" w:hAnsi="微软雅黑" w:eastAsia="微软雅黑" w:cs="微软雅黑"/>
+          <w:rFonts w:ascii="微软雅黑" w:eastAsia="微软雅黑" w:hAnsi="微软雅黑" w:cs="微软雅黑" w:hint="eastAsia"/>
         </w:rPr>
         <w:t>”。</w:t>
       </w:r>
     </w:p>
     <w:p>
       <w:pPr>
-        <w:pStyle w:val="3"/>
-        <w:rPr>
-          <w:rFonts w:hint="eastAsia" w:ascii="微软雅黑" w:hAnsi="微软雅黑" w:eastAsia="微软雅黑" w:cs="微软雅黑"/>
+        <w:pStyle w:val="2"/>
+        <w:rPr>
+          <w:rFonts w:ascii="微软雅黑" w:eastAsia="微软雅黑" w:hAnsi="微软雅黑" w:cs="微软雅黑"/>
         </w:rPr>
       </w:pPr>
       <w:bookmarkStart w:id="2" w:name="_Toc5583"/>
       <w:r>
         <w:rPr>
-          <w:rFonts w:hint="eastAsia" w:ascii="微软雅黑" w:hAnsi="微软雅黑" w:eastAsia="微软雅黑" w:cs="微软雅黑"/>
-        </w:rPr>
-        <w:t>1.2项目概述</w:t>
+          <w:rFonts w:ascii="微软雅黑" w:eastAsia="微软雅黑" w:hAnsi="微软雅黑" w:cs="微软雅黑" w:hint="eastAsia"/>
+        </w:rPr>
+        <w:t>1.2</w:t>
+      </w:r>
+      <w:r>
+        <w:rPr>
+          <w:rFonts w:ascii="微软雅黑" w:eastAsia="微软雅黑" w:hAnsi="微软雅黑" w:cs="微软雅黑" w:hint="eastAsia"/>
+        </w:rPr>
+        <w:t>项目概述</w:t>
       </w:r>
       <w:bookmarkEnd w:id="2"/>
     </w:p>
     <w:p>
       <w:pPr>
-        <w:ind w:firstLine="420" w:firstLineChars="200"/>
-        <w:rPr>
-          <w:rFonts w:hint="eastAsia" w:ascii="微软雅黑" w:hAnsi="微软雅黑" w:eastAsia="微软雅黑" w:cs="微软雅黑"/>
+        <w:ind w:firstLineChars="200" w:firstLine="420"/>
+        <w:rPr>
+          <w:rFonts w:ascii="微软雅黑" w:eastAsia="微软雅黑" w:hAnsi="微软雅黑" w:cs="微软雅黑"/>
         </w:rPr>
       </w:pPr>
       <w:r>
         <w:rPr>
-          <w:rFonts w:hint="eastAsia" w:ascii="微软雅黑" w:hAnsi="微软雅黑" w:eastAsia="微软雅黑" w:cs="微软雅黑"/>
-        </w:rPr>
-        <w:t>本文档适用于“Tinder即时通信系统”项目（以下简称“Tinder项目”）的开发过程。Tinder项目由Tinder项目小组并负责实施，该项目标识号为“NPUSS-Tinder”，最终软件产品版本号为“1.0”，文档版本号根据迭代情况更新，最终版本号为1.0。</w:t>
+          <w:rFonts w:ascii="微软雅黑" w:eastAsia="微软雅黑" w:hAnsi="微软雅黑" w:cs="微软雅黑" w:hint="eastAsia"/>
+        </w:rPr>
+        <w:t>本文档适用于“</w:t>
+      </w:r>
+      <w:r>
+        <w:rPr>
+          <w:rFonts w:ascii="微软雅黑" w:eastAsia="微软雅黑" w:hAnsi="微软雅黑" w:cs="微软雅黑" w:hint="eastAsia"/>
+        </w:rPr>
+        <w:t>Tinder</w:t>
+      </w:r>
+      <w:r>
+        <w:rPr>
+          <w:rFonts w:ascii="微软雅黑" w:eastAsia="微软雅黑" w:hAnsi="微软雅黑" w:cs="微软雅黑" w:hint="eastAsia"/>
+        </w:rPr>
+        <w:t>即时通信系统”项目（以下简称“</w:t>
+      </w:r>
+      <w:r>
+        <w:rPr>
+          <w:rFonts w:ascii="微软雅黑" w:eastAsia="微软雅黑" w:hAnsi="微软雅黑" w:cs="微软雅黑" w:hint="eastAsia"/>
+        </w:rPr>
+        <w:t>Tinder</w:t>
+      </w:r>
+      <w:r>
+        <w:rPr>
+          <w:rFonts w:ascii="微软雅黑" w:eastAsia="微软雅黑" w:hAnsi="微软雅黑" w:cs="微软雅黑" w:hint="eastAsia"/>
+        </w:rPr>
+        <w:t>项目”）的开发过程。</w:t>
+      </w:r>
+      <w:r>
+        <w:rPr>
+          <w:rFonts w:ascii="微软雅黑" w:eastAsia="微软雅黑" w:hAnsi="微软雅黑" w:cs="微软雅黑" w:hint="eastAsia"/>
+        </w:rPr>
+        <w:t>Tinder</w:t>
+      </w:r>
+      <w:r>
+        <w:rPr>
+          <w:rFonts w:ascii="微软雅黑" w:eastAsia="微软雅黑" w:hAnsi="微软雅黑" w:cs="微软雅黑" w:hint="eastAsia"/>
+        </w:rPr>
+        <w:t>项目由</w:t>
+      </w:r>
+      <w:r>
+        <w:rPr>
+          <w:rFonts w:ascii="微软雅黑" w:eastAsia="微软雅黑" w:hAnsi="微软雅黑" w:cs="微软雅黑" w:hint="eastAsia"/>
+        </w:rPr>
+        <w:t>Tinder</w:t>
+      </w:r>
+      <w:r>
+        <w:rPr>
+          <w:rFonts w:ascii="微软雅黑" w:eastAsia="微软雅黑" w:hAnsi="微软雅黑" w:cs="微软雅黑" w:hint="eastAsia"/>
+        </w:rPr>
+        <w:t>项目小组并负责实施，该项目标识号为“</w:t>
+      </w:r>
+      <w:r>
+        <w:rPr>
+          <w:rFonts w:ascii="微软雅黑" w:eastAsia="微软雅黑" w:hAnsi="微软雅黑" w:cs="微软雅黑" w:hint="eastAsia"/>
+        </w:rPr>
+        <w:t>NPUSS-Tinder</w:t>
+      </w:r>
+      <w:r>
+        <w:rPr>
+          <w:rFonts w:ascii="微软雅黑" w:eastAsia="微软雅黑" w:hAnsi="微软雅黑" w:cs="微软雅黑" w:hint="eastAsia"/>
+        </w:rPr>
+        <w:t>”，最终软件产品版本号为“</w:t>
+      </w:r>
+      <w:r>
+        <w:rPr>
+          <w:rFonts w:ascii="微软雅黑" w:eastAsia="微软雅黑" w:hAnsi="微软雅黑" w:cs="微软雅黑" w:hint="eastAsia"/>
+        </w:rPr>
+        <w:t>1.0</w:t>
+      </w:r>
+      <w:r>
+        <w:rPr>
+          <w:rFonts w:ascii="微软雅黑" w:eastAsia="微软雅黑" w:hAnsi="微软雅黑" w:cs="微软雅黑" w:hint="eastAsia"/>
+        </w:rPr>
+        <w:t>”，文档版本号根据迭代情况更新，最终版本号为</w:t>
+      </w:r>
+      <w:r>
+        <w:rPr>
+          <w:rFonts w:ascii="微软雅黑" w:eastAsia="微软雅黑" w:hAnsi="微软雅黑" w:cs="微软雅黑" w:hint="eastAsia"/>
+        </w:rPr>
+        <w:t>1.0</w:t>
+      </w:r>
+      <w:r>
+        <w:rPr>
+          <w:rFonts w:ascii="微软雅黑" w:eastAsia="微软雅黑" w:hAnsi="微软雅黑" w:cs="微软雅黑" w:hint="eastAsia"/>
+        </w:rPr>
+        <w:t>。</w:t>
       </w:r>
     </w:p>
     <w:p>
       <w:pPr>
-        <w:ind w:firstLine="420" w:firstLineChars="200"/>
-        <w:rPr>
-          <w:rFonts w:hint="eastAsia" w:ascii="微软雅黑" w:hAnsi="微软雅黑" w:eastAsia="微软雅黑" w:cs="微软雅黑"/>
+        <w:ind w:firstLineChars="200" w:firstLine="420"/>
+        <w:rPr>
+          <w:rFonts w:ascii="微软雅黑" w:eastAsia="微软雅黑" w:hAnsi="微软雅黑" w:cs="微软雅黑"/>
         </w:rPr>
       </w:pPr>
       <w:r>
         <w:rPr>
-          <w:rFonts w:hint="eastAsia" w:ascii="微软雅黑" w:hAnsi="微软雅黑" w:eastAsia="微软雅黑" w:cs="微软雅黑"/>
+          <w:rFonts w:ascii="微软雅黑" w:eastAsia="微软雅黑" w:hAnsi="微软雅黑" w:cs="微软雅黑" w:hint="eastAsia"/>
         </w:rPr>
         <w:t>项目内容为：</w:t>
       </w:r>
     </w:p>
     <w:p>
       <w:pPr>
-        <w:ind w:firstLine="420" w:firstLineChars="200"/>
-        <w:rPr>
-          <w:rFonts w:hint="eastAsia" w:ascii="微软雅黑" w:hAnsi="微软雅黑" w:eastAsia="微软雅黑" w:cs="微软雅黑"/>
+        <w:ind w:firstLineChars="200" w:firstLine="420"/>
+        <w:rPr>
+          <w:rFonts w:ascii="微软雅黑" w:eastAsia="微软雅黑" w:hAnsi="微软雅黑" w:cs="微软雅黑"/>
         </w:rPr>
       </w:pPr>
       <w:r>
         <w:rPr>
-          <w:rFonts w:hint="eastAsia" w:ascii="微软雅黑" w:hAnsi="微软雅黑" w:eastAsia="微软雅黑" w:cs="微软雅黑"/>
-        </w:rPr>
-        <w:t>为满足企业内部沟通交流和企业信息保密的需要，Tinder项目小组提出开发Tinder即时通信系统计划。该系统在满足基本的文字信息、文件传输、群聊天功能以外，为提高通信体验，还拥有视频通话、语音通话、位置共享等功能。</w:t>
+          <w:rFonts w:ascii="微软雅黑" w:eastAsia="微软雅黑" w:hAnsi="微软雅黑" w:cs="微软雅黑" w:hint="eastAsia"/>
+        </w:rPr>
+        <w:t>为满足企业内部沟通交流和企业信息保密的需要，</w:t>
+      </w:r>
+      <w:r>
+        <w:rPr>
+          <w:rFonts w:ascii="微软雅黑" w:eastAsia="微软雅黑" w:hAnsi="微软雅黑" w:cs="微软雅黑" w:hint="eastAsia"/>
+        </w:rPr>
+        <w:t>Tinder</w:t>
+      </w:r>
+      <w:r>
+        <w:rPr>
+          <w:rFonts w:ascii="微软雅黑" w:eastAsia="微软雅黑" w:hAnsi="微软雅黑" w:cs="微软雅黑" w:hint="eastAsia"/>
+        </w:rPr>
+        <w:t>项目小组提出开发</w:t>
+      </w:r>
+      <w:r>
+        <w:rPr>
+          <w:rFonts w:ascii="微软雅黑" w:eastAsia="微软雅黑" w:hAnsi="微软雅黑" w:cs="微软雅黑" w:hint="eastAsia"/>
+        </w:rPr>
+        <w:t>Tinder</w:t>
+      </w:r>
+      <w:r>
+        <w:rPr>
+          <w:rFonts w:ascii="微软雅黑" w:eastAsia="微软雅黑" w:hAnsi="微软雅黑" w:cs="微软雅黑" w:hint="eastAsia"/>
+        </w:rPr>
+        <w:t>即时通信系统计划。该系统在满足基本的文字信息、文件传输、群聊天功能以外，为提高通信体验，还拥有视频通话、语音通话、位置共享等功能。</w:t>
       </w:r>
     </w:p>
     <w:p>
       <w:pPr>
-        <w:ind w:firstLine="420" w:firstLineChars="200"/>
-        <w:rPr>
-          <w:rFonts w:hint="eastAsia" w:ascii="微软雅黑" w:hAnsi="微软雅黑" w:eastAsia="微软雅黑" w:cs="微软雅黑"/>
+        <w:ind w:firstLineChars="200" w:firstLine="420"/>
+        <w:rPr>
+          <w:rFonts w:ascii="微软雅黑" w:eastAsia="微软雅黑" w:hAnsi="微软雅黑" w:cs="微软雅黑"/>
         </w:rPr>
       </w:pPr>
       <w:r>
         <w:rPr>
-          <w:rFonts w:hint="eastAsia" w:ascii="微软雅黑" w:hAnsi="微软雅黑" w:eastAsia="微软雅黑" w:cs="微软雅黑"/>
-        </w:rPr>
-        <w:t>基于Java的平台无关性，该系统具有较高的适用性。</w:t>
+          <w:rFonts w:ascii="微软雅黑" w:eastAsia="微软雅黑" w:hAnsi="微软雅黑" w:cs="微软雅黑" w:hint="eastAsia"/>
+        </w:rPr>
+        <w:t>基于</w:t>
+      </w:r>
+      <w:r>
+        <w:rPr>
+          <w:rFonts w:ascii="微软雅黑" w:eastAsia="微软雅黑" w:hAnsi="微软雅黑" w:cs="微软雅黑" w:hint="eastAsia"/>
+        </w:rPr>
+        <w:t>Java</w:t>
+      </w:r>
+      <w:r>
+        <w:rPr>
+          <w:rFonts w:ascii="微软雅黑" w:eastAsia="微软雅黑" w:hAnsi="微软雅黑" w:cs="微软雅黑" w:hint="eastAsia"/>
+        </w:rPr>
+        <w:t>的平台</w:t>
+      </w:r>
+      <w:r>
+        <w:rPr>
+          <w:rFonts w:ascii="微软雅黑" w:eastAsia="微软雅黑" w:hAnsi="微软雅黑" w:cs="微软雅黑" w:hint="eastAsia"/>
+        </w:rPr>
+        <w:t>无关性，该系统具有较高的适用性。</w:t>
       </w:r>
     </w:p>
     <w:p>
       <w:pPr>
-        <w:pStyle w:val="3"/>
-        <w:rPr>
-          <w:rFonts w:hint="eastAsia" w:ascii="微软雅黑" w:hAnsi="微软雅黑" w:eastAsia="微软雅黑" w:cs="微软雅黑"/>
+        <w:pStyle w:val="2"/>
+        <w:rPr>
+          <w:rFonts w:ascii="微软雅黑" w:eastAsia="微软雅黑" w:hAnsi="微软雅黑" w:cs="微软雅黑"/>
         </w:rPr>
       </w:pPr>
       <w:bookmarkStart w:id="3" w:name="_Toc993"/>
       <w:r>
         <w:rPr>
-          <w:rFonts w:hint="eastAsia" w:ascii="微软雅黑" w:hAnsi="微软雅黑" w:eastAsia="微软雅黑" w:cs="微软雅黑"/>
-        </w:rPr>
-        <w:t>1.3文档概述</w:t>
+          <w:rFonts w:ascii="微软雅黑" w:eastAsia="微软雅黑" w:hAnsi="微软雅黑" w:cs="微软雅黑" w:hint="eastAsia"/>
+        </w:rPr>
+        <w:t>1.3</w:t>
+      </w:r>
+      <w:r>
+        <w:rPr>
+          <w:rFonts w:ascii="微软雅黑" w:eastAsia="微软雅黑" w:hAnsi="微软雅黑" w:cs="微软雅黑" w:hint="eastAsia"/>
+        </w:rPr>
+        <w:t>文档概述</w:t>
       </w:r>
       <w:bookmarkEnd w:id="3"/>
     </w:p>
     <w:p>
       <w:pPr>
-        <w:ind w:firstLine="420" w:firstLineChars="200"/>
-        <w:rPr>
-          <w:rFonts w:hint="eastAsia" w:ascii="微软雅黑" w:hAnsi="微软雅黑" w:eastAsia="微软雅黑" w:cs="微软雅黑"/>
+        <w:ind w:firstLineChars="200" w:firstLine="420"/>
+        <w:rPr>
+          <w:rFonts w:ascii="微软雅黑" w:eastAsia="微软雅黑" w:hAnsi="微软雅黑" w:cs="微软雅黑"/>
         </w:rPr>
       </w:pPr>
       <w:r>
         <w:rPr>
-          <w:rFonts w:hint="eastAsia" w:ascii="微软雅黑" w:hAnsi="微软雅黑" w:eastAsia="微软雅黑" w:cs="微软雅黑"/>
+          <w:rFonts w:ascii="微软雅黑" w:eastAsia="微软雅黑" w:hAnsi="微软雅黑" w:cs="微软雅黑" w:hint="eastAsia"/>
         </w:rPr>
         <w:t>本文档依据国家标准</w:t>
       </w:r>
-      <w:r>
-        <w:rPr>
-          <w:rFonts w:hint="eastAsia" w:ascii="微软雅黑" w:hAnsi="微软雅黑" w:eastAsia="微软雅黑" w:cs="微软雅黑"/>
-        </w:rPr>
-        <w:fldChar w:fldCharType="begin"/>
-      </w:r>
-      <w:r>
-        <w:rPr>
-          <w:rFonts w:hint="eastAsia" w:ascii="微软雅黑" w:hAnsi="微软雅黑" w:eastAsia="微软雅黑" w:cs="微软雅黑"/>
-        </w:rPr>
-        <w:instrText xml:space="preserve"> HYPERLINK "../../资料/GBT%208567-2006%20计算机软件文档编制规范.pdf" </w:instrText>
-      </w:r>
-      <w:r>
-        <w:rPr>
-          <w:rFonts w:hint="eastAsia" w:ascii="微软雅黑" w:hAnsi="微软雅黑" w:eastAsia="微软雅黑" w:cs="微软雅黑"/>
-        </w:rPr>
-        <w:fldChar w:fldCharType="separate"/>
-      </w:r>
-      <w:r>
-        <w:rPr>
-          <w:rStyle w:val="18"/>
-          <w:rFonts w:hint="eastAsia" w:ascii="微软雅黑" w:hAnsi="微软雅黑" w:eastAsia="微软雅黑" w:cs="微软雅黑"/>
-        </w:rPr>
-        <w:t>《GB/T 8567-2006计算机软件文档编制规范》</w:t>
-      </w:r>
-      <w:r>
-        <w:rPr>
-          <w:rStyle w:val="18"/>
-          <w:rFonts w:hint="eastAsia" w:ascii="微软雅黑" w:hAnsi="微软雅黑" w:eastAsia="微软雅黑" w:cs="微软雅黑"/>
-        </w:rPr>
-        <w:fldChar w:fldCharType="end"/>
-      </w:r>
-      <w:r>
-        <w:rPr>
-          <w:rFonts w:hint="eastAsia" w:ascii="微软雅黑" w:hAnsi="微软雅黑" w:eastAsia="微软雅黑" w:cs="微软雅黑"/>
-        </w:rPr>
-        <w:t>制定，属于技术文档，仅限于Tinder项目相关人员阅读。</w:t>
+      <w:hyperlink r:id="rId9" w:history="1">
+        <w:r>
+          <w:rPr>
+            <w:rStyle w:val="af"/>
+            <w:rFonts w:ascii="微软雅黑" w:eastAsia="微软雅黑" w:hAnsi="微软雅黑" w:cs="微软雅黑" w:hint="eastAsia"/>
+          </w:rPr>
+          <w:t>《</w:t>
+        </w:r>
+        <w:r>
+          <w:rPr>
+            <w:rStyle w:val="af"/>
+            <w:rFonts w:ascii="微软雅黑" w:eastAsia="微软雅黑" w:hAnsi="微软雅黑" w:cs="微软雅黑" w:hint="eastAsia"/>
+          </w:rPr>
+          <w:t>GB/T 8567-2006</w:t>
+        </w:r>
+        <w:r>
+          <w:rPr>
+            <w:rStyle w:val="af"/>
+            <w:rFonts w:ascii="微软雅黑" w:eastAsia="微软雅黑" w:hAnsi="微软雅黑" w:cs="微软雅黑" w:hint="eastAsia"/>
+          </w:rPr>
+          <w:t>计算机软件文档编制规范》</w:t>
+        </w:r>
+      </w:hyperlink>
+      <w:r>
+        <w:rPr>
+          <w:rFonts w:ascii="微软雅黑" w:eastAsia="微软雅黑" w:hAnsi="微软雅黑" w:cs="微软雅黑" w:hint="eastAsia"/>
+        </w:rPr>
+        <w:t>制定，属于技术文档，仅限于</w:t>
+      </w:r>
+      <w:r>
+        <w:rPr>
+          <w:rFonts w:ascii="微软雅黑" w:eastAsia="微软雅黑" w:hAnsi="微软雅黑" w:cs="微软雅黑" w:hint="eastAsia"/>
+        </w:rPr>
+        <w:t>Tinder</w:t>
+      </w:r>
+      <w:r>
+        <w:rPr>
+          <w:rFonts w:ascii="微软雅黑" w:eastAsia="微软雅黑" w:hAnsi="微软雅黑" w:cs="微软雅黑" w:hint="eastAsia"/>
+        </w:rPr>
+        <w:t>项目相关人员阅读。</w:t>
       </w:r>
     </w:p>
     <w:sdt>
       <w:sdtPr>
         <w:rPr>
-          <w:rFonts w:hint="eastAsia" w:ascii="微软雅黑" w:hAnsi="微软雅黑" w:eastAsia="微软雅黑" w:cs="微软雅黑"/>
+          <w:rFonts w:ascii="微软雅黑" w:eastAsia="微软雅黑" w:hAnsi="微软雅黑" w:cs="微软雅黑" w:hint="eastAsia"/>
         </w:rPr>
         <w:alias w:val="请简述文档的作用"/>
         <w:tag w:val="请简述文档的作用"/>
@@ -1493,16 +1558,12 @@
           <w:docPart w:val="048AD9FDBB474D01994272CE927EC2D6"/>
         </w:placeholder>
       </w:sdtPr>
-      <w:sdtEndPr>
-        <w:rPr>
-          <w:rFonts w:hint="eastAsia" w:ascii="微软雅黑" w:hAnsi="微软雅黑" w:eastAsia="微软雅黑" w:cs="微软雅黑"/>
-        </w:rPr>
-      </w:sdtEndPr>
+      <w:sdtEndPr/>
       <w:sdtContent>
         <w:sdt>
           <w:sdtPr>
             <w:rPr>
-              <w:rFonts w:ascii="微软雅黑" w:hAnsi="微软雅黑" w:eastAsia="微软雅黑"/>
+              <w:rFonts w:ascii="微软雅黑" w:eastAsia="微软雅黑" w:hAnsi="微软雅黑"/>
             </w:rPr>
             <w:alias w:val="请简述文档的作用"/>
             <w:tag w:val="请简述文档的作用"/>
@@ -1511,24 +1572,27 @@
               <w:docPart w:val="{8f62f057-a0a0-4c9f-8bb6-4fb5dbd82fac}"/>
             </w:placeholder>
           </w:sdtPr>
-          <w:sdtEndPr>
-            <w:rPr>
-              <w:rFonts w:ascii="微软雅黑" w:hAnsi="微软雅黑" w:eastAsia="微软雅黑"/>
-            </w:rPr>
-          </w:sdtEndPr>
+          <w:sdtEndPr/>
           <w:sdtContent>
             <w:p>
               <w:pPr>
-                <w:ind w:firstLine="420" w:firstLineChars="200"/>
+                <w:ind w:firstLineChars="200" w:firstLine="420"/>
                 <w:rPr>
-                  <w:rFonts w:hint="eastAsia" w:ascii="微软雅黑" w:hAnsi="微软雅黑" w:eastAsia="微软雅黑" w:cs="微软雅黑"/>
+                  <w:rFonts w:ascii="微软雅黑" w:eastAsia="微软雅黑" w:hAnsi="微软雅黑" w:cs="微软雅黑"/>
                 </w:rPr>
               </w:pPr>
               <w:r>
                 <w:rPr>
-                  <w:rFonts w:hint="eastAsia" w:ascii="微软雅黑" w:hAnsi="微软雅黑" w:eastAsia="微软雅黑"/>
+                  <w:rFonts w:ascii="微软雅黑" w:eastAsia="微软雅黑" w:hAnsi="微软雅黑" w:hint="eastAsia"/>
                 </w:rPr>
-                <w:t>本文档给出了本项目中的文档规范，定义了项目所有文档的中文名称、英文名称和英文缩写，所有项目文档都需按照本文档中制订的规范进行命名，从而实现统一规范有效的文档管理。</w:t>
+                <w:t>本文档给出了本项目中的文档规范，定义了项目所有文档的中文名称、英文名称和英文</w:t>
+              </w:r>
+              <w:r>
+                <w:rPr>
+                  <w:rFonts w:ascii="微软雅黑" w:eastAsia="微软雅黑" w:hAnsi="微软雅黑" w:hint="eastAsia"/>
+                </w:rPr>
+                <w:lastRenderedPageBreak/>
+                <w:t>缩写，所有项目文档都需按照本文档中制订的规范进行命名，从而实现统一规范有效的文档管理。</w:t>
               </w:r>
             </w:p>
           </w:sdtContent>
@@ -1537,67 +1601,64 @@
     </w:sdt>
     <w:p>
       <w:pPr>
-        <w:pStyle w:val="3"/>
-        <w:rPr>
-          <w:rFonts w:hint="eastAsia" w:ascii="微软雅黑" w:hAnsi="微软雅黑" w:eastAsia="微软雅黑" w:cs="微软雅黑"/>
+        <w:pStyle w:val="2"/>
+        <w:rPr>
+          <w:rFonts w:ascii="微软雅黑" w:eastAsia="微软雅黑" w:hAnsi="微软雅黑" w:cs="微软雅黑"/>
         </w:rPr>
       </w:pPr>
       <w:bookmarkStart w:id="4" w:name="_Toc12122"/>
       <w:r>
         <w:rPr>
-          <w:rFonts w:hint="eastAsia" w:ascii="微软雅黑" w:hAnsi="微软雅黑" w:eastAsia="微软雅黑" w:cs="微软雅黑"/>
-        </w:rPr>
-        <w:t>1.4参考文档</w:t>
+          <w:rFonts w:ascii="微软雅黑" w:eastAsia="微软雅黑" w:hAnsi="微软雅黑" w:cs="微软雅黑" w:hint="eastAsia"/>
+        </w:rPr>
+        <w:t>1.4</w:t>
+      </w:r>
+      <w:r>
+        <w:rPr>
+          <w:rFonts w:ascii="微软雅黑" w:eastAsia="微软雅黑" w:hAnsi="微软雅黑" w:cs="微软雅黑" w:hint="eastAsia"/>
+        </w:rPr>
+        <w:t>参考文档</w:t>
       </w:r>
       <w:bookmarkEnd w:id="4"/>
     </w:p>
     <w:p>
       <w:pPr>
-        <w:pStyle w:val="27"/>
+        <w:pStyle w:val="af0"/>
         <w:numPr>
           <w:ilvl w:val="0"/>
           <w:numId w:val="1"/>
         </w:numPr>
         <w:ind w:firstLineChars="0"/>
         <w:rPr>
-          <w:rFonts w:hint="eastAsia" w:ascii="微软雅黑" w:hAnsi="微软雅黑" w:eastAsia="微软雅黑" w:cs="微软雅黑"/>
+          <w:rFonts w:ascii="微软雅黑" w:eastAsia="微软雅黑" w:hAnsi="微软雅黑" w:cs="微软雅黑"/>
         </w:rPr>
       </w:pPr>
-      <w:r>
-        <w:rPr>
-          <w:rFonts w:hint="eastAsia" w:ascii="微软雅黑" w:hAnsi="微软雅黑" w:eastAsia="微软雅黑" w:cs="微软雅黑"/>
-        </w:rPr>
-        <w:fldChar w:fldCharType="begin"/>
-      </w:r>
-      <w:r>
-        <w:rPr>
-          <w:rFonts w:hint="eastAsia" w:ascii="微软雅黑" w:hAnsi="微软雅黑" w:eastAsia="微软雅黑" w:cs="微软雅黑"/>
-        </w:rPr>
-        <w:instrText xml:space="preserve"> HYPERLINK "../../资料/GBT%208567-2006%20计算机软件文档编制规范.pdf" </w:instrText>
-      </w:r>
-      <w:r>
-        <w:rPr>
-          <w:rFonts w:hint="eastAsia" w:ascii="微软雅黑" w:hAnsi="微软雅黑" w:eastAsia="微软雅黑" w:cs="微软雅黑"/>
-        </w:rPr>
-        <w:fldChar w:fldCharType="separate"/>
-      </w:r>
-      <w:r>
-        <w:rPr>
-          <w:rStyle w:val="18"/>
-          <w:rFonts w:hint="eastAsia" w:ascii="微软雅黑" w:hAnsi="微软雅黑" w:eastAsia="微软雅黑" w:cs="微软雅黑"/>
-        </w:rPr>
-        <w:t>《GB/T 8567-2006计算机软件文档编制规范》</w:t>
-      </w:r>
-      <w:r>
-        <w:rPr>
-          <w:rStyle w:val="18"/>
-          <w:rFonts w:hint="eastAsia" w:ascii="微软雅黑" w:hAnsi="微软雅黑" w:eastAsia="微软雅黑" w:cs="微软雅黑"/>
-        </w:rPr>
-        <w:fldChar w:fldCharType="end"/>
-      </w:r>
-      <w:r>
-        <w:rPr>
-          <w:rFonts w:hint="eastAsia" w:ascii="微软雅黑" w:hAnsi="微软雅黑" w:eastAsia="微软雅黑" w:cs="微软雅黑"/>
+      <w:hyperlink r:id="rId10" w:history="1">
+        <w:r>
+          <w:rPr>
+            <w:rStyle w:val="af"/>
+            <w:rFonts w:ascii="微软雅黑" w:eastAsia="微软雅黑" w:hAnsi="微软雅黑" w:cs="微软雅黑" w:hint="eastAsia"/>
+          </w:rPr>
+          <w:t>《</w:t>
+        </w:r>
+        <w:r>
+          <w:rPr>
+            <w:rStyle w:val="af"/>
+            <w:rFonts w:ascii="微软雅黑" w:eastAsia="微软雅黑" w:hAnsi="微软雅黑" w:cs="微软雅黑" w:hint="eastAsia"/>
+          </w:rPr>
+          <w:t>GB/T 8567-2006</w:t>
+        </w:r>
+        <w:r>
+          <w:rPr>
+            <w:rStyle w:val="af"/>
+            <w:rFonts w:ascii="微软雅黑" w:eastAsia="微软雅黑" w:hAnsi="微软雅黑" w:cs="微软雅黑" w:hint="eastAsia"/>
+          </w:rPr>
+          <w:t>计算机软件文档编制规范》</w:t>
+        </w:r>
+      </w:hyperlink>
+      <w:r>
+        <w:rPr>
+          <w:rFonts w:ascii="微软雅黑" w:eastAsia="微软雅黑" w:hAnsi="微软雅黑" w:cs="微软雅黑" w:hint="eastAsia"/>
         </w:rPr>
         <w:t>，国家标准</w:t>
       </w:r>
@@ -1605,77 +1666,78 @@
     <w:p>
       <w:pPr>
         <w:rPr>
-          <w:rFonts w:hint="eastAsia" w:ascii="微软雅黑" w:hAnsi="微软雅黑" w:eastAsia="微软雅黑" w:cs="微软雅黑"/>
-          <w:highlight w:val="yellow"/>
+          <w:rFonts w:ascii="微软雅黑" w:eastAsia="微软雅黑" w:hAnsi="微软雅黑" w:cs="微软雅黑"/>
         </w:rPr>
       </w:pPr>
       <w:r>
         <w:rPr>
-          <w:rFonts w:hint="eastAsia" w:ascii="微软雅黑" w:hAnsi="微软雅黑" w:eastAsia="微软雅黑" w:cs="微软雅黑"/>
-          <w:highlight w:val="yellow"/>
+          <w:rFonts w:ascii="微软雅黑" w:eastAsia="微软雅黑" w:hAnsi="微软雅黑" w:cs="微软雅黑" w:hint="eastAsia"/>
         </w:rPr>
         <w:br w:type="page"/>
       </w:r>
+      <w:bookmarkStart w:id="5" w:name="_GoBack"/>
+      <w:bookmarkEnd w:id="5"/>
     </w:p>
     <w:p>
       <w:pPr>
-        <w:pStyle w:val="2"/>
-        <w:rPr>
-          <w:rFonts w:hint="eastAsia" w:ascii="微软雅黑" w:hAnsi="微软雅黑" w:eastAsia="微软雅黑" w:cs="微软雅黑"/>
+        <w:pStyle w:val="1"/>
+        <w:rPr>
+          <w:rFonts w:ascii="微软雅黑" w:eastAsia="微软雅黑" w:hAnsi="微软雅黑" w:cs="微软雅黑"/>
           <w:sz w:val="32"/>
           <w:szCs w:val="32"/>
         </w:rPr>
       </w:pPr>
-      <w:bookmarkStart w:id="5" w:name="_Toc29306"/>
-      <w:bookmarkStart w:id="6" w:name="_Toc1009"/>
-      <w:bookmarkStart w:id="7" w:name="_Toc301268824"/>
-      <w:r>
-        <w:rPr>
-          <w:rFonts w:hint="eastAsia" w:ascii="微软雅黑" w:hAnsi="微软雅黑" w:eastAsia="微软雅黑" w:cs="微软雅黑"/>
+      <w:bookmarkStart w:id="6" w:name="_Toc29306"/>
+      <w:bookmarkStart w:id="7" w:name="_Toc1009"/>
+      <w:bookmarkStart w:id="8" w:name="_Toc301268824"/>
+      <w:r>
+        <w:rPr>
+          <w:rFonts w:ascii="微软雅黑" w:eastAsia="微软雅黑" w:hAnsi="微软雅黑" w:cs="微软雅黑" w:hint="eastAsia"/>
           <w:sz w:val="32"/>
           <w:szCs w:val="32"/>
         </w:rPr>
-        <w:t>2文档规范</w:t>
-      </w:r>
-      <w:bookmarkEnd w:id="5"/>
+        <w:lastRenderedPageBreak/>
+        <w:t>2</w:t>
+      </w:r>
+      <w:r>
+        <w:rPr>
+          <w:rFonts w:ascii="微软雅黑" w:eastAsia="微软雅黑" w:hAnsi="微软雅黑" w:cs="微软雅黑" w:hint="eastAsia"/>
+          <w:sz w:val="32"/>
+          <w:szCs w:val="32"/>
+        </w:rPr>
+        <w:t>文档规范</w:t>
+      </w:r>
       <w:bookmarkEnd w:id="6"/>
       <w:bookmarkEnd w:id="7"/>
+      <w:bookmarkEnd w:id="8"/>
     </w:p>
     <w:p>
       <w:pPr>
-        <w:ind w:firstLine="420" w:firstLineChars="200"/>
-        <w:rPr>
-          <w:rFonts w:hint="eastAsia" w:ascii="微软雅黑" w:hAnsi="微软雅黑" w:eastAsia="微软雅黑" w:cs="微软雅黑"/>
+        <w:ind w:firstLineChars="200" w:firstLine="420"/>
+        <w:rPr>
+          <w:rFonts w:ascii="微软雅黑" w:eastAsia="微软雅黑" w:hAnsi="微软雅黑" w:cs="微软雅黑"/>
         </w:rPr>
       </w:pPr>
       <w:r>
         <w:rPr>
-          <w:rFonts w:hint="eastAsia" w:ascii="微软雅黑" w:hAnsi="微软雅黑" w:eastAsia="微软雅黑" w:cs="微软雅黑"/>
-        </w:rPr>
-        <w:t>项目所有文档的中文名称、英文名称和英文缩写见下表：</w:t>
+          <w:rFonts w:ascii="微软雅黑" w:eastAsia="微软雅黑" w:hAnsi="微软雅黑" w:cs="微软雅黑" w:hint="eastAsia"/>
+        </w:rPr>
+        <w:t>项</w:t>
+      </w:r>
+      <w:r>
+        <w:rPr>
+          <w:rFonts w:ascii="微软雅黑" w:eastAsia="微软雅黑" w:hAnsi="微软雅黑" w:cs="微软雅黑" w:hint="eastAsia"/>
+        </w:rPr>
+        <w:t>目所有文档的中文名称、英文名称和英文缩写见下表：</w:t>
       </w:r>
     </w:p>
     <w:tbl>
       <w:tblPr>
-        <w:tblStyle w:val="16"/>
+        <w:tblStyle w:val="ae"/>
         <w:tblW w:w="8999" w:type="dxa"/>
         <w:jc w:val="center"/>
-        <w:tblInd w:w="-173" w:type="dxa"/>
-        <w:tblBorders>
-          <w:top w:val="single" w:color="auto" w:sz="4" w:space="0"/>
-          <w:left w:val="single" w:color="auto" w:sz="4" w:space="0"/>
-          <w:bottom w:val="single" w:color="auto" w:sz="4" w:space="0"/>
-          <w:right w:val="single" w:color="auto" w:sz="4" w:space="0"/>
-          <w:insideH w:val="single" w:color="auto" w:sz="4" w:space="0"/>
-          <w:insideV w:val="single" w:color="auto" w:sz="4" w:space="0"/>
-        </w:tblBorders>
         <w:tblLayout w:type="fixed"/>
-        <w:tblCellMar>
-          <w:top w:w="0" w:type="dxa"/>
-          <w:left w:w="108" w:type="dxa"/>
-          <w:bottom w:w="0" w:type="dxa"/>
-          <w:right w:w="108" w:type="dxa"/>
-        </w:tblCellMar>
+        <w:tblLook w:val="04A0" w:firstRow="1" w:lastRow="0" w:firstColumn="1" w:lastColumn="0" w:noHBand="0" w:noVBand="1"/>
       </w:tblPr>
       <w:tblGrid>
         <w:gridCol w:w="810"/>
@@ -1684,23 +1746,6 @@
         <w:gridCol w:w="1153"/>
       </w:tblGrid>
       <w:tr>
-        <w:tblPrEx>
-          <w:tblBorders>
-            <w:top w:val="single" w:color="auto" w:sz="4" w:space="0"/>
-            <w:left w:val="single" w:color="auto" w:sz="4" w:space="0"/>
-            <w:bottom w:val="single" w:color="auto" w:sz="4" w:space="0"/>
-            <w:right w:val="single" w:color="auto" w:sz="4" w:space="0"/>
-            <w:insideH w:val="single" w:color="auto" w:sz="4" w:space="0"/>
-            <w:insideV w:val="single" w:color="auto" w:sz="4" w:space="0"/>
-          </w:tblBorders>
-          <w:tblLayout w:type="fixed"/>
-          <w:tblCellMar>
-            <w:top w:w="0" w:type="dxa"/>
-            <w:left w:w="108" w:type="dxa"/>
-            <w:bottom w:w="0" w:type="dxa"/>
-            <w:right w:w="108" w:type="dxa"/>
-          </w:tblCellMar>
-        </w:tblPrEx>
         <w:trPr>
           <w:jc w:val="center"/>
         </w:trPr>
@@ -1713,13 +1758,13 @@
             <w:pPr>
               <w:jc w:val="center"/>
               <w:rPr>
-                <w:rFonts w:hint="eastAsia" w:ascii="微软雅黑" w:hAnsi="微软雅黑" w:eastAsia="微软雅黑" w:cs="微软雅黑"/>
+                <w:rFonts w:ascii="微软雅黑" w:eastAsia="微软雅黑" w:hAnsi="微软雅黑" w:cs="微软雅黑"/>
                 <w:b/>
               </w:rPr>
             </w:pPr>
             <w:r>
               <w:rPr>
-                <w:rFonts w:hint="eastAsia" w:ascii="微软雅黑" w:hAnsi="微软雅黑" w:eastAsia="微软雅黑" w:cs="微软雅黑"/>
+                <w:rFonts w:ascii="微软雅黑" w:eastAsia="微软雅黑" w:hAnsi="微软雅黑" w:cs="微软雅黑" w:hint="eastAsia"/>
                 <w:b/>
               </w:rPr>
               <w:t>序号</w:t>
@@ -1735,13 +1780,13 @@
             <w:pPr>
               <w:jc w:val="center"/>
               <w:rPr>
-                <w:rFonts w:hint="eastAsia" w:ascii="微软雅黑" w:hAnsi="微软雅黑" w:eastAsia="微软雅黑" w:cs="微软雅黑"/>
+                <w:rFonts w:ascii="微软雅黑" w:eastAsia="微软雅黑" w:hAnsi="微软雅黑" w:cs="微软雅黑"/>
                 <w:b/>
               </w:rPr>
             </w:pPr>
             <w:r>
               <w:rPr>
-                <w:rFonts w:hint="eastAsia" w:ascii="微软雅黑" w:hAnsi="微软雅黑" w:eastAsia="微软雅黑" w:cs="微软雅黑"/>
+                <w:rFonts w:ascii="微软雅黑" w:eastAsia="微软雅黑" w:hAnsi="微软雅黑" w:cs="微软雅黑" w:hint="eastAsia"/>
                 <w:b/>
               </w:rPr>
               <w:t>中文名称</w:t>
@@ -1757,13 +1802,13 @@
             <w:pPr>
               <w:jc w:val="center"/>
               <w:rPr>
-                <w:rFonts w:hint="eastAsia" w:ascii="微软雅黑" w:hAnsi="微软雅黑" w:eastAsia="微软雅黑" w:cs="微软雅黑"/>
+                <w:rFonts w:ascii="微软雅黑" w:eastAsia="微软雅黑" w:hAnsi="微软雅黑" w:cs="微软雅黑"/>
                 <w:b/>
               </w:rPr>
             </w:pPr>
             <w:r>
               <w:rPr>
-                <w:rFonts w:hint="eastAsia" w:ascii="微软雅黑" w:hAnsi="微软雅黑" w:eastAsia="微软雅黑" w:cs="微软雅黑"/>
+                <w:rFonts w:ascii="微软雅黑" w:eastAsia="微软雅黑" w:hAnsi="微软雅黑" w:cs="微软雅黑" w:hint="eastAsia"/>
                 <w:b/>
               </w:rPr>
               <w:t>英文名称</w:t>
@@ -1779,13 +1824,13 @@
             <w:pPr>
               <w:jc w:val="center"/>
               <w:rPr>
-                <w:rFonts w:hint="eastAsia" w:ascii="微软雅黑" w:hAnsi="微软雅黑" w:eastAsia="微软雅黑" w:cs="微软雅黑"/>
+                <w:rFonts w:ascii="微软雅黑" w:eastAsia="微软雅黑" w:hAnsi="微软雅黑" w:cs="微软雅黑"/>
                 <w:b/>
               </w:rPr>
             </w:pPr>
             <w:r>
               <w:rPr>
-                <w:rFonts w:hint="eastAsia" w:ascii="微软雅黑" w:hAnsi="微软雅黑" w:eastAsia="微软雅黑" w:cs="微软雅黑"/>
+                <w:rFonts w:ascii="微软雅黑" w:eastAsia="微软雅黑" w:hAnsi="微软雅黑" w:cs="微软雅黑" w:hint="eastAsia"/>
                 <w:b/>
               </w:rPr>
               <w:t>英文缩写</w:t>
@@ -1794,23 +1839,6 @@
         </w:tc>
       </w:tr>
       <w:tr>
-        <w:tblPrEx>
-          <w:tblBorders>
-            <w:top w:val="single" w:color="auto" w:sz="4" w:space="0"/>
-            <w:left w:val="single" w:color="auto" w:sz="4" w:space="0"/>
-            <w:bottom w:val="single" w:color="auto" w:sz="4" w:space="0"/>
-            <w:right w:val="single" w:color="auto" w:sz="4" w:space="0"/>
-            <w:insideH w:val="single" w:color="auto" w:sz="4" w:space="0"/>
-            <w:insideV w:val="single" w:color="auto" w:sz="4" w:space="0"/>
-          </w:tblBorders>
-          <w:tblLayout w:type="fixed"/>
-          <w:tblCellMar>
-            <w:top w:w="0" w:type="dxa"/>
-            <w:left w:w="108" w:type="dxa"/>
-            <w:bottom w:w="0" w:type="dxa"/>
-            <w:right w:w="108" w:type="dxa"/>
-          </w:tblCellMar>
-        </w:tblPrEx>
         <w:trPr>
           <w:jc w:val="center"/>
         </w:trPr>
@@ -1823,14 +1851,12 @@
             <w:pPr>
               <w:jc w:val="center"/>
               <w:rPr>
-                <w:rFonts w:hint="eastAsia" w:ascii="微软雅黑" w:hAnsi="微软雅黑" w:eastAsia="微软雅黑" w:cs="微软雅黑"/>
-                <w:lang w:eastAsia="zh-CN"/>
+                <w:rFonts w:ascii="微软雅黑" w:eastAsia="微软雅黑" w:hAnsi="微软雅黑" w:cs="微软雅黑"/>
               </w:rPr>
             </w:pPr>
             <w:r>
               <w:rPr>
-                <w:rFonts w:hint="eastAsia" w:ascii="微软雅黑" w:hAnsi="微软雅黑" w:eastAsia="微软雅黑" w:cs="微软雅黑"/>
-                <w:lang w:val="en-US" w:eastAsia="zh-CN"/>
+                <w:rFonts w:ascii="微软雅黑" w:eastAsia="微软雅黑" w:hAnsi="微软雅黑" w:cs="微软雅黑" w:hint="eastAsia"/>
               </w:rPr>
               <w:t>1</w:t>
             </w:r>
@@ -1845,12 +1871,12 @@
             <w:pPr>
               <w:jc w:val="center"/>
               <w:rPr>
-                <w:rFonts w:hint="eastAsia" w:ascii="微软雅黑" w:hAnsi="微软雅黑" w:eastAsia="微软雅黑" w:cs="微软雅黑"/>
+                <w:rFonts w:ascii="微软雅黑" w:eastAsia="微软雅黑" w:hAnsi="微软雅黑" w:cs="微软雅黑"/>
               </w:rPr>
             </w:pPr>
             <w:r>
               <w:rPr>
-                <w:rFonts w:hint="eastAsia" w:ascii="微软雅黑" w:hAnsi="微软雅黑" w:eastAsia="微软雅黑" w:cs="微软雅黑"/>
+                <w:rFonts w:ascii="微软雅黑" w:eastAsia="微软雅黑" w:hAnsi="微软雅黑" w:cs="微软雅黑" w:hint="eastAsia"/>
               </w:rPr>
               <w:t>软件开发计划</w:t>
             </w:r>
@@ -1865,12 +1891,12 @@
             <w:pPr>
               <w:jc w:val="center"/>
               <w:rPr>
-                <w:rFonts w:hint="eastAsia" w:ascii="微软雅黑" w:hAnsi="微软雅黑" w:eastAsia="微软雅黑" w:cs="微软雅黑"/>
+                <w:rFonts w:ascii="微软雅黑" w:eastAsia="微软雅黑" w:hAnsi="微软雅黑" w:cs="微软雅黑"/>
               </w:rPr>
             </w:pPr>
             <w:r>
               <w:rPr>
-                <w:rFonts w:hint="eastAsia" w:ascii="微软雅黑" w:hAnsi="微软雅黑" w:eastAsia="微软雅黑" w:cs="微软雅黑"/>
+                <w:rFonts w:ascii="微软雅黑" w:eastAsia="微软雅黑" w:hAnsi="微软雅黑" w:cs="微软雅黑" w:hint="eastAsia"/>
               </w:rPr>
               <w:t>Software Development Plan</w:t>
             </w:r>
@@ -1885,12 +1911,12 @@
             <w:pPr>
               <w:jc w:val="center"/>
               <w:rPr>
-                <w:rFonts w:hint="eastAsia" w:ascii="微软雅黑" w:hAnsi="微软雅黑" w:eastAsia="微软雅黑" w:cs="微软雅黑"/>
+                <w:rFonts w:ascii="微软雅黑" w:eastAsia="微软雅黑" w:hAnsi="微软雅黑" w:cs="微软雅黑"/>
               </w:rPr>
             </w:pPr>
             <w:r>
               <w:rPr>
-                <w:rFonts w:hint="eastAsia" w:ascii="微软雅黑" w:hAnsi="微软雅黑" w:eastAsia="微软雅黑" w:cs="微软雅黑"/>
+                <w:rFonts w:ascii="微软雅黑" w:eastAsia="微软雅黑" w:hAnsi="微软雅黑" w:cs="微软雅黑" w:hint="eastAsia"/>
               </w:rPr>
               <w:t>SDP</w:t>
             </w:r>
@@ -1898,23 +1924,6 @@
         </w:tc>
       </w:tr>
       <w:tr>
-        <w:tblPrEx>
-          <w:tblBorders>
-            <w:top w:val="single" w:color="auto" w:sz="4" w:space="0"/>
-            <w:left w:val="single" w:color="auto" w:sz="4" w:space="0"/>
-            <w:bottom w:val="single" w:color="auto" w:sz="4" w:space="0"/>
-            <w:right w:val="single" w:color="auto" w:sz="4" w:space="0"/>
-            <w:insideH w:val="single" w:color="auto" w:sz="4" w:space="0"/>
-            <w:insideV w:val="single" w:color="auto" w:sz="4" w:space="0"/>
-          </w:tblBorders>
-          <w:tblLayout w:type="fixed"/>
-          <w:tblCellMar>
-            <w:top w:w="0" w:type="dxa"/>
-            <w:left w:w="108" w:type="dxa"/>
-            <w:bottom w:w="0" w:type="dxa"/>
-            <w:right w:w="108" w:type="dxa"/>
-          </w:tblCellMar>
-        </w:tblPrEx>
         <w:trPr>
           <w:jc w:val="center"/>
         </w:trPr>
@@ -1927,14 +1936,12 @@
             <w:pPr>
               <w:jc w:val="center"/>
               <w:rPr>
-                <w:rFonts w:hint="eastAsia" w:ascii="微软雅黑" w:hAnsi="微软雅黑" w:eastAsia="微软雅黑" w:cs="微软雅黑"/>
-                <w:lang w:eastAsia="zh-CN"/>
+                <w:rFonts w:ascii="微软雅黑" w:eastAsia="微软雅黑" w:hAnsi="微软雅黑" w:cs="微软雅黑"/>
               </w:rPr>
             </w:pPr>
             <w:r>
               <w:rPr>
-                <w:rFonts w:hint="eastAsia" w:ascii="微软雅黑" w:hAnsi="微软雅黑" w:eastAsia="微软雅黑" w:cs="微软雅黑"/>
-                <w:lang w:val="en-US" w:eastAsia="zh-CN"/>
+                <w:rFonts w:ascii="微软雅黑" w:eastAsia="微软雅黑" w:hAnsi="微软雅黑" w:cs="微软雅黑" w:hint="eastAsia"/>
               </w:rPr>
               <w:t>2</w:t>
             </w:r>
@@ -1949,14 +1956,12 @@
             <w:pPr>
               <w:jc w:val="center"/>
               <w:rPr>
-                <w:rFonts w:hint="default" w:ascii="微软雅黑" w:hAnsi="微软雅黑" w:eastAsia="微软雅黑" w:cs="微软雅黑"/>
-                <w:lang w:val="en-US" w:eastAsia="zh-CN"/>
+                <w:rFonts w:ascii="微软雅黑" w:eastAsia="微软雅黑" w:hAnsi="微软雅黑" w:cs="微软雅黑"/>
               </w:rPr>
             </w:pPr>
             <w:r>
               <w:rPr>
-                <w:rFonts w:hint="eastAsia" w:ascii="微软雅黑" w:hAnsi="微软雅黑" w:eastAsia="微软雅黑" w:cs="微软雅黑"/>
-                <w:lang w:val="en-US" w:eastAsia="zh-CN"/>
+                <w:rFonts w:ascii="微软雅黑" w:eastAsia="微软雅黑" w:hAnsi="微软雅黑" w:cs="微软雅黑" w:hint="eastAsia"/>
               </w:rPr>
               <w:t>软件配置管理计划</w:t>
             </w:r>
@@ -1971,27 +1976,24 @@
             <w:pPr>
               <w:jc w:val="center"/>
               <w:rPr>
-                <w:rFonts w:hint="default" w:ascii="微软雅黑" w:hAnsi="微软雅黑" w:eastAsia="微软雅黑" w:cs="微软雅黑"/>
-                <w:lang w:val="en-US" w:eastAsia="zh-CN"/>
+                <w:rFonts w:ascii="微软雅黑" w:eastAsia="微软雅黑" w:hAnsi="微软雅黑" w:cs="微软雅黑"/>
               </w:rPr>
             </w:pPr>
             <w:r>
               <w:rPr>
-                <w:rFonts w:hint="eastAsia" w:ascii="微软雅黑" w:hAnsi="微软雅黑" w:eastAsia="微软雅黑" w:cs="微软雅黑"/>
-                <w:lang w:val="en-US" w:eastAsia="zh-CN"/>
+                <w:rFonts w:ascii="微软雅黑" w:eastAsia="微软雅黑" w:hAnsi="微软雅黑" w:cs="微软雅黑" w:hint="eastAsia"/>
               </w:rPr>
               <w:t xml:space="preserve">Software </w:t>
             </w:r>
             <w:r>
               <w:rPr>
-                <w:rFonts w:hint="eastAsia" w:ascii="微软雅黑" w:hAnsi="微软雅黑" w:eastAsia="微软雅黑" w:cs="微软雅黑"/>
+                <w:rFonts w:ascii="微软雅黑" w:eastAsia="微软雅黑" w:hAnsi="微软雅黑" w:cs="微软雅黑" w:hint="eastAsia"/>
               </w:rPr>
               <w:t>Configuration</w:t>
             </w:r>
             <w:r>
               <w:rPr>
-                <w:rFonts w:hint="eastAsia" w:ascii="微软雅黑" w:hAnsi="微软雅黑" w:eastAsia="微软雅黑" w:cs="微软雅黑"/>
-                <w:lang w:val="en-US" w:eastAsia="zh-CN"/>
+                <w:rFonts w:ascii="微软雅黑" w:eastAsia="微软雅黑" w:hAnsi="微软雅黑" w:cs="微软雅黑" w:hint="eastAsia"/>
               </w:rPr>
               <w:t xml:space="preserve"> Management Plan</w:t>
             </w:r>
@@ -2006,14 +2008,12 @@
             <w:pPr>
               <w:jc w:val="center"/>
               <w:rPr>
-                <w:rFonts w:hint="default" w:ascii="微软雅黑" w:hAnsi="微软雅黑" w:eastAsia="微软雅黑" w:cs="微软雅黑"/>
-                <w:lang w:val="en-US" w:eastAsia="zh-CN"/>
+                <w:rFonts w:ascii="微软雅黑" w:eastAsia="微软雅黑" w:hAnsi="微软雅黑" w:cs="微软雅黑"/>
               </w:rPr>
             </w:pPr>
             <w:r>
               <w:rPr>
-                <w:rFonts w:hint="eastAsia" w:ascii="微软雅黑" w:hAnsi="微软雅黑" w:eastAsia="微软雅黑" w:cs="微软雅黑"/>
-                <w:lang w:val="en-US" w:eastAsia="zh-CN"/>
+                <w:rFonts w:ascii="微软雅黑" w:eastAsia="微软雅黑" w:hAnsi="微软雅黑" w:cs="微软雅黑" w:hint="eastAsia"/>
               </w:rPr>
               <w:t>SCMP</w:t>
             </w:r>
@@ -2021,23 +2021,6 @@
         </w:tc>
       </w:tr>
       <w:tr>
-        <w:tblPrEx>
-          <w:tblBorders>
-            <w:top w:val="single" w:color="auto" w:sz="4" w:space="0"/>
-            <w:left w:val="single" w:color="auto" w:sz="4" w:space="0"/>
-            <w:bottom w:val="single" w:color="auto" w:sz="4" w:space="0"/>
-            <w:right w:val="single" w:color="auto" w:sz="4" w:space="0"/>
-            <w:insideH w:val="single" w:color="auto" w:sz="4" w:space="0"/>
-            <w:insideV w:val="single" w:color="auto" w:sz="4" w:space="0"/>
-          </w:tblBorders>
-          <w:tblLayout w:type="fixed"/>
-          <w:tblCellMar>
-            <w:top w:w="0" w:type="dxa"/>
-            <w:left w:w="108" w:type="dxa"/>
-            <w:bottom w:w="0" w:type="dxa"/>
-            <w:right w:w="108" w:type="dxa"/>
-          </w:tblCellMar>
-        </w:tblPrEx>
         <w:trPr>
           <w:jc w:val="center"/>
         </w:trPr>
@@ -2050,12 +2033,12 @@
             <w:pPr>
               <w:jc w:val="center"/>
               <w:rPr>
-                <w:rFonts w:hint="eastAsia" w:ascii="微软雅黑" w:hAnsi="微软雅黑" w:eastAsia="微软雅黑" w:cs="微软雅黑"/>
+                <w:rFonts w:ascii="微软雅黑" w:eastAsia="微软雅黑" w:hAnsi="微软雅黑" w:cs="微软雅黑"/>
               </w:rPr>
             </w:pPr>
             <w:r>
               <w:rPr>
-                <w:rFonts w:hint="eastAsia" w:ascii="微软雅黑" w:hAnsi="微软雅黑" w:eastAsia="微软雅黑" w:cs="微软雅黑"/>
+                <w:rFonts w:ascii="微软雅黑" w:eastAsia="微软雅黑" w:hAnsi="微软雅黑" w:cs="微软雅黑" w:hint="eastAsia"/>
               </w:rPr>
               <w:t>3</w:t>
             </w:r>
@@ -2070,12 +2053,12 @@
             <w:pPr>
               <w:jc w:val="center"/>
               <w:rPr>
-                <w:rFonts w:hint="eastAsia" w:ascii="微软雅黑" w:hAnsi="微软雅黑" w:eastAsia="微软雅黑" w:cs="微软雅黑"/>
+                <w:rFonts w:ascii="微软雅黑" w:eastAsia="微软雅黑" w:hAnsi="微软雅黑" w:cs="微软雅黑"/>
               </w:rPr>
             </w:pPr>
             <w:r>
               <w:rPr>
-                <w:rFonts w:hint="eastAsia" w:ascii="微软雅黑" w:hAnsi="微软雅黑" w:eastAsia="微软雅黑" w:cs="微软雅黑"/>
+                <w:rFonts w:ascii="微软雅黑" w:eastAsia="微软雅黑" w:hAnsi="微软雅黑" w:cs="微软雅黑" w:hint="eastAsia"/>
               </w:rPr>
               <w:t>文档编号规则</w:t>
             </w:r>
@@ -2090,14 +2073,20 @@
             <w:pPr>
               <w:jc w:val="center"/>
               <w:rPr>
-                <w:rFonts w:hint="eastAsia" w:ascii="微软雅黑" w:hAnsi="微软雅黑" w:eastAsia="微软雅黑" w:cs="微软雅黑"/>
+                <w:rFonts w:ascii="微软雅黑" w:eastAsia="微软雅黑" w:hAnsi="微软雅黑" w:cs="微软雅黑"/>
               </w:rPr>
             </w:pPr>
             <w:r>
               <w:rPr>
-                <w:rFonts w:hint="eastAsia" w:ascii="微软雅黑" w:hAnsi="微软雅黑" w:eastAsia="微软雅黑" w:cs="微软雅黑"/>
-              </w:rPr>
-              <w:t>Document Number Rule</w:t>
+                <w:rFonts w:ascii="微软雅黑" w:eastAsia="微软雅黑" w:hAnsi="微软雅黑" w:cs="微软雅黑" w:hint="eastAsia"/>
+              </w:rPr>
+              <w:t xml:space="preserve">Document Number </w:t>
+            </w:r>
+            <w:r>
+              <w:rPr>
+                <w:rFonts w:ascii="微软雅黑" w:eastAsia="微软雅黑" w:hAnsi="微软雅黑" w:cs="微软雅黑" w:hint="eastAsia"/>
+              </w:rPr>
+              <w:t>Rule</w:t>
             </w:r>
           </w:p>
         </w:tc>
@@ -2110,12 +2099,12 @@
             <w:pPr>
               <w:jc w:val="center"/>
               <w:rPr>
-                <w:rFonts w:hint="eastAsia" w:ascii="微软雅黑" w:hAnsi="微软雅黑" w:eastAsia="微软雅黑" w:cs="微软雅黑"/>
+                <w:rFonts w:ascii="微软雅黑" w:eastAsia="微软雅黑" w:hAnsi="微软雅黑" w:cs="微软雅黑"/>
               </w:rPr>
             </w:pPr>
             <w:r>
               <w:rPr>
-                <w:rFonts w:hint="eastAsia" w:ascii="微软雅黑" w:hAnsi="微软雅黑" w:eastAsia="微软雅黑" w:cs="微软雅黑"/>
+                <w:rFonts w:ascii="微软雅黑" w:eastAsia="微软雅黑" w:hAnsi="微软雅黑" w:cs="微软雅黑" w:hint="eastAsia"/>
               </w:rPr>
               <w:t>DNR</w:t>
             </w:r>
@@ -2123,23 +2112,6 @@
         </w:tc>
       </w:tr>
       <w:tr>
-        <w:tblPrEx>
-          <w:tblBorders>
-            <w:top w:val="single" w:color="auto" w:sz="4" w:space="0"/>
-            <w:left w:val="single" w:color="auto" w:sz="4" w:space="0"/>
-            <w:bottom w:val="single" w:color="auto" w:sz="4" w:space="0"/>
-            <w:right w:val="single" w:color="auto" w:sz="4" w:space="0"/>
-            <w:insideH w:val="single" w:color="auto" w:sz="4" w:space="0"/>
-            <w:insideV w:val="single" w:color="auto" w:sz="4" w:space="0"/>
-          </w:tblBorders>
-          <w:tblLayout w:type="fixed"/>
-          <w:tblCellMar>
-            <w:top w:w="0" w:type="dxa"/>
-            <w:left w:w="108" w:type="dxa"/>
-            <w:bottom w:w="0" w:type="dxa"/>
-            <w:right w:w="108" w:type="dxa"/>
-          </w:tblCellMar>
-        </w:tblPrEx>
         <w:trPr>
           <w:jc w:val="center"/>
         </w:trPr>
@@ -2152,12 +2124,12 @@
             <w:pPr>
               <w:jc w:val="center"/>
               <w:rPr>
-                <w:rFonts w:hint="eastAsia" w:ascii="微软雅黑" w:hAnsi="微软雅黑" w:eastAsia="微软雅黑" w:cs="微软雅黑"/>
+                <w:rFonts w:ascii="微软雅黑" w:eastAsia="微软雅黑" w:hAnsi="微软雅黑" w:cs="微软雅黑"/>
               </w:rPr>
             </w:pPr>
             <w:r>
               <w:rPr>
-                <w:rFonts w:hint="eastAsia" w:ascii="微软雅黑" w:hAnsi="微软雅黑" w:eastAsia="微软雅黑" w:cs="微软雅黑"/>
+                <w:rFonts w:ascii="微软雅黑" w:eastAsia="微软雅黑" w:hAnsi="微软雅黑" w:cs="微软雅黑" w:hint="eastAsia"/>
               </w:rPr>
               <w:t>4</w:t>
             </w:r>
@@ -2172,12 +2144,12 @@
             <w:pPr>
               <w:jc w:val="center"/>
               <w:rPr>
-                <w:rFonts w:hint="eastAsia" w:ascii="微软雅黑" w:hAnsi="微软雅黑" w:eastAsia="微软雅黑" w:cs="微软雅黑"/>
+                <w:rFonts w:ascii="微软雅黑" w:eastAsia="微软雅黑" w:hAnsi="微软雅黑" w:cs="微软雅黑"/>
               </w:rPr>
             </w:pPr>
             <w:r>
               <w:rPr>
-                <w:rFonts w:hint="eastAsia" w:ascii="微软雅黑" w:hAnsi="微软雅黑" w:eastAsia="微软雅黑" w:cs="微软雅黑"/>
+                <w:rFonts w:ascii="微软雅黑" w:eastAsia="微软雅黑" w:hAnsi="微软雅黑" w:cs="微软雅黑" w:hint="eastAsia"/>
               </w:rPr>
               <w:t>软件文档规范</w:t>
             </w:r>
@@ -2192,12 +2164,12 @@
             <w:pPr>
               <w:jc w:val="center"/>
               <w:rPr>
-                <w:rFonts w:hint="eastAsia" w:ascii="微软雅黑" w:hAnsi="微软雅黑" w:eastAsia="微软雅黑" w:cs="微软雅黑"/>
+                <w:rFonts w:ascii="微软雅黑" w:eastAsia="微软雅黑" w:hAnsi="微软雅黑" w:cs="微软雅黑"/>
               </w:rPr>
             </w:pPr>
             <w:r>
               <w:rPr>
-                <w:rFonts w:hint="eastAsia" w:ascii="微软雅黑" w:hAnsi="微软雅黑" w:eastAsia="微软雅黑" w:cs="微软雅黑"/>
+                <w:rFonts w:ascii="微软雅黑" w:eastAsia="微软雅黑" w:hAnsi="微软雅黑" w:cs="微软雅黑" w:hint="eastAsia"/>
               </w:rPr>
               <w:t>Software Documentation Standard</w:t>
             </w:r>
@@ -2212,12 +2184,12 @@
             <w:pPr>
               <w:jc w:val="center"/>
               <w:rPr>
-                <w:rFonts w:hint="eastAsia" w:ascii="微软雅黑" w:hAnsi="微软雅黑" w:eastAsia="微软雅黑" w:cs="微软雅黑"/>
+                <w:rFonts w:ascii="微软雅黑" w:eastAsia="微软雅黑" w:hAnsi="微软雅黑" w:cs="微软雅黑"/>
               </w:rPr>
             </w:pPr>
             <w:r>
               <w:rPr>
-                <w:rFonts w:hint="eastAsia" w:ascii="微软雅黑" w:hAnsi="微软雅黑" w:eastAsia="微软雅黑" w:cs="微软雅黑"/>
+                <w:rFonts w:ascii="微软雅黑" w:eastAsia="微软雅黑" w:hAnsi="微软雅黑" w:cs="微软雅黑" w:hint="eastAsia"/>
               </w:rPr>
               <w:t>SDS</w:t>
             </w:r>
@@ -2225,23 +2197,6 @@
         </w:tc>
       </w:tr>
       <w:tr>
-        <w:tblPrEx>
-          <w:tblBorders>
-            <w:top w:val="single" w:color="auto" w:sz="4" w:space="0"/>
-            <w:left w:val="single" w:color="auto" w:sz="4" w:space="0"/>
-            <w:bottom w:val="single" w:color="auto" w:sz="4" w:space="0"/>
-            <w:right w:val="single" w:color="auto" w:sz="4" w:space="0"/>
-            <w:insideH w:val="single" w:color="auto" w:sz="4" w:space="0"/>
-            <w:insideV w:val="single" w:color="auto" w:sz="4" w:space="0"/>
-          </w:tblBorders>
-          <w:tblLayout w:type="fixed"/>
-          <w:tblCellMar>
-            <w:top w:w="0" w:type="dxa"/>
-            <w:left w:w="108" w:type="dxa"/>
-            <w:bottom w:w="0" w:type="dxa"/>
-            <w:right w:w="108" w:type="dxa"/>
-          </w:tblCellMar>
-        </w:tblPrEx>
         <w:trPr>
           <w:jc w:val="center"/>
         </w:trPr>
@@ -2254,14 +2209,12 @@
             <w:pPr>
               <w:jc w:val="center"/>
               <w:rPr>
-                <w:rFonts w:hint="eastAsia" w:ascii="微软雅黑" w:hAnsi="微软雅黑" w:eastAsia="微软雅黑" w:cs="微软雅黑"/>
-                <w:lang w:val="en-US" w:eastAsia="zh-CN"/>
+                <w:rFonts w:ascii="微软雅黑" w:eastAsia="微软雅黑" w:hAnsi="微软雅黑" w:cs="微软雅黑"/>
               </w:rPr>
             </w:pPr>
             <w:r>
               <w:rPr>
-                <w:rFonts w:hint="eastAsia" w:ascii="微软雅黑" w:hAnsi="微软雅黑" w:eastAsia="微软雅黑" w:cs="微软雅黑"/>
-                <w:lang w:val="en-US" w:eastAsia="zh-CN"/>
+                <w:rFonts w:ascii="微软雅黑" w:eastAsia="微软雅黑" w:hAnsi="微软雅黑" w:cs="微软雅黑" w:hint="eastAsia"/>
               </w:rPr>
               <w:t>5</w:t>
             </w:r>
@@ -2276,14 +2229,12 @@
             <w:pPr>
               <w:jc w:val="center"/>
               <w:rPr>
-                <w:rFonts w:hint="default" w:ascii="微软雅黑" w:hAnsi="微软雅黑" w:eastAsia="微软雅黑" w:cs="微软雅黑"/>
-                <w:lang w:val="en-US" w:eastAsia="zh-CN"/>
+                <w:rFonts w:ascii="微软雅黑" w:eastAsia="微软雅黑" w:hAnsi="微软雅黑" w:cs="微软雅黑"/>
               </w:rPr>
             </w:pPr>
             <w:r>
               <w:rPr>
-                <w:rFonts w:hint="eastAsia" w:ascii="微软雅黑" w:hAnsi="微软雅黑" w:eastAsia="微软雅黑" w:cs="微软雅黑"/>
-                <w:lang w:val="en-US" w:eastAsia="zh-CN"/>
+                <w:rFonts w:ascii="微软雅黑" w:eastAsia="微软雅黑" w:hAnsi="微软雅黑" w:cs="微软雅黑" w:hint="eastAsia"/>
               </w:rPr>
               <w:t>软件需求规格说明书</w:t>
             </w:r>
@@ -2298,14 +2249,12 @@
             <w:pPr>
               <w:jc w:val="center"/>
               <w:rPr>
-                <w:rFonts w:hint="default" w:ascii="微软雅黑" w:hAnsi="微软雅黑" w:eastAsia="微软雅黑" w:cs="微软雅黑"/>
-                <w:lang w:val="en-US" w:eastAsia="zh-CN"/>
+                <w:rFonts w:ascii="微软雅黑" w:eastAsia="微软雅黑" w:hAnsi="微软雅黑" w:cs="微软雅黑"/>
               </w:rPr>
             </w:pPr>
             <w:r>
               <w:rPr>
-                <w:rFonts w:hint="eastAsia" w:ascii="微软雅黑" w:hAnsi="微软雅黑" w:eastAsia="微软雅黑" w:cs="微软雅黑"/>
-                <w:lang w:val="en-US" w:eastAsia="zh-CN"/>
+                <w:rFonts w:ascii="微软雅黑" w:eastAsia="微软雅黑" w:hAnsi="微软雅黑" w:cs="微软雅黑" w:hint="eastAsia"/>
               </w:rPr>
               <w:t>Software Requirement Specification</w:t>
             </w:r>
@@ -2320,14 +2269,12 @@
             <w:pPr>
               <w:jc w:val="center"/>
               <w:rPr>
-                <w:rFonts w:hint="default" w:ascii="微软雅黑" w:hAnsi="微软雅黑" w:eastAsia="微软雅黑" w:cs="微软雅黑"/>
-                <w:lang w:val="en-US" w:eastAsia="zh-CN"/>
+                <w:rFonts w:ascii="微软雅黑" w:eastAsia="微软雅黑" w:hAnsi="微软雅黑" w:cs="微软雅黑"/>
               </w:rPr>
             </w:pPr>
             <w:r>
               <w:rPr>
-                <w:rFonts w:hint="eastAsia" w:ascii="微软雅黑" w:hAnsi="微软雅黑" w:eastAsia="微软雅黑" w:cs="微软雅黑"/>
-                <w:lang w:val="en-US" w:eastAsia="zh-CN"/>
+                <w:rFonts w:ascii="微软雅黑" w:eastAsia="微软雅黑" w:hAnsi="微软雅黑" w:cs="微软雅黑" w:hint="eastAsia"/>
               </w:rPr>
               <w:t>SRS</w:t>
             </w:r>
@@ -2335,23 +2282,6 @@
         </w:tc>
       </w:tr>
       <w:tr>
-        <w:tblPrEx>
-          <w:tblBorders>
-            <w:top w:val="single" w:color="auto" w:sz="4" w:space="0"/>
-            <w:left w:val="single" w:color="auto" w:sz="4" w:space="0"/>
-            <w:bottom w:val="single" w:color="auto" w:sz="4" w:space="0"/>
-            <w:right w:val="single" w:color="auto" w:sz="4" w:space="0"/>
-            <w:insideH w:val="single" w:color="auto" w:sz="4" w:space="0"/>
-            <w:insideV w:val="single" w:color="auto" w:sz="4" w:space="0"/>
-          </w:tblBorders>
-          <w:tblLayout w:type="fixed"/>
-          <w:tblCellMar>
-            <w:top w:w="0" w:type="dxa"/>
-            <w:left w:w="108" w:type="dxa"/>
-            <w:bottom w:w="0" w:type="dxa"/>
-            <w:right w:w="108" w:type="dxa"/>
-          </w:tblCellMar>
-        </w:tblPrEx>
         <w:trPr>
           <w:jc w:val="center"/>
         </w:trPr>
@@ -2364,12 +2294,12 @@
             <w:pPr>
               <w:jc w:val="center"/>
               <w:rPr>
-                <w:rFonts w:hint="eastAsia" w:ascii="微软雅黑" w:hAnsi="微软雅黑" w:eastAsia="微软雅黑" w:cs="微软雅黑"/>
+                <w:rFonts w:ascii="微软雅黑" w:eastAsia="微软雅黑" w:hAnsi="微软雅黑" w:cs="微软雅黑"/>
               </w:rPr>
             </w:pPr>
             <w:r>
               <w:rPr>
-                <w:rFonts w:hint="eastAsia" w:ascii="微软雅黑" w:hAnsi="微软雅黑" w:eastAsia="微软雅黑" w:cs="微软雅黑"/>
+                <w:rFonts w:ascii="微软雅黑" w:eastAsia="微软雅黑" w:hAnsi="微软雅黑" w:cs="微软雅黑" w:hint="eastAsia"/>
               </w:rPr>
               <w:t>6</w:t>
             </w:r>
@@ -2384,12 +2314,12 @@
             <w:pPr>
               <w:jc w:val="center"/>
               <w:rPr>
-                <w:rFonts w:hint="eastAsia" w:ascii="微软雅黑" w:hAnsi="微软雅黑" w:eastAsia="微软雅黑" w:cs="微软雅黑"/>
+                <w:rFonts w:ascii="微软雅黑" w:eastAsia="微软雅黑" w:hAnsi="微软雅黑" w:cs="微软雅黑"/>
               </w:rPr>
             </w:pPr>
             <w:r>
               <w:rPr>
-                <w:rFonts w:hint="eastAsia" w:ascii="微软雅黑" w:hAnsi="微软雅黑" w:eastAsia="微软雅黑" w:cs="微软雅黑"/>
+                <w:rFonts w:ascii="微软雅黑" w:eastAsia="微软雅黑" w:hAnsi="微软雅黑" w:cs="微软雅黑" w:hint="eastAsia"/>
               </w:rPr>
               <w:t>软件结构设计说明</w:t>
             </w:r>
@@ -2404,12 +2334,12 @@
             <w:pPr>
               <w:jc w:val="center"/>
               <w:rPr>
-                <w:rFonts w:hint="eastAsia" w:ascii="微软雅黑" w:hAnsi="微软雅黑" w:eastAsia="微软雅黑" w:cs="微软雅黑"/>
+                <w:rFonts w:ascii="微软雅黑" w:eastAsia="微软雅黑" w:hAnsi="微软雅黑" w:cs="微软雅黑"/>
               </w:rPr>
             </w:pPr>
             <w:r>
               <w:rPr>
-                <w:rFonts w:hint="eastAsia" w:ascii="微软雅黑" w:hAnsi="微软雅黑" w:eastAsia="微软雅黑" w:cs="微软雅黑"/>
+                <w:rFonts w:ascii="微软雅黑" w:eastAsia="微软雅黑" w:hAnsi="微软雅黑" w:cs="微软雅黑" w:hint="eastAsia"/>
               </w:rPr>
               <w:t>Software Architecture Design Description</w:t>
             </w:r>
@@ -2424,12 +2354,12 @@
             <w:pPr>
               <w:jc w:val="center"/>
               <w:rPr>
-                <w:rFonts w:hint="eastAsia" w:ascii="微软雅黑" w:hAnsi="微软雅黑" w:eastAsia="微软雅黑" w:cs="微软雅黑"/>
+                <w:rFonts w:ascii="微软雅黑" w:eastAsia="微软雅黑" w:hAnsi="微软雅黑" w:cs="微软雅黑"/>
               </w:rPr>
             </w:pPr>
             <w:r>
               <w:rPr>
-                <w:rFonts w:hint="eastAsia" w:ascii="微软雅黑" w:hAnsi="微软雅黑" w:eastAsia="微软雅黑" w:cs="微软雅黑"/>
+                <w:rFonts w:ascii="微软雅黑" w:eastAsia="微软雅黑" w:hAnsi="微软雅黑" w:cs="微软雅黑" w:hint="eastAsia"/>
               </w:rPr>
               <w:t>SDD</w:t>
             </w:r>
@@ -2437,23 +2367,6 @@
         </w:tc>
       </w:tr>
       <w:tr>
-        <w:tblPrEx>
-          <w:tblBorders>
-            <w:top w:val="single" w:color="auto" w:sz="4" w:space="0"/>
-            <w:left w:val="single" w:color="auto" w:sz="4" w:space="0"/>
-            <w:bottom w:val="single" w:color="auto" w:sz="4" w:space="0"/>
-            <w:right w:val="single" w:color="auto" w:sz="4" w:space="0"/>
-            <w:insideH w:val="single" w:color="auto" w:sz="4" w:space="0"/>
-            <w:insideV w:val="single" w:color="auto" w:sz="4" w:space="0"/>
-          </w:tblBorders>
-          <w:tblLayout w:type="fixed"/>
-          <w:tblCellMar>
-            <w:top w:w="0" w:type="dxa"/>
-            <w:left w:w="108" w:type="dxa"/>
-            <w:bottom w:w="0" w:type="dxa"/>
-            <w:right w:w="108" w:type="dxa"/>
-          </w:tblCellMar>
-        </w:tblPrEx>
         <w:trPr>
           <w:jc w:val="center"/>
         </w:trPr>
@@ -2466,14 +2379,12 @@
             <w:pPr>
               <w:jc w:val="center"/>
               <w:rPr>
-                <w:rFonts w:hint="eastAsia" w:ascii="微软雅黑" w:hAnsi="微软雅黑" w:eastAsia="微软雅黑" w:cs="微软雅黑"/>
-                <w:lang w:val="en-US" w:eastAsia="zh-CN"/>
+                <w:rFonts w:ascii="微软雅黑" w:eastAsia="微软雅黑" w:hAnsi="微软雅黑" w:cs="微软雅黑"/>
               </w:rPr>
             </w:pPr>
             <w:r>
               <w:rPr>
-                <w:rFonts w:hint="eastAsia" w:ascii="微软雅黑" w:hAnsi="微软雅黑" w:eastAsia="微软雅黑" w:cs="微软雅黑"/>
-                <w:lang w:val="en-US" w:eastAsia="zh-CN"/>
+                <w:rFonts w:ascii="微软雅黑" w:eastAsia="微软雅黑" w:hAnsi="微软雅黑" w:cs="微软雅黑" w:hint="eastAsia"/>
               </w:rPr>
               <w:t>7</w:t>
             </w:r>
@@ -2488,16 +2399,38 @@
             <w:pPr>
               <w:jc w:val="center"/>
               <w:rPr>
-                <w:rFonts w:hint="default" w:ascii="微软雅黑" w:hAnsi="微软雅黑" w:eastAsia="微软雅黑" w:cs="微软雅黑"/>
-                <w:lang w:val="en-US" w:eastAsia="zh-CN"/>
+                <w:rFonts w:ascii="微软雅黑" w:eastAsia="微软雅黑" w:hAnsi="微软雅黑" w:cs="微软雅黑"/>
               </w:rPr>
             </w:pPr>
             <w:r>
               <w:rPr>
-                <w:rFonts w:hint="eastAsia" w:ascii="微软雅黑" w:hAnsi="微软雅黑" w:eastAsia="微软雅黑" w:cs="微软雅黑"/>
-                <w:lang w:val="en-US" w:eastAsia="zh-CN"/>
-              </w:rPr>
-              <w:t>数据库(顶层)设计说明</w:t>
+                <w:rFonts w:ascii="微软雅黑" w:eastAsia="微软雅黑" w:hAnsi="微软雅黑" w:cs="微软雅黑" w:hint="eastAsia"/>
+              </w:rPr>
+              <w:t>数据库</w:t>
+            </w:r>
+            <w:r>
+              <w:rPr>
+                <w:rFonts w:ascii="微软雅黑" w:eastAsia="微软雅黑" w:hAnsi="微软雅黑" w:cs="微软雅黑" w:hint="eastAsia"/>
+              </w:rPr>
+              <w:t>(</w:t>
+            </w:r>
+            <w:r>
+              <w:rPr>
+                <w:rFonts w:ascii="微软雅黑" w:eastAsia="微软雅黑" w:hAnsi="微软雅黑" w:cs="微软雅黑" w:hint="eastAsia"/>
+              </w:rPr>
+              <w:t>顶层</w:t>
+            </w:r>
+            <w:r>
+              <w:rPr>
+                <w:rFonts w:ascii="微软雅黑" w:eastAsia="微软雅黑" w:hAnsi="微软雅黑" w:cs="微软雅黑" w:hint="eastAsia"/>
+              </w:rPr>
+              <w:t>)</w:t>
+            </w:r>
+            <w:r>
+              <w:rPr>
+                <w:rFonts w:ascii="微软雅黑" w:eastAsia="微软雅黑" w:hAnsi="微软雅黑" w:cs="微软雅黑" w:hint="eastAsia"/>
+              </w:rPr>
+              <w:t>设计说明</w:t>
             </w:r>
           </w:p>
         </w:tc>
@@ -2510,14 +2443,12 @@
             <w:pPr>
               <w:jc w:val="center"/>
               <w:rPr>
-                <w:rFonts w:hint="default" w:ascii="微软雅黑" w:hAnsi="微软雅黑" w:eastAsia="微软雅黑" w:cs="微软雅黑"/>
-                <w:lang w:val="en-US" w:eastAsia="zh-CN"/>
+                <w:rFonts w:ascii="微软雅黑" w:eastAsia="微软雅黑" w:hAnsi="微软雅黑" w:cs="微软雅黑"/>
               </w:rPr>
             </w:pPr>
             <w:r>
               <w:rPr>
-                <w:rFonts w:hint="eastAsia" w:ascii="微软雅黑" w:hAnsi="微软雅黑" w:eastAsia="微软雅黑" w:cs="微软雅黑"/>
-                <w:lang w:val="en-US" w:eastAsia="zh-CN"/>
+                <w:rFonts w:ascii="微软雅黑" w:eastAsia="微软雅黑" w:hAnsi="微软雅黑" w:cs="微软雅黑" w:hint="eastAsia"/>
               </w:rPr>
               <w:t>Database Design Description</w:t>
             </w:r>
@@ -2532,14 +2463,12 @@
             <w:pPr>
               <w:jc w:val="center"/>
               <w:rPr>
-                <w:rFonts w:hint="default" w:ascii="微软雅黑" w:hAnsi="微软雅黑" w:eastAsia="微软雅黑" w:cs="微软雅黑"/>
-                <w:lang w:val="en-US" w:eastAsia="zh-CN"/>
+                <w:rFonts w:ascii="微软雅黑" w:eastAsia="微软雅黑" w:hAnsi="微软雅黑" w:cs="微软雅黑"/>
               </w:rPr>
             </w:pPr>
             <w:r>
               <w:rPr>
-                <w:rFonts w:hint="eastAsia" w:ascii="微软雅黑" w:hAnsi="微软雅黑" w:eastAsia="微软雅黑" w:cs="微软雅黑"/>
-                <w:lang w:val="en-US" w:eastAsia="zh-CN"/>
+                <w:rFonts w:ascii="微软雅黑" w:eastAsia="微软雅黑" w:hAnsi="微软雅黑" w:cs="微软雅黑" w:hint="eastAsia"/>
               </w:rPr>
               <w:t>DBDD</w:t>
             </w:r>
@@ -2547,23 +2476,6 @@
         </w:tc>
       </w:tr>
       <w:tr>
-        <w:tblPrEx>
-          <w:tblBorders>
-            <w:top w:val="single" w:color="auto" w:sz="4" w:space="0"/>
-            <w:left w:val="single" w:color="auto" w:sz="4" w:space="0"/>
-            <w:bottom w:val="single" w:color="auto" w:sz="4" w:space="0"/>
-            <w:right w:val="single" w:color="auto" w:sz="4" w:space="0"/>
-            <w:insideH w:val="single" w:color="auto" w:sz="4" w:space="0"/>
-            <w:insideV w:val="single" w:color="auto" w:sz="4" w:space="0"/>
-          </w:tblBorders>
-          <w:tblLayout w:type="fixed"/>
-          <w:tblCellMar>
-            <w:top w:w="0" w:type="dxa"/>
-            <w:left w:w="108" w:type="dxa"/>
-            <w:bottom w:w="0" w:type="dxa"/>
-            <w:right w:w="108" w:type="dxa"/>
-          </w:tblCellMar>
-        </w:tblPrEx>
         <w:trPr>
           <w:jc w:val="center"/>
         </w:trPr>
@@ -2576,14 +2488,12 @@
             <w:pPr>
               <w:jc w:val="center"/>
               <w:rPr>
-                <w:rFonts w:hint="eastAsia" w:ascii="微软雅黑" w:hAnsi="微软雅黑" w:eastAsia="微软雅黑" w:cs="微软雅黑"/>
-                <w:lang w:val="en-US" w:eastAsia="zh-CN"/>
+                <w:rFonts w:ascii="微软雅黑" w:eastAsia="微软雅黑" w:hAnsi="微软雅黑" w:cs="微软雅黑"/>
               </w:rPr>
             </w:pPr>
             <w:r>
               <w:rPr>
-                <w:rFonts w:hint="eastAsia" w:ascii="微软雅黑" w:hAnsi="微软雅黑" w:eastAsia="微软雅黑" w:cs="微软雅黑"/>
-                <w:lang w:val="en-US" w:eastAsia="zh-CN"/>
+                <w:rFonts w:ascii="微软雅黑" w:eastAsia="微软雅黑" w:hAnsi="微软雅黑" w:cs="微软雅黑" w:hint="eastAsia"/>
               </w:rPr>
               <w:t>8</w:t>
             </w:r>
@@ -2598,12 +2508,12 @@
             <w:pPr>
               <w:jc w:val="center"/>
               <w:rPr>
-                <w:rFonts w:hint="eastAsia" w:ascii="微软雅黑" w:hAnsi="微软雅黑" w:eastAsia="微软雅黑" w:cs="微软雅黑"/>
+                <w:rFonts w:ascii="微软雅黑" w:eastAsia="微软雅黑" w:hAnsi="微软雅黑" w:cs="微软雅黑"/>
               </w:rPr>
             </w:pPr>
             <w:r>
               <w:rPr>
-                <w:rFonts w:hint="eastAsia" w:ascii="微软雅黑" w:hAnsi="微软雅黑" w:eastAsia="微软雅黑" w:cs="微软雅黑"/>
+                <w:rFonts w:ascii="微软雅黑" w:eastAsia="微软雅黑" w:hAnsi="微软雅黑" w:cs="微软雅黑" w:hint="eastAsia"/>
               </w:rPr>
               <w:t>软件用户手册</w:t>
             </w:r>
@@ -2618,12 +2528,12 @@
             <w:pPr>
               <w:jc w:val="center"/>
               <w:rPr>
-                <w:rFonts w:hint="eastAsia" w:ascii="微软雅黑" w:hAnsi="微软雅黑" w:eastAsia="微软雅黑" w:cs="微软雅黑"/>
+                <w:rFonts w:ascii="微软雅黑" w:eastAsia="微软雅黑" w:hAnsi="微软雅黑" w:cs="微软雅黑"/>
               </w:rPr>
             </w:pPr>
             <w:r>
               <w:rPr>
-                <w:rFonts w:hint="eastAsia" w:ascii="微软雅黑" w:hAnsi="微软雅黑" w:eastAsia="微软雅黑" w:cs="微软雅黑"/>
+                <w:rFonts w:ascii="微软雅黑" w:eastAsia="微软雅黑" w:hAnsi="微软雅黑" w:cs="微软雅黑" w:hint="eastAsia"/>
               </w:rPr>
               <w:t>Software User Manual</w:t>
             </w:r>
@@ -2638,12 +2548,12 @@
             <w:pPr>
               <w:jc w:val="center"/>
               <w:rPr>
-                <w:rFonts w:hint="eastAsia" w:ascii="微软雅黑" w:hAnsi="微软雅黑" w:eastAsia="微软雅黑" w:cs="微软雅黑"/>
+                <w:rFonts w:ascii="微软雅黑" w:eastAsia="微软雅黑" w:hAnsi="微软雅黑" w:cs="微软雅黑"/>
               </w:rPr>
             </w:pPr>
             <w:r>
               <w:rPr>
-                <w:rFonts w:hint="eastAsia" w:ascii="微软雅黑" w:hAnsi="微软雅黑" w:eastAsia="微软雅黑" w:cs="微软雅黑"/>
+                <w:rFonts w:ascii="微软雅黑" w:eastAsia="微软雅黑" w:hAnsi="微软雅黑" w:cs="微软雅黑" w:hint="eastAsia"/>
               </w:rPr>
               <w:t>SUM</w:t>
             </w:r>
@@ -2651,23 +2561,6 @@
         </w:tc>
       </w:tr>
       <w:tr>
-        <w:tblPrEx>
-          <w:tblBorders>
-            <w:top w:val="single" w:color="auto" w:sz="4" w:space="0"/>
-            <w:left w:val="single" w:color="auto" w:sz="4" w:space="0"/>
-            <w:bottom w:val="single" w:color="auto" w:sz="4" w:space="0"/>
-            <w:right w:val="single" w:color="auto" w:sz="4" w:space="0"/>
-            <w:insideH w:val="single" w:color="auto" w:sz="4" w:space="0"/>
-            <w:insideV w:val="single" w:color="auto" w:sz="4" w:space="0"/>
-          </w:tblBorders>
-          <w:tblLayout w:type="fixed"/>
-          <w:tblCellMar>
-            <w:top w:w="0" w:type="dxa"/>
-            <w:left w:w="108" w:type="dxa"/>
-            <w:bottom w:w="0" w:type="dxa"/>
-            <w:right w:w="108" w:type="dxa"/>
-          </w:tblCellMar>
-        </w:tblPrEx>
         <w:trPr>
           <w:jc w:val="center"/>
         </w:trPr>
@@ -2680,14 +2573,12 @@
             <w:pPr>
               <w:jc w:val="center"/>
               <w:rPr>
-                <w:rFonts w:hint="eastAsia" w:ascii="微软雅黑" w:hAnsi="微软雅黑" w:eastAsia="微软雅黑" w:cs="微软雅黑"/>
-                <w:lang w:eastAsia="zh-CN"/>
+                <w:rFonts w:ascii="微软雅黑" w:eastAsia="微软雅黑" w:hAnsi="微软雅黑" w:cs="微软雅黑"/>
               </w:rPr>
             </w:pPr>
             <w:r>
               <w:rPr>
-                <w:rFonts w:hint="eastAsia" w:ascii="微软雅黑" w:hAnsi="微软雅黑" w:eastAsia="微软雅黑" w:cs="微软雅黑"/>
-                <w:lang w:val="en-US" w:eastAsia="zh-CN"/>
+                <w:rFonts w:ascii="微软雅黑" w:eastAsia="微软雅黑" w:hAnsi="微软雅黑" w:cs="微软雅黑" w:hint="eastAsia"/>
               </w:rPr>
               <w:t>9</w:t>
             </w:r>
@@ -2702,14 +2593,12 @@
             <w:pPr>
               <w:jc w:val="center"/>
               <w:rPr>
-                <w:rFonts w:hint="default" w:ascii="微软雅黑" w:hAnsi="微软雅黑" w:eastAsia="微软雅黑" w:cs="微软雅黑"/>
-                <w:lang w:val="en-US" w:eastAsia="zh-CN"/>
+                <w:rFonts w:ascii="微软雅黑" w:eastAsia="微软雅黑" w:hAnsi="微软雅黑" w:cs="微软雅黑"/>
               </w:rPr>
             </w:pPr>
             <w:r>
               <w:rPr>
-                <w:rFonts w:hint="eastAsia" w:ascii="微软雅黑" w:hAnsi="微软雅黑" w:eastAsia="微软雅黑" w:cs="微软雅黑"/>
-                <w:lang w:val="en-US" w:eastAsia="zh-CN"/>
+                <w:rFonts w:ascii="微软雅黑" w:eastAsia="微软雅黑" w:hAnsi="微软雅黑" w:cs="微软雅黑" w:hint="eastAsia"/>
               </w:rPr>
               <w:t>软件测试说明</w:t>
             </w:r>
@@ -2724,14 +2613,12 @@
             <w:pPr>
               <w:jc w:val="center"/>
               <w:rPr>
-                <w:rFonts w:hint="default" w:ascii="微软雅黑" w:hAnsi="微软雅黑" w:eastAsia="微软雅黑" w:cs="微软雅黑"/>
-                <w:lang w:val="en-US" w:eastAsia="zh-CN"/>
+                <w:rFonts w:ascii="微软雅黑" w:eastAsia="微软雅黑" w:hAnsi="微软雅黑" w:cs="微软雅黑"/>
               </w:rPr>
             </w:pPr>
             <w:r>
               <w:rPr>
-                <w:rFonts w:hint="eastAsia" w:ascii="微软雅黑" w:hAnsi="微软雅黑" w:eastAsia="微软雅黑" w:cs="微软雅黑"/>
-                <w:lang w:val="en-US" w:eastAsia="zh-CN"/>
+                <w:rFonts w:ascii="微软雅黑" w:eastAsia="微软雅黑" w:hAnsi="微软雅黑" w:cs="微软雅黑" w:hint="eastAsia"/>
               </w:rPr>
               <w:t>Software Testing Description</w:t>
             </w:r>
@@ -2746,14 +2633,12 @@
             <w:pPr>
               <w:jc w:val="center"/>
               <w:rPr>
-                <w:rFonts w:hint="default" w:ascii="微软雅黑" w:hAnsi="微软雅黑" w:eastAsia="微软雅黑" w:cs="微软雅黑"/>
-                <w:lang w:val="en-US" w:eastAsia="zh-CN"/>
+                <w:rFonts w:ascii="微软雅黑" w:eastAsia="微软雅黑" w:hAnsi="微软雅黑" w:cs="微软雅黑"/>
               </w:rPr>
             </w:pPr>
             <w:r>
               <w:rPr>
-                <w:rFonts w:hint="eastAsia" w:ascii="微软雅黑" w:hAnsi="微软雅黑" w:eastAsia="微软雅黑" w:cs="微软雅黑"/>
-                <w:lang w:val="en-US" w:eastAsia="zh-CN"/>
+                <w:rFonts w:ascii="微软雅黑" w:eastAsia="微软雅黑" w:hAnsi="微软雅黑" w:cs="微软雅黑" w:hint="eastAsia"/>
               </w:rPr>
               <w:t>STD</w:t>
             </w:r>
@@ -2761,23 +2646,6 @@
         </w:tc>
       </w:tr>
       <w:tr>
-        <w:tblPrEx>
-          <w:tblBorders>
-            <w:top w:val="single" w:color="auto" w:sz="4" w:space="0"/>
-            <w:left w:val="single" w:color="auto" w:sz="4" w:space="0"/>
-            <w:bottom w:val="single" w:color="auto" w:sz="4" w:space="0"/>
-            <w:right w:val="single" w:color="auto" w:sz="4" w:space="0"/>
-            <w:insideH w:val="single" w:color="auto" w:sz="4" w:space="0"/>
-            <w:insideV w:val="single" w:color="auto" w:sz="4" w:space="0"/>
-          </w:tblBorders>
-          <w:tblLayout w:type="fixed"/>
-          <w:tblCellMar>
-            <w:top w:w="0" w:type="dxa"/>
-            <w:left w:w="108" w:type="dxa"/>
-            <w:bottom w:w="0" w:type="dxa"/>
-            <w:right w:w="108" w:type="dxa"/>
-          </w:tblCellMar>
-        </w:tblPrEx>
         <w:trPr>
           <w:jc w:val="center"/>
         </w:trPr>
@@ -2790,14 +2658,12 @@
             <w:pPr>
               <w:jc w:val="center"/>
               <w:rPr>
-                <w:rFonts w:hint="default" w:ascii="微软雅黑" w:hAnsi="微软雅黑" w:eastAsia="微软雅黑" w:cs="微软雅黑"/>
-                <w:lang w:val="en-US" w:eastAsia="zh-CN"/>
+                <w:rFonts w:ascii="微软雅黑" w:eastAsia="微软雅黑" w:hAnsi="微软雅黑" w:cs="微软雅黑"/>
               </w:rPr>
             </w:pPr>
             <w:r>
               <w:rPr>
-                <w:rFonts w:hint="eastAsia" w:ascii="微软雅黑" w:hAnsi="微软雅黑" w:eastAsia="微软雅黑" w:cs="微软雅黑"/>
-                <w:lang w:val="en-US" w:eastAsia="zh-CN"/>
+                <w:rFonts w:ascii="微软雅黑" w:eastAsia="微软雅黑" w:hAnsi="微软雅黑" w:cs="微软雅黑" w:hint="eastAsia"/>
               </w:rPr>
               <w:t>10</w:t>
             </w:r>
@@ -2812,12 +2678,12 @@
             <w:pPr>
               <w:jc w:val="center"/>
               <w:rPr>
-                <w:rFonts w:hint="eastAsia" w:ascii="微软雅黑" w:hAnsi="微软雅黑" w:eastAsia="微软雅黑" w:cs="微软雅黑"/>
+                <w:rFonts w:ascii="微软雅黑" w:eastAsia="微软雅黑" w:hAnsi="微软雅黑" w:cs="微软雅黑"/>
               </w:rPr>
             </w:pPr>
             <w:r>
               <w:rPr>
-                <w:rFonts w:hint="eastAsia" w:ascii="微软雅黑" w:hAnsi="微软雅黑" w:eastAsia="微软雅黑" w:cs="微软雅黑"/>
+                <w:rFonts w:ascii="微软雅黑" w:eastAsia="微软雅黑" w:hAnsi="微软雅黑" w:cs="微软雅黑" w:hint="eastAsia"/>
               </w:rPr>
               <w:t>软件测试报告</w:t>
             </w:r>
@@ -2832,12 +2698,12 @@
             <w:pPr>
               <w:jc w:val="center"/>
               <w:rPr>
-                <w:rFonts w:hint="eastAsia" w:ascii="微软雅黑" w:hAnsi="微软雅黑" w:eastAsia="微软雅黑" w:cs="微软雅黑"/>
+                <w:rFonts w:ascii="微软雅黑" w:eastAsia="微软雅黑" w:hAnsi="微软雅黑" w:cs="微软雅黑"/>
               </w:rPr>
             </w:pPr>
             <w:r>
               <w:rPr>
-                <w:rFonts w:hint="eastAsia" w:ascii="微软雅黑" w:hAnsi="微软雅黑" w:eastAsia="微软雅黑" w:cs="微软雅黑"/>
+                <w:rFonts w:ascii="微软雅黑" w:eastAsia="微软雅黑" w:hAnsi="微软雅黑" w:cs="微软雅黑" w:hint="eastAsia"/>
               </w:rPr>
               <w:t>Software Testing Report</w:t>
             </w:r>
@@ -2852,12 +2718,12 @@
             <w:pPr>
               <w:jc w:val="center"/>
               <w:rPr>
-                <w:rFonts w:hint="eastAsia" w:ascii="微软雅黑" w:hAnsi="微软雅黑" w:eastAsia="微软雅黑" w:cs="微软雅黑"/>
+                <w:rFonts w:ascii="微软雅黑" w:eastAsia="微软雅黑" w:hAnsi="微软雅黑" w:cs="微软雅黑"/>
               </w:rPr>
             </w:pPr>
             <w:r>
               <w:rPr>
-                <w:rFonts w:hint="eastAsia" w:ascii="微软雅黑" w:hAnsi="微软雅黑" w:eastAsia="微软雅黑" w:cs="微软雅黑"/>
+                <w:rFonts w:ascii="微软雅黑" w:eastAsia="微软雅黑" w:hAnsi="微软雅黑" w:cs="微软雅黑" w:hint="eastAsia"/>
               </w:rPr>
               <w:t>STR</w:t>
             </w:r>
@@ -2865,23 +2731,6 @@
         </w:tc>
       </w:tr>
       <w:tr>
-        <w:tblPrEx>
-          <w:tblBorders>
-            <w:top w:val="single" w:color="auto" w:sz="4" w:space="0"/>
-            <w:left w:val="single" w:color="auto" w:sz="4" w:space="0"/>
-            <w:bottom w:val="single" w:color="auto" w:sz="4" w:space="0"/>
-            <w:right w:val="single" w:color="auto" w:sz="4" w:space="0"/>
-            <w:insideH w:val="single" w:color="auto" w:sz="4" w:space="0"/>
-            <w:insideV w:val="single" w:color="auto" w:sz="4" w:space="0"/>
-          </w:tblBorders>
-          <w:tblLayout w:type="fixed"/>
-          <w:tblCellMar>
-            <w:top w:w="0" w:type="dxa"/>
-            <w:left w:w="108" w:type="dxa"/>
-            <w:bottom w:w="0" w:type="dxa"/>
-            <w:right w:w="108" w:type="dxa"/>
-          </w:tblCellMar>
-        </w:tblPrEx>
         <w:trPr>
           <w:jc w:val="center"/>
         </w:trPr>
@@ -2894,20 +2743,18 @@
             <w:pPr>
               <w:jc w:val="center"/>
               <w:rPr>
-                <w:rFonts w:hint="eastAsia" w:ascii="微软雅黑" w:hAnsi="微软雅黑" w:eastAsia="微软雅黑" w:cs="微软雅黑"/>
-                <w:lang w:val="en-US" w:eastAsia="zh-CN"/>
+                <w:rFonts w:ascii="微软雅黑" w:eastAsia="微软雅黑" w:hAnsi="微软雅黑" w:cs="微软雅黑"/>
               </w:rPr>
             </w:pPr>
             <w:r>
               <w:rPr>
-                <w:rFonts w:hint="eastAsia" w:ascii="微软雅黑" w:hAnsi="微软雅黑" w:eastAsia="微软雅黑" w:cs="微软雅黑"/>
+                <w:rFonts w:ascii="微软雅黑" w:eastAsia="微软雅黑" w:hAnsi="微软雅黑" w:cs="微软雅黑" w:hint="eastAsia"/>
               </w:rPr>
               <w:t>1</w:t>
             </w:r>
             <w:r>
               <w:rPr>
-                <w:rFonts w:hint="eastAsia" w:ascii="微软雅黑" w:hAnsi="微软雅黑" w:eastAsia="微软雅黑" w:cs="微软雅黑"/>
-                <w:lang w:val="en-US" w:eastAsia="zh-CN"/>
+                <w:rFonts w:ascii="微软雅黑" w:eastAsia="微软雅黑" w:hAnsi="微软雅黑" w:cs="微软雅黑" w:hint="eastAsia"/>
               </w:rPr>
               <w:t>1</w:t>
             </w:r>
@@ -2922,12 +2769,12 @@
             <w:pPr>
               <w:jc w:val="center"/>
               <w:rPr>
-                <w:rFonts w:hint="eastAsia" w:ascii="微软雅黑" w:hAnsi="微软雅黑" w:eastAsia="微软雅黑" w:cs="微软雅黑"/>
+                <w:rFonts w:ascii="微软雅黑" w:eastAsia="微软雅黑" w:hAnsi="微软雅黑" w:cs="微软雅黑"/>
               </w:rPr>
             </w:pPr>
             <w:r>
               <w:rPr>
-                <w:rFonts w:hint="eastAsia" w:ascii="微软雅黑" w:hAnsi="微软雅黑" w:eastAsia="微软雅黑" w:cs="微软雅黑"/>
+                <w:rFonts w:ascii="微软雅黑" w:eastAsia="微软雅黑" w:hAnsi="微软雅黑" w:cs="微软雅黑" w:hint="eastAsia"/>
               </w:rPr>
               <w:t>项目开发总结报告</w:t>
             </w:r>
@@ -2942,12 +2789,12 @@
             <w:pPr>
               <w:jc w:val="center"/>
               <w:rPr>
-                <w:rFonts w:hint="eastAsia" w:ascii="微软雅黑" w:hAnsi="微软雅黑" w:eastAsia="微软雅黑" w:cs="微软雅黑"/>
+                <w:rFonts w:ascii="微软雅黑" w:eastAsia="微软雅黑" w:hAnsi="微软雅黑" w:cs="微软雅黑"/>
               </w:rPr>
             </w:pPr>
             <w:r>
               <w:rPr>
-                <w:rFonts w:hint="eastAsia" w:ascii="微软雅黑" w:hAnsi="微软雅黑" w:eastAsia="微软雅黑" w:cs="微软雅黑"/>
+                <w:rFonts w:ascii="微软雅黑" w:eastAsia="微软雅黑" w:hAnsi="微软雅黑" w:cs="微软雅黑" w:hint="eastAsia"/>
               </w:rPr>
               <w:t>Project Development Summary Report</w:t>
             </w:r>
@@ -2962,12 +2809,12 @@
             <w:pPr>
               <w:jc w:val="center"/>
               <w:rPr>
-                <w:rFonts w:hint="eastAsia" w:ascii="微软雅黑" w:hAnsi="微软雅黑" w:eastAsia="微软雅黑" w:cs="微软雅黑"/>
+                <w:rFonts w:ascii="微软雅黑" w:eastAsia="微软雅黑" w:hAnsi="微软雅黑" w:cs="微软雅黑"/>
               </w:rPr>
             </w:pPr>
             <w:r>
               <w:rPr>
-                <w:rFonts w:hint="eastAsia" w:ascii="微软雅黑" w:hAnsi="微软雅黑" w:eastAsia="微软雅黑" w:cs="微软雅黑"/>
+                <w:rFonts w:ascii="微软雅黑" w:eastAsia="微软雅黑" w:hAnsi="微软雅黑" w:cs="微软雅黑" w:hint="eastAsia"/>
               </w:rPr>
               <w:t>PDSR</w:t>
             </w:r>
@@ -2975,23 +2822,6 @@
         </w:tc>
       </w:tr>
       <w:tr>
-        <w:tblPrEx>
-          <w:tblBorders>
-            <w:top w:val="single" w:color="auto" w:sz="4" w:space="0"/>
-            <w:left w:val="single" w:color="auto" w:sz="4" w:space="0"/>
-            <w:bottom w:val="single" w:color="auto" w:sz="4" w:space="0"/>
-            <w:right w:val="single" w:color="auto" w:sz="4" w:space="0"/>
-            <w:insideH w:val="single" w:color="auto" w:sz="4" w:space="0"/>
-            <w:insideV w:val="single" w:color="auto" w:sz="4" w:space="0"/>
-          </w:tblBorders>
-          <w:tblLayout w:type="fixed"/>
-          <w:tblCellMar>
-            <w:top w:w="0" w:type="dxa"/>
-            <w:left w:w="108" w:type="dxa"/>
-            <w:bottom w:w="0" w:type="dxa"/>
-            <w:right w:w="108" w:type="dxa"/>
-          </w:tblCellMar>
-        </w:tblPrEx>
         <w:trPr>
           <w:jc w:val="center"/>
         </w:trPr>
@@ -3004,20 +2834,18 @@
             <w:pPr>
               <w:jc w:val="center"/>
               <w:rPr>
-                <w:rFonts w:hint="eastAsia" w:ascii="微软雅黑" w:hAnsi="微软雅黑" w:eastAsia="微软雅黑" w:cs="微软雅黑"/>
-                <w:lang w:eastAsia="zh-CN"/>
+                <w:rFonts w:ascii="微软雅黑" w:eastAsia="微软雅黑" w:hAnsi="微软雅黑" w:cs="微软雅黑"/>
               </w:rPr>
             </w:pPr>
             <w:r>
               <w:rPr>
-                <w:rFonts w:hint="eastAsia" w:ascii="微软雅黑" w:hAnsi="微软雅黑" w:eastAsia="微软雅黑" w:cs="微软雅黑"/>
+                <w:rFonts w:ascii="微软雅黑" w:eastAsia="微软雅黑" w:hAnsi="微软雅黑" w:cs="微软雅黑" w:hint="eastAsia"/>
               </w:rPr>
               <w:t>1</w:t>
             </w:r>
             <w:r>
               <w:rPr>
-                <w:rFonts w:hint="eastAsia" w:ascii="微软雅黑" w:hAnsi="微软雅黑" w:eastAsia="微软雅黑" w:cs="微软雅黑"/>
-                <w:lang w:val="en-US" w:eastAsia="zh-CN"/>
+                <w:rFonts w:ascii="微软雅黑" w:eastAsia="微软雅黑" w:hAnsi="微软雅黑" w:cs="微软雅黑" w:hint="eastAsia"/>
               </w:rPr>
               <w:t>2</w:t>
             </w:r>
@@ -3032,14 +2860,12 @@
             <w:pPr>
               <w:jc w:val="center"/>
               <w:rPr>
-                <w:rFonts w:hint="default" w:ascii="微软雅黑" w:hAnsi="微软雅黑" w:eastAsia="微软雅黑" w:cs="微软雅黑"/>
-                <w:lang w:val="en-US" w:eastAsia="zh-CN"/>
+                <w:rFonts w:ascii="微软雅黑" w:eastAsia="微软雅黑" w:hAnsi="微软雅黑" w:cs="微软雅黑"/>
               </w:rPr>
             </w:pPr>
             <w:r>
               <w:rPr>
-                <w:rFonts w:hint="eastAsia" w:ascii="微软雅黑" w:hAnsi="微软雅黑" w:eastAsia="微软雅黑" w:cs="微软雅黑"/>
-                <w:lang w:val="en-US" w:eastAsia="zh-CN"/>
+                <w:rFonts w:ascii="微软雅黑" w:eastAsia="微软雅黑" w:hAnsi="微软雅黑" w:cs="微软雅黑" w:hint="eastAsia"/>
               </w:rPr>
               <w:t>项目进度报告</w:t>
             </w:r>
@@ -3054,12 +2880,12 @@
             <w:pPr>
               <w:jc w:val="center"/>
               <w:rPr>
-                <w:rFonts w:hint="eastAsia" w:ascii="微软雅黑" w:hAnsi="微软雅黑" w:eastAsia="微软雅黑" w:cs="微软雅黑"/>
+                <w:rFonts w:ascii="微软雅黑" w:eastAsia="微软雅黑" w:hAnsi="微软雅黑" w:cs="微软雅黑"/>
               </w:rPr>
             </w:pPr>
             <w:r>
               <w:rPr>
-                <w:rFonts w:hint="eastAsia" w:ascii="微软雅黑" w:hAnsi="微软雅黑" w:eastAsia="微软雅黑" w:cs="微软雅黑"/>
+                <w:rFonts w:ascii="微软雅黑" w:eastAsia="微软雅黑" w:hAnsi="微软雅黑" w:cs="微软雅黑" w:hint="eastAsia"/>
               </w:rPr>
               <w:t>Project Progress Report</w:t>
             </w:r>
@@ -3074,14 +2900,12 @@
             <w:pPr>
               <w:jc w:val="center"/>
               <w:rPr>
-                <w:rFonts w:hint="default" w:ascii="微软雅黑" w:hAnsi="微软雅黑" w:eastAsia="微软雅黑" w:cs="微软雅黑"/>
-                <w:lang w:val="en-US" w:eastAsia="zh-CN"/>
+                <w:rFonts w:ascii="微软雅黑" w:eastAsia="微软雅黑" w:hAnsi="微软雅黑" w:cs="微软雅黑"/>
               </w:rPr>
             </w:pPr>
             <w:r>
               <w:rPr>
-                <w:rFonts w:hint="eastAsia" w:ascii="微软雅黑" w:hAnsi="微软雅黑" w:eastAsia="微软雅黑" w:cs="微软雅黑"/>
-                <w:lang w:val="en-US" w:eastAsia="zh-CN"/>
+                <w:rFonts w:ascii="微软雅黑" w:eastAsia="微软雅黑" w:hAnsi="微软雅黑" w:cs="微软雅黑" w:hint="eastAsia"/>
               </w:rPr>
               <w:t>PPR</w:t>
             </w:r>
@@ -3092,226 +2916,318 @@
     <w:p>
       <w:pPr>
         <w:rPr>
-          <w:rFonts w:hint="eastAsia" w:ascii="微软雅黑" w:hAnsi="微软雅黑" w:eastAsia="微软雅黑" w:cs="微软雅黑"/>
+          <w:rFonts w:ascii="微软雅黑" w:eastAsia="微软雅黑" w:hAnsi="微软雅黑" w:cs="微软雅黑"/>
           <w:highlight w:val="yellow"/>
         </w:rPr>
       </w:pPr>
     </w:p>
     <w:sectPr>
-      <w:headerReference r:id="rId3" w:type="default"/>
-      <w:footerReference r:id="rId4" w:type="default"/>
+      <w:headerReference w:type="default" r:id="rId11"/>
+      <w:footerReference w:type="default" r:id="rId12"/>
       <w:pgSz w:w="11906" w:h="16838"/>
       <w:pgMar w:top="1440" w:right="1800" w:bottom="1440" w:left="1800" w:header="426" w:footer="666" w:gutter="0"/>
-      <w:cols w:space="425" w:num="1"/>
+      <w:cols w:space="425"/>
       <w:titlePg/>
-      <w:docGrid w:type="lines" w:linePitch="312" w:charSpace="0"/>
+      <w:docGrid w:type="lines" w:linePitch="312"/>
     </w:sectPr>
   </w:body>
 </w:document>
 </file>
 
+<file path=word/endnotes.xml><?xml version="1.0" encoding="utf-8"?>
+<w:endnotes xmlns:wpc="http://schemas.microsoft.com/office/word/2010/wordprocessingCanvas" xmlns:cx="http://schemas.microsoft.com/office/drawing/2014/chartex" xmlns:cx1="http://schemas.microsoft.com/office/drawing/2015/9/8/chartex" xmlns:cx2="http://schemas.microsoft.com/office/drawing/2015/10/21/chartex" xmlns:cx3="http://schemas.microsoft.com/office/drawing/2016/5/9/chartex" xmlns:cx4="http://schemas.microsoft.com/office/drawing/2016/5/10/chartex" xmlns:cx5="http://schemas.microsoft.com/office/drawing/2016/5/11/chartex" xmlns:cx6="http://schemas.microsoft.com/office/drawing/2016/5/12/chartex" xmlns:cx7="http://schemas.microsoft.com/office/drawing/2016/5/13/chartex" xmlns:cx8="http://schemas.microsoft.com/office/drawing/2016/5/14/chartex" xmlns:mc="http://schemas.openxmlformats.org/markup-compatibility/2006" xmlns:aink="http://schemas.microsoft.com/office/drawing/2016/ink" xmlns:am3d="http://schemas.microsoft.com/office/drawing/2017/model3d" xmlns:o="urn:schemas-microsoft-com:office:office" xmlns:r="http://schemas.openxmlformats.org/officeDocument/2006/relationships" xmlns:m="http://schemas.openxmlformats.org/officeDocument/2006/math" xmlns:v="urn:schemas-microsoft-com:vml" xmlns:wp14="http://schemas.microsoft.com/office/word/2010/wordprocessingDrawing" xmlns:wp="http://schemas.openxmlformats.org/drawingml/2006/wordprocessingDrawing" xmlns:w10="urn:schemas-microsoft-com:office:word" xmlns:w="http://schemas.openxmlformats.org/wordprocessingml/2006/main" xmlns:w14="http://schemas.microsoft.com/office/word/2010/wordml" xmlns:w15="http://schemas.microsoft.com/office/word/2012/wordml" xmlns:w16cid="http://schemas.microsoft.com/office/word/2016/wordml/cid" xmlns:w16se="http://schemas.microsoft.com/office/word/2015/wordml/symex" xmlns:wpg="http://schemas.microsoft.com/office/word/2010/wordprocessingGroup" xmlns:wpi="http://schemas.microsoft.com/office/word/2010/wordprocessingInk" xmlns:wne="http://schemas.microsoft.com/office/word/2006/wordml" xmlns:wps="http://schemas.microsoft.com/office/word/2010/wordprocessingShape" mc:Ignorable="w14 w15 w16se w16cid wp14">
+  <w:endnote w:type="separator" w:id="-1">
+    <w:p>
+      <w:r>
+        <w:separator/>
+      </w:r>
+    </w:p>
+  </w:endnote>
+  <w:endnote w:type="continuationSeparator" w:id="0">
+    <w:p>
+      <w:r>
+        <w:continuationSeparator/>
+      </w:r>
+    </w:p>
+  </w:endnote>
+</w:endnotes>
+</file>
+
 <file path=word/footer1.xml><?xml version="1.0" encoding="utf-8"?>
-<w:ftr xmlns:wpc="http://schemas.microsoft.com/office/word/2010/wordprocessingCanvas" xmlns:mc="http://schemas.openxmlformats.org/markup-compatibility/2006" xmlns:o="urn:schemas-microsoft-com:office:office" xmlns:r="http://schemas.openxmlformats.org/officeDocument/2006/relationships" xmlns:m="http://schemas.openxmlformats.org/officeDocument/2006/math" xmlns:v="urn:schemas-microsoft-com:vml" xmlns:wp14="http://schemas.microsoft.com/office/word/2010/wordprocessingDrawing" xmlns:wp="http://schemas.openxmlformats.org/drawingml/2006/wordprocessingDrawing" xmlns:w10="urn:schemas-microsoft-com:office:word" xmlns:w="http://schemas.openxmlformats.org/wordprocessingml/2006/main" xmlns:w14="http://schemas.microsoft.com/office/word/2010/wordml" xmlns:w15="http://schemas.microsoft.com/office/word/2012/wordml" xmlns:wpg="http://schemas.microsoft.com/office/word/2010/wordprocessingGroup" xmlns:wpi="http://schemas.microsoft.com/office/word/2010/wordprocessingInk" xmlns:wne="http://schemas.microsoft.com/office/word/2006/wordml" xmlns:wps="http://schemas.microsoft.com/office/word/2010/wordprocessingShape" xmlns:wpsCustomData="http://www.wps.cn/officeDocument/2013/wpsCustomData" mc:Ignorable="w14 w15 wp14">
+<w:ftr xmlns:wpc="http://schemas.microsoft.com/office/word/2010/wordprocessingCanvas" xmlns:cx="http://schemas.microsoft.com/office/drawing/2014/chartex" xmlns:cx1="http://schemas.microsoft.com/office/drawing/2015/9/8/chartex" xmlns:cx2="http://schemas.microsoft.com/office/drawing/2015/10/21/chartex" xmlns:cx3="http://schemas.microsoft.com/office/drawing/2016/5/9/chartex" xmlns:cx4="http://schemas.microsoft.com/office/drawing/2016/5/10/chartex" xmlns:cx5="http://schemas.microsoft.com/office/drawing/2016/5/11/chartex" xmlns:cx6="http://schemas.microsoft.com/office/drawing/2016/5/12/chartex" xmlns:cx7="http://schemas.microsoft.com/office/drawing/2016/5/13/chartex" xmlns:cx8="http://schemas.microsoft.com/office/drawing/2016/5/14/chartex" xmlns:mc="http://schemas.openxmlformats.org/markup-compatibility/2006" xmlns:aink="http://schemas.microsoft.com/office/drawing/2016/ink" xmlns:am3d="http://schemas.microsoft.com/office/drawing/2017/model3d" xmlns:o="urn:schemas-microsoft-com:office:office" xmlns:r="http://schemas.openxmlformats.org/officeDocument/2006/relationships" xmlns:m="http://schemas.openxmlformats.org/officeDocument/2006/math" xmlns:v="urn:schemas-microsoft-com:vml" xmlns:wp14="http://schemas.microsoft.com/office/word/2010/wordprocessingDrawing" xmlns:wp="http://schemas.openxmlformats.org/drawingml/2006/wordprocessingDrawing" xmlns:w10="urn:schemas-microsoft-com:office:word" xmlns:w="http://schemas.openxmlformats.org/wordprocessingml/2006/main" xmlns:w14="http://schemas.microsoft.com/office/word/2010/wordml" xmlns:w15="http://schemas.microsoft.com/office/word/2012/wordml" xmlns:w16cid="http://schemas.microsoft.com/office/word/2016/wordml/cid" xmlns:w16se="http://schemas.microsoft.com/office/word/2015/wordml/symex" xmlns:wpg="http://schemas.microsoft.com/office/word/2010/wordprocessingGroup" xmlns:wpi="http://schemas.microsoft.com/office/word/2010/wordprocessingInk" xmlns:wne="http://schemas.microsoft.com/office/word/2006/wordml" xmlns:wps="http://schemas.microsoft.com/office/word/2010/wordprocessingShape" mc:Ignorable="w14 w15 w16se w16cid wp14">
   <w:p>
     <w:pPr>
-      <w:pStyle w:val="10"/>
+      <w:pStyle w:val="a9"/>
       <w:pBdr>
-        <w:top w:val="thinThickSmallGap" w:color="622423" w:themeColor="accent2" w:themeShade="7F" w:sz="24" w:space="1"/>
+        <w:top w:val="thinThickSmallGap" w:sz="24" w:space="1" w:color="622423" w:themeColor="accent2" w:themeShade="7F"/>
       </w:pBdr>
       <w:rPr>
-        <w:rFonts w:ascii="微软雅黑" w:hAnsi="微软雅黑" w:eastAsia="微软雅黑"/>
+        <w:rFonts w:ascii="微软雅黑" w:eastAsia="微软雅黑" w:hAnsi="微软雅黑"/>
       </w:rPr>
     </w:pPr>
     <w:r>
       <w:rPr>
-        <w:rFonts w:ascii="微软雅黑" w:hAnsi="微软雅黑" w:eastAsia="微软雅黑"/>
+        <w:rFonts w:ascii="微软雅黑" w:eastAsia="微软雅黑" w:hAnsi="微软雅黑"/>
       </w:rPr>
       <w:t>T</w:t>
     </w:r>
     <w:r>
       <w:rPr>
-        <w:rFonts w:hint="eastAsia" w:ascii="微软雅黑" w:hAnsi="微软雅黑" w:eastAsia="微软雅黑"/>
+        <w:rFonts w:ascii="微软雅黑" w:eastAsia="微软雅黑" w:hAnsi="微软雅黑" w:hint="eastAsia"/>
       </w:rPr>
-      <w:t>inder项目开发小组                      管理文档 注意保密</w:t>
+      <w:t>inder</w:t>
     </w:r>
     <w:r>
       <w:rPr>
-        <w:rFonts w:ascii="微软雅黑" w:hAnsi="微软雅黑" w:eastAsia="微软雅黑"/>
+        <w:rFonts w:ascii="微软雅黑" w:eastAsia="微软雅黑" w:hAnsi="微软雅黑" w:hint="eastAsia"/>
+      </w:rPr>
+      <w:t>项目开发小组</w:t>
+    </w:r>
+    <w:r>
+      <w:rPr>
+        <w:rFonts w:ascii="微软雅黑" w:eastAsia="微软雅黑" w:hAnsi="微软雅黑" w:hint="eastAsia"/>
+      </w:rPr>
+      <w:t xml:space="preserve">                      </w:t>
+    </w:r>
+    <w:r>
+      <w:rPr>
+        <w:rFonts w:ascii="微软雅黑" w:eastAsia="微软雅黑" w:hAnsi="微软雅黑" w:hint="eastAsia"/>
+      </w:rPr>
+      <w:t>管理文档</w:t>
+    </w:r>
+    <w:r>
+      <w:rPr>
+        <w:rFonts w:ascii="微软雅黑" w:eastAsia="微软雅黑" w:hAnsi="微软雅黑" w:hint="eastAsia"/>
+      </w:rPr>
+      <w:t xml:space="preserve"> </w:t>
+    </w:r>
+    <w:r>
+      <w:rPr>
+        <w:rFonts w:ascii="微软雅黑" w:eastAsia="微软雅黑" w:hAnsi="微软雅黑" w:hint="eastAsia"/>
+      </w:rPr>
+      <w:t>注意保密</w:t>
+    </w:r>
+    <w:r>
+      <w:rPr>
+        <w:rFonts w:ascii="微软雅黑" w:eastAsia="微软雅黑" w:hAnsi="微软雅黑"/>
       </w:rPr>
       <w:ptab w:relativeTo="margin" w:alignment="right" w:leader="none"/>
     </w:r>
     <w:r>
       <w:rPr>
-        <w:rFonts w:hint="eastAsia" w:ascii="微软雅黑" w:hAnsi="微软雅黑" w:eastAsia="微软雅黑"/>
+        <w:rFonts w:ascii="微软雅黑" w:eastAsia="微软雅黑" w:hAnsi="微软雅黑" w:hint="eastAsia"/>
       </w:rPr>
       <w:t>第</w:t>
     </w:r>
     <w:r>
       <w:rPr>
-        <w:rFonts w:ascii="微软雅黑" w:hAnsi="微软雅黑" w:eastAsia="微软雅黑"/>
+        <w:rFonts w:ascii="微软雅黑" w:eastAsia="微软雅黑" w:hAnsi="微软雅黑"/>
       </w:rPr>
       <w:fldChar w:fldCharType="begin"/>
     </w:r>
     <w:r>
       <w:rPr>
-        <w:rFonts w:ascii="微软雅黑" w:hAnsi="微软雅黑" w:eastAsia="微软雅黑"/>
+        <w:rFonts w:ascii="微软雅黑" w:eastAsia="微软雅黑" w:hAnsi="微软雅黑"/>
       </w:rPr>
       <w:instrText xml:space="preserve"> </w:instrText>
     </w:r>
     <w:r>
       <w:rPr>
-        <w:rFonts w:hint="eastAsia" w:ascii="微软雅黑" w:hAnsi="微软雅黑" w:eastAsia="微软雅黑"/>
+        <w:rFonts w:ascii="微软雅黑" w:eastAsia="微软雅黑" w:hAnsi="微软雅黑" w:hint="eastAsia"/>
       </w:rPr>
-      <w:instrText xml:space="preserve">PAGE   \* MERGEFORMAT</w:instrText>
+      <w:instrText>PAGE   \* MERGEFORMAT</w:instrText>
     </w:r>
     <w:r>
       <w:rPr>
-        <w:rFonts w:ascii="微软雅黑" w:hAnsi="微软雅黑" w:eastAsia="微软雅黑"/>
+        <w:rFonts w:ascii="微软雅黑" w:eastAsia="微软雅黑" w:hAnsi="微软雅黑"/>
       </w:rPr>
       <w:instrText xml:space="preserve"> </w:instrText>
     </w:r>
     <w:r>
       <w:rPr>
-        <w:rFonts w:ascii="微软雅黑" w:hAnsi="微软雅黑" w:eastAsia="微软雅黑"/>
+        <w:rFonts w:ascii="微软雅黑" w:eastAsia="微软雅黑" w:hAnsi="微软雅黑"/>
       </w:rPr>
       <w:fldChar w:fldCharType="separate"/>
     </w:r>
     <w:r>
       <w:rPr>
-        <w:rFonts w:ascii="微软雅黑" w:hAnsi="微软雅黑" w:eastAsia="微软雅黑"/>
+        <w:rFonts w:ascii="微软雅黑" w:eastAsia="微软雅黑" w:hAnsi="微软雅黑"/>
       </w:rPr>
       <w:t>3</w:t>
     </w:r>
     <w:r>
       <w:rPr>
-        <w:rFonts w:ascii="微软雅黑" w:hAnsi="微软雅黑" w:eastAsia="微软雅黑"/>
+        <w:rFonts w:ascii="微软雅黑" w:eastAsia="微软雅黑" w:hAnsi="微软雅黑"/>
       </w:rPr>
       <w:fldChar w:fldCharType="end"/>
     </w:r>
     <w:r>
       <w:rPr>
-        <w:rFonts w:hint="eastAsia" w:ascii="微软雅黑" w:hAnsi="微软雅黑" w:eastAsia="微软雅黑"/>
+        <w:rFonts w:ascii="微软雅黑" w:eastAsia="微软雅黑" w:hAnsi="微软雅黑" w:hint="eastAsia"/>
       </w:rPr>
-      <w:t>页 共</w:t>
+      <w:t>页</w:t>
     </w:r>
     <w:r>
       <w:rPr>
-        <w:rFonts w:ascii="微软雅黑" w:hAnsi="微软雅黑" w:eastAsia="微软雅黑"/>
+        <w:rFonts w:ascii="微软雅黑" w:eastAsia="微软雅黑" w:hAnsi="微软雅黑" w:hint="eastAsia"/>
+      </w:rPr>
+      <w:t xml:space="preserve"> </w:t>
+    </w:r>
+    <w:r>
+      <w:rPr>
+        <w:rFonts w:ascii="微软雅黑" w:eastAsia="微软雅黑" w:hAnsi="微软雅黑" w:hint="eastAsia"/>
+      </w:rPr>
+      <w:t>共</w:t>
+    </w:r>
+    <w:r>
+      <w:rPr>
+        <w:rFonts w:ascii="微软雅黑" w:eastAsia="微软雅黑" w:hAnsi="微软雅黑"/>
       </w:rPr>
       <w:fldChar w:fldCharType="begin"/>
     </w:r>
     <w:r>
       <w:rPr>
-        <w:rFonts w:ascii="微软雅黑" w:hAnsi="微软雅黑" w:eastAsia="微软雅黑"/>
+        <w:rFonts w:ascii="微软雅黑" w:eastAsia="微软雅黑" w:hAnsi="微软雅黑"/>
       </w:rPr>
       <w:instrText xml:space="preserve"> NUMPAGES   \* MERGEFORMAT </w:instrText>
     </w:r>
     <w:r>
       <w:rPr>
-        <w:rFonts w:ascii="微软雅黑" w:hAnsi="微软雅黑" w:eastAsia="微软雅黑"/>
+        <w:rFonts w:ascii="微软雅黑" w:eastAsia="微软雅黑" w:hAnsi="微软雅黑"/>
       </w:rPr>
       <w:fldChar w:fldCharType="separate"/>
     </w:r>
     <w:r>
       <w:rPr>
-        <w:rFonts w:ascii="微软雅黑" w:hAnsi="微软雅黑" w:eastAsia="微软雅黑"/>
+        <w:rFonts w:ascii="微软雅黑" w:eastAsia="微软雅黑" w:hAnsi="微软雅黑"/>
       </w:rPr>
       <w:t>4</w:t>
     </w:r>
     <w:r>
       <w:rPr>
-        <w:rFonts w:ascii="微软雅黑" w:hAnsi="微软雅黑" w:eastAsia="微软雅黑"/>
+        <w:rFonts w:ascii="微软雅黑" w:eastAsia="微软雅黑" w:hAnsi="微软雅黑"/>
       </w:rPr>
       <w:fldChar w:fldCharType="end"/>
     </w:r>
     <w:r>
       <w:rPr>
-        <w:rFonts w:hint="eastAsia" w:ascii="微软雅黑" w:hAnsi="微软雅黑" w:eastAsia="微软雅黑"/>
+        <w:rFonts w:ascii="微软雅黑" w:eastAsia="微软雅黑" w:hAnsi="微软雅黑" w:hint="eastAsia"/>
       </w:rPr>
       <w:t>页</w:t>
     </w:r>
   </w:p>
   <w:p>
     <w:pPr>
-      <w:pStyle w:val="10"/>
+      <w:pStyle w:val="a9"/>
       <w:pBdr>
-        <w:top w:val="thinThickSmallGap" w:color="622423" w:themeColor="accent2" w:themeShade="7F" w:sz="24" w:space="1"/>
+        <w:top w:val="thinThickSmallGap" w:sz="24" w:space="1" w:color="622423" w:themeColor="accent2" w:themeShade="7F"/>
       </w:pBdr>
       <w:rPr>
-        <w:rFonts w:ascii="微软雅黑" w:hAnsi="微软雅黑" w:eastAsia="微软雅黑"/>
+        <w:rFonts w:ascii="微软雅黑" w:eastAsia="微软雅黑" w:hAnsi="微软雅黑"/>
       </w:rPr>
     </w:pPr>
   </w:p>
 </w:ftr>
 </file>
 
+<file path=word/footnotes.xml><?xml version="1.0" encoding="utf-8"?>
+<w:footnotes xmlns:wpc="http://schemas.microsoft.com/office/word/2010/wordprocessingCanvas" xmlns:cx="http://schemas.microsoft.com/office/drawing/2014/chartex" xmlns:cx1="http://schemas.microsoft.com/office/drawing/2015/9/8/chartex" xmlns:cx2="http://schemas.microsoft.com/office/drawing/2015/10/21/chartex" xmlns:cx3="http://schemas.microsoft.com/office/drawing/2016/5/9/chartex" xmlns:cx4="http://schemas.microsoft.com/office/drawing/2016/5/10/chartex" xmlns:cx5="http://schemas.microsoft.com/office/drawing/2016/5/11/chartex" xmlns:cx6="http://schemas.microsoft.com/office/drawing/2016/5/12/chartex" xmlns:cx7="http://schemas.microsoft.com/office/drawing/2016/5/13/chartex" xmlns:cx8="http://schemas.microsoft.com/office/drawing/2016/5/14/chartex" xmlns:mc="http://schemas.openxmlformats.org/markup-compatibility/2006" xmlns:aink="http://schemas.microsoft.com/office/drawing/2016/ink" xmlns:am3d="http://schemas.microsoft.com/office/drawing/2017/model3d" xmlns:o="urn:schemas-microsoft-com:office:office" xmlns:r="http://schemas.openxmlformats.org/officeDocument/2006/relationships" xmlns:m="http://schemas.openxmlformats.org/officeDocument/2006/math" xmlns:v="urn:schemas-microsoft-com:vml" xmlns:wp14="http://schemas.microsoft.com/office/word/2010/wordprocessingDrawing" xmlns:wp="http://schemas.openxmlformats.org/drawingml/2006/wordprocessingDrawing" xmlns:w10="urn:schemas-microsoft-com:office:word" xmlns:w="http://schemas.openxmlformats.org/wordprocessingml/2006/main" xmlns:w14="http://schemas.microsoft.com/office/word/2010/wordml" xmlns:w15="http://schemas.microsoft.com/office/word/2012/wordml" xmlns:w16cid="http://schemas.microsoft.com/office/word/2016/wordml/cid" xmlns:w16se="http://schemas.microsoft.com/office/word/2015/wordml/symex" xmlns:wpg="http://schemas.microsoft.com/office/word/2010/wordprocessingGroup" xmlns:wpi="http://schemas.microsoft.com/office/word/2010/wordprocessingInk" xmlns:wne="http://schemas.microsoft.com/office/word/2006/wordml" xmlns:wps="http://schemas.microsoft.com/office/word/2010/wordprocessingShape" mc:Ignorable="w14 w15 w16se w16cid wp14">
+  <w:footnote w:type="separator" w:id="-1">
+    <w:p>
+      <w:r>
+        <w:separator/>
+      </w:r>
+    </w:p>
+  </w:footnote>
+  <w:footnote w:type="continuationSeparator" w:id="0">
+    <w:p>
+      <w:r>
+        <w:continuationSeparator/>
+      </w:r>
+    </w:p>
+  </w:footnote>
+</w:footnotes>
+</file>
+
 <file path=word/header1.xml><?xml version="1.0" encoding="utf-8"?>
-<w:hdr xmlns:wpc="http://schemas.microsoft.com/office/word/2010/wordprocessingCanvas" xmlns:mc="http://schemas.openxmlformats.org/markup-compatibility/2006" xmlns:o="urn:schemas-microsoft-com:office:office" xmlns:r="http://schemas.openxmlformats.org/officeDocument/2006/relationships" xmlns:m="http://schemas.openxmlformats.org/officeDocument/2006/math" xmlns:v="urn:schemas-microsoft-com:vml" xmlns:wp14="http://schemas.microsoft.com/office/word/2010/wordprocessingDrawing" xmlns:wp="http://schemas.openxmlformats.org/drawingml/2006/wordprocessingDrawing" xmlns:w10="urn:schemas-microsoft-com:office:word" xmlns:w="http://schemas.openxmlformats.org/wordprocessingml/2006/main" xmlns:w14="http://schemas.microsoft.com/office/word/2010/wordml" xmlns:w15="http://schemas.microsoft.com/office/word/2012/wordml" xmlns:wpg="http://schemas.microsoft.com/office/word/2010/wordprocessingGroup" xmlns:wpi="http://schemas.microsoft.com/office/word/2010/wordprocessingInk" xmlns:wne="http://schemas.microsoft.com/office/word/2006/wordml" xmlns:wps="http://schemas.microsoft.com/office/word/2010/wordprocessingShape" xmlns:wpsCustomData="http://www.wps.cn/officeDocument/2013/wpsCustomData" mc:Ignorable="w14 w15 wp14">
+<w:hdr xmlns:wpc="http://schemas.microsoft.com/office/word/2010/wordprocessingCanvas" xmlns:cx="http://schemas.microsoft.com/office/drawing/2014/chartex" xmlns:cx1="http://schemas.microsoft.com/office/drawing/2015/9/8/chartex" xmlns:cx2="http://schemas.microsoft.com/office/drawing/2015/10/21/chartex" xmlns:cx3="http://schemas.microsoft.com/office/drawing/2016/5/9/chartex" xmlns:cx4="http://schemas.microsoft.com/office/drawing/2016/5/10/chartex" xmlns:cx5="http://schemas.microsoft.com/office/drawing/2016/5/11/chartex" xmlns:cx6="http://schemas.microsoft.com/office/drawing/2016/5/12/chartex" xmlns:cx7="http://schemas.microsoft.com/office/drawing/2016/5/13/chartex" xmlns:cx8="http://schemas.microsoft.com/office/drawing/2016/5/14/chartex" xmlns:mc="http://schemas.openxmlformats.org/markup-compatibility/2006" xmlns:aink="http://schemas.microsoft.com/office/drawing/2016/ink" xmlns:am3d="http://schemas.microsoft.com/office/drawing/2017/model3d" xmlns:o="urn:schemas-microsoft-com:office:office" xmlns:r="http://schemas.openxmlformats.org/officeDocument/2006/relationships" xmlns:m="http://schemas.openxmlformats.org/officeDocument/2006/math" xmlns:v="urn:schemas-microsoft-com:vml" xmlns:wp14="http://schemas.microsoft.com/office/word/2010/wordprocessingDrawing" xmlns:wp="http://schemas.openxmlformats.org/drawingml/2006/wordprocessingDrawing" xmlns:w10="urn:schemas-microsoft-com:office:word" xmlns:w="http://schemas.openxmlformats.org/wordprocessingml/2006/main" xmlns:w14="http://schemas.microsoft.com/office/word/2010/wordml" xmlns:w15="http://schemas.microsoft.com/office/word/2012/wordml" xmlns:w16cid="http://schemas.microsoft.com/office/word/2016/wordml/cid" xmlns:w16se="http://schemas.microsoft.com/office/word/2015/wordml/symex" xmlns:wpg="http://schemas.microsoft.com/office/word/2010/wordprocessingGroup" xmlns:wpi="http://schemas.microsoft.com/office/word/2010/wordprocessingInk" xmlns:wne="http://schemas.microsoft.com/office/word/2006/wordml" xmlns:wps="http://schemas.microsoft.com/office/word/2010/wordprocessingShape" mc:Ignorable="w14 w15 w16se w16cid wp14">
   <w:p>
     <w:pPr>
-      <w:pStyle w:val="11"/>
+      <w:pStyle w:val="ab"/>
       <w:pBdr>
-        <w:bottom w:val="thickThinSmallGap" w:color="622423" w:themeColor="accent2" w:themeShade="7F" w:sz="24" w:space="1"/>
+        <w:bottom w:val="thickThinSmallGap" w:sz="24" w:space="1" w:color="622423" w:themeColor="accent2" w:themeShade="7F"/>
       </w:pBdr>
       <w:jc w:val="left"/>
       <w:rPr>
-        <w:rFonts w:ascii="微软雅黑" w:hAnsi="微软雅黑" w:eastAsia="微软雅黑"/>
+        <w:rFonts w:ascii="微软雅黑" w:eastAsia="微软雅黑" w:hAnsi="微软雅黑"/>
       </w:rPr>
     </w:pPr>
   </w:p>
   <w:p>
     <w:pPr>
-      <w:pStyle w:val="11"/>
+      <w:pStyle w:val="ab"/>
       <w:pBdr>
-        <w:bottom w:val="thickThinSmallGap" w:color="622423" w:themeColor="accent2" w:themeShade="7F" w:sz="24" w:space="1"/>
+        <w:bottom w:val="thickThinSmallGap" w:sz="24" w:space="1" w:color="622423" w:themeColor="accent2" w:themeShade="7F"/>
       </w:pBdr>
       <w:jc w:val="left"/>
       <w:rPr>
-        <w:rFonts w:ascii="微软雅黑" w:hAnsi="微软雅黑" w:eastAsia="微软雅黑" w:cstheme="majorBidi"/>
+        <w:rFonts w:ascii="微软雅黑" w:eastAsia="微软雅黑" w:hAnsi="微软雅黑" w:cstheme="majorBidi"/>
         <w:sz w:val="32"/>
         <w:szCs w:val="32"/>
       </w:rPr>
     </w:pPr>
     <w:r>
       <w:rPr>
-        <w:rFonts w:ascii="微软雅黑" w:hAnsi="微软雅黑" w:eastAsia="微软雅黑"/>
+        <w:rFonts w:ascii="微软雅黑" w:eastAsia="微软雅黑" w:hAnsi="微软雅黑"/>
       </w:rPr>
       <w:t>T</w:t>
     </w:r>
     <w:r>
       <w:rPr>
-        <w:rFonts w:hint="eastAsia" w:ascii="微软雅黑" w:hAnsi="微软雅黑" w:eastAsia="微软雅黑"/>
+        <w:rFonts w:ascii="微软雅黑" w:eastAsia="微软雅黑" w:hAnsi="微软雅黑" w:hint="eastAsia"/>
       </w:rPr>
-      <w:t xml:space="preserve">inder项目开发小组 </w:t>
+      <w:t>inder</w:t>
     </w:r>
     <w:r>
       <w:rPr>
-        <w:rFonts w:ascii="微软雅黑" w:hAnsi="微软雅黑" w:eastAsia="微软雅黑"/>
+        <w:rFonts w:ascii="微软雅黑" w:eastAsia="微软雅黑" w:hAnsi="微软雅黑" w:hint="eastAsia"/>
+      </w:rPr>
+      <w:t>项目开发小组</w:t>
+    </w:r>
+    <w:r>
+      <w:rPr>
+        <w:rFonts w:ascii="微软雅黑" w:eastAsia="微软雅黑" w:hAnsi="微软雅黑" w:hint="eastAsia"/>
+      </w:rPr>
+      <w:t xml:space="preserve"> </w:t>
+    </w:r>
+    <w:r>
+      <w:rPr>
+        <w:rFonts w:ascii="微软雅黑" w:eastAsia="微软雅黑" w:hAnsi="微软雅黑"/>
       </w:rPr>
       <w:t xml:space="preserve">     </w:t>
     </w:r>
     <w:r>
       <w:rPr>
-        <w:rFonts w:hint="eastAsia" w:ascii="微软雅黑" w:hAnsi="微软雅黑" w:eastAsia="微软雅黑"/>
+        <w:rFonts w:ascii="微软雅黑" w:eastAsia="微软雅黑" w:hAnsi="微软雅黑" w:hint="eastAsia"/>
       </w:rPr>
       <w:t xml:space="preserve">                       </w:t>
     </w:r>
     <w:r>
       <w:rPr>
-        <w:rFonts w:ascii="微软雅黑" w:hAnsi="微软雅黑" w:eastAsia="微软雅黑"/>
+        <w:rFonts w:ascii="微软雅黑" w:eastAsia="微软雅黑" w:hAnsi="微软雅黑"/>
       </w:rPr>
       <w:t xml:space="preserve">                        </w:t>
     </w:r>
     <w:r>
       <w:rPr>
-        <w:rFonts w:hint="eastAsia" w:ascii="微软雅黑" w:hAnsi="微软雅黑" w:eastAsia="微软雅黑"/>
+        <w:rFonts w:ascii="微软雅黑" w:eastAsia="微软雅黑" w:hAnsi="微软雅黑" w:hint="eastAsia"/>
       </w:rPr>
       <w:t xml:space="preserve"> </w:t>
     </w:r>
     <w:sdt>
       <w:sdtPr>
         <w:rPr>
-          <w:rFonts w:hint="eastAsia" w:ascii="微软雅黑" w:hAnsi="微软雅黑" w:eastAsia="微软雅黑"/>
+          <w:rFonts w:ascii="微软雅黑" w:eastAsia="微软雅黑" w:hAnsi="微软雅黑" w:hint="eastAsia"/>
         </w:rPr>
         <w:alias w:val="请输入文档名称"/>
         <w:tag w:val="请输入文档名称"/>
@@ -3320,16 +3236,12 @@
           <w:docPart w:val="28CAFAD4F8E64ABEB4AF0865F29D2CB0"/>
         </w:placeholder>
       </w:sdtPr>
-      <w:sdtEndPr>
-        <w:rPr>
-          <w:rFonts w:hint="eastAsia" w:ascii="微软雅黑" w:hAnsi="微软雅黑" w:eastAsia="微软雅黑"/>
-        </w:rPr>
-      </w:sdtEndPr>
+      <w:sdtEndPr/>
       <w:sdtContent>
         <w:sdt>
           <w:sdtPr>
             <w:rPr>
-              <w:rFonts w:hint="eastAsia" w:ascii="微软雅黑" w:hAnsi="微软雅黑" w:eastAsia="微软雅黑"/>
+              <w:rFonts w:ascii="微软雅黑" w:eastAsia="微软雅黑" w:hAnsi="微软雅黑" w:hint="eastAsia"/>
             </w:rPr>
             <w:alias w:val="请选择中文名称"/>
             <w:tag w:val="请选择中文名称"/>
@@ -3361,15 +3273,11 @@
               <w:listItem w:displayText="项目验收申请报告" w:value="项目验收申请报告"/>
             </w:dropDownList>
           </w:sdtPr>
-          <w:sdtEndPr>
-            <w:rPr>
-              <w:rFonts w:hint="eastAsia" w:ascii="微软雅黑" w:hAnsi="微软雅黑" w:eastAsia="微软雅黑"/>
-            </w:rPr>
-          </w:sdtEndPr>
+          <w:sdtEndPr/>
           <w:sdtContent>
             <w:r>
               <w:rPr>
-                <w:rFonts w:hint="eastAsia" w:ascii="微软雅黑" w:hAnsi="微软雅黑" w:eastAsia="微软雅黑"/>
+                <w:rFonts w:ascii="微软雅黑" w:eastAsia="微软雅黑" w:hAnsi="微软雅黑" w:hint="eastAsia"/>
               </w:rPr>
               <w:t>软件开发计划</w:t>
             </w:r>
@@ -3379,14 +3287,14 @@
     </w:sdt>
     <w:r>
       <w:rPr>
-        <w:rFonts w:hint="eastAsia" w:ascii="微软雅黑" w:hAnsi="微软雅黑" w:eastAsia="微软雅黑"/>
+        <w:rFonts w:ascii="微软雅黑" w:eastAsia="微软雅黑" w:hAnsi="微软雅黑" w:hint="eastAsia"/>
       </w:rPr>
       <w:t xml:space="preserve"> v</w:t>
     </w:r>
     <w:sdt>
       <w:sdtPr>
         <w:rPr>
-          <w:rFonts w:hint="eastAsia" w:ascii="微软雅黑" w:hAnsi="微软雅黑" w:eastAsia="微软雅黑"/>
+          <w:rFonts w:ascii="微软雅黑" w:eastAsia="微软雅黑" w:hAnsi="微软雅黑" w:hint="eastAsia"/>
         </w:rPr>
         <w:alias w:val="请选择版本号"/>
         <w:tag w:val="请选择版本号"/>
@@ -3401,15 +3309,11 @@
           <w:listItem w:displayText="0.3" w:value="0.3"/>
         </w:dropDownList>
       </w:sdtPr>
-      <w:sdtEndPr>
-        <w:rPr>
-          <w:rFonts w:hint="eastAsia" w:ascii="微软雅黑" w:hAnsi="微软雅黑" w:eastAsia="微软雅黑"/>
-        </w:rPr>
-      </w:sdtEndPr>
+      <w:sdtEndPr/>
       <w:sdtContent>
         <w:r>
           <w:rPr>
-            <w:rFonts w:hint="eastAsia" w:ascii="微软雅黑" w:hAnsi="微软雅黑" w:eastAsia="微软雅黑"/>
+            <w:rFonts w:ascii="微软雅黑" w:eastAsia="微软雅黑" w:hAnsi="微软雅黑" w:hint="eastAsia"/>
           </w:rPr>
           <w:t>0.1</w:t>
         </w:r>
@@ -3420,12 +3324,12 @@
 </file>
 
 <file path=word/numbering.xml><?xml version="1.0" encoding="utf-8"?>
-<w:numbering xmlns:wpc="http://schemas.microsoft.com/office/word/2010/wordprocessingCanvas" xmlns:mc="http://schemas.openxmlformats.org/markup-compatibility/2006" xmlns:o="urn:schemas-microsoft-com:office:office" xmlns:r="http://schemas.openxmlformats.org/officeDocument/2006/relationships" xmlns:m="http://schemas.openxmlformats.org/officeDocument/2006/math" xmlns:v="urn:schemas-microsoft-com:vml" xmlns:wp14="http://schemas.microsoft.com/office/word/2010/wordprocessingDrawing" xmlns:wp="http://schemas.openxmlformats.org/drawingml/2006/wordprocessingDrawing" xmlns:w10="urn:schemas-microsoft-com:office:word" xmlns:w="http://schemas.openxmlformats.org/wordprocessingml/2006/main" xmlns:w14="http://schemas.microsoft.com/office/word/2010/wordml" xmlns:wpg="http://schemas.microsoft.com/office/word/2010/wordprocessingGroup" xmlns:wpi="http://schemas.microsoft.com/office/word/2010/wordprocessingInk" xmlns:wne="http://schemas.microsoft.com/office/word/2006/wordml" xmlns:wps="http://schemas.microsoft.com/office/word/2010/wordprocessingShape" mc:Ignorable="w14 wp14">
-  <w:abstractNum w:abstractNumId="0">
+<w:numbering xmlns:wpc="http://schemas.microsoft.com/office/word/2010/wordprocessingCanvas" xmlns:cx="http://schemas.microsoft.com/office/drawing/2014/chartex" xmlns:cx1="http://schemas.microsoft.com/office/drawing/2015/9/8/chartex" xmlns:cx2="http://schemas.microsoft.com/office/drawing/2015/10/21/chartex" xmlns:cx3="http://schemas.microsoft.com/office/drawing/2016/5/9/chartex" xmlns:cx4="http://schemas.microsoft.com/office/drawing/2016/5/10/chartex" xmlns:cx5="http://schemas.microsoft.com/office/drawing/2016/5/11/chartex" xmlns:cx6="http://schemas.microsoft.com/office/drawing/2016/5/12/chartex" xmlns:cx7="http://schemas.microsoft.com/office/drawing/2016/5/13/chartex" xmlns:cx8="http://schemas.microsoft.com/office/drawing/2016/5/14/chartex" xmlns:mc="http://schemas.openxmlformats.org/markup-compatibility/2006" xmlns:aink="http://schemas.microsoft.com/office/drawing/2016/ink" xmlns:am3d="http://schemas.microsoft.com/office/drawing/2017/model3d" xmlns:o="urn:schemas-microsoft-com:office:office" xmlns:r="http://schemas.openxmlformats.org/officeDocument/2006/relationships" xmlns:m="http://schemas.openxmlformats.org/officeDocument/2006/math" xmlns:v="urn:schemas-microsoft-com:vml" xmlns:wp14="http://schemas.microsoft.com/office/word/2010/wordprocessingDrawing" xmlns:wp="http://schemas.openxmlformats.org/drawingml/2006/wordprocessingDrawing" xmlns:w10="urn:schemas-microsoft-com:office:word" xmlns:w="http://schemas.openxmlformats.org/wordprocessingml/2006/main" xmlns:w14="http://schemas.microsoft.com/office/word/2010/wordml" xmlns:w15="http://schemas.microsoft.com/office/word/2012/wordml" xmlns:w16cid="http://schemas.microsoft.com/office/word/2016/wordml/cid" xmlns:w16se="http://schemas.microsoft.com/office/word/2015/wordml/symex" xmlns:wpg="http://schemas.microsoft.com/office/word/2010/wordprocessingGroup" xmlns:wpi="http://schemas.microsoft.com/office/word/2010/wordprocessingInk" xmlns:wne="http://schemas.microsoft.com/office/word/2006/wordml" xmlns:wps="http://schemas.microsoft.com/office/word/2010/wordprocessingShape" mc:Ignorable="w14 w15 w16se w16cid wp14">
+  <w:abstractNum w:abstractNumId="0" w15:restartNumberingAfterBreak="0">
     <w:nsid w:val="257479C9"/>
     <w:multiLevelType w:val="multilevel"/>
     <w:tmpl w:val="257479C9"/>
-    <w:lvl w:ilvl="0" w:tentative="0">
+    <w:lvl w:ilvl="0">
       <w:start w:val="1"/>
       <w:numFmt w:val="bullet"/>
       <w:lvlText w:val=""/>
@@ -3434,10 +3338,10 @@
         <w:ind w:left="840" w:hanging="420"/>
       </w:pPr>
       <w:rPr>
-        <w:rFonts w:hint="default" w:ascii="Wingdings" w:hAnsi="Wingdings"/>
+        <w:rFonts w:ascii="Wingdings" w:hAnsi="Wingdings" w:hint="default"/>
       </w:rPr>
     </w:lvl>
-    <w:lvl w:ilvl="1" w:tentative="0">
+    <w:lvl w:ilvl="1">
       <w:start w:val="1"/>
       <w:numFmt w:val="bullet"/>
       <w:lvlText w:val=""/>
@@ -3446,10 +3350,10 @@
         <w:ind w:left="1260" w:hanging="420"/>
       </w:pPr>
       <w:rPr>
-        <w:rFonts w:hint="default" w:ascii="Wingdings" w:hAnsi="Wingdings"/>
+        <w:rFonts w:ascii="Wingdings" w:hAnsi="Wingdings" w:hint="default"/>
       </w:rPr>
     </w:lvl>
-    <w:lvl w:ilvl="2" w:tentative="0">
+    <w:lvl w:ilvl="2">
       <w:start w:val="1"/>
       <w:numFmt w:val="bullet"/>
       <w:lvlText w:val=""/>
@@ -3458,10 +3362,10 @@
         <w:ind w:left="1680" w:hanging="420"/>
       </w:pPr>
       <w:rPr>
-        <w:rFonts w:hint="default" w:ascii="Wingdings" w:hAnsi="Wingdings"/>
+        <w:rFonts w:ascii="Wingdings" w:hAnsi="Wingdings" w:hint="default"/>
       </w:rPr>
     </w:lvl>
-    <w:lvl w:ilvl="3" w:tentative="0">
+    <w:lvl w:ilvl="3">
       <w:start w:val="1"/>
       <w:numFmt w:val="bullet"/>
       <w:lvlText w:val=""/>
@@ -3470,10 +3374,10 @@
         <w:ind w:left="2100" w:hanging="420"/>
       </w:pPr>
       <w:rPr>
-        <w:rFonts w:hint="default" w:ascii="Wingdings" w:hAnsi="Wingdings"/>
+        <w:rFonts w:ascii="Wingdings" w:hAnsi="Wingdings" w:hint="default"/>
       </w:rPr>
     </w:lvl>
-    <w:lvl w:ilvl="4" w:tentative="0">
+    <w:lvl w:ilvl="4">
       <w:start w:val="1"/>
       <w:numFmt w:val="bullet"/>
       <w:lvlText w:val=""/>
@@ -3482,10 +3386,10 @@
         <w:ind w:left="2520" w:hanging="420"/>
       </w:pPr>
       <w:rPr>
-        <w:rFonts w:hint="default" w:ascii="Wingdings" w:hAnsi="Wingdings"/>
+        <w:rFonts w:ascii="Wingdings" w:hAnsi="Wingdings" w:hint="default"/>
       </w:rPr>
     </w:lvl>
-    <w:lvl w:ilvl="5" w:tentative="0">
+    <w:lvl w:ilvl="5">
       <w:start w:val="1"/>
       <w:numFmt w:val="bullet"/>
       <w:lvlText w:val=""/>
@@ -3494,10 +3398,10 @@
         <w:ind w:left="2940" w:hanging="420"/>
       </w:pPr>
       <w:rPr>
-        <w:rFonts w:hint="default" w:ascii="Wingdings" w:hAnsi="Wingdings"/>
+        <w:rFonts w:ascii="Wingdings" w:hAnsi="Wingdings" w:hint="default"/>
       </w:rPr>
     </w:lvl>
-    <w:lvl w:ilvl="6" w:tentative="0">
+    <w:lvl w:ilvl="6">
       <w:start w:val="1"/>
       <w:numFmt w:val="bullet"/>
       <w:lvlText w:val=""/>
@@ -3506,10 +3410,10 @@
         <w:ind w:left="3360" w:hanging="420"/>
       </w:pPr>
       <w:rPr>
-        <w:rFonts w:hint="default" w:ascii="Wingdings" w:hAnsi="Wingdings"/>
+        <w:rFonts w:ascii="Wingdings" w:hAnsi="Wingdings" w:hint="default"/>
       </w:rPr>
     </w:lvl>
-    <w:lvl w:ilvl="7" w:tentative="0">
+    <w:lvl w:ilvl="7">
       <w:start w:val="1"/>
       <w:numFmt w:val="bullet"/>
       <w:lvlText w:val=""/>
@@ -3518,10 +3422,10 @@
         <w:ind w:left="3780" w:hanging="420"/>
       </w:pPr>
       <w:rPr>
-        <w:rFonts w:hint="default" w:ascii="Wingdings" w:hAnsi="Wingdings"/>
+        <w:rFonts w:ascii="Wingdings" w:hAnsi="Wingdings" w:hint="default"/>
       </w:rPr>
     </w:lvl>
-    <w:lvl w:ilvl="8" w:tentative="0">
+    <w:lvl w:ilvl="8">
       <w:start w:val="1"/>
       <w:numFmt w:val="bullet"/>
       <w:lvlText w:val=""/>
@@ -3530,7 +3434,7 @@
         <w:ind w:left="4200" w:hanging="420"/>
       </w:pPr>
       <w:rPr>
-        <w:rFonts w:hint="default" w:ascii="Wingdings" w:hAnsi="Wingdings"/>
+        <w:rFonts w:ascii="Wingdings" w:hAnsi="Wingdings" w:hint="default"/>
       </w:rPr>
     </w:lvl>
   </w:abstractNum>
@@ -3541,289 +3445,410 @@
 </file>
 
 <file path=word/styles.xml><?xml version="1.0" encoding="utf-8"?>
-<w:styles xmlns:mc="http://schemas.openxmlformats.org/markup-compatibility/2006" xmlns:o="urn:schemas-microsoft-com:office:office" xmlns:r="http://schemas.openxmlformats.org/officeDocument/2006/relationships" xmlns:m="http://schemas.openxmlformats.org/officeDocument/2006/math" xmlns:v="urn:schemas-microsoft-com:vml" xmlns:w="http://schemas.openxmlformats.org/wordprocessingml/2006/main" xmlns:w14="http://schemas.microsoft.com/office/word/2010/wordml" xmlns:w10="urn:schemas-microsoft-com:office:word" xmlns:sl="http://schemas.openxmlformats.org/schemaLibrary/2006/main" mc:Ignorable="w14">
+<w:styles xmlns:mc="http://schemas.openxmlformats.org/markup-compatibility/2006" xmlns:r="http://schemas.openxmlformats.org/officeDocument/2006/relationships" xmlns:w="http://schemas.openxmlformats.org/wordprocessingml/2006/main" xmlns:w14="http://schemas.microsoft.com/office/word/2010/wordml" xmlns:w15="http://schemas.microsoft.com/office/word/2012/wordml" xmlns:w16cid="http://schemas.microsoft.com/office/word/2016/wordml/cid" xmlns:w16se="http://schemas.microsoft.com/office/word/2015/wordml/symex" mc:Ignorable="w14 w15 w16se w16cid">
   <w:docDefaults>
     <w:rPrDefault>
       <w:rPr>
-        <w:rFonts w:asciiTheme="minorHAnsi" w:hAnsiTheme="minorHAnsi" w:eastAsiaTheme="minorEastAsia" w:cstheme="minorBidi"/>
+        <w:rFonts w:asciiTheme="minorHAnsi" w:eastAsiaTheme="minorEastAsia" w:hAnsiTheme="minorHAnsi" w:cstheme="minorBidi"/>
+        <w:lang w:val="en-US" w:eastAsia="zh-CN" w:bidi="ar-SA"/>
       </w:rPr>
     </w:rPrDefault>
+    <w:pPrDefault/>
   </w:docDefaults>
-  <w:latentStyles w:count="260" w:defQFormat="0" w:defUnhideWhenUsed="1" w:defSemiHidden="1" w:defUIPriority="99" w:defLockedState="0">
-    <w:lsdException w:qFormat="1" w:unhideWhenUsed="0" w:uiPriority="0" w:semiHidden="0" w:name="Normal"/>
-    <w:lsdException w:qFormat="1" w:unhideWhenUsed="0" w:uiPriority="9" w:semiHidden="0" w:name="heading 1"/>
-    <w:lsdException w:qFormat="1" w:uiPriority="9" w:semiHidden="0" w:name="heading 2"/>
-    <w:lsdException w:qFormat="1" w:uiPriority="9" w:semiHidden="0" w:name="heading 3"/>
-    <w:lsdException w:qFormat="1" w:uiPriority="9" w:semiHidden="0" w:name="heading 4"/>
-    <w:lsdException w:qFormat="1" w:uiPriority="9" w:name="heading 5"/>
-    <w:lsdException w:qFormat="1" w:uiPriority="9" w:name="heading 6"/>
-    <w:lsdException w:qFormat="1" w:uiPriority="9" w:name="heading 7"/>
-    <w:lsdException w:qFormat="1" w:uiPriority="9" w:name="heading 8"/>
-    <w:lsdException w:qFormat="1" w:uiPriority="9" w:name="heading 9"/>
-    <w:lsdException w:uiPriority="99" w:name="index 1"/>
-    <w:lsdException w:uiPriority="99" w:name="index 2"/>
-    <w:lsdException w:uiPriority="99" w:name="index 3"/>
-    <w:lsdException w:uiPriority="99" w:name="index 4"/>
-    <w:lsdException w:uiPriority="99" w:name="index 5"/>
-    <w:lsdException w:uiPriority="99" w:name="index 6"/>
-    <w:lsdException w:uiPriority="99" w:name="index 7"/>
-    <w:lsdException w:uiPriority="99" w:name="index 8"/>
-    <w:lsdException w:uiPriority="99" w:name="index 9"/>
-    <w:lsdException w:qFormat="1" w:uiPriority="39" w:semiHidden="0" w:name="toc 1"/>
-    <w:lsdException w:qFormat="1" w:uiPriority="39" w:semiHidden="0" w:name="toc 2"/>
-    <w:lsdException w:qFormat="1" w:uiPriority="39" w:semiHidden="0" w:name="toc 3"/>
-    <w:lsdException w:uiPriority="39" w:name="toc 4"/>
-    <w:lsdException w:uiPriority="39" w:name="toc 5"/>
-    <w:lsdException w:uiPriority="39" w:name="toc 6"/>
-    <w:lsdException w:uiPriority="39" w:name="toc 7"/>
-    <w:lsdException w:uiPriority="39" w:name="toc 8"/>
-    <w:lsdException w:uiPriority="39" w:name="toc 9"/>
-    <w:lsdException w:uiPriority="99" w:name="Normal Indent"/>
-    <w:lsdException w:uiPriority="99" w:name="footnote text"/>
-    <w:lsdException w:uiPriority="99" w:name="annotation text"/>
-    <w:lsdException w:qFormat="1" w:uiPriority="99" w:semiHidden="0" w:name="header"/>
-    <w:lsdException w:qFormat="1" w:uiPriority="99" w:semiHidden="0" w:name="footer"/>
-    <w:lsdException w:uiPriority="99" w:name="index heading"/>
-    <w:lsdException w:qFormat="1" w:uiPriority="35" w:name="caption"/>
-    <w:lsdException w:uiPriority="99" w:name="table of figures"/>
-    <w:lsdException w:uiPriority="99" w:name="envelope address"/>
-    <w:lsdException w:uiPriority="99" w:name="envelope return"/>
-    <w:lsdException w:uiPriority="99" w:name="footnote reference"/>
-    <w:lsdException w:uiPriority="99" w:name="annotation reference"/>
-    <w:lsdException w:uiPriority="99" w:name="line number"/>
-    <w:lsdException w:uiPriority="99" w:name="page number"/>
-    <w:lsdException w:uiPriority="99" w:name="endnote reference"/>
-    <w:lsdException w:uiPriority="99" w:name="endnote text"/>
-    <w:lsdException w:uiPriority="99" w:name="table of authorities"/>
-    <w:lsdException w:uiPriority="99" w:name="macro"/>
-    <w:lsdException w:uiPriority="99" w:name="toa heading"/>
-    <w:lsdException w:uiPriority="99" w:name="List"/>
-    <w:lsdException w:uiPriority="99" w:name="List Bullet"/>
-    <w:lsdException w:uiPriority="99" w:name="List Number"/>
-    <w:lsdException w:uiPriority="99" w:name="List 2"/>
-    <w:lsdException w:uiPriority="99" w:name="List 3"/>
-    <w:lsdException w:uiPriority="99" w:name="List 4"/>
-    <w:lsdException w:uiPriority="99" w:name="List 5"/>
-    <w:lsdException w:uiPriority="99" w:name="List Bullet 2"/>
-    <w:lsdException w:uiPriority="99" w:name="List Bullet 3"/>
-    <w:lsdException w:uiPriority="99" w:name="List Bullet 4"/>
-    <w:lsdException w:uiPriority="99" w:name="List Bullet 5"/>
-    <w:lsdException w:uiPriority="99" w:name="List Number 2"/>
-    <w:lsdException w:uiPriority="99" w:name="List Number 3"/>
-    <w:lsdException w:uiPriority="99" w:name="List Number 4"/>
-    <w:lsdException w:uiPriority="99" w:name="List Number 5"/>
-    <w:lsdException w:qFormat="1" w:unhideWhenUsed="0" w:uiPriority="10" w:semiHidden="0" w:name="Title"/>
-    <w:lsdException w:uiPriority="99" w:name="Closing"/>
-    <w:lsdException w:uiPriority="99" w:name="Signature"/>
-    <w:lsdException w:uiPriority="1" w:name="Default Paragraph Font"/>
-    <w:lsdException w:uiPriority="99" w:name="Body Text"/>
-    <w:lsdException w:uiPriority="99" w:name="Body Text Indent"/>
-    <w:lsdException w:uiPriority="99" w:name="List Continue"/>
-    <w:lsdException w:uiPriority="99" w:name="List Continue 2"/>
-    <w:lsdException w:uiPriority="99" w:name="List Continue 3"/>
-    <w:lsdException w:uiPriority="99" w:name="List Continue 4"/>
-    <w:lsdException w:uiPriority="99" w:name="List Continue 5"/>
-    <w:lsdException w:uiPriority="99" w:name="Message Header"/>
-    <w:lsdException w:qFormat="1" w:unhideWhenUsed="0" w:uiPriority="11" w:semiHidden="0" w:name="Subtitle"/>
-    <w:lsdException w:uiPriority="99" w:name="Salutation"/>
-    <w:lsdException w:qFormat="1" w:uiPriority="99" w:name="Date"/>
-    <w:lsdException w:uiPriority="99" w:name="Body Text First Indent"/>
-    <w:lsdException w:uiPriority="99" w:name="Body Text First Indent 2"/>
-    <w:lsdException w:uiPriority="99" w:name="Note Heading"/>
-    <w:lsdException w:uiPriority="99" w:name="Body Text 2"/>
-    <w:lsdException w:uiPriority="99" w:name="Body Text 3"/>
-    <w:lsdException w:uiPriority="99" w:name="Body Text Indent 2"/>
-    <w:lsdException w:uiPriority="99" w:name="Body Text Indent 3"/>
-    <w:lsdException w:uiPriority="99" w:name="Block Text"/>
-    <w:lsdException w:qFormat="1" w:uiPriority="99" w:semiHidden="0" w:name="Hyperlink"/>
-    <w:lsdException w:uiPriority="99" w:name="FollowedHyperlink"/>
-    <w:lsdException w:qFormat="1" w:unhideWhenUsed="0" w:uiPriority="22" w:semiHidden="0" w:name="Strong"/>
-    <w:lsdException w:qFormat="1" w:unhideWhenUsed="0" w:uiPriority="20" w:semiHidden="0" w:name="Emphasis"/>
-    <w:lsdException w:qFormat="1" w:uiPriority="99" w:name="Document Map"/>
-    <w:lsdException w:uiPriority="99" w:name="Plain Text"/>
-    <w:lsdException w:uiPriority="99" w:name="E-mail Signature"/>
-    <w:lsdException w:qFormat="1" w:uiPriority="99" w:name="Normal (Web)"/>
-    <w:lsdException w:uiPriority="99" w:name="HTML Acronym"/>
-    <w:lsdException w:uiPriority="99" w:name="HTML Address"/>
-    <w:lsdException w:uiPriority="99" w:name="HTML Cite"/>
-    <w:lsdException w:uiPriority="99" w:name="HTML Code"/>
-    <w:lsdException w:uiPriority="99" w:name="HTML Definition"/>
-    <w:lsdException w:uiPriority="99" w:name="HTML Keyboard"/>
-    <w:lsdException w:uiPriority="99" w:name="HTML Preformatted"/>
-    <w:lsdException w:uiPriority="99" w:name="HTML Sample"/>
-    <w:lsdException w:uiPriority="99" w:name="HTML Typewriter"/>
-    <w:lsdException w:uiPriority="99" w:name="HTML Variable"/>
-    <w:lsdException w:qFormat="1" w:uiPriority="99" w:name="Normal Table"/>
-    <w:lsdException w:uiPriority="99" w:name="annotation subject"/>
-    <w:lsdException w:uiPriority="99" w:name="Table Simple 1"/>
-    <w:lsdException w:uiPriority="99" w:name="Table Simple 2"/>
-    <w:lsdException w:uiPriority="99" w:name="Table Simple 3"/>
-    <w:lsdException w:uiPriority="99" w:name="Table Classic 1"/>
-    <w:lsdException w:uiPriority="99" w:name="Table Classic 2"/>
-    <w:lsdException w:uiPriority="99" w:name="Table Classic 3"/>
-    <w:lsdException w:uiPriority="99" w:name="Table Classic 4"/>
-    <w:lsdException w:uiPriority="99" w:name="Table Colorful 1"/>
-    <w:lsdException w:uiPriority="99" w:name="Table Colorful 2"/>
-    <w:lsdException w:uiPriority="99" w:name="Table Colorful 3"/>
-    <w:lsdException w:uiPriority="99" w:name="Table Columns 1"/>
-    <w:lsdException w:uiPriority="99" w:name="Table Columns 2"/>
-    <w:lsdException w:uiPriority="99" w:name="Table Columns 3"/>
-    <w:lsdException w:uiPriority="99" w:name="Table Columns 4"/>
-    <w:lsdException w:uiPriority="99" w:name="Table Columns 5"/>
-    <w:lsdException w:uiPriority="99" w:name="Table Grid 1"/>
-    <w:lsdException w:uiPriority="99" w:name="Table Grid 2"/>
-    <w:lsdException w:uiPriority="99" w:name="Table Grid 3"/>
-    <w:lsdException w:uiPriority="99" w:name="Table Grid 4"/>
-    <w:lsdException w:uiPriority="99" w:name="Table Grid 5"/>
-    <w:lsdException w:uiPriority="99" w:name="Table Grid 6"/>
-    <w:lsdException w:uiPriority="99" w:name="Table Grid 7"/>
-    <w:lsdException w:uiPriority="99" w:name="Table Grid 8"/>
-    <w:lsdException w:uiPriority="99" w:name="Table List 1"/>
-    <w:lsdException w:uiPriority="99" w:name="Table List 2"/>
-    <w:lsdException w:uiPriority="99" w:name="Table List 3"/>
-    <w:lsdException w:uiPriority="99" w:name="Table List 4"/>
-    <w:lsdException w:uiPriority="99" w:name="Table List 5"/>
-    <w:lsdException w:uiPriority="99" w:name="Table List 6"/>
-    <w:lsdException w:uiPriority="99" w:name="Table List 7"/>
-    <w:lsdException w:uiPriority="99" w:name="Table List 8"/>
-    <w:lsdException w:uiPriority="99" w:name="Table 3D effects 1"/>
-    <w:lsdException w:uiPriority="99" w:name="Table 3D effects 2"/>
-    <w:lsdException w:uiPriority="99" w:name="Table 3D effects 3"/>
-    <w:lsdException w:uiPriority="99" w:name="Table Contemporary"/>
-    <w:lsdException w:uiPriority="99" w:name="Table Elegant"/>
-    <w:lsdException w:uiPriority="99" w:name="Table Professional"/>
-    <w:lsdException w:uiPriority="99" w:name="Table Subtle 1"/>
-    <w:lsdException w:uiPriority="99" w:name="Table Subtle 2"/>
-    <w:lsdException w:uiPriority="99" w:name="Table Web 1"/>
-    <w:lsdException w:uiPriority="99" w:name="Table Web 2"/>
-    <w:lsdException w:uiPriority="99" w:name="Table Web 3"/>
-    <w:lsdException w:qFormat="1" w:uiPriority="99" w:name="Balloon Text"/>
-    <w:lsdException w:qFormat="1" w:unhideWhenUsed="0" w:uiPriority="59" w:semiHidden="0" w:name="Table Grid"/>
-    <w:lsdException w:uiPriority="99" w:name="Table Theme"/>
-    <w:lsdException w:qFormat="1" w:unhideWhenUsed="0" w:uiPriority="99" w:name="Placeholder Text"/>
-    <w:lsdException w:unhideWhenUsed="0" w:uiPriority="60" w:semiHidden="0" w:name="Light Shading"/>
-    <w:lsdException w:unhideWhenUsed="0" w:uiPriority="61" w:semiHidden="0" w:name="Light List"/>
-    <w:lsdException w:unhideWhenUsed="0" w:uiPriority="62" w:semiHidden="0" w:name="Light Grid"/>
-    <w:lsdException w:unhideWhenUsed="0" w:uiPriority="63" w:semiHidden="0" w:name="Medium Shading 1"/>
-    <w:lsdException w:unhideWhenUsed="0" w:uiPriority="64" w:semiHidden="0" w:name="Medium Shading 2"/>
-    <w:lsdException w:unhideWhenUsed="0" w:uiPriority="65" w:semiHidden="0" w:name="Medium List 1"/>
-    <w:lsdException w:unhideWhenUsed="0" w:uiPriority="66" w:semiHidden="0" w:name="Medium List 2"/>
-    <w:lsdException w:unhideWhenUsed="0" w:uiPriority="67" w:semiHidden="0" w:name="Medium Grid 1"/>
-    <w:lsdException w:unhideWhenUsed="0" w:uiPriority="68" w:semiHidden="0" w:name="Medium Grid 2"/>
-    <w:lsdException w:unhideWhenUsed="0" w:uiPriority="69" w:semiHidden="0" w:name="Medium Grid 3"/>
-    <w:lsdException w:unhideWhenUsed="0" w:uiPriority="70" w:semiHidden="0" w:name="Dark List"/>
-    <w:lsdException w:unhideWhenUsed="0" w:uiPriority="71" w:semiHidden="0" w:name="Colorful Shading"/>
-    <w:lsdException w:unhideWhenUsed="0" w:uiPriority="72" w:semiHidden="0" w:name="Colorful List"/>
-    <w:lsdException w:unhideWhenUsed="0" w:uiPriority="73" w:semiHidden="0" w:name="Colorful Grid"/>
-    <w:lsdException w:unhideWhenUsed="0" w:uiPriority="60" w:semiHidden="0" w:name="Light Shading Accent 1"/>
-    <w:lsdException w:unhideWhenUsed="0" w:uiPriority="61" w:semiHidden="0" w:name="Light List Accent 1"/>
-    <w:lsdException w:unhideWhenUsed="0" w:uiPriority="62" w:semiHidden="0" w:name="Light Grid Accent 1"/>
-    <w:lsdException w:unhideWhenUsed="0" w:uiPriority="63" w:semiHidden="0" w:name="Medium Shading 1 Accent 1"/>
-    <w:lsdException w:unhideWhenUsed="0" w:uiPriority="64" w:semiHidden="0" w:name="Medium Shading 2 Accent 1"/>
-    <w:lsdException w:unhideWhenUsed="0" w:uiPriority="65" w:semiHidden="0" w:name="Medium List 1 Accent 1"/>
-    <w:lsdException w:qFormat="1" w:unhideWhenUsed="0" w:uiPriority="99" w:semiHidden="0" w:name="List Paragraph"/>
-    <w:lsdException w:unhideWhenUsed="0" w:uiPriority="66" w:semiHidden="0" w:name="Medium List 2 Accent 1"/>
-    <w:lsdException w:unhideWhenUsed="0" w:uiPriority="67" w:semiHidden="0" w:name="Medium Grid 1 Accent 1"/>
-    <w:lsdException w:unhideWhenUsed="0" w:uiPriority="68" w:semiHidden="0" w:name="Medium Grid 2 Accent 1"/>
-    <w:lsdException w:unhideWhenUsed="0" w:uiPriority="69" w:semiHidden="0" w:name="Medium Grid 3 Accent 1"/>
-    <w:lsdException w:unhideWhenUsed="0" w:uiPriority="70" w:semiHidden="0" w:name="Dark List Accent 1"/>
-    <w:lsdException w:unhideWhenUsed="0" w:uiPriority="71" w:semiHidden="0" w:name="Colorful Shading Accent 1"/>
-    <w:lsdException w:unhideWhenUsed="0" w:uiPriority="72" w:semiHidden="0" w:name="Colorful List Accent 1"/>
-    <w:lsdException w:unhideWhenUsed="0" w:uiPriority="73" w:semiHidden="0" w:name="Colorful Grid Accent 1"/>
-    <w:lsdException w:unhideWhenUsed="0" w:uiPriority="60" w:semiHidden="0" w:name="Light Shading Accent 2"/>
-    <w:lsdException w:unhideWhenUsed="0" w:uiPriority="61" w:semiHidden="0" w:name="Light List Accent 2"/>
-    <w:lsdException w:unhideWhenUsed="0" w:uiPriority="62" w:semiHidden="0" w:name="Light Grid Accent 2"/>
-    <w:lsdException w:unhideWhenUsed="0" w:uiPriority="63" w:semiHidden="0" w:name="Medium Shading 1 Accent 2"/>
-    <w:lsdException w:unhideWhenUsed="0" w:uiPriority="64" w:semiHidden="0" w:name="Medium Shading 2 Accent 2"/>
-    <w:lsdException w:unhideWhenUsed="0" w:uiPriority="65" w:semiHidden="0" w:name="Medium List 1 Accent 2"/>
-    <w:lsdException w:unhideWhenUsed="0" w:uiPriority="66" w:semiHidden="0" w:name="Medium List 2 Accent 2"/>
-    <w:lsdException w:unhideWhenUsed="0" w:uiPriority="67" w:semiHidden="0" w:name="Medium Grid 1 Accent 2"/>
-    <w:lsdException w:unhideWhenUsed="0" w:uiPriority="68" w:semiHidden="0" w:name="Medium Grid 2 Accent 2"/>
-    <w:lsdException w:unhideWhenUsed="0" w:uiPriority="69" w:semiHidden="0" w:name="Medium Grid 3 Accent 2"/>
-    <w:lsdException w:unhideWhenUsed="0" w:uiPriority="70" w:semiHidden="0" w:name="Dark List Accent 2"/>
-    <w:lsdException w:unhideWhenUsed="0" w:uiPriority="71" w:semiHidden="0" w:name="Colorful Shading Accent 2"/>
-    <w:lsdException w:unhideWhenUsed="0" w:uiPriority="72" w:semiHidden="0" w:name="Colorful List Accent 2"/>
-    <w:lsdException w:unhideWhenUsed="0" w:uiPriority="73" w:semiHidden="0" w:name="Colorful Grid Accent 2"/>
-    <w:lsdException w:unhideWhenUsed="0" w:uiPriority="60" w:semiHidden="0" w:name="Light Shading Accent 3"/>
-    <w:lsdException w:unhideWhenUsed="0" w:uiPriority="61" w:semiHidden="0" w:name="Light List Accent 3"/>
-    <w:lsdException w:unhideWhenUsed="0" w:uiPriority="62" w:semiHidden="0" w:name="Light Grid Accent 3"/>
-    <w:lsdException w:unhideWhenUsed="0" w:uiPriority="63" w:semiHidden="0" w:name="Medium Shading 1 Accent 3"/>
-    <w:lsdException w:unhideWhenUsed="0" w:uiPriority="64" w:semiHidden="0" w:name="Medium Shading 2 Accent 3"/>
-    <w:lsdException w:unhideWhenUsed="0" w:uiPriority="65" w:semiHidden="0" w:name="Medium List 1 Accent 3"/>
-    <w:lsdException w:unhideWhenUsed="0" w:uiPriority="66" w:semiHidden="0" w:name="Medium List 2 Accent 3"/>
-    <w:lsdException w:unhideWhenUsed="0" w:uiPriority="67" w:semiHidden="0" w:name="Medium Grid 1 Accent 3"/>
-    <w:lsdException w:unhideWhenUsed="0" w:uiPriority="68" w:semiHidden="0" w:name="Medium Grid 2 Accent 3"/>
-    <w:lsdException w:unhideWhenUsed="0" w:uiPriority="69" w:semiHidden="0" w:name="Medium Grid 3 Accent 3"/>
-    <w:lsdException w:unhideWhenUsed="0" w:uiPriority="70" w:semiHidden="0" w:name="Dark List Accent 3"/>
-    <w:lsdException w:unhideWhenUsed="0" w:uiPriority="71" w:semiHidden="0" w:name="Colorful Shading Accent 3"/>
-    <w:lsdException w:unhideWhenUsed="0" w:uiPriority="72" w:semiHidden="0" w:name="Colorful List Accent 3"/>
-    <w:lsdException w:unhideWhenUsed="0" w:uiPriority="73" w:semiHidden="0" w:name="Colorful Grid Accent 3"/>
-    <w:lsdException w:unhideWhenUsed="0" w:uiPriority="60" w:semiHidden="0" w:name="Light Shading Accent 4"/>
-    <w:lsdException w:unhideWhenUsed="0" w:uiPriority="61" w:semiHidden="0" w:name="Light List Accent 4"/>
-    <w:lsdException w:unhideWhenUsed="0" w:uiPriority="62" w:semiHidden="0" w:name="Light Grid Accent 4"/>
-    <w:lsdException w:unhideWhenUsed="0" w:uiPriority="63" w:semiHidden="0" w:name="Medium Shading 1 Accent 4"/>
-    <w:lsdException w:unhideWhenUsed="0" w:uiPriority="64" w:semiHidden="0" w:name="Medium Shading 2 Accent 4"/>
-    <w:lsdException w:unhideWhenUsed="0" w:uiPriority="65" w:semiHidden="0" w:name="Medium List 1 Accent 4"/>
-    <w:lsdException w:unhideWhenUsed="0" w:uiPriority="66" w:semiHidden="0" w:name="Medium List 2 Accent 4"/>
-    <w:lsdException w:unhideWhenUsed="0" w:uiPriority="67" w:semiHidden="0" w:name="Medium Grid 1 Accent 4"/>
-    <w:lsdException w:unhideWhenUsed="0" w:uiPriority="68" w:semiHidden="0" w:name="Medium Grid 2 Accent 4"/>
-    <w:lsdException w:unhideWhenUsed="0" w:uiPriority="69" w:semiHidden="0" w:name="Medium Grid 3 Accent 4"/>
-    <w:lsdException w:unhideWhenUsed="0" w:uiPriority="70" w:semiHidden="0" w:name="Dark List Accent 4"/>
-    <w:lsdException w:unhideWhenUsed="0" w:uiPriority="71" w:semiHidden="0" w:name="Colorful Shading Accent 4"/>
-    <w:lsdException w:unhideWhenUsed="0" w:uiPriority="72" w:semiHidden="0" w:name="Colorful List Accent 4"/>
-    <w:lsdException w:unhideWhenUsed="0" w:uiPriority="73" w:semiHidden="0" w:name="Colorful Grid Accent 4"/>
-    <w:lsdException w:unhideWhenUsed="0" w:uiPriority="60" w:semiHidden="0" w:name="Light Shading Accent 5"/>
-    <w:lsdException w:unhideWhenUsed="0" w:uiPriority="61" w:semiHidden="0" w:name="Light List Accent 5"/>
-    <w:lsdException w:unhideWhenUsed="0" w:uiPriority="62" w:semiHidden="0" w:name="Light Grid Accent 5"/>
-    <w:lsdException w:unhideWhenUsed="0" w:uiPriority="63" w:semiHidden="0" w:name="Medium Shading 1 Accent 5"/>
-    <w:lsdException w:unhideWhenUsed="0" w:uiPriority="64" w:semiHidden="0" w:name="Medium Shading 2 Accent 5"/>
-    <w:lsdException w:unhideWhenUsed="0" w:uiPriority="65" w:semiHidden="0" w:name="Medium List 1 Accent 5"/>
-    <w:lsdException w:unhideWhenUsed="0" w:uiPriority="66" w:semiHidden="0" w:name="Medium List 2 Accent 5"/>
-    <w:lsdException w:unhideWhenUsed="0" w:uiPriority="67" w:semiHidden="0" w:name="Medium Grid 1 Accent 5"/>
-    <w:lsdException w:unhideWhenUsed="0" w:uiPriority="68" w:semiHidden="0" w:name="Medium Grid 2 Accent 5"/>
-    <w:lsdException w:unhideWhenUsed="0" w:uiPriority="69" w:semiHidden="0" w:name="Medium Grid 3 Accent 5"/>
-    <w:lsdException w:unhideWhenUsed="0" w:uiPriority="70" w:semiHidden="0" w:name="Dark List Accent 5"/>
-    <w:lsdException w:unhideWhenUsed="0" w:uiPriority="71" w:semiHidden="0" w:name="Colorful Shading Accent 5"/>
-    <w:lsdException w:unhideWhenUsed="0" w:uiPriority="72" w:semiHidden="0" w:name="Colorful List Accent 5"/>
-    <w:lsdException w:unhideWhenUsed="0" w:uiPriority="73" w:semiHidden="0" w:name="Colorful Grid Accent 5"/>
-    <w:lsdException w:unhideWhenUsed="0" w:uiPriority="60" w:semiHidden="0" w:name="Light Shading Accent 6"/>
-    <w:lsdException w:unhideWhenUsed="0" w:uiPriority="61" w:semiHidden="0" w:name="Light List Accent 6"/>
-    <w:lsdException w:unhideWhenUsed="0" w:uiPriority="62" w:semiHidden="0" w:name="Light Grid Accent 6"/>
-    <w:lsdException w:unhideWhenUsed="0" w:uiPriority="63" w:semiHidden="0" w:name="Medium Shading 1 Accent 6"/>
-    <w:lsdException w:unhideWhenUsed="0" w:uiPriority="64" w:semiHidden="0" w:name="Medium Shading 2 Accent 6"/>
-    <w:lsdException w:unhideWhenUsed="0" w:uiPriority="65" w:semiHidden="0" w:name="Medium List 1 Accent 6"/>
-    <w:lsdException w:unhideWhenUsed="0" w:uiPriority="66" w:semiHidden="0" w:name="Medium List 2 Accent 6"/>
-    <w:lsdException w:unhideWhenUsed="0" w:uiPriority="67" w:semiHidden="0" w:name="Medium Grid 1 Accent 6"/>
-    <w:lsdException w:unhideWhenUsed="0" w:uiPriority="68" w:semiHidden="0" w:name="Medium Grid 2 Accent 6"/>
-    <w:lsdException w:unhideWhenUsed="0" w:uiPriority="69" w:semiHidden="0" w:name="Medium Grid 3 Accent 6"/>
-    <w:lsdException w:unhideWhenUsed="0" w:uiPriority="70" w:semiHidden="0" w:name="Dark List Accent 6"/>
-    <w:lsdException w:unhideWhenUsed="0" w:uiPriority="71" w:semiHidden="0" w:name="Colorful Shading Accent 6"/>
-    <w:lsdException w:unhideWhenUsed="0" w:uiPriority="72" w:semiHidden="0" w:name="Colorful List Accent 6"/>
-    <w:lsdException w:unhideWhenUsed="0" w:uiPriority="73" w:semiHidden="0" w:name="Colorful Grid Accent 6"/>
+  <w:latentStyles w:defLockedState="0" w:defUIPriority="99" w:defSemiHidden="0" w:defUnhideWhenUsed="0" w:defQFormat="0" w:count="375">
+    <w:lsdException w:name="Normal" w:uiPriority="0" w:qFormat="1"/>
+    <w:lsdException w:name="heading 1" w:uiPriority="9" w:qFormat="1"/>
+    <w:lsdException w:name="heading 2" w:uiPriority="9" w:unhideWhenUsed="1" w:qFormat="1"/>
+    <w:lsdException w:name="heading 3" w:uiPriority="9" w:unhideWhenUsed="1" w:qFormat="1"/>
+    <w:lsdException w:name="heading 4" w:uiPriority="9" w:unhideWhenUsed="1" w:qFormat="1"/>
+    <w:lsdException w:name="heading 5" w:semiHidden="1" w:uiPriority="9" w:unhideWhenUsed="1" w:qFormat="1"/>
+    <w:lsdException w:name="heading 6" w:semiHidden="1" w:uiPriority="9" w:unhideWhenUsed="1" w:qFormat="1"/>
+    <w:lsdException w:name="heading 7" w:semiHidden="1" w:uiPriority="9" w:unhideWhenUsed="1" w:qFormat="1"/>
+    <w:lsdException w:name="heading 8" w:semiHidden="1" w:uiPriority="9" w:unhideWhenUsed="1" w:qFormat="1"/>
+    <w:lsdException w:name="heading 9" w:semiHidden="1" w:uiPriority="9" w:unhideWhenUsed="1" w:qFormat="1"/>
+    <w:lsdException w:name="index 1" w:semiHidden="1" w:unhideWhenUsed="1"/>
+    <w:lsdException w:name="index 2" w:semiHidden="1" w:unhideWhenUsed="1"/>
+    <w:lsdException w:name="index 3" w:semiHidden="1" w:unhideWhenUsed="1"/>
+    <w:lsdException w:name="index 4" w:semiHidden="1" w:unhideWhenUsed="1"/>
+    <w:lsdException w:name="index 5" w:semiHidden="1" w:unhideWhenUsed="1"/>
+    <w:lsdException w:name="index 6" w:semiHidden="1" w:unhideWhenUsed="1"/>
+    <w:lsdException w:name="index 7" w:semiHidden="1" w:unhideWhenUsed="1"/>
+    <w:lsdException w:name="index 8" w:semiHidden="1" w:unhideWhenUsed="1"/>
+    <w:lsdException w:name="index 9" w:semiHidden="1" w:unhideWhenUsed="1"/>
+    <w:lsdException w:name="toc 1" w:uiPriority="39" w:unhideWhenUsed="1" w:qFormat="1"/>
+    <w:lsdException w:name="toc 2" w:uiPriority="39" w:unhideWhenUsed="1" w:qFormat="1"/>
+    <w:lsdException w:name="toc 3" w:uiPriority="39" w:unhideWhenUsed="1" w:qFormat="1"/>
+    <w:lsdException w:name="toc 4" w:semiHidden="1" w:uiPriority="39" w:unhideWhenUsed="1"/>
+    <w:lsdException w:name="toc 5" w:semiHidden="1" w:uiPriority="39" w:unhideWhenUsed="1"/>
+    <w:lsdException w:name="toc 6" w:semiHidden="1" w:uiPriority="39" w:unhideWhenUsed="1"/>
+    <w:lsdException w:name="toc 7" w:semiHidden="1" w:uiPriority="39" w:unhideWhenUsed="1"/>
+    <w:lsdException w:name="toc 8" w:semiHidden="1" w:uiPriority="39" w:unhideWhenUsed="1"/>
+    <w:lsdException w:name="toc 9" w:semiHidden="1" w:uiPriority="39" w:unhideWhenUsed="1"/>
+    <w:lsdException w:name="Normal Indent" w:semiHidden="1" w:unhideWhenUsed="1"/>
+    <w:lsdException w:name="footnote text" w:semiHidden="1" w:unhideWhenUsed="1"/>
+    <w:lsdException w:name="annotation text" w:semiHidden="1" w:unhideWhenUsed="1"/>
+    <w:lsdException w:name="header" w:unhideWhenUsed="1" w:qFormat="1"/>
+    <w:lsdException w:name="footer" w:unhideWhenUsed="1" w:qFormat="1"/>
+    <w:lsdException w:name="index heading" w:semiHidden="1" w:unhideWhenUsed="1"/>
+    <w:lsdException w:name="caption" w:semiHidden="1" w:uiPriority="35" w:unhideWhenUsed="1" w:qFormat="1"/>
+    <w:lsdException w:name="table of figures" w:semiHidden="1" w:unhideWhenUsed="1"/>
+    <w:lsdException w:name="envelope address" w:semiHidden="1" w:unhideWhenUsed="1"/>
+    <w:lsdException w:name="envelope return" w:semiHidden="1" w:unhideWhenUsed="1"/>
+    <w:lsdException w:name="footnote reference" w:semiHidden="1" w:unhideWhenUsed="1"/>
+    <w:lsdException w:name="annotation reference" w:semiHidden="1" w:unhideWhenUsed="1"/>
+    <w:lsdException w:name="line number" w:semiHidden="1" w:unhideWhenUsed="1"/>
+    <w:lsdException w:name="page number" w:semiHidden="1" w:unhideWhenUsed="1"/>
+    <w:lsdException w:name="endnote reference" w:semiHidden="1" w:unhideWhenUsed="1"/>
+    <w:lsdException w:name="endnote text" w:semiHidden="1" w:unhideWhenUsed="1"/>
+    <w:lsdException w:name="table of authorities" w:semiHidden="1" w:unhideWhenUsed="1"/>
+    <w:lsdException w:name="macro" w:semiHidden="1" w:unhideWhenUsed="1"/>
+    <w:lsdException w:name="toa heading" w:semiHidden="1" w:unhideWhenUsed="1"/>
+    <w:lsdException w:name="List" w:semiHidden="1" w:unhideWhenUsed="1"/>
+    <w:lsdException w:name="List Bullet" w:semiHidden="1" w:unhideWhenUsed="1"/>
+    <w:lsdException w:name="List Number" w:semiHidden="1" w:unhideWhenUsed="1"/>
+    <w:lsdException w:name="List 2" w:semiHidden="1" w:unhideWhenUsed="1"/>
+    <w:lsdException w:name="List 3" w:semiHidden="1" w:unhideWhenUsed="1"/>
+    <w:lsdException w:name="List 4" w:semiHidden="1" w:unhideWhenUsed="1"/>
+    <w:lsdException w:name="List 5" w:semiHidden="1" w:unhideWhenUsed="1"/>
+    <w:lsdException w:name="List Bullet 2" w:semiHidden="1" w:unhideWhenUsed="1"/>
+    <w:lsdException w:name="List Bullet 3" w:semiHidden="1" w:unhideWhenUsed="1"/>
+    <w:lsdException w:name="List Bullet 4" w:semiHidden="1" w:unhideWhenUsed="1"/>
+    <w:lsdException w:name="List Bullet 5" w:semiHidden="1" w:unhideWhenUsed="1"/>
+    <w:lsdException w:name="List Number 2" w:semiHidden="1" w:unhideWhenUsed="1"/>
+    <w:lsdException w:name="List Number 3" w:semiHidden="1" w:unhideWhenUsed="1"/>
+    <w:lsdException w:name="List Number 4" w:semiHidden="1" w:unhideWhenUsed="1"/>
+    <w:lsdException w:name="List Number 5" w:semiHidden="1" w:unhideWhenUsed="1"/>
+    <w:lsdException w:name="Title" w:uiPriority="10" w:qFormat="1"/>
+    <w:lsdException w:name="Closing" w:semiHidden="1" w:unhideWhenUsed="1"/>
+    <w:lsdException w:name="Signature" w:semiHidden="1" w:unhideWhenUsed="1"/>
+    <w:lsdException w:name="Default Paragraph Font" w:semiHidden="1" w:uiPriority="1" w:unhideWhenUsed="1"/>
+    <w:lsdException w:name="Body Text" w:semiHidden="1" w:unhideWhenUsed="1"/>
+    <w:lsdException w:name="Body Text Indent" w:semiHidden="1" w:unhideWhenUsed="1"/>
+    <w:lsdException w:name="List Continue" w:semiHidden="1" w:unhideWhenUsed="1"/>
+    <w:lsdException w:name="List Continue 2" w:semiHidden="1" w:unhideWhenUsed="1"/>
+    <w:lsdException w:name="List Continue 3" w:semiHidden="1" w:unhideWhenUsed="1"/>
+    <w:lsdException w:name="List Continue 4" w:semiHidden="1" w:unhideWhenUsed="1"/>
+    <w:lsdException w:name="List Continue 5" w:semiHidden="1" w:unhideWhenUsed="1"/>
+    <w:lsdException w:name="Message Header" w:semiHidden="1" w:unhideWhenUsed="1"/>
+    <w:lsdException w:name="Subtitle" w:uiPriority="11" w:qFormat="1"/>
+    <w:lsdException w:name="Salutation" w:semiHidden="1" w:unhideWhenUsed="1"/>
+    <w:lsdException w:name="Date" w:semiHidden="1" w:unhideWhenUsed="1" w:qFormat="1"/>
+    <w:lsdException w:name="Body Text First Indent" w:semiHidden="1" w:unhideWhenUsed="1"/>
+    <w:lsdException w:name="Body Text First Indent 2" w:semiHidden="1" w:unhideWhenUsed="1"/>
+    <w:lsdException w:name="Note Heading" w:semiHidden="1" w:unhideWhenUsed="1"/>
+    <w:lsdException w:name="Body Text 2" w:semiHidden="1" w:unhideWhenUsed="1"/>
+    <w:lsdException w:name="Body Text 3" w:semiHidden="1" w:unhideWhenUsed="1"/>
+    <w:lsdException w:name="Body Text Indent 2" w:semiHidden="1" w:unhideWhenUsed="1"/>
+    <w:lsdException w:name="Body Text Indent 3" w:semiHidden="1" w:unhideWhenUsed="1"/>
+    <w:lsdException w:name="Block Text" w:semiHidden="1" w:unhideWhenUsed="1"/>
+    <w:lsdException w:name="Hyperlink" w:unhideWhenUsed="1" w:qFormat="1"/>
+    <w:lsdException w:name="FollowedHyperlink" w:semiHidden="1" w:unhideWhenUsed="1"/>
+    <w:lsdException w:name="Strong" w:uiPriority="22" w:qFormat="1"/>
+    <w:lsdException w:name="Emphasis" w:uiPriority="20" w:qFormat="1"/>
+    <w:lsdException w:name="Document Map" w:semiHidden="1" w:unhideWhenUsed="1" w:qFormat="1"/>
+    <w:lsdException w:name="Plain Text" w:semiHidden="1" w:unhideWhenUsed="1"/>
+    <w:lsdException w:name="E-mail Signature" w:semiHidden="1" w:unhideWhenUsed="1"/>
+    <w:lsdException w:name="HTML Top of Form" w:semiHidden="1" w:unhideWhenUsed="1"/>
+    <w:lsdException w:name="HTML Bottom of Form" w:semiHidden="1" w:unhideWhenUsed="1"/>
+    <w:lsdException w:name="Normal (Web)" w:semiHidden="1" w:unhideWhenUsed="1" w:qFormat="1"/>
+    <w:lsdException w:name="HTML Acronym" w:semiHidden="1" w:unhideWhenUsed="1"/>
+    <w:lsdException w:name="HTML Address" w:semiHidden="1" w:unhideWhenUsed="1"/>
+    <w:lsdException w:name="HTML Cite" w:semiHidden="1" w:unhideWhenUsed="1"/>
+    <w:lsdException w:name="HTML Code" w:semiHidden="1" w:unhideWhenUsed="1"/>
+    <w:lsdException w:name="HTML Definition" w:semiHidden="1" w:unhideWhenUsed="1"/>
+    <w:lsdException w:name="HTML Keyboard" w:semiHidden="1" w:unhideWhenUsed="1"/>
+    <w:lsdException w:name="HTML Preformatted" w:semiHidden="1" w:unhideWhenUsed="1"/>
+    <w:lsdException w:name="HTML Sample" w:semiHidden="1" w:unhideWhenUsed="1"/>
+    <w:lsdException w:name="HTML Typewriter" w:semiHidden="1" w:unhideWhenUsed="1"/>
+    <w:lsdException w:name="HTML Variable" w:semiHidden="1" w:unhideWhenUsed="1"/>
+    <w:lsdException w:name="Normal Table" w:semiHidden="1" w:unhideWhenUsed="1" w:qFormat="1"/>
+    <w:lsdException w:name="annotation subject" w:semiHidden="1" w:unhideWhenUsed="1"/>
+    <w:lsdException w:name="No List" w:semiHidden="1" w:unhideWhenUsed="1"/>
+    <w:lsdException w:name="Outline List 1" w:semiHidden="1" w:unhideWhenUsed="1"/>
+    <w:lsdException w:name="Outline List 2" w:semiHidden="1" w:unhideWhenUsed="1"/>
+    <w:lsdException w:name="Outline List 3" w:semiHidden="1" w:unhideWhenUsed="1"/>
+    <w:lsdException w:name="Table Simple 1" w:semiHidden="1" w:unhideWhenUsed="1"/>
+    <w:lsdException w:name="Table Simple 2" w:semiHidden="1" w:unhideWhenUsed="1"/>
+    <w:lsdException w:name="Table Simple 3" w:semiHidden="1" w:unhideWhenUsed="1"/>
+    <w:lsdException w:name="Table Classic 1" w:semiHidden="1" w:unhideWhenUsed="1"/>
+    <w:lsdException w:name="Table Classic 2" w:semiHidden="1" w:unhideWhenUsed="1"/>
+    <w:lsdException w:name="Table Classic 3" w:semiHidden="1" w:unhideWhenUsed="1"/>
+    <w:lsdException w:name="Table Classic 4" w:semiHidden="1" w:unhideWhenUsed="1"/>
+    <w:lsdException w:name="Table Colorful 1" w:semiHidden="1" w:unhideWhenUsed="1"/>
+    <w:lsdException w:name="Table Colorful 2" w:semiHidden="1" w:unhideWhenUsed="1"/>
+    <w:lsdException w:name="Table Colorful 3" w:semiHidden="1" w:unhideWhenUsed="1"/>
+    <w:lsdException w:name="Table Columns 1" w:semiHidden="1" w:unhideWhenUsed="1"/>
+    <w:lsdException w:name="Table Columns 2" w:semiHidden="1" w:unhideWhenUsed="1"/>
+    <w:lsdException w:name="Table Columns 3" w:semiHidden="1" w:unhideWhenUsed="1"/>
+    <w:lsdException w:name="Table Columns 4" w:semiHidden="1" w:unhideWhenUsed="1"/>
+    <w:lsdException w:name="Table Columns 5" w:semiHidden="1" w:unhideWhenUsed="1"/>
+    <w:lsdException w:name="Table Grid 1" w:semiHidden="1" w:unhideWhenUsed="1"/>
+    <w:lsdException w:name="Table Grid 2" w:semiHidden="1" w:unhideWhenUsed="1"/>
+    <w:lsdException w:name="Table Grid 3" w:semiHidden="1" w:unhideWhenUsed="1"/>
+    <w:lsdException w:name="Table Grid 4" w:semiHidden="1" w:unhideWhenUsed="1"/>
+    <w:lsdException w:name="Table Grid 5" w:semiHidden="1" w:unhideWhenUsed="1"/>
+    <w:lsdException w:name="Table Grid 6" w:semiHidden="1" w:unhideWhenUsed="1"/>
+    <w:lsdException w:name="Table Grid 7" w:semiHidden="1" w:unhideWhenUsed="1"/>
+    <w:lsdException w:name="Table Grid 8" w:semiHidden="1" w:unhideWhenUsed="1"/>
+    <w:lsdException w:name="Table List 1" w:semiHidden="1" w:unhideWhenUsed="1"/>
+    <w:lsdException w:name="Table List 2" w:semiHidden="1" w:unhideWhenUsed="1"/>
+    <w:lsdException w:name="Table List 3" w:semiHidden="1" w:unhideWhenUsed="1"/>
+    <w:lsdException w:name="Table List 4" w:semiHidden="1" w:unhideWhenUsed="1"/>
+    <w:lsdException w:name="Table List 5" w:semiHidden="1" w:unhideWhenUsed="1"/>
+    <w:lsdException w:name="Table List 6" w:semiHidden="1" w:unhideWhenUsed="1"/>
+    <w:lsdException w:name="Table List 7" w:semiHidden="1" w:unhideWhenUsed="1"/>
+    <w:lsdException w:name="Table List 8" w:semiHidden="1" w:unhideWhenUsed="1"/>
+    <w:lsdException w:name="Table 3D effects 1" w:semiHidden="1" w:unhideWhenUsed="1"/>
+    <w:lsdException w:name="Table 3D effects 2" w:semiHidden="1" w:unhideWhenUsed="1"/>
+    <w:lsdException w:name="Table 3D effects 3" w:semiHidden="1" w:unhideWhenUsed="1"/>
+    <w:lsdException w:name="Table Contemporary" w:semiHidden="1" w:unhideWhenUsed="1"/>
+    <w:lsdException w:name="Table Elegant" w:semiHidden="1" w:unhideWhenUsed="1"/>
+    <w:lsdException w:name="Table Professional" w:semiHidden="1" w:unhideWhenUsed="1"/>
+    <w:lsdException w:name="Table Subtle 1" w:semiHidden="1" w:unhideWhenUsed="1"/>
+    <w:lsdException w:name="Table Subtle 2" w:semiHidden="1" w:unhideWhenUsed="1"/>
+    <w:lsdException w:name="Table Web 1" w:semiHidden="1" w:unhideWhenUsed="1"/>
+    <w:lsdException w:name="Table Web 2" w:semiHidden="1" w:unhideWhenUsed="1"/>
+    <w:lsdException w:name="Table Web 3" w:semiHidden="1" w:unhideWhenUsed="1"/>
+    <w:lsdException w:name="Balloon Text" w:semiHidden="1" w:unhideWhenUsed="1" w:qFormat="1"/>
+    <w:lsdException w:name="Table Grid" w:uiPriority="59" w:qFormat="1"/>
+    <w:lsdException w:name="Table Theme" w:semiHidden="1" w:unhideWhenUsed="1"/>
+    <w:lsdException w:name="Placeholder Text" w:semiHidden="1" w:qFormat="1"/>
+    <w:lsdException w:name="Light Shading" w:uiPriority="60"/>
+    <w:lsdException w:name="Light List" w:uiPriority="61"/>
+    <w:lsdException w:name="Light Grid" w:uiPriority="62"/>
+    <w:lsdException w:name="Medium Shading 1" w:uiPriority="63"/>
+    <w:lsdException w:name="Medium Shading 2" w:uiPriority="64"/>
+    <w:lsdException w:name="Medium List 1" w:uiPriority="65"/>
+    <w:lsdException w:name="Medium List 2" w:uiPriority="66"/>
+    <w:lsdException w:name="Medium Grid 1" w:uiPriority="67"/>
+    <w:lsdException w:name="Medium Grid 2" w:uiPriority="68"/>
+    <w:lsdException w:name="Medium Grid 3" w:uiPriority="69"/>
+    <w:lsdException w:name="Dark List" w:uiPriority="70"/>
+    <w:lsdException w:name="Colorful Shading" w:uiPriority="71"/>
+    <w:lsdException w:name="Colorful List" w:uiPriority="72"/>
+    <w:lsdException w:name="Colorful Grid" w:uiPriority="73"/>
+    <w:lsdException w:name="Light Shading Accent 1" w:uiPriority="60"/>
+    <w:lsdException w:name="Light List Accent 1" w:uiPriority="61"/>
+    <w:lsdException w:name="Light Grid Accent 1" w:uiPriority="62"/>
+    <w:lsdException w:name="Medium Shading 1 Accent 1" w:uiPriority="63"/>
+    <w:lsdException w:name="Medium Shading 2 Accent 1" w:uiPriority="64"/>
+    <w:lsdException w:name="Medium List 1 Accent 1" w:uiPriority="65"/>
+    <w:lsdException w:name="Revision" w:semiHidden="1"/>
+    <w:lsdException w:name="List Paragraph" w:qFormat="1"/>
+    <w:lsdException w:name="Medium List 2 Accent 1" w:uiPriority="66"/>
+    <w:lsdException w:name="Medium Grid 1 Accent 1" w:uiPriority="67"/>
+    <w:lsdException w:name="Medium Grid 2 Accent 1" w:uiPriority="68"/>
+    <w:lsdException w:name="Medium Grid 3 Accent 1" w:uiPriority="69"/>
+    <w:lsdException w:name="Dark List Accent 1" w:uiPriority="70"/>
+    <w:lsdException w:name="Colorful Shading Accent 1" w:uiPriority="71"/>
+    <w:lsdException w:name="Colorful List Accent 1" w:uiPriority="72"/>
+    <w:lsdException w:name="Colorful Grid Accent 1" w:uiPriority="73"/>
+    <w:lsdException w:name="Light Shading Accent 2" w:uiPriority="60"/>
+    <w:lsdException w:name="Light List Accent 2" w:uiPriority="61"/>
+    <w:lsdException w:name="Light Grid Accent 2" w:uiPriority="62"/>
+    <w:lsdException w:name="Medium Shading 1 Accent 2" w:uiPriority="63"/>
+    <w:lsdException w:name="Medium Shading 2 Accent 2" w:uiPriority="64"/>
+    <w:lsdException w:name="Medium List 1 Accent 2" w:uiPriority="65"/>
+    <w:lsdException w:name="Medium List 2 Accent 2" w:uiPriority="66"/>
+    <w:lsdException w:name="Medium Grid 1 Accent 2" w:uiPriority="67"/>
+    <w:lsdException w:name="Medium Grid 2 Accent 2" w:uiPriority="68"/>
+    <w:lsdException w:name="Medium Grid 3 Accent 2" w:uiPriority="69"/>
+    <w:lsdException w:name="Dark List Accent 2" w:uiPriority="70"/>
+    <w:lsdException w:name="Colorful Shading Accent 2" w:uiPriority="71"/>
+    <w:lsdException w:name="Colorful List Accent 2" w:uiPriority="72"/>
+    <w:lsdException w:name="Colorful Grid Accent 2" w:uiPriority="73"/>
+    <w:lsdException w:name="Light Shading Accent 3" w:uiPriority="60"/>
+    <w:lsdException w:name="Light List Accent 3" w:uiPriority="61"/>
+    <w:lsdException w:name="Light Grid Accent 3" w:uiPriority="62"/>
+    <w:lsdException w:name="Medium Shading 1 Accent 3" w:uiPriority="63"/>
+    <w:lsdException w:name="Medium Shading 2 Accent 3" w:uiPriority="64"/>
+    <w:lsdException w:name="Medium List 1 Accent 3" w:uiPriority="65"/>
+    <w:lsdException w:name="Medium List 2 Accent 3" w:uiPriority="66"/>
+    <w:lsdException w:name="Medium Grid 1 Accent 3" w:uiPriority="67"/>
+    <w:lsdException w:name="Medium Grid 2 Accent 3" w:uiPriority="68"/>
+    <w:lsdException w:name="Medium Grid 3 Accent 3" w:uiPriority="69"/>
+    <w:lsdException w:name="Dark List Accent 3" w:uiPriority="70"/>
+    <w:lsdException w:name="Colorful Shading Accent 3" w:uiPriority="71"/>
+    <w:lsdException w:name="Colorful List Accent 3" w:uiPriority="72"/>
+    <w:lsdException w:name="Colorful Grid Accent 3" w:uiPriority="73"/>
+    <w:lsdException w:name="Light Shading Accent 4" w:uiPriority="60"/>
+    <w:lsdException w:name="Light List Accent 4" w:uiPriority="61"/>
+    <w:lsdException w:name="Light Grid Accent 4" w:uiPriority="62"/>
+    <w:lsdException w:name="Medium Shading 1 Accent 4" w:uiPriority="63"/>
+    <w:lsdException w:name="Medium Shading 2 Accent 4" w:uiPriority="64"/>
+    <w:lsdException w:name="Medium List 1 Accent 4" w:uiPriority="65"/>
+    <w:lsdException w:name="Medium List 2 Accent 4" w:uiPriority="66"/>
+    <w:lsdException w:name="Medium Grid 1 Accent 4" w:uiPriority="67"/>
+    <w:lsdException w:name="Medium Grid 2 Accent 4" w:uiPriority="68"/>
+    <w:lsdException w:name="Medium Grid 3 Accent 4" w:uiPriority="69"/>
+    <w:lsdException w:name="Dark List Accent 4" w:uiPriority="70"/>
+    <w:lsdException w:name="Colorful Shading Accent 4" w:uiPriority="71"/>
+    <w:lsdException w:name="Colorful List Accent 4" w:uiPriority="72"/>
+    <w:lsdException w:name="Colorful Grid Accent 4" w:uiPriority="73"/>
+    <w:lsdException w:name="Light Shading Accent 5" w:uiPriority="60"/>
+    <w:lsdException w:name="Light List Accent 5" w:uiPriority="61"/>
+    <w:lsdException w:name="Light Grid Accent 5" w:uiPriority="62"/>
+    <w:lsdException w:name="Medium Shading 1 Accent 5" w:uiPriority="63"/>
+    <w:lsdException w:name="Medium Shading 2 Accent 5" w:uiPriority="64"/>
+    <w:lsdException w:name="Medium List 1 Accent 5" w:uiPriority="65"/>
+    <w:lsdException w:name="Medium List 2 Accent 5" w:uiPriority="66"/>
+    <w:lsdException w:name="Medium Grid 1 Accent 5" w:uiPriority="67"/>
+    <w:lsdException w:name="Medium Grid 2 Accent 5" w:uiPriority="68"/>
+    <w:lsdException w:name="Medium Grid 3 Accent 5" w:uiPriority="69"/>
+    <w:lsdException w:name="Dark List Accent 5" w:uiPriority="70"/>
+    <w:lsdException w:name="Colorful Shading Accent 5" w:uiPriority="71"/>
+    <w:lsdException w:name="Colorful List Accent 5" w:uiPriority="72"/>
+    <w:lsdException w:name="Colorful Grid Accent 5" w:uiPriority="73"/>
+    <w:lsdException w:name="Light Shading Accent 6" w:uiPriority="60"/>
+    <w:lsdException w:name="Light List Accent 6" w:uiPriority="61"/>
+    <w:lsdException w:name="Light Grid Accent 6" w:uiPriority="62"/>
+    <w:lsdException w:name="Medium Shading 1 Accent 6" w:uiPriority="63"/>
+    <w:lsdException w:name="Medium Shading 2 Accent 6" w:uiPriority="64"/>
+    <w:lsdException w:name="Medium List 1 Accent 6" w:uiPriority="65"/>
+    <w:lsdException w:name="Medium List 2 Accent 6" w:uiPriority="66"/>
+    <w:lsdException w:name="Medium Grid 1 Accent 6" w:uiPriority="67"/>
+    <w:lsdException w:name="Medium Grid 2 Accent 6" w:uiPriority="68"/>
+    <w:lsdException w:name="Medium Grid 3 Accent 6" w:uiPriority="69"/>
+    <w:lsdException w:name="Dark List Accent 6" w:uiPriority="70"/>
+    <w:lsdException w:name="Colorful Shading Accent 6" w:uiPriority="71"/>
+    <w:lsdException w:name="Colorful List Accent 6" w:uiPriority="72"/>
+    <w:lsdException w:name="Colorful Grid Accent 6" w:uiPriority="73"/>
+    <w:lsdException w:name="Subtle Emphasis" w:uiPriority="19" w:qFormat="1"/>
+    <w:lsdException w:name="Intense Emphasis" w:uiPriority="21" w:qFormat="1"/>
+    <w:lsdException w:name="Subtle Reference" w:uiPriority="31" w:qFormat="1"/>
+    <w:lsdException w:name="Intense Reference" w:uiPriority="32" w:qFormat="1"/>
+    <w:lsdException w:name="Book Title" w:uiPriority="33" w:qFormat="1"/>
+    <w:lsdException w:name="Bibliography" w:semiHidden="1" w:uiPriority="37" w:unhideWhenUsed="1"/>
+    <w:lsdException w:name="TOC Heading" w:semiHidden="1" w:uiPriority="39" w:unhideWhenUsed="1" w:qFormat="1"/>
+    <w:lsdException w:name="Plain Table 1" w:uiPriority="41"/>
+    <w:lsdException w:name="Plain Table 2" w:uiPriority="42"/>
+    <w:lsdException w:name="Plain Table 3" w:uiPriority="43"/>
+    <w:lsdException w:name="Plain Table 4" w:uiPriority="44"/>
+    <w:lsdException w:name="Plain Table 5" w:uiPriority="45"/>
+    <w:lsdException w:name="Grid Table Light" w:uiPriority="40"/>
+    <w:lsdException w:name="Grid Table 1 Light" w:uiPriority="46"/>
+    <w:lsdException w:name="Grid Table 2" w:uiPriority="47"/>
+    <w:lsdException w:name="Grid Table 3" w:uiPriority="48"/>
+    <w:lsdException w:name="Grid Table 4" w:uiPriority="49"/>
+    <w:lsdException w:name="Grid Table 5 Dark" w:uiPriority="50"/>
+    <w:lsdException w:name="Grid Table 6 Colorful" w:uiPriority="51"/>
+    <w:lsdException w:name="Grid Table 7 Colorful" w:uiPriority="52"/>
+    <w:lsdException w:name="Grid Table 1 Light Accent 1" w:uiPriority="46"/>
+    <w:lsdException w:name="Grid Table 2 Accent 1" w:uiPriority="47"/>
+    <w:lsdException w:name="Grid Table 3 Accent 1" w:uiPriority="48"/>
+    <w:lsdException w:name="Grid Table 4 Accent 1" w:uiPriority="49"/>
+    <w:lsdException w:name="Grid Table 5 Dark Accent 1" w:uiPriority="50"/>
+    <w:lsdException w:name="Grid Table 6 Colorful Accent 1" w:uiPriority="51"/>
+    <w:lsdException w:name="Grid Table 7 Colorful Accent 1" w:uiPriority="52"/>
+    <w:lsdException w:name="Grid Table 1 Light Accent 2" w:uiPriority="46"/>
+    <w:lsdException w:name="Grid Table 2 Accent 2" w:uiPriority="47"/>
+    <w:lsdException w:name="Grid Table 3 Accent 2" w:uiPriority="48"/>
+    <w:lsdException w:name="Grid Table 4 Accent 2" w:uiPriority="49"/>
+    <w:lsdException w:name="Grid Table 5 Dark Accent 2" w:uiPriority="50"/>
+    <w:lsdException w:name="Grid Table 6 Colorful Accent 2" w:uiPriority="51"/>
+    <w:lsdException w:name="Grid Table 7 Colorful Accent 2" w:uiPriority="52"/>
+    <w:lsdException w:name="Grid Table 1 Light Accent 3" w:uiPriority="46"/>
+    <w:lsdException w:name="Grid Table 2 Accent 3" w:uiPriority="47"/>
+    <w:lsdException w:name="Grid Table 3 Accent 3" w:uiPriority="48"/>
+    <w:lsdException w:name="Grid Table 4 Accent 3" w:uiPriority="49"/>
+    <w:lsdException w:name="Grid Table 5 Dark Accent 3" w:uiPriority="50"/>
+    <w:lsdException w:name="Grid Table 6 Colorful Accent 3" w:uiPriority="51"/>
+    <w:lsdException w:name="Grid Table 7 Colorful Accent 3" w:uiPriority="52"/>
+    <w:lsdException w:name="Grid Table 1 Light Accent 4" w:uiPriority="46"/>
+    <w:lsdException w:name="Grid Table 2 Accent 4" w:uiPriority="47"/>
+    <w:lsdException w:name="Grid Table 3 Accent 4" w:uiPriority="48"/>
+    <w:lsdException w:name="Grid Table 4 Accent 4" w:uiPriority="49"/>
+    <w:lsdException w:name="Grid Table 5 Dark Accent 4" w:uiPriority="50"/>
+    <w:lsdException w:name="Grid Table 6 Colorful Accent 4" w:uiPriority="51"/>
+    <w:lsdException w:name="Grid Table 7 Colorful Accent 4" w:uiPriority="52"/>
+    <w:lsdException w:name="Grid Table 1 Light Accent 5" w:uiPriority="46"/>
+    <w:lsdException w:name="Grid Table 2 Accent 5" w:uiPriority="47"/>
+    <w:lsdException w:name="Grid Table 3 Accent 5" w:uiPriority="48"/>
+    <w:lsdException w:name="Grid Table 4 Accent 5" w:uiPriority="49"/>
+    <w:lsdException w:name="Grid Table 5 Dark Accent 5" w:uiPriority="50"/>
+    <w:lsdException w:name="Grid Table 6 Colorful Accent 5" w:uiPriority="51"/>
+    <w:lsdException w:name="Grid Table 7 Colorful Accent 5" w:uiPriority="52"/>
+    <w:lsdException w:name="Grid Table 1 Light Accent 6" w:uiPriority="46"/>
+    <w:lsdException w:name="Grid Table 2 Accent 6" w:uiPriority="47"/>
+    <w:lsdException w:name="Grid Table 3 Accent 6" w:uiPriority="48"/>
+    <w:lsdException w:name="Grid Table 4 Accent 6" w:uiPriority="49"/>
+    <w:lsdException w:name="Grid Table 5 Dark Accent 6" w:uiPriority="50"/>
+    <w:lsdException w:name="Grid Table 6 Colorful Accent 6" w:uiPriority="51"/>
+    <w:lsdException w:name="Grid Table 7 Colorful Accent 6" w:uiPriority="52"/>
+    <w:lsdException w:name="List Table 1 Light" w:uiPriority="46"/>
+    <w:lsdException w:name="List Table 2" w:uiPriority="47"/>
+    <w:lsdException w:name="List Table 3" w:uiPriority="48"/>
+    <w:lsdException w:name="List Table 4" w:uiPriority="49"/>
+    <w:lsdException w:name="List Table 5 Dark" w:uiPriority="50"/>
+    <w:lsdException w:name="List Table 6 Colorful" w:uiPriority="51"/>
+    <w:lsdException w:name="List Table 7 Colorful" w:uiPriority="52"/>
+    <w:lsdException w:name="List Table 1 Light Accent 1" w:uiPriority="46"/>
+    <w:lsdException w:name="List Table 2 Accent 1" w:uiPriority="47"/>
+    <w:lsdException w:name="List Table 3 Accent 1" w:uiPriority="48"/>
+    <w:lsdException w:name="List Table 4 Accent 1" w:uiPriority="49"/>
+    <w:lsdException w:name="List Table 5 Dark Accent 1" w:uiPriority="50"/>
+    <w:lsdException w:name="List Table 6 Colorful Accent 1" w:uiPriority="51"/>
+    <w:lsdException w:name="List Table 7 Colorful Accent 1" w:uiPriority="52"/>
+    <w:lsdException w:name="List Table 1 Light Accent 2" w:uiPriority="46"/>
+    <w:lsdException w:name="List Table 2 Accent 2" w:uiPriority="47"/>
+    <w:lsdException w:name="List Table 3 Accent 2" w:uiPriority="48"/>
+    <w:lsdException w:name="List Table 4 Accent 2" w:uiPriority="49"/>
+    <w:lsdException w:name="List Table 5 Dark Accent 2" w:uiPriority="50"/>
+    <w:lsdException w:name="List Table 6 Colorful Accent 2" w:uiPriority="51"/>
+    <w:lsdException w:name="List Table 7 Colorful Accent 2" w:uiPriority="52"/>
+    <w:lsdException w:name="List Table 1 Light Accent 3" w:uiPriority="46"/>
+    <w:lsdException w:name="List Table 2 Accent 3" w:uiPriority="47"/>
+    <w:lsdException w:name="List Table 3 Accent 3" w:uiPriority="48"/>
+    <w:lsdException w:name="List Table 4 Accent 3" w:uiPriority="49"/>
+    <w:lsdException w:name="List Table 5 Dark Accent 3" w:uiPriority="50"/>
+    <w:lsdException w:name="List Table 6 Colorful Accent 3" w:uiPriority="51"/>
+    <w:lsdException w:name="List Table 7 Colorful Accent 3" w:uiPriority="52"/>
+    <w:lsdException w:name="List Table 1 Light Accent 4" w:uiPriority="46"/>
+    <w:lsdException w:name="List Table 2 Accent 4" w:uiPriority="47"/>
+    <w:lsdException w:name="List Table 3 Accent 4" w:uiPriority="48"/>
+    <w:lsdException w:name="List Table 4 Accent 4" w:uiPriority="49"/>
+    <w:lsdException w:name="List Table 5 Dark Accent 4" w:uiPriority="50"/>
+    <w:lsdException w:name="List Table 6 Colorful Accent 4" w:uiPriority="51"/>
+    <w:lsdException w:name="List Table 7 Colorful Accent 4" w:uiPriority="52"/>
+    <w:lsdException w:name="List Table 1 Light Accent 5" w:uiPriority="46"/>
+    <w:lsdException w:name="List Table 2 Accent 5" w:uiPriority="47"/>
+    <w:lsdException w:name="List Table 3 Accent 5" w:uiPriority="48"/>
+    <w:lsdException w:name="List Table 4 Accent 5" w:uiPriority="49"/>
+    <w:lsdException w:name="List Table 5 Dark Accent 5" w:uiPriority="50"/>
+    <w:lsdException w:name="List Table 6 Colorful Accent 5" w:uiPriority="51"/>
+    <w:lsdException w:name="List Table 7 Colorful Accent 5" w:uiPriority="52"/>
+    <w:lsdException w:name="List Table 1 Light Accent 6" w:uiPriority="46"/>
+    <w:lsdException w:name="List Table 2 Accent 6" w:uiPriority="47"/>
+    <w:lsdException w:name="List Table 3 Accent 6" w:uiPriority="48"/>
+    <w:lsdException w:name="List Table 4 Accent 6" w:uiPriority="49"/>
+    <w:lsdException w:name="List Table 5 Dark Accent 6" w:uiPriority="50"/>
+    <w:lsdException w:name="List Table 6 Colorful Accent 6" w:uiPriority="51"/>
+    <w:lsdException w:name="List Table 7 Colorful Accent 6" w:uiPriority="52"/>
+    <w:lsdException w:name="Mention" w:semiHidden="1" w:unhideWhenUsed="1"/>
+    <w:lsdException w:name="Smart Hyperlink" w:semiHidden="1" w:unhideWhenUsed="1"/>
+    <w:lsdException w:name="Hashtag" w:semiHidden="1" w:unhideWhenUsed="1"/>
+    <w:lsdException w:name="Unresolved Mention" w:semiHidden="1" w:unhideWhenUsed="1"/>
   </w:latentStyles>
-  <w:style w:type="paragraph" w:default="1" w:styleId="1">
+  <w:style w:type="paragraph" w:default="1" w:styleId="a">
     <w:name w:val="Normal"/>
     <w:qFormat/>
-    <w:uiPriority w:val="0"/>
     <w:pPr>
       <w:widowControl w:val="0"/>
       <w:jc w:val="both"/>
     </w:pPr>
     <w:rPr>
-      <w:rFonts w:asciiTheme="minorHAnsi" w:hAnsiTheme="minorHAnsi" w:eastAsiaTheme="minorEastAsia" w:cstheme="minorBidi"/>
       <w:kern w:val="2"/>
       <w:sz w:val="21"/>
       <w:szCs w:val="22"/>
-      <w:lang w:val="en-US" w:eastAsia="zh-CN" w:bidi="ar-SA"/>
     </w:rPr>
   </w:style>
-  <w:style w:type="paragraph" w:styleId="2">
+  <w:style w:type="paragraph" w:styleId="1">
     <w:name w:val="heading 1"/>
-    <w:basedOn w:val="1"/>
-    <w:next w:val="1"/>
-    <w:link w:val="22"/>
+    <w:basedOn w:val="a"/>
+    <w:next w:val="a"/>
+    <w:link w:val="10"/>
+    <w:uiPriority w:val="9"/>
     <w:qFormat/>
-    <w:uiPriority w:val="9"/>
     <w:pPr>
       <w:keepNext/>
       <w:keepLines/>
@@ -3838,14 +3863,14 @@
       <w:szCs w:val="44"/>
     </w:rPr>
   </w:style>
-  <w:style w:type="paragraph" w:styleId="3">
+  <w:style w:type="paragraph" w:styleId="2">
     <w:name w:val="heading 2"/>
-    <w:basedOn w:val="1"/>
-    <w:next w:val="1"/>
-    <w:link w:val="24"/>
+    <w:basedOn w:val="a"/>
+    <w:next w:val="a"/>
+    <w:link w:val="20"/>
+    <w:uiPriority w:val="9"/>
     <w:unhideWhenUsed/>
     <w:qFormat/>
-    <w:uiPriority w:val="9"/>
     <w:pPr>
       <w:keepNext/>
       <w:keepLines/>
@@ -3853,21 +3878,21 @@
       <w:outlineLvl w:val="1"/>
     </w:pPr>
     <w:rPr>
-      <w:rFonts w:asciiTheme="majorHAnsi" w:hAnsiTheme="majorHAnsi" w:eastAsiaTheme="majorEastAsia" w:cstheme="majorBidi"/>
+      <w:rFonts w:asciiTheme="majorHAnsi" w:eastAsiaTheme="majorEastAsia" w:hAnsiTheme="majorHAnsi" w:cstheme="majorBidi"/>
       <w:b/>
       <w:bCs/>
       <w:sz w:val="32"/>
       <w:szCs w:val="32"/>
     </w:rPr>
   </w:style>
-  <w:style w:type="paragraph" w:styleId="4">
+  <w:style w:type="paragraph" w:styleId="3">
     <w:name w:val="heading 3"/>
-    <w:basedOn w:val="1"/>
-    <w:next w:val="1"/>
-    <w:link w:val="25"/>
+    <w:basedOn w:val="a"/>
+    <w:next w:val="a"/>
+    <w:link w:val="30"/>
+    <w:uiPriority w:val="9"/>
     <w:unhideWhenUsed/>
     <w:qFormat/>
-    <w:uiPriority w:val="9"/>
     <w:pPr>
       <w:keepNext/>
       <w:keepLines/>
@@ -3881,14 +3906,14 @@
       <w:szCs w:val="32"/>
     </w:rPr>
   </w:style>
-  <w:style w:type="paragraph" w:styleId="5">
+  <w:style w:type="paragraph" w:styleId="4">
     <w:name w:val="heading 4"/>
-    <w:basedOn w:val="1"/>
-    <w:next w:val="1"/>
-    <w:link w:val="26"/>
+    <w:basedOn w:val="a"/>
+    <w:next w:val="a"/>
+    <w:link w:val="40"/>
+    <w:uiPriority w:val="9"/>
     <w:unhideWhenUsed/>
     <w:qFormat/>
-    <w:uiPriority w:val="9"/>
     <w:pPr>
       <w:keepNext/>
       <w:keepLines/>
@@ -3896,27 +3921,26 @@
       <w:outlineLvl w:val="3"/>
     </w:pPr>
     <w:rPr>
-      <w:rFonts w:asciiTheme="majorHAnsi" w:hAnsiTheme="majorHAnsi" w:eastAsiaTheme="majorEastAsia" w:cstheme="majorBidi"/>
+      <w:rFonts w:asciiTheme="majorHAnsi" w:eastAsiaTheme="majorEastAsia" w:hAnsiTheme="majorHAnsi" w:cstheme="majorBidi"/>
       <w:b/>
       <w:bCs/>
       <w:sz w:val="28"/>
       <w:szCs w:val="28"/>
     </w:rPr>
   </w:style>
-  <w:style w:type="character" w:default="1" w:styleId="17">
+  <w:style w:type="character" w:default="1" w:styleId="a0">
     <w:name w:val="Default Paragraph Font"/>
+    <w:uiPriority w:val="1"/>
     <w:semiHidden/>
     <w:unhideWhenUsed/>
-    <w:uiPriority w:val="1"/>
-  </w:style>
-  <w:style w:type="table" w:default="1" w:styleId="15">
+  </w:style>
+  <w:style w:type="table" w:default="1" w:styleId="a1">
     <w:name w:val="Normal Table"/>
+    <w:uiPriority w:val="99"/>
     <w:semiHidden/>
     <w:unhideWhenUsed/>
-    <w:qFormat/>
-    <w:uiPriority w:val="99"/>
     <w:tblPr>
-      <w:tblLayout w:type="fixed"/>
+      <w:tblInd w:w="0" w:type="dxa"/>
       <w:tblCellMar>
         <w:top w:w="0" w:type="dxa"/>
         <w:left w:w="108" w:type="dxa"/>
@@ -3925,64 +3949,70 @@
       </w:tblCellMar>
     </w:tblPr>
   </w:style>
-  <w:style w:type="paragraph" w:styleId="6">
+  <w:style w:type="numbering" w:default="1" w:styleId="a2">
+    <w:name w:val="No List"/>
+    <w:uiPriority w:val="99"/>
+    <w:semiHidden/>
+    <w:unhideWhenUsed/>
+  </w:style>
+  <w:style w:type="paragraph" w:styleId="a3">
     <w:name w:val="Document Map"/>
-    <w:basedOn w:val="1"/>
-    <w:link w:val="23"/>
+    <w:basedOn w:val="a"/>
+    <w:link w:val="a4"/>
+    <w:uiPriority w:val="99"/>
     <w:semiHidden/>
     <w:unhideWhenUsed/>
     <w:qFormat/>
-    <w:uiPriority w:val="99"/>
     <w:rPr>
       <w:rFonts w:ascii="宋体" w:eastAsia="宋体"/>
       <w:sz w:val="18"/>
       <w:szCs w:val="18"/>
     </w:rPr>
   </w:style>
-  <w:style w:type="paragraph" w:styleId="7">
+  <w:style w:type="paragraph" w:styleId="TOC3">
     <w:name w:val="toc 3"/>
-    <w:basedOn w:val="1"/>
-    <w:next w:val="1"/>
+    <w:basedOn w:val="a"/>
+    <w:next w:val="a"/>
+    <w:uiPriority w:val="39"/>
     <w:unhideWhenUsed/>
     <w:qFormat/>
-    <w:uiPriority w:val="39"/>
     <w:pPr>
-      <w:ind w:left="840" w:leftChars="400"/>
+      <w:ind w:leftChars="400" w:left="840"/>
     </w:pPr>
   </w:style>
-  <w:style w:type="paragraph" w:styleId="8">
+  <w:style w:type="paragraph" w:styleId="a5">
     <w:name w:val="Date"/>
-    <w:basedOn w:val="1"/>
-    <w:next w:val="1"/>
-    <w:link w:val="29"/>
+    <w:basedOn w:val="a"/>
+    <w:next w:val="a"/>
+    <w:link w:val="a6"/>
+    <w:uiPriority w:val="99"/>
     <w:semiHidden/>
     <w:unhideWhenUsed/>
     <w:qFormat/>
+    <w:pPr>
+      <w:ind w:leftChars="2500" w:left="100"/>
+    </w:pPr>
+  </w:style>
+  <w:style w:type="paragraph" w:styleId="a7">
+    <w:name w:val="Balloon Text"/>
+    <w:basedOn w:val="a"/>
+    <w:link w:val="a8"/>
     <w:uiPriority w:val="99"/>
-    <w:pPr>
-      <w:ind w:left="100" w:leftChars="2500"/>
-    </w:pPr>
-  </w:style>
-  <w:style w:type="paragraph" w:styleId="9">
-    <w:name w:val="Balloon Text"/>
-    <w:basedOn w:val="1"/>
-    <w:link w:val="21"/>
     <w:semiHidden/>
     <w:unhideWhenUsed/>
     <w:qFormat/>
-    <w:uiPriority w:val="99"/>
     <w:rPr>
       <w:sz w:val="18"/>
       <w:szCs w:val="18"/>
     </w:rPr>
   </w:style>
-  <w:style w:type="paragraph" w:styleId="10">
+  <w:style w:type="paragraph" w:styleId="a9">
     <w:name w:val="footer"/>
-    <w:basedOn w:val="1"/>
-    <w:link w:val="20"/>
+    <w:basedOn w:val="a"/>
+    <w:link w:val="aa"/>
+    <w:uiPriority w:val="99"/>
     <w:unhideWhenUsed/>
     <w:qFormat/>
-    <w:uiPriority w:val="99"/>
     <w:pPr>
       <w:tabs>
         <w:tab w:val="center" w:pos="4153"/>
@@ -3996,16 +4026,16 @@
       <w:szCs w:val="18"/>
     </w:rPr>
   </w:style>
-  <w:style w:type="paragraph" w:styleId="11">
+  <w:style w:type="paragraph" w:styleId="ab">
     <w:name w:val="header"/>
-    <w:basedOn w:val="1"/>
-    <w:link w:val="19"/>
+    <w:basedOn w:val="a"/>
+    <w:link w:val="ac"/>
+    <w:uiPriority w:val="99"/>
     <w:unhideWhenUsed/>
     <w:qFormat/>
-    <w:uiPriority w:val="99"/>
     <w:pPr>
       <w:pBdr>
-        <w:bottom w:val="single" w:color="auto" w:sz="6" w:space="1"/>
+        <w:bottom w:val="single" w:sz="6" w:space="1" w:color="auto"/>
       </w:pBdr>
       <w:tabs>
         <w:tab w:val="center" w:pos="4153"/>
@@ -4019,128 +4049,116 @@
       <w:szCs w:val="18"/>
     </w:rPr>
   </w:style>
-  <w:style w:type="paragraph" w:styleId="12">
+  <w:style w:type="paragraph" w:styleId="TOC1">
     <w:name w:val="toc 1"/>
-    <w:basedOn w:val="1"/>
-    <w:next w:val="1"/>
+    <w:basedOn w:val="a"/>
+    <w:next w:val="a"/>
+    <w:uiPriority w:val="39"/>
     <w:unhideWhenUsed/>
     <w:qFormat/>
-    <w:uiPriority w:val="39"/>
     <w:pPr>
       <w:tabs>
         <w:tab w:val="right" w:leader="dot" w:pos="8296"/>
       </w:tabs>
     </w:pPr>
   </w:style>
-  <w:style w:type="paragraph" w:styleId="13">
+  <w:style w:type="paragraph" w:styleId="TOC2">
     <w:name w:val="toc 2"/>
-    <w:basedOn w:val="1"/>
-    <w:next w:val="1"/>
+    <w:basedOn w:val="a"/>
+    <w:next w:val="a"/>
+    <w:uiPriority w:val="39"/>
     <w:unhideWhenUsed/>
     <w:qFormat/>
-    <w:uiPriority w:val="39"/>
     <w:pPr>
-      <w:ind w:left="420" w:leftChars="200"/>
+      <w:ind w:leftChars="200" w:left="420"/>
     </w:pPr>
   </w:style>
-  <w:style w:type="paragraph" w:styleId="14">
+  <w:style w:type="paragraph" w:styleId="ad">
     <w:name w:val="Normal (Web)"/>
-    <w:basedOn w:val="1"/>
+    <w:basedOn w:val="a"/>
+    <w:uiPriority w:val="99"/>
     <w:semiHidden/>
     <w:unhideWhenUsed/>
     <w:qFormat/>
-    <w:uiPriority w:val="99"/>
     <w:pPr>
       <w:widowControl/>
       <w:spacing w:before="100" w:beforeAutospacing="1" w:after="100" w:afterAutospacing="1"/>
       <w:jc w:val="left"/>
     </w:pPr>
     <w:rPr>
-      <w:rFonts w:ascii="宋体" w:hAnsi="宋体" w:eastAsia="宋体" w:cs="宋体"/>
+      <w:rFonts w:ascii="宋体" w:eastAsia="宋体" w:hAnsi="宋体" w:cs="宋体"/>
       <w:kern w:val="0"/>
       <w:sz w:val="24"/>
       <w:szCs w:val="24"/>
     </w:rPr>
   </w:style>
-  <w:style w:type="table" w:styleId="16">
+  <w:style w:type="table" w:styleId="ae">
     <w:name w:val="Table Grid"/>
-    <w:basedOn w:val="15"/>
+    <w:basedOn w:val="a1"/>
+    <w:uiPriority w:val="59"/>
     <w:qFormat/>
-    <w:uiPriority w:val="59"/>
     <w:tblPr>
       <w:tblBorders>
-        <w:top w:val="single" w:color="auto" w:sz="4" w:space="0"/>
-        <w:left w:val="single" w:color="auto" w:sz="4" w:space="0"/>
-        <w:bottom w:val="single" w:color="auto" w:sz="4" w:space="0"/>
-        <w:right w:val="single" w:color="auto" w:sz="4" w:space="0"/>
-        <w:insideH w:val="single" w:color="auto" w:sz="4" w:space="0"/>
-        <w:insideV w:val="single" w:color="auto" w:sz="4" w:space="0"/>
+        <w:top w:val="single" w:sz="4" w:space="0" w:color="auto"/>
+        <w:left w:val="single" w:sz="4" w:space="0" w:color="auto"/>
+        <w:bottom w:val="single" w:sz="4" w:space="0" w:color="auto"/>
+        <w:right w:val="single" w:sz="4" w:space="0" w:color="auto"/>
+        <w:insideH w:val="single" w:sz="4" w:space="0" w:color="auto"/>
+        <w:insideV w:val="single" w:sz="4" w:space="0" w:color="auto"/>
       </w:tblBorders>
-      <w:tblLayout w:type="fixed"/>
-      <w:tblCellMar>
-        <w:top w:w="0" w:type="dxa"/>
-        <w:left w:w="108" w:type="dxa"/>
-        <w:bottom w:w="0" w:type="dxa"/>
-        <w:right w:w="108" w:type="dxa"/>
-      </w:tblCellMar>
     </w:tblPr>
   </w:style>
-  <w:style w:type="character" w:styleId="18">
+  <w:style w:type="character" w:styleId="af">
     <w:name w:val="Hyperlink"/>
-    <w:basedOn w:val="17"/>
+    <w:basedOn w:val="a0"/>
+    <w:uiPriority w:val="99"/>
     <w:unhideWhenUsed/>
     <w:qFormat/>
-    <w:uiPriority w:val="99"/>
     <w:rPr>
       <w:color w:val="0000FF" w:themeColor="hyperlink"/>
       <w:u w:val="single"/>
-      <w14:textFill>
-        <w14:solidFill>
-          <w14:schemeClr w14:val="hlink"/>
-        </w14:solidFill>
-      </w14:textFill>
     </w:rPr>
   </w:style>
-  <w:style w:type="character" w:customStyle="1" w:styleId="19">
+  <w:style w:type="character" w:customStyle="1" w:styleId="ac">
     <w:name w:val="页眉 字符"/>
-    <w:basedOn w:val="17"/>
-    <w:link w:val="11"/>
+    <w:basedOn w:val="a0"/>
+    <w:link w:val="ab"/>
+    <w:uiPriority w:val="99"/>
     <w:qFormat/>
-    <w:uiPriority w:val="99"/>
     <w:rPr>
       <w:sz w:val="18"/>
       <w:szCs w:val="18"/>
     </w:rPr>
   </w:style>
-  <w:style w:type="character" w:customStyle="1" w:styleId="20">
+  <w:style w:type="character" w:customStyle="1" w:styleId="aa">
     <w:name w:val="页脚 字符"/>
-    <w:basedOn w:val="17"/>
-    <w:link w:val="10"/>
+    <w:basedOn w:val="a0"/>
+    <w:link w:val="a9"/>
+    <w:uiPriority w:val="99"/>
     <w:qFormat/>
-    <w:uiPriority w:val="99"/>
     <w:rPr>
       <w:sz w:val="18"/>
       <w:szCs w:val="18"/>
     </w:rPr>
   </w:style>
-  <w:style w:type="character" w:customStyle="1" w:styleId="21">
+  <w:style w:type="character" w:customStyle="1" w:styleId="a8">
     <w:name w:val="批注框文本 字符"/>
-    <w:basedOn w:val="17"/>
-    <w:link w:val="9"/>
+    <w:basedOn w:val="a0"/>
+    <w:link w:val="a7"/>
+    <w:uiPriority w:val="99"/>
     <w:semiHidden/>
     <w:qFormat/>
-    <w:uiPriority w:val="99"/>
     <w:rPr>
       <w:sz w:val="18"/>
       <w:szCs w:val="18"/>
     </w:rPr>
   </w:style>
-  <w:style w:type="character" w:customStyle="1" w:styleId="22">
+  <w:style w:type="character" w:customStyle="1" w:styleId="10">
     <w:name w:val="标题 1 字符"/>
-    <w:basedOn w:val="17"/>
-    <w:link w:val="2"/>
+    <w:basedOn w:val="a0"/>
+    <w:link w:val="1"/>
+    <w:uiPriority w:val="9"/>
     <w:qFormat/>
-    <w:uiPriority w:val="9"/>
     <w:rPr>
       <w:b/>
       <w:bCs/>
@@ -4149,39 +4167,39 @@
       <w:szCs w:val="44"/>
     </w:rPr>
   </w:style>
-  <w:style w:type="character" w:customStyle="1" w:styleId="23">
+  <w:style w:type="character" w:customStyle="1" w:styleId="a4">
     <w:name w:val="文档结构图 字符"/>
-    <w:basedOn w:val="17"/>
-    <w:link w:val="6"/>
+    <w:basedOn w:val="a0"/>
+    <w:link w:val="a3"/>
+    <w:uiPriority w:val="99"/>
     <w:semiHidden/>
     <w:qFormat/>
-    <w:uiPriority w:val="99"/>
     <w:rPr>
       <w:rFonts w:ascii="宋体" w:eastAsia="宋体"/>
       <w:sz w:val="18"/>
       <w:szCs w:val="18"/>
     </w:rPr>
   </w:style>
-  <w:style w:type="character" w:customStyle="1" w:styleId="24">
+  <w:style w:type="character" w:customStyle="1" w:styleId="20">
     <w:name w:val="标题 2 字符"/>
-    <w:basedOn w:val="17"/>
-    <w:link w:val="3"/>
+    <w:basedOn w:val="a0"/>
+    <w:link w:val="2"/>
+    <w:uiPriority w:val="9"/>
     <w:qFormat/>
-    <w:uiPriority w:val="9"/>
     <w:rPr>
-      <w:rFonts w:asciiTheme="majorHAnsi" w:hAnsiTheme="majorHAnsi" w:eastAsiaTheme="majorEastAsia" w:cstheme="majorBidi"/>
+      <w:rFonts w:asciiTheme="majorHAnsi" w:eastAsiaTheme="majorEastAsia" w:hAnsiTheme="majorHAnsi" w:cstheme="majorBidi"/>
       <w:b/>
       <w:bCs/>
       <w:sz w:val="32"/>
       <w:szCs w:val="32"/>
     </w:rPr>
   </w:style>
-  <w:style w:type="character" w:customStyle="1" w:styleId="25">
+  <w:style w:type="character" w:customStyle="1" w:styleId="30">
     <w:name w:val="标题 3 字符"/>
-    <w:basedOn w:val="17"/>
-    <w:link w:val="4"/>
+    <w:basedOn w:val="a0"/>
+    <w:link w:val="3"/>
+    <w:uiPriority w:val="9"/>
     <w:qFormat/>
-    <w:uiPriority w:val="9"/>
     <w:rPr>
       <w:b/>
       <w:bCs/>
@@ -4189,53 +4207,53 @@
       <w:szCs w:val="32"/>
     </w:rPr>
   </w:style>
-  <w:style w:type="character" w:customStyle="1" w:styleId="26">
+  <w:style w:type="character" w:customStyle="1" w:styleId="40">
     <w:name w:val="标题 4 字符"/>
-    <w:basedOn w:val="17"/>
-    <w:link w:val="5"/>
+    <w:basedOn w:val="a0"/>
+    <w:link w:val="4"/>
+    <w:uiPriority w:val="9"/>
     <w:qFormat/>
-    <w:uiPriority w:val="9"/>
     <w:rPr>
-      <w:rFonts w:asciiTheme="majorHAnsi" w:hAnsiTheme="majorHAnsi" w:eastAsiaTheme="majorEastAsia" w:cstheme="majorBidi"/>
+      <w:rFonts w:asciiTheme="majorHAnsi" w:eastAsiaTheme="majorEastAsia" w:hAnsiTheme="majorHAnsi" w:cstheme="majorBidi"/>
       <w:b/>
       <w:bCs/>
       <w:sz w:val="28"/>
       <w:szCs w:val="28"/>
     </w:rPr>
   </w:style>
-  <w:style w:type="paragraph" w:styleId="27">
+  <w:style w:type="paragraph" w:styleId="af0">
     <w:name w:val="List Paragraph"/>
-    <w:basedOn w:val="1"/>
+    <w:basedOn w:val="a"/>
+    <w:uiPriority w:val="99"/>
     <w:qFormat/>
+    <w:pPr>
+      <w:ind w:firstLineChars="200" w:firstLine="420"/>
+    </w:pPr>
+  </w:style>
+  <w:style w:type="character" w:styleId="af1">
+    <w:name w:val="Placeholder Text"/>
+    <w:basedOn w:val="a0"/>
     <w:uiPriority w:val="99"/>
-    <w:pPr>
-      <w:ind w:firstLine="420" w:firstLineChars="200"/>
-    </w:pPr>
-  </w:style>
-  <w:style w:type="character" w:styleId="28">
-    <w:name w:val="Placeholder Text"/>
-    <w:basedOn w:val="17"/>
     <w:semiHidden/>
     <w:qFormat/>
-    <w:uiPriority w:val="99"/>
     <w:rPr>
       <w:color w:val="808080"/>
     </w:rPr>
   </w:style>
-  <w:style w:type="character" w:customStyle="1" w:styleId="29">
+  <w:style w:type="character" w:customStyle="1" w:styleId="a6">
     <w:name w:val="日期 字符"/>
-    <w:basedOn w:val="17"/>
-    <w:link w:val="8"/>
+    <w:basedOn w:val="a0"/>
+    <w:link w:val="a5"/>
+    <w:uiPriority w:val="99"/>
     <w:semiHidden/>
+  </w:style>
+  <w:style w:type="character" w:customStyle="1" w:styleId="11">
+    <w:name w:val="未处理的提及1"/>
+    <w:basedOn w:val="a0"/>
     <w:uiPriority w:val="99"/>
-  </w:style>
-  <w:style w:type="character" w:customStyle="1" w:styleId="30">
-    <w:name w:val="Unresolved Mention"/>
-    <w:basedOn w:val="17"/>
     <w:semiHidden/>
     <w:unhideWhenUsed/>
     <w:qFormat/>
-    <w:uiPriority w:val="99"/>
     <w:rPr>
       <w:color w:val="605E5C"/>
       <w:shd w:val="clear" w:color="auto" w:fill="E1DFDD"/>
@@ -4245,12 +4263,11 @@
 </file>
 
 <file path=word/glossary/document.xml><?xml version="1.0" encoding="utf-8"?>
-<w:glossaryDocument xmlns:wpc="http://schemas.microsoft.com/office/word/2010/wordprocessingCanvas" xmlns:mc="http://schemas.openxmlformats.org/markup-compatibility/2006" xmlns:o="urn:schemas-microsoft-com:office:office" xmlns:r="http://schemas.openxmlformats.org/officeDocument/2006/relationships" xmlns:m="http://schemas.openxmlformats.org/officeDocument/2006/math" xmlns:v="urn:schemas-microsoft-com:vml" xmlns:wp14="http://schemas.microsoft.com/office/word/2010/wordprocessingDrawing" xmlns:wp="http://schemas.openxmlformats.org/drawingml/2006/wordprocessingDrawing" xmlns:w="http://schemas.openxmlformats.org/wordprocessingml/2006/main" xmlns:w14="http://schemas.microsoft.com/office/word/2010/wordml" xmlns:w10="urn:schemas-microsoft-com:office:word" xmlns:w15="http://schemas.microsoft.com/office/word/2012/wordml" xmlns:wpg="http://schemas.microsoft.com/office/word/2010/wordprocessingGroup" xmlns:wpi="http://schemas.microsoft.com/office/word/2010/wordprocessingInk" xmlns:wne="http://schemas.microsoft.com/office/word/2006/wordml" xmlns:wps="http://schemas.microsoft.com/office/word/2010/wordprocessingShape" xmlns:wpsCustomData="http://www.wps.cn/officeDocument/2013/wpsCustomData" mc:Ignorable="w14 w15 wp14">
+<w:glossaryDocument xmlns:wpc="http://schemas.microsoft.com/office/word/2010/wordprocessingCanvas" xmlns:cx="http://schemas.microsoft.com/office/drawing/2014/chartex" xmlns:cx1="http://schemas.microsoft.com/office/drawing/2015/9/8/chartex" xmlns:cx2="http://schemas.microsoft.com/office/drawing/2015/10/21/chartex" xmlns:cx3="http://schemas.microsoft.com/office/drawing/2016/5/9/chartex" xmlns:cx4="http://schemas.microsoft.com/office/drawing/2016/5/10/chartex" xmlns:cx5="http://schemas.microsoft.com/office/drawing/2016/5/11/chartex" xmlns:cx6="http://schemas.microsoft.com/office/drawing/2016/5/12/chartex" xmlns:cx7="http://schemas.microsoft.com/office/drawing/2016/5/13/chartex" xmlns:cx8="http://schemas.microsoft.com/office/drawing/2016/5/14/chartex" xmlns:mc="http://schemas.openxmlformats.org/markup-compatibility/2006" xmlns:aink="http://schemas.microsoft.com/office/drawing/2016/ink" xmlns:am3d="http://schemas.microsoft.com/office/drawing/2017/model3d" xmlns:o="urn:schemas-microsoft-com:office:office" xmlns:r="http://schemas.openxmlformats.org/officeDocument/2006/relationships" xmlns:m="http://schemas.openxmlformats.org/officeDocument/2006/math" xmlns:v="urn:schemas-microsoft-com:vml" xmlns:wp14="http://schemas.microsoft.com/office/word/2010/wordprocessingDrawing" xmlns:wp="http://schemas.openxmlformats.org/drawingml/2006/wordprocessingDrawing" xmlns:w10="urn:schemas-microsoft-com:office:word" xmlns:w="http://schemas.openxmlformats.org/wordprocessingml/2006/main" xmlns:w14="http://schemas.microsoft.com/office/word/2010/wordml" xmlns:w15="http://schemas.microsoft.com/office/word/2012/wordml" xmlns:w16cid="http://schemas.microsoft.com/office/word/2016/wordml/cid" xmlns:w16se="http://schemas.microsoft.com/office/word/2015/wordml/symex" xmlns:wpg="http://schemas.microsoft.com/office/word/2010/wordprocessingGroup" xmlns:wpi="http://schemas.microsoft.com/office/word/2010/wordprocessingInk" xmlns:wne="http://schemas.microsoft.com/office/word/2006/wordml" xmlns:wps="http://schemas.microsoft.com/office/word/2010/wordprocessingShape" mc:Ignorable="w14 w15 w16se w16cid wp14">
   <w:docParts>
     <w:docPart>
       <w:docPartPr>
         <w:name w:val="28CAFAD4F8E64ABEB4AF0865F29D2CB0"/>
-        <w:style w:val=""/>
         <w:category>
           <w:name w:val="常规"/>
           <w:gallery w:val="placeholder"/>
@@ -4261,17 +4278,16 @@
         <w:behaviors>
           <w:behavior w:val="content"/>
         </w:behaviors>
-        <w:description w:val=""/>
         <w:guid w:val="{9F9B2EE4-936C-41D0-B07F-3D07EFCD7260}"/>
       </w:docPartPr>
       <w:docPartBody>
         <w:p>
           <w:pPr>
-            <w:pStyle w:val="5"/>
+            <w:pStyle w:val="28CAFAD4F8E64ABEB4AF0865F29D2CB0"/>
           </w:pPr>
           <w:r>
             <w:rPr>
-              <w:rStyle w:val="4"/>
+              <w:rStyle w:val="a3"/>
               <w:rFonts w:hint="eastAsia"/>
             </w:rPr>
             <w:t>单击此处输入文字。</w:t>
@@ -4282,7 +4298,6 @@
     <w:docPart>
       <w:docPartPr>
         <w:name w:val="8B3CD67F92D14CADA44955FBD6A8F46B"/>
-        <w:style w:val=""/>
         <w:category>
           <w:name w:val="常规"/>
           <w:gallery w:val="placeholder"/>
@@ -4293,17 +4308,16 @@
         <w:behaviors>
           <w:behavior w:val="content"/>
         </w:behaviors>
-        <w:description w:val=""/>
         <w:guid w:val="{82CC2AC2-DD2E-464A-891C-D27DD015B08F}"/>
       </w:docPartPr>
       <w:docPartBody>
         <w:p>
           <w:pPr>
-            <w:pStyle w:val="6"/>
+            <w:pStyle w:val="8B3CD67F92D14CADA44955FBD6A8F46B"/>
           </w:pPr>
           <w:r>
             <w:rPr>
-              <w:rStyle w:val="4"/>
+              <w:rStyle w:val="a3"/>
               <w:rFonts w:hint="eastAsia"/>
             </w:rPr>
             <w:t>选择一项。</w:t>
@@ -4314,7 +4328,6 @@
     <w:docPart>
       <w:docPartPr>
         <w:name w:val="7CFF9DEF12144FDB9900DBFE13AF7F85"/>
-        <w:style w:val=""/>
         <w:category>
           <w:name w:val="常规"/>
           <w:gallery w:val="placeholder"/>
@@ -4325,17 +4338,16 @@
         <w:behaviors>
           <w:behavior w:val="content"/>
         </w:behaviors>
-        <w:description w:val=""/>
         <w:guid w:val="{4408A63E-B926-4F84-AE4A-8019CA41F86E}"/>
       </w:docPartPr>
       <w:docPartBody>
         <w:p>
           <w:pPr>
-            <w:pStyle w:val="11"/>
+            <w:pStyle w:val="7CFF9DEF12144FDB9900DBFE13AF7F85"/>
           </w:pPr>
           <w:r>
             <w:rPr>
-              <w:rStyle w:val="4"/>
+              <w:rStyle w:val="a3"/>
               <w:rFonts w:hint="eastAsia"/>
             </w:rPr>
             <w:t>选择一项。</w:t>
@@ -4346,7 +4358,6 @@
     <w:docPart>
       <w:docPartPr>
         <w:name w:val="048AD9FDBB474D01994272CE927EC2D6"/>
-        <w:style w:val=""/>
         <w:category>
           <w:name w:val="常规"/>
           <w:gallery w:val="placeholder"/>
@@ -4357,17 +4368,16 @@
         <w:behaviors>
           <w:behavior w:val="content"/>
         </w:behaviors>
-        <w:description w:val=""/>
         <w:guid w:val="{EF3B8FDF-D6BA-4C32-A7D1-4848B9E97941}"/>
       </w:docPartPr>
       <w:docPartBody>
         <w:p>
           <w:pPr>
-            <w:pStyle w:val="18"/>
+            <w:pStyle w:val="048AD9FDBB474D01994272CE927EC2D6"/>
           </w:pPr>
           <w:r>
             <w:rPr>
-              <w:rStyle w:val="4"/>
+              <w:rStyle w:val="a3"/>
               <w:rFonts w:hint="eastAsia"/>
             </w:rPr>
             <w:t>单击此处输入文字。</w:t>
@@ -4378,7 +4388,6 @@
     <w:docPart>
       <w:docPartPr>
         <w:name w:val="C879B4B5AB44418F93B6D17166095C61"/>
-        <w:style w:val=""/>
         <w:category>
           <w:name w:val="常规"/>
           <w:gallery w:val="placeholder"/>
@@ -4389,17 +4398,16 @@
         <w:behaviors>
           <w:behavior w:val="content"/>
         </w:behaviors>
-        <w:description w:val=""/>
         <w:guid w:val="{251CF9AA-572D-4937-A1C0-99B4FDAF750E}"/>
       </w:docPartPr>
       <w:docPartBody>
         <w:p>
           <w:pPr>
-            <w:pStyle w:val="19"/>
+            <w:pStyle w:val="C879B4B5AB44418F93B6D17166095C61"/>
           </w:pPr>
           <w:r>
             <w:rPr>
-              <w:rStyle w:val="4"/>
+              <w:rStyle w:val="a3"/>
               <w:rFonts w:hint="eastAsia"/>
             </w:rPr>
             <w:t>选择一项。</w:t>
@@ -4410,7 +4418,6 @@
     <w:docPart>
       <w:docPartPr>
         <w:name w:val="CE16AE4ADA6C496E8AA0B8BEE49B7B7C"/>
-        <w:style w:val=""/>
         <w:category>
           <w:name w:val="常规"/>
           <w:gallery w:val="placeholder"/>
@@ -4421,17 +4428,16 @@
         <w:behaviors>
           <w:behavior w:val="content"/>
         </w:behaviors>
-        <w:description w:val=""/>
         <w:guid w:val="{4FFC5DF2-9745-4BFF-A018-8724DDCCEAB9}"/>
       </w:docPartPr>
       <w:docPartBody>
         <w:p>
           <w:pPr>
-            <w:pStyle w:val="20"/>
+            <w:pStyle w:val="CE16AE4ADA6C496E8AA0B8BEE49B7B7C"/>
           </w:pPr>
           <w:r>
             <w:rPr>
-              <w:rStyle w:val="4"/>
+              <w:rStyle w:val="a3"/>
               <w:rFonts w:hint="eastAsia"/>
             </w:rPr>
             <w:t>选择一项。</w:t>
@@ -4442,7 +4448,6 @@
     <w:docPart>
       <w:docPartPr>
         <w:name w:val="45BFBF43C53C474FBE76CB9367836206"/>
-        <w:style w:val=""/>
         <w:category>
           <w:name w:val="常规"/>
           <w:gallery w:val="placeholder"/>
@@ -4453,17 +4458,16 @@
         <w:behaviors>
           <w:behavior w:val="content"/>
         </w:behaviors>
-        <w:description w:val=""/>
         <w:guid w:val="{2A7A4C94-E774-4D94-8C48-F6949AD5AEB3}"/>
       </w:docPartPr>
       <w:docPartBody>
         <w:p>
           <w:pPr>
-            <w:pStyle w:val="22"/>
+            <w:pStyle w:val="45BFBF43C53C474FBE76CB9367836206"/>
           </w:pPr>
           <w:r>
             <w:rPr>
-              <w:rStyle w:val="4"/>
+              <w:rStyle w:val="a3"/>
               <w:rFonts w:hint="eastAsia"/>
             </w:rPr>
             <w:t>选择一项。</w:t>
@@ -4474,7 +4478,6 @@
     <w:docPart>
       <w:docPartPr>
         <w:name w:val="{9f05af19-e631-41cf-ad28-e3f17e2a92fc}"/>
-        <w:style w:val=""/>
         <w:category>
           <w:name w:val="常规"/>
           <w:gallery w:val="placeholder"/>
@@ -4485,17 +4488,16 @@
         <w:behaviors>
           <w:behavior w:val="content"/>
         </w:behaviors>
-        <w:description w:val=""/>
-        <w:guid w:val="{9f05af19-e631-41cf-ad28-e3f17e2a92fc}"/>
+        <w:guid w:val="{9F05AF19-E631-41CF-AD28-E3F17E2A92FC}"/>
       </w:docPartPr>
       <w:docPartBody>
         <w:p>
           <w:pPr>
-            <w:pStyle w:val="20"/>
+            <w:pStyle w:val="CE16AE4ADA6C496E8AA0B8BEE49B7B7C"/>
           </w:pPr>
           <w:r>
             <w:rPr>
-              <w:rStyle w:val="4"/>
+              <w:rStyle w:val="a3"/>
               <w:rFonts w:hint="eastAsia"/>
             </w:rPr>
             <w:t>选择一项。</w:t>
@@ -4506,7 +4508,6 @@
     <w:docPart>
       <w:docPartPr>
         <w:name w:val="{8f62f057-a0a0-4c9f-8bb6-4fb5dbd82fac}"/>
-        <w:style w:val=""/>
         <w:category>
           <w:name w:val="常规"/>
           <w:gallery w:val="placeholder"/>
@@ -4517,17 +4518,16 @@
         <w:behaviors>
           <w:behavior w:val="content"/>
         </w:behaviors>
-        <w:description w:val=""/>
-        <w:guid w:val="{8f62f057-a0a0-4c9f-8bb6-4fb5dbd82fac}"/>
+        <w:guid w:val="{8F62F057-A0A0-4C9F-8BB6-4FB5DBD82FAC}"/>
       </w:docPartPr>
       <w:docPartBody>
         <w:p>
           <w:pPr>
-            <w:pStyle w:val="28"/>
+            <w:pStyle w:val="01F180A0C584499CA909BF5C59D53F8F"/>
           </w:pPr>
           <w:r>
             <w:rPr>
-              <w:rStyle w:val="4"/>
+              <w:rStyle w:val="a3"/>
               <w:rFonts w:hint="eastAsia"/>
             </w:rPr>
             <w:t>单击此处输入文字。</w:t>
@@ -4540,70 +4540,73 @@
 </file>
 
 <file path=word/glossary/fontTable.xml><?xml version="1.0" encoding="utf-8"?>
-<w:fonts xmlns:mc="http://schemas.openxmlformats.org/markup-compatibility/2006" xmlns:r="http://schemas.openxmlformats.org/officeDocument/2006/relationships" xmlns:w="http://schemas.openxmlformats.org/wordprocessingml/2006/main" xmlns:w14="http://schemas.microsoft.com/office/word/2010/wordml" mc:Ignorable="w14">
+<w:fonts xmlns:mc="http://schemas.openxmlformats.org/markup-compatibility/2006" xmlns:r="http://schemas.openxmlformats.org/officeDocument/2006/relationships" xmlns:w="http://schemas.openxmlformats.org/wordprocessingml/2006/main" xmlns:w14="http://schemas.microsoft.com/office/word/2010/wordml" xmlns:w15="http://schemas.microsoft.com/office/word/2012/wordml" xmlns:w16cid="http://schemas.microsoft.com/office/word/2016/wordml/cid" xmlns:w16se="http://schemas.microsoft.com/office/word/2015/wordml/symex" mc:Ignorable="w14 w15 w16se w16cid">
+  <w:font w:name="Wingdings">
+    <w:panose1 w:val="05000000000000000000"/>
+    <w:charset w:val="02"/>
+    <w:family w:val="decorative"/>
+    <w:pitch w:val="variable"/>
+    <w:sig w:usb0="00000000" w:usb1="10000000" w:usb2="00000000" w:usb3="00000000" w:csb0="80000000" w:csb1="00000000"/>
+  </w:font>
   <w:font w:name="Times New Roman">
     <w:panose1 w:val="02020603050405020304"/>
     <w:charset w:val="00"/>
     <w:family w:val="roman"/>
     <w:pitch w:val="variable"/>
-    <w:sig w:usb0="20007A87" w:usb1="80000000" w:usb2="00000008" w:usb3="00000000" w:csb0="000001FF" w:csb1="00000000"/>
-  </w:font>
-  <w:font w:name="宋体">
-    <w:panose1 w:val="02010600030101010101"/>
-    <w:charset w:val="86"/>
-    <w:family w:val="auto"/>
-    <w:pitch w:val="default"/>
-    <w:sig w:usb0="00000003" w:usb1="288F0000" w:usb2="00000006" w:usb3="00000000" w:csb0="00040001" w:csb1="00000000"/>
-  </w:font>
-  <w:font w:name="Wingdings">
-    <w:panose1 w:val="05000000000000000000"/>
-    <w:charset w:val="02"/>
-    <w:family w:val="auto"/>
-    <w:pitch w:val="default"/>
-    <w:sig w:usb0="00000000" w:usb1="00000000" w:usb2="00000000" w:usb3="00000000" w:csb0="80000000" w:csb1="00000000"/>
-  </w:font>
-  <w:font w:name="Arial">
-    <w:panose1 w:val="020B0604020202020204"/>
-    <w:charset w:val="01"/>
-    <w:family w:val="swiss"/>
-    <w:pitch w:val="default"/>
-    <w:sig w:usb0="E0002EFF" w:usb1="C000785B" w:usb2="00000009" w:usb3="00000000" w:csb0="400001FF" w:csb1="FFFF0000"/>
-  </w:font>
-  <w:font w:name="黑体">
-    <w:panose1 w:val="02010609060101010101"/>
-    <w:charset w:val="86"/>
-    <w:family w:val="auto"/>
-    <w:pitch w:val="default"/>
-    <w:sig w:usb0="800002BF" w:usb1="38CF7CFA" w:usb2="00000016" w:usb3="00000000" w:csb0="00040001" w:csb1="00000000"/>
-  </w:font>
-  <w:font w:name="Courier New">
-    <w:panose1 w:val="02070309020205020404"/>
-    <w:charset w:val="01"/>
-    <w:family w:val="modern"/>
-    <w:pitch w:val="default"/>
-    <w:sig w:usb0="E0002EFF" w:usb1="C0007843" w:usb2="00000009" w:usb3="00000000" w:csb0="400001FF" w:csb1="FFFF0000"/>
-  </w:font>
-  <w:font w:name="Symbol">
-    <w:panose1 w:val="05050102010706020507"/>
-    <w:charset w:val="02"/>
-    <w:family w:val="roman"/>
-    <w:pitch w:val="default"/>
-    <w:sig w:usb0="00000000" w:usb1="00000000" w:usb2="00000000" w:usb3="00000000" w:csb0="80000000" w:csb1="00000000"/>
+    <w:sig w:usb0="E0002AEF" w:usb1="C0007841" w:usb2="00000009" w:usb3="00000000" w:csb0="000001FF" w:csb1="00000000"/>
   </w:font>
   <w:font w:name="Calibri">
     <w:panose1 w:val="020F0502020204030204"/>
     <w:charset w:val="00"/>
     <w:family w:val="swiss"/>
-    <w:pitch w:val="default"/>
-    <w:sig w:usb0="E0002AFF" w:usb1="C000247B" w:usb2="00000009" w:usb3="00000000" w:csb0="200001FF" w:csb1="00000000"/>
+    <w:pitch w:val="variable"/>
+    <w:sig w:usb0="E0002AFF" w:usb1="C000ACFF" w:usb2="00000009" w:usb3="00000000" w:csb0="000001FF" w:csb1="00000000"/>
+  </w:font>
+  <w:font w:name="宋体">
+    <w:altName w:val="SimSun"/>
+    <w:panose1 w:val="02010600030101010101"/>
+    <w:charset w:val="86"/>
+    <w:family w:val="auto"/>
+    <w:pitch w:val="variable"/>
+    <w:sig w:usb0="00000003" w:usb1="288F0000" w:usb2="00000016" w:usb3="00000000" w:csb0="00040001" w:csb1="00000000"/>
+  </w:font>
+  <w:font w:name="Cambria">
+    <w:panose1 w:val="02040503050406030204"/>
+    <w:charset w:val="00"/>
+    <w:family w:val="roman"/>
+    <w:pitch w:val="variable"/>
+    <w:sig w:usb0="E00002FF" w:usb1="400004FF" w:usb2="00000000" w:usb3="00000000" w:csb0="0000019F" w:csb1="00000000"/>
+  </w:font>
+  <w:font w:name="微软雅黑">
+    <w:altName w:val="Microsoft YaHei"/>
+    <w:panose1 w:val="020B0503020204020204"/>
+    <w:charset w:val="86"/>
+    <w:family w:val="swiss"/>
+    <w:pitch w:val="variable"/>
+    <w:sig w:usb0="80000287" w:usb1="28CF3C52" w:usb2="00000016" w:usb3="00000000" w:csb0="0004001F" w:csb1="00000000"/>
+  </w:font>
+  <w:font w:name="DengXian">
+    <w:altName w:val="等线"/>
+    <w:panose1 w:val="02010600030101010101"/>
+    <w:charset w:val="86"/>
+    <w:family w:val="auto"/>
+    <w:pitch w:val="variable"/>
+    <w:sig w:usb0="A00002BF" w:usb1="38CF7CFA" w:usb2="00000016" w:usb3="00000000" w:csb0="0004000F" w:csb1="00000000"/>
+  </w:font>
+  <w:font w:name="等线 Light">
+    <w:panose1 w:val="02010600030101010101"/>
+    <w:charset w:val="86"/>
+    <w:family w:val="auto"/>
+    <w:pitch w:val="variable"/>
+    <w:sig w:usb0="A00002BF" w:usb1="38CF7CFA" w:usb2="00000016" w:usb3="00000000" w:csb0="0004000F" w:csb1="00000000"/>
   </w:font>
 </w:fonts>
 </file>
 
 <file path=word/glossary/settings.xml><?xml version="1.0" encoding="utf-8"?>
-<w:settings xmlns:mc="http://schemas.openxmlformats.org/markup-compatibility/2006" xmlns:o="urn:schemas-microsoft-com:office:office" xmlns:r="http://schemas.openxmlformats.org/officeDocument/2006/relationships" xmlns:m="http://schemas.openxmlformats.org/officeDocument/2006/math" xmlns:v="urn:schemas-microsoft-com:vml" xmlns:w10="urn:schemas-microsoft-com:office:word" xmlns:w="http://schemas.openxmlformats.org/wordprocessingml/2006/main" xmlns:w14="http://schemas.microsoft.com/office/word/2010/wordml" xmlns:sl="http://schemas.openxmlformats.org/schemaLibrary/2006/main" mc:Ignorable="w14">
-  <w:bordersDoNotSurroundHeader w:val="1"/>
-  <w:bordersDoNotSurroundFooter w:val="1"/>
+<w:settings xmlns:mc="http://schemas.openxmlformats.org/markup-compatibility/2006" xmlns:o="urn:schemas-microsoft-com:office:office" xmlns:r="http://schemas.openxmlformats.org/officeDocument/2006/relationships" xmlns:m="http://schemas.openxmlformats.org/officeDocument/2006/math" xmlns:v="urn:schemas-microsoft-com:vml" xmlns:w10="urn:schemas-microsoft-com:office:word" xmlns:w="http://schemas.openxmlformats.org/wordprocessingml/2006/main" xmlns:w14="http://schemas.microsoft.com/office/word/2010/wordml" xmlns:w15="http://schemas.microsoft.com/office/word/2012/wordml" xmlns:w16cid="http://schemas.microsoft.com/office/word/2016/wordml/cid" xmlns:w16se="http://schemas.microsoft.com/office/word/2015/wordml/symex" xmlns:sl="http://schemas.openxmlformats.org/schemaLibrary/2006/main" mc:Ignorable="w14 w15 w16se w16cid">
+  <w:bordersDoNotSurroundHeader/>
+  <w:bordersDoNotSurroundFooter/>
   <w:defaultTabStop w:val="420"/>
   <w:drawingGridVerticalSpacing w:val="156"/>
   <w:displayHorizontalDrawingGridEvery w:val="0"/>
@@ -4621,6 +4624,7 @@
     <w:compatSetting w:name="overrideTableStyleFontSizeAndJustification" w:uri="http://schemas.microsoft.com/office/word" w:val="1"/>
     <w:compatSetting w:name="enableOpenTypeFeatures" w:uri="http://schemas.microsoft.com/office/word" w:val="1"/>
     <w:compatSetting w:name="doNotFlipMirrorIndents" w:uri="http://schemas.microsoft.com/office/word" w:val="1"/>
+    <w:compatSetting w:name="useWord2013TrackBottomHyphenation" w:uri="http://schemas.microsoft.com/office/word" w:val="1"/>
   </w:compat>
   <w:rsids>
     <w:rsidRoot w:val="00F608CA"/>
@@ -4630,7 +4634,9 @@
     <w:rsid w:val="00431496"/>
     <w:rsid w:val="00563EB5"/>
     <w:rsid w:val="006F7E8F"/>
+    <w:rsid w:val="00805315"/>
     <w:rsid w:val="00846732"/>
+    <w:rsid w:val="009960AD"/>
     <w:rsid w:val="00A07E63"/>
     <w:rsid w:val="00AA72B9"/>
     <w:rsid w:val="00AB6A43"/>
@@ -4654,54 +4660,415 @@
   </m:mathPr>
   <w:themeFontLang w:val="en-US" w:eastAsia="zh-CN"/>
   <w:clrSchemeMapping w:bg1="light1" w:t1="dark1" w:bg2="light2" w:t2="dark2" w:accent1="accent1" w:accent2="accent2" w:accent3="accent3" w:accent4="accent4" w:accent5="accent5" w:accent6="accent6" w:hyperlink="hyperlink" w:followedHyperlink="followedHyperlink"/>
+  <w:decimalSymbol w:val="."/>
+  <w:listSeparator w:val=","/>
 </w:settings>
 </file>
 
 <file path=word/glossary/styles.xml><?xml version="1.0" encoding="utf-8"?>
-<w:styles xmlns:mc="http://schemas.openxmlformats.org/markup-compatibility/2006" xmlns:o="urn:schemas-microsoft-com:office:office" xmlns:r="http://schemas.openxmlformats.org/officeDocument/2006/relationships" xmlns:m="http://schemas.openxmlformats.org/officeDocument/2006/math" xmlns:v="urn:schemas-microsoft-com:vml" xmlns:w="http://schemas.openxmlformats.org/wordprocessingml/2006/main" xmlns:w14="http://schemas.microsoft.com/office/word/2010/wordml" xmlns:w10="urn:schemas-microsoft-com:office:word" xmlns:sl="http://schemas.openxmlformats.org/schemaLibrary/2006/main" mc:Ignorable="w14">
+<w:styles xmlns:mc="http://schemas.openxmlformats.org/markup-compatibility/2006" xmlns:r="http://schemas.openxmlformats.org/officeDocument/2006/relationships" xmlns:w="http://schemas.openxmlformats.org/wordprocessingml/2006/main" xmlns:w14="http://schemas.microsoft.com/office/word/2010/wordml" xmlns:w15="http://schemas.microsoft.com/office/word/2012/wordml" xmlns:w16cid="http://schemas.microsoft.com/office/word/2016/wordml/cid" xmlns:w16se="http://schemas.microsoft.com/office/word/2015/wordml/symex" mc:Ignorable="w14 w15 w16se w16cid">
   <w:docDefaults>
     <w:rPrDefault>
       <w:rPr>
-        <w:rFonts w:asciiTheme="minorHAnsi" w:hAnsiTheme="minorHAnsi" w:eastAsiaTheme="minorEastAsia" w:cstheme="minorBidi"/>
+        <w:rFonts w:asciiTheme="minorHAnsi" w:eastAsiaTheme="minorEastAsia" w:hAnsiTheme="minorHAnsi" w:cstheme="minorBidi"/>
+        <w:lang w:val="en-US" w:eastAsia="zh-CN" w:bidi="ar-SA"/>
       </w:rPr>
     </w:rPrDefault>
+    <w:pPrDefault/>
   </w:docDefaults>
-  <w:latentStyles w:count="260" w:defQFormat="0" w:defUnhideWhenUsed="1" w:defSemiHidden="1" w:defUIPriority="99" w:defLockedState="0">
-    <w:lsdException w:qFormat="1" w:unhideWhenUsed="0" w:uiPriority="0" w:semiHidden="0" w:name="Normal"/>
-    <w:lsdException w:uiPriority="1" w:name="Default Paragraph Font"/>
-    <w:lsdException w:qFormat="1" w:uiPriority="99" w:name="Normal Table"/>
-    <w:lsdException w:qFormat="1" w:unhideWhenUsed="0" w:uiPriority="99" w:name="Placeholder Text"/>
+  <w:latentStyles w:defLockedState="0" w:defUIPriority="99" w:defSemiHidden="0" w:defUnhideWhenUsed="0" w:defQFormat="0" w:count="375">
+    <w:lsdException w:name="Normal" w:uiPriority="0" w:qFormat="1"/>
+    <w:lsdException w:name="heading 2" w:semiHidden="1" w:unhideWhenUsed="1"/>
+    <w:lsdException w:name="heading 3" w:semiHidden="1" w:unhideWhenUsed="1"/>
+    <w:lsdException w:name="heading 4" w:semiHidden="1" w:unhideWhenUsed="1"/>
+    <w:lsdException w:name="heading 5" w:semiHidden="1" w:unhideWhenUsed="1"/>
+    <w:lsdException w:name="heading 6" w:semiHidden="1" w:unhideWhenUsed="1"/>
+    <w:lsdException w:name="heading 7" w:semiHidden="1" w:unhideWhenUsed="1"/>
+    <w:lsdException w:name="heading 8" w:semiHidden="1" w:unhideWhenUsed="1"/>
+    <w:lsdException w:name="heading 9" w:semiHidden="1" w:unhideWhenUsed="1"/>
+    <w:lsdException w:name="index 1" w:semiHidden="1" w:unhideWhenUsed="1"/>
+    <w:lsdException w:name="index 2" w:semiHidden="1" w:unhideWhenUsed="1"/>
+    <w:lsdException w:name="index 3" w:semiHidden="1" w:unhideWhenUsed="1"/>
+    <w:lsdException w:name="index 4" w:semiHidden="1" w:unhideWhenUsed="1"/>
+    <w:lsdException w:name="index 5" w:semiHidden="1" w:unhideWhenUsed="1"/>
+    <w:lsdException w:name="index 6" w:semiHidden="1" w:unhideWhenUsed="1"/>
+    <w:lsdException w:name="index 7" w:semiHidden="1" w:unhideWhenUsed="1"/>
+    <w:lsdException w:name="index 8" w:semiHidden="1" w:unhideWhenUsed="1"/>
+    <w:lsdException w:name="index 9" w:semiHidden="1" w:unhideWhenUsed="1"/>
+    <w:lsdException w:name="toc 1" w:semiHidden="1" w:unhideWhenUsed="1"/>
+    <w:lsdException w:name="toc 2" w:semiHidden="1" w:unhideWhenUsed="1"/>
+    <w:lsdException w:name="toc 3" w:semiHidden="1" w:unhideWhenUsed="1"/>
+    <w:lsdException w:name="toc 4" w:semiHidden="1" w:unhideWhenUsed="1"/>
+    <w:lsdException w:name="toc 5" w:semiHidden="1" w:unhideWhenUsed="1"/>
+    <w:lsdException w:name="toc 6" w:semiHidden="1" w:unhideWhenUsed="1"/>
+    <w:lsdException w:name="toc 7" w:semiHidden="1" w:unhideWhenUsed="1"/>
+    <w:lsdException w:name="toc 8" w:semiHidden="1" w:unhideWhenUsed="1"/>
+    <w:lsdException w:name="toc 9" w:semiHidden="1" w:unhideWhenUsed="1"/>
+    <w:lsdException w:name="Normal Indent" w:semiHidden="1" w:unhideWhenUsed="1"/>
+    <w:lsdException w:name="footnote text" w:semiHidden="1" w:unhideWhenUsed="1"/>
+    <w:lsdException w:name="annotation text" w:semiHidden="1" w:unhideWhenUsed="1"/>
+    <w:lsdException w:name="header" w:semiHidden="1" w:unhideWhenUsed="1"/>
+    <w:lsdException w:name="footer" w:semiHidden="1" w:unhideWhenUsed="1"/>
+    <w:lsdException w:name="index heading" w:semiHidden="1" w:unhideWhenUsed="1"/>
+    <w:lsdException w:name="caption" w:semiHidden="1" w:unhideWhenUsed="1"/>
+    <w:lsdException w:name="table of figures" w:semiHidden="1" w:unhideWhenUsed="1"/>
+    <w:lsdException w:name="envelope address" w:semiHidden="1" w:unhideWhenUsed="1"/>
+    <w:lsdException w:name="envelope return" w:semiHidden="1" w:unhideWhenUsed="1"/>
+    <w:lsdException w:name="footnote reference" w:semiHidden="1" w:unhideWhenUsed="1"/>
+    <w:lsdException w:name="annotation reference" w:semiHidden="1" w:unhideWhenUsed="1"/>
+    <w:lsdException w:name="line number" w:semiHidden="1" w:unhideWhenUsed="1"/>
+    <w:lsdException w:name="page number" w:semiHidden="1" w:unhideWhenUsed="1"/>
+    <w:lsdException w:name="endnote reference" w:semiHidden="1" w:unhideWhenUsed="1"/>
+    <w:lsdException w:name="endnote text" w:semiHidden="1" w:unhideWhenUsed="1"/>
+    <w:lsdException w:name="table of authorities" w:semiHidden="1" w:unhideWhenUsed="1"/>
+    <w:lsdException w:name="macro" w:semiHidden="1" w:unhideWhenUsed="1"/>
+    <w:lsdException w:name="toa heading" w:semiHidden="1" w:unhideWhenUsed="1"/>
+    <w:lsdException w:name="List" w:semiHidden="1" w:unhideWhenUsed="1"/>
+    <w:lsdException w:name="List Bullet" w:semiHidden="1" w:unhideWhenUsed="1"/>
+    <w:lsdException w:name="List Number" w:semiHidden="1" w:unhideWhenUsed="1"/>
+    <w:lsdException w:name="List 2" w:semiHidden="1" w:unhideWhenUsed="1"/>
+    <w:lsdException w:name="List 3" w:semiHidden="1" w:unhideWhenUsed="1"/>
+    <w:lsdException w:name="List 4" w:semiHidden="1" w:unhideWhenUsed="1"/>
+    <w:lsdException w:name="List 5" w:semiHidden="1" w:unhideWhenUsed="1"/>
+    <w:lsdException w:name="List Bullet 2" w:semiHidden="1" w:unhideWhenUsed="1"/>
+    <w:lsdException w:name="List Bullet 3" w:semiHidden="1" w:unhideWhenUsed="1"/>
+    <w:lsdException w:name="List Bullet 4" w:semiHidden="1" w:unhideWhenUsed="1"/>
+    <w:lsdException w:name="List Bullet 5" w:semiHidden="1" w:unhideWhenUsed="1"/>
+    <w:lsdException w:name="List Number 2" w:semiHidden="1" w:unhideWhenUsed="1"/>
+    <w:lsdException w:name="List Number 3" w:semiHidden="1" w:unhideWhenUsed="1"/>
+    <w:lsdException w:name="List Number 4" w:semiHidden="1" w:unhideWhenUsed="1"/>
+    <w:lsdException w:name="List Number 5" w:semiHidden="1" w:unhideWhenUsed="1"/>
+    <w:lsdException w:name="Closing" w:semiHidden="1" w:unhideWhenUsed="1"/>
+    <w:lsdException w:name="Signature" w:semiHidden="1" w:unhideWhenUsed="1"/>
+    <w:lsdException w:name="Default Paragraph Font" w:semiHidden="1" w:uiPriority="1" w:unhideWhenUsed="1"/>
+    <w:lsdException w:name="Body Text" w:semiHidden="1" w:unhideWhenUsed="1"/>
+    <w:lsdException w:name="Body Text Indent" w:semiHidden="1" w:unhideWhenUsed="1"/>
+    <w:lsdException w:name="List Continue" w:semiHidden="1" w:unhideWhenUsed="1"/>
+    <w:lsdException w:name="List Continue 2" w:semiHidden="1" w:unhideWhenUsed="1"/>
+    <w:lsdException w:name="List Continue 3" w:semiHidden="1" w:unhideWhenUsed="1"/>
+    <w:lsdException w:name="List Continue 4" w:semiHidden="1" w:unhideWhenUsed="1"/>
+    <w:lsdException w:name="List Continue 5" w:semiHidden="1" w:unhideWhenUsed="1"/>
+    <w:lsdException w:name="Message Header" w:semiHidden="1" w:unhideWhenUsed="1"/>
+    <w:lsdException w:name="Salutation" w:semiHidden="1" w:unhideWhenUsed="1"/>
+    <w:lsdException w:name="Date" w:semiHidden="1" w:unhideWhenUsed="1"/>
+    <w:lsdException w:name="Body Text First Indent" w:semiHidden="1" w:unhideWhenUsed="1"/>
+    <w:lsdException w:name="Body Text First Indent 2" w:semiHidden="1" w:unhideWhenUsed="1"/>
+    <w:lsdException w:name="Note Heading" w:semiHidden="1" w:unhideWhenUsed="1"/>
+    <w:lsdException w:name="Body Text 2" w:semiHidden="1" w:unhideWhenUsed="1"/>
+    <w:lsdException w:name="Body Text 3" w:semiHidden="1" w:unhideWhenUsed="1"/>
+    <w:lsdException w:name="Body Text Indent 2" w:semiHidden="1" w:unhideWhenUsed="1"/>
+    <w:lsdException w:name="Body Text Indent 3" w:semiHidden="1" w:unhideWhenUsed="1"/>
+    <w:lsdException w:name="Block Text" w:semiHidden="1" w:unhideWhenUsed="1"/>
+    <w:lsdException w:name="Hyperlink" w:semiHidden="1" w:unhideWhenUsed="1"/>
+    <w:lsdException w:name="FollowedHyperlink" w:semiHidden="1" w:unhideWhenUsed="1"/>
+    <w:lsdException w:name="Document Map" w:semiHidden="1" w:unhideWhenUsed="1"/>
+    <w:lsdException w:name="Plain Text" w:semiHidden="1" w:unhideWhenUsed="1"/>
+    <w:lsdException w:name="E-mail Signature" w:semiHidden="1" w:unhideWhenUsed="1"/>
+    <w:lsdException w:name="HTML Top of Form" w:semiHidden="1" w:unhideWhenUsed="1"/>
+    <w:lsdException w:name="HTML Bottom of Form" w:semiHidden="1" w:unhideWhenUsed="1"/>
+    <w:lsdException w:name="Normal (Web)" w:semiHidden="1" w:unhideWhenUsed="1"/>
+    <w:lsdException w:name="HTML Acronym" w:semiHidden="1" w:unhideWhenUsed="1"/>
+    <w:lsdException w:name="HTML Address" w:semiHidden="1" w:unhideWhenUsed="1"/>
+    <w:lsdException w:name="HTML Cite" w:semiHidden="1" w:unhideWhenUsed="1"/>
+    <w:lsdException w:name="HTML Code" w:semiHidden="1" w:unhideWhenUsed="1"/>
+    <w:lsdException w:name="HTML Definition" w:semiHidden="1" w:unhideWhenUsed="1"/>
+    <w:lsdException w:name="HTML Keyboard" w:semiHidden="1" w:unhideWhenUsed="1"/>
+    <w:lsdException w:name="HTML Preformatted" w:semiHidden="1" w:unhideWhenUsed="1"/>
+    <w:lsdException w:name="HTML Sample" w:semiHidden="1" w:unhideWhenUsed="1"/>
+    <w:lsdException w:name="HTML Typewriter" w:semiHidden="1" w:unhideWhenUsed="1"/>
+    <w:lsdException w:name="HTML Variable" w:semiHidden="1" w:unhideWhenUsed="1"/>
+    <w:lsdException w:name="Normal Table" w:semiHidden="1" w:unhideWhenUsed="1" w:qFormat="1"/>
+    <w:lsdException w:name="annotation subject" w:semiHidden="1" w:unhideWhenUsed="1"/>
+    <w:lsdException w:name="No List" w:semiHidden="1" w:unhideWhenUsed="1"/>
+    <w:lsdException w:name="Outline List 1" w:semiHidden="1" w:unhideWhenUsed="1"/>
+    <w:lsdException w:name="Outline List 2" w:semiHidden="1" w:unhideWhenUsed="1"/>
+    <w:lsdException w:name="Outline List 3" w:semiHidden="1" w:unhideWhenUsed="1"/>
+    <w:lsdException w:name="Table Simple 1" w:semiHidden="1" w:unhideWhenUsed="1"/>
+    <w:lsdException w:name="Table Simple 2" w:semiHidden="1" w:unhideWhenUsed="1"/>
+    <w:lsdException w:name="Table Simple 3" w:semiHidden="1" w:unhideWhenUsed="1"/>
+    <w:lsdException w:name="Table Classic 1" w:semiHidden="1" w:unhideWhenUsed="1"/>
+    <w:lsdException w:name="Table Classic 2" w:semiHidden="1" w:unhideWhenUsed="1"/>
+    <w:lsdException w:name="Table Classic 3" w:semiHidden="1" w:unhideWhenUsed="1"/>
+    <w:lsdException w:name="Table Classic 4" w:semiHidden="1" w:unhideWhenUsed="1"/>
+    <w:lsdException w:name="Table Colorful 1" w:semiHidden="1" w:unhideWhenUsed="1"/>
+    <w:lsdException w:name="Table Colorful 2" w:semiHidden="1" w:unhideWhenUsed="1"/>
+    <w:lsdException w:name="Table Colorful 3" w:semiHidden="1" w:unhideWhenUsed="1"/>
+    <w:lsdException w:name="Table Columns 1" w:semiHidden="1" w:unhideWhenUsed="1"/>
+    <w:lsdException w:name="Table Columns 2" w:semiHidden="1" w:unhideWhenUsed="1"/>
+    <w:lsdException w:name="Table Columns 3" w:semiHidden="1" w:unhideWhenUsed="1"/>
+    <w:lsdException w:name="Table Columns 4" w:semiHidden="1" w:unhideWhenUsed="1"/>
+    <w:lsdException w:name="Table Columns 5" w:semiHidden="1" w:unhideWhenUsed="1"/>
+    <w:lsdException w:name="Table Grid 1" w:semiHidden="1" w:unhideWhenUsed="1"/>
+    <w:lsdException w:name="Table Grid 2" w:semiHidden="1" w:unhideWhenUsed="1"/>
+    <w:lsdException w:name="Table Grid 3" w:semiHidden="1" w:unhideWhenUsed="1"/>
+    <w:lsdException w:name="Table Grid 4" w:semiHidden="1" w:unhideWhenUsed="1"/>
+    <w:lsdException w:name="Table Grid 5" w:semiHidden="1" w:unhideWhenUsed="1"/>
+    <w:lsdException w:name="Table Grid 6" w:semiHidden="1" w:unhideWhenUsed="1"/>
+    <w:lsdException w:name="Table Grid 7" w:semiHidden="1" w:unhideWhenUsed="1"/>
+    <w:lsdException w:name="Table Grid 8" w:semiHidden="1" w:unhideWhenUsed="1"/>
+    <w:lsdException w:name="Table List 1" w:semiHidden="1" w:unhideWhenUsed="1"/>
+    <w:lsdException w:name="Table List 2" w:semiHidden="1" w:unhideWhenUsed="1"/>
+    <w:lsdException w:name="Table List 3" w:semiHidden="1" w:unhideWhenUsed="1"/>
+    <w:lsdException w:name="Table List 4" w:semiHidden="1" w:unhideWhenUsed="1"/>
+    <w:lsdException w:name="Table List 5" w:semiHidden="1" w:unhideWhenUsed="1"/>
+    <w:lsdException w:name="Table List 6" w:semiHidden="1" w:unhideWhenUsed="1"/>
+    <w:lsdException w:name="Table List 7" w:semiHidden="1" w:unhideWhenUsed="1"/>
+    <w:lsdException w:name="Table List 8" w:semiHidden="1" w:unhideWhenUsed="1"/>
+    <w:lsdException w:name="Table 3D effects 1" w:semiHidden="1" w:unhideWhenUsed="1"/>
+    <w:lsdException w:name="Table 3D effects 2" w:semiHidden="1" w:unhideWhenUsed="1"/>
+    <w:lsdException w:name="Table 3D effects 3" w:semiHidden="1" w:unhideWhenUsed="1"/>
+    <w:lsdException w:name="Table Contemporary" w:semiHidden="1" w:unhideWhenUsed="1"/>
+    <w:lsdException w:name="Table Elegant" w:semiHidden="1" w:unhideWhenUsed="1"/>
+    <w:lsdException w:name="Table Professional" w:semiHidden="1" w:unhideWhenUsed="1"/>
+    <w:lsdException w:name="Table Subtle 1" w:semiHidden="1" w:unhideWhenUsed="1"/>
+    <w:lsdException w:name="Table Subtle 2" w:semiHidden="1" w:unhideWhenUsed="1"/>
+    <w:lsdException w:name="Table Web 1" w:semiHidden="1" w:unhideWhenUsed="1"/>
+    <w:lsdException w:name="Table Web 2" w:semiHidden="1" w:unhideWhenUsed="1"/>
+    <w:lsdException w:name="Table Web 3" w:semiHidden="1" w:unhideWhenUsed="1"/>
+    <w:lsdException w:name="Balloon Text" w:semiHidden="1" w:unhideWhenUsed="1"/>
+    <w:lsdException w:name="Table Theme" w:semiHidden="1" w:unhideWhenUsed="1"/>
+    <w:lsdException w:name="Placeholder Text" w:semiHidden="1" w:qFormat="1"/>
+    <w:lsdException w:name="Light Shading"/>
+    <w:lsdException w:name="Light List"/>
+    <w:lsdException w:name="Light Grid"/>
+    <w:lsdException w:name="Medium Shading 1"/>
+    <w:lsdException w:name="Medium Shading 2"/>
+    <w:lsdException w:name="Medium List 1"/>
+    <w:lsdException w:name="Medium List 2"/>
+    <w:lsdException w:name="Medium Grid 1"/>
+    <w:lsdException w:name="Medium Grid 2"/>
+    <w:lsdException w:name="Medium Grid 3"/>
+    <w:lsdException w:name="Dark List"/>
+    <w:lsdException w:name="Colorful Shading"/>
+    <w:lsdException w:name="Colorful List"/>
+    <w:lsdException w:name="Colorful Grid"/>
+    <w:lsdException w:name="Light Shading Accent 1"/>
+    <w:lsdException w:name="Light List Accent 1"/>
+    <w:lsdException w:name="Light Grid Accent 1"/>
+    <w:lsdException w:name="Medium Shading 1 Accent 1"/>
+    <w:lsdException w:name="Medium Shading 2 Accent 1"/>
+    <w:lsdException w:name="Medium List 1 Accent 1"/>
+    <w:lsdException w:name="Revision" w:semiHidden="1"/>
+    <w:lsdException w:name="Medium List 2 Accent 1"/>
+    <w:lsdException w:name="Medium Grid 1 Accent 1"/>
+    <w:lsdException w:name="Medium Grid 2 Accent 1"/>
+    <w:lsdException w:name="Medium Grid 3 Accent 1"/>
+    <w:lsdException w:name="Dark List Accent 1"/>
+    <w:lsdException w:name="Colorful Shading Accent 1"/>
+    <w:lsdException w:name="Colorful List Accent 1"/>
+    <w:lsdException w:name="Colorful Grid Accent 1"/>
+    <w:lsdException w:name="Light Shading Accent 2"/>
+    <w:lsdException w:name="Light List Accent 2"/>
+    <w:lsdException w:name="Light Grid Accent 2"/>
+    <w:lsdException w:name="Medium Shading 1 Accent 2"/>
+    <w:lsdException w:name="Medium Shading 2 Accent 2"/>
+    <w:lsdException w:name="Medium List 1 Accent 2"/>
+    <w:lsdException w:name="Medium List 2 Accent 2"/>
+    <w:lsdException w:name="Medium Grid 1 Accent 2"/>
+    <w:lsdException w:name="Medium Grid 2 Accent 2"/>
+    <w:lsdException w:name="Medium Grid 3 Accent 2"/>
+    <w:lsdException w:name="Dark List Accent 2"/>
+    <w:lsdException w:name="Colorful Shading Accent 2"/>
+    <w:lsdException w:name="Colorful List Accent 2"/>
+    <w:lsdException w:name="Colorful Grid Accent 2"/>
+    <w:lsdException w:name="Light Shading Accent 3"/>
+    <w:lsdException w:name="Light List Accent 3"/>
+    <w:lsdException w:name="Light Grid Accent 3"/>
+    <w:lsdException w:name="Medium Shading 1 Accent 3"/>
+    <w:lsdException w:name="Medium Shading 2 Accent 3"/>
+    <w:lsdException w:name="Medium List 1 Accent 3"/>
+    <w:lsdException w:name="Medium List 2 Accent 3"/>
+    <w:lsdException w:name="Medium Grid 1 Accent 3"/>
+    <w:lsdException w:name="Medium Grid 2 Accent 3"/>
+    <w:lsdException w:name="Medium Grid 3 Accent 3"/>
+    <w:lsdException w:name="Dark List Accent 3"/>
+    <w:lsdException w:name="Colorful Shading Accent 3"/>
+    <w:lsdException w:name="Colorful List Accent 3"/>
+    <w:lsdException w:name="Colorful Grid Accent 3"/>
+    <w:lsdException w:name="Light Shading Accent 4"/>
+    <w:lsdException w:name="Light List Accent 4"/>
+    <w:lsdException w:name="Light Grid Accent 4"/>
+    <w:lsdException w:name="Medium Shading 1 Accent 4"/>
+    <w:lsdException w:name="Medium Shading 2 Accent 4"/>
+    <w:lsdException w:name="Medium List 1 Accent 4"/>
+    <w:lsdException w:name="Medium List 2 Accent 4"/>
+    <w:lsdException w:name="Medium Grid 1 Accent 4"/>
+    <w:lsdException w:name="Medium Grid 2 Accent 4"/>
+    <w:lsdException w:name="Medium Grid 3 Accent 4"/>
+    <w:lsdException w:name="Dark List Accent 4"/>
+    <w:lsdException w:name="Colorful Shading Accent 4"/>
+    <w:lsdException w:name="Colorful List Accent 4"/>
+    <w:lsdException w:name="Colorful Grid Accent 4"/>
+    <w:lsdException w:name="Light Shading Accent 5"/>
+    <w:lsdException w:name="Light List Accent 5"/>
+    <w:lsdException w:name="Light Grid Accent 5"/>
+    <w:lsdException w:name="Medium Shading 1 Accent 5"/>
+    <w:lsdException w:name="Medium Shading 2 Accent 5"/>
+    <w:lsdException w:name="Medium List 1 Accent 5"/>
+    <w:lsdException w:name="Medium List 2 Accent 5"/>
+    <w:lsdException w:name="Medium Grid 1 Accent 5"/>
+    <w:lsdException w:name="Medium Grid 2 Accent 5"/>
+    <w:lsdException w:name="Medium Grid 3 Accent 5"/>
+    <w:lsdException w:name="Dark List Accent 5"/>
+    <w:lsdException w:name="Colorful Shading Accent 5"/>
+    <w:lsdException w:name="Colorful List Accent 5"/>
+    <w:lsdException w:name="Colorful Grid Accent 5"/>
+    <w:lsdException w:name="Light Shading Accent 6"/>
+    <w:lsdException w:name="Light List Accent 6"/>
+    <w:lsdException w:name="Light Grid Accent 6"/>
+    <w:lsdException w:name="Medium Shading 1 Accent 6"/>
+    <w:lsdException w:name="Medium Shading 2 Accent 6"/>
+    <w:lsdException w:name="Medium List 1 Accent 6"/>
+    <w:lsdException w:name="Medium List 2 Accent 6"/>
+    <w:lsdException w:name="Medium Grid 1 Accent 6"/>
+    <w:lsdException w:name="Medium Grid 2 Accent 6"/>
+    <w:lsdException w:name="Medium Grid 3 Accent 6"/>
+    <w:lsdException w:name="Dark List Accent 6"/>
+    <w:lsdException w:name="Colorful Shading Accent 6"/>
+    <w:lsdException w:name="Colorful List Accent 6"/>
+    <w:lsdException w:name="Colorful Grid Accent 6"/>
+    <w:lsdException w:name="Subtle Emphasis" w:uiPriority="19" w:qFormat="1"/>
+    <w:lsdException w:name="Intense Emphasis" w:uiPriority="21" w:qFormat="1"/>
+    <w:lsdException w:name="Subtle Reference" w:uiPriority="31" w:qFormat="1"/>
+    <w:lsdException w:name="Intense Reference" w:uiPriority="32" w:qFormat="1"/>
+    <w:lsdException w:name="Book Title" w:uiPriority="33" w:qFormat="1"/>
+    <w:lsdException w:name="Bibliography" w:semiHidden="1" w:uiPriority="37" w:unhideWhenUsed="1"/>
+    <w:lsdException w:name="TOC Heading" w:semiHidden="1" w:uiPriority="39" w:unhideWhenUsed="1" w:qFormat="1"/>
+    <w:lsdException w:name="Plain Table 1" w:uiPriority="41"/>
+    <w:lsdException w:name="Plain Table 2" w:uiPriority="42"/>
+    <w:lsdException w:name="Plain Table 3" w:uiPriority="43"/>
+    <w:lsdException w:name="Plain Table 4" w:uiPriority="44"/>
+    <w:lsdException w:name="Plain Table 5" w:uiPriority="45"/>
+    <w:lsdException w:name="Grid Table Light" w:uiPriority="40"/>
+    <w:lsdException w:name="Grid Table 1 Light" w:uiPriority="46"/>
+    <w:lsdException w:name="Grid Table 2" w:uiPriority="47"/>
+    <w:lsdException w:name="Grid Table 3" w:uiPriority="48"/>
+    <w:lsdException w:name="Grid Table 4" w:uiPriority="49"/>
+    <w:lsdException w:name="Grid Table 5 Dark" w:uiPriority="50"/>
+    <w:lsdException w:name="Grid Table 6 Colorful" w:uiPriority="51"/>
+    <w:lsdException w:name="Grid Table 7 Colorful" w:uiPriority="52"/>
+    <w:lsdException w:name="Grid Table 1 Light Accent 1" w:uiPriority="46"/>
+    <w:lsdException w:name="Grid Table 2 Accent 1" w:uiPriority="47"/>
+    <w:lsdException w:name="Grid Table 3 Accent 1" w:uiPriority="48"/>
+    <w:lsdException w:name="Grid Table 4 Accent 1" w:uiPriority="49"/>
+    <w:lsdException w:name="Grid Table 5 Dark Accent 1" w:uiPriority="50"/>
+    <w:lsdException w:name="Grid Table 6 Colorful Accent 1" w:uiPriority="51"/>
+    <w:lsdException w:name="Grid Table 7 Colorful Accent 1" w:uiPriority="52"/>
+    <w:lsdException w:name="Grid Table 1 Light Accent 2" w:uiPriority="46"/>
+    <w:lsdException w:name="Grid Table 2 Accent 2" w:uiPriority="47"/>
+    <w:lsdException w:name="Grid Table 3 Accent 2" w:uiPriority="48"/>
+    <w:lsdException w:name="Grid Table 4 Accent 2" w:uiPriority="49"/>
+    <w:lsdException w:name="Grid Table 5 Dark Accent 2" w:uiPriority="50"/>
+    <w:lsdException w:name="Grid Table 6 Colorful Accent 2" w:uiPriority="51"/>
+    <w:lsdException w:name="Grid Table 7 Colorful Accent 2" w:uiPriority="52"/>
+    <w:lsdException w:name="Grid Table 1 Light Accent 3" w:uiPriority="46"/>
+    <w:lsdException w:name="Grid Table 2 Accent 3" w:uiPriority="47"/>
+    <w:lsdException w:name="Grid Table 3 Accent 3" w:uiPriority="48"/>
+    <w:lsdException w:name="Grid Table 4 Accent 3" w:uiPriority="49"/>
+    <w:lsdException w:name="Grid Table 5 Dark Accent 3" w:uiPriority="50"/>
+    <w:lsdException w:name="Grid Table 6 Colorful Accent 3" w:uiPriority="51"/>
+    <w:lsdException w:name="Grid Table 7 Colorful Accent 3" w:uiPriority="52"/>
+    <w:lsdException w:name="Grid Table 1 Light Accent 4" w:uiPriority="46"/>
+    <w:lsdException w:name="Grid Table 2 Accent 4" w:uiPriority="47"/>
+    <w:lsdException w:name="Grid Table 3 Accent 4" w:uiPriority="48"/>
+    <w:lsdException w:name="Grid Table 4 Accent 4" w:uiPriority="49"/>
+    <w:lsdException w:name="Grid Table 5 Dark Accent 4" w:uiPriority="50"/>
+    <w:lsdException w:name="Grid Table 6 Colorful Accent 4" w:uiPriority="51"/>
+    <w:lsdException w:name="Grid Table 7 Colorful Accent 4" w:uiPriority="52"/>
+    <w:lsdException w:name="Grid Table 1 Light Accent 5" w:uiPriority="46"/>
+    <w:lsdException w:name="Grid Table 2 Accent 5" w:uiPriority="47"/>
+    <w:lsdException w:name="Grid Table 3 Accent 5" w:uiPriority="48"/>
+    <w:lsdException w:name="Grid Table 4 Accent 5" w:uiPriority="49"/>
+    <w:lsdException w:name="Grid Table 5 Dark Accent 5" w:uiPriority="50"/>
+    <w:lsdException w:name="Grid Table 6 Colorful Accent 5" w:uiPriority="51"/>
+    <w:lsdException w:name="Grid Table 7 Colorful Accent 5" w:uiPriority="52"/>
+    <w:lsdException w:name="Grid Table 1 Light Accent 6" w:uiPriority="46"/>
+    <w:lsdException w:name="Grid Table 2 Accent 6" w:uiPriority="47"/>
+    <w:lsdException w:name="Grid Table 3 Accent 6" w:uiPriority="48"/>
+    <w:lsdException w:name="Grid Table 4 Accent 6" w:uiPriority="49"/>
+    <w:lsdException w:name="Grid Table 5 Dark Accent 6" w:uiPriority="50"/>
+    <w:lsdException w:name="Grid Table 6 Colorful Accent 6" w:uiPriority="51"/>
+    <w:lsdException w:name="Grid Table 7 Colorful Accent 6" w:uiPriority="52"/>
+    <w:lsdException w:name="List Table 1 Light" w:uiPriority="46"/>
+    <w:lsdException w:name="List Table 2" w:uiPriority="47"/>
+    <w:lsdException w:name="List Table 3" w:uiPriority="48"/>
+    <w:lsdException w:name="List Table 4" w:uiPriority="49"/>
+    <w:lsdException w:name="List Table 5 Dark" w:uiPriority="50"/>
+    <w:lsdException w:name="List Table 6 Colorful" w:uiPriority="51"/>
+    <w:lsdException w:name="List Table 7 Colorful" w:uiPriority="52"/>
+    <w:lsdException w:name="List Table 1 Light Accent 1" w:uiPriority="46"/>
+    <w:lsdException w:name="List Table 2 Accent 1" w:uiPriority="47"/>
+    <w:lsdException w:name="List Table 3 Accent 1" w:uiPriority="48"/>
+    <w:lsdException w:name="List Table 4 Accent 1" w:uiPriority="49"/>
+    <w:lsdException w:name="List Table 5 Dark Accent 1" w:uiPriority="50"/>
+    <w:lsdException w:name="List Table 6 Colorful Accent 1" w:uiPriority="51"/>
+    <w:lsdException w:name="List Table 7 Colorful Accent 1" w:uiPriority="52"/>
+    <w:lsdException w:name="List Table 1 Light Accent 2" w:uiPriority="46"/>
+    <w:lsdException w:name="List Table 2 Accent 2" w:uiPriority="47"/>
+    <w:lsdException w:name="List Table 3 Accent 2" w:uiPriority="48"/>
+    <w:lsdException w:name="List Table 4 Accent 2" w:uiPriority="49"/>
+    <w:lsdException w:name="List Table 5 Dark Accent 2" w:uiPriority="50"/>
+    <w:lsdException w:name="List Table 6 Colorful Accent 2" w:uiPriority="51"/>
+    <w:lsdException w:name="List Table 7 Colorful Accent 2" w:uiPriority="52"/>
+    <w:lsdException w:name="List Table 1 Light Accent 3" w:uiPriority="46"/>
+    <w:lsdException w:name="List Table 2 Accent 3" w:uiPriority="47"/>
+    <w:lsdException w:name="List Table 3 Accent 3" w:uiPriority="48"/>
+    <w:lsdException w:name="List Table 4 Accent 3" w:uiPriority="49"/>
+    <w:lsdException w:name="List Table 5 Dark Accent 3" w:uiPriority="50"/>
+    <w:lsdException w:name="List Table 6 Colorful Accent 3" w:uiPriority="51"/>
+    <w:lsdException w:name="List Table 7 Colorful Accent 3" w:uiPriority="52"/>
+    <w:lsdException w:name="List Table 1 Light Accent 4" w:uiPriority="46"/>
+    <w:lsdException w:name="List Table 2 Accent 4" w:uiPriority="47"/>
+    <w:lsdException w:name="List Table 3 Accent 4" w:uiPriority="48"/>
+    <w:lsdException w:name="List Table 4 Accent 4" w:uiPriority="49"/>
+    <w:lsdException w:name="List Table 5 Dark Accent 4" w:uiPriority="50"/>
+    <w:lsdException w:name="List Table 6 Colorful Accent 4" w:uiPriority="51"/>
+    <w:lsdException w:name="List Table 7 Colorful Accent 4" w:uiPriority="52"/>
+    <w:lsdException w:name="List Table 1 Light Accent 5" w:uiPriority="46"/>
+    <w:lsdException w:name="List Table 2 Accent 5" w:uiPriority="47"/>
+    <w:lsdException w:name="List Table 3 Accent 5" w:uiPriority="48"/>
+    <w:lsdException w:name="List Table 4 Accent 5" w:uiPriority="49"/>
+    <w:lsdException w:name="List Table 5 Dark Accent 5" w:uiPriority="50"/>
+    <w:lsdException w:name="List Table 6 Colorful Accent 5" w:uiPriority="51"/>
+    <w:lsdException w:name="List Table 7 Colorful Accent 5" w:uiPriority="52"/>
+    <w:lsdException w:name="List Table 1 Light Accent 6" w:uiPriority="46"/>
+    <w:lsdException w:name="List Table 2 Accent 6" w:uiPriority="47"/>
+    <w:lsdException w:name="List Table 3 Accent 6" w:uiPriority="48"/>
+    <w:lsdException w:name="List Table 4 Accent 6" w:uiPriority="49"/>
+    <w:lsdException w:name="List Table 5 Dark Accent 6" w:uiPriority="50"/>
+    <w:lsdException w:name="List Table 6 Colorful Accent 6" w:uiPriority="51"/>
+    <w:lsdException w:name="List Table 7 Colorful Accent 6" w:uiPriority="52"/>
+    <w:lsdException w:name="Mention" w:semiHidden="1" w:unhideWhenUsed="1"/>
+    <w:lsdException w:name="Smart Hyperlink" w:semiHidden="1" w:unhideWhenUsed="1"/>
+    <w:lsdException w:name="Hashtag" w:semiHidden="1" w:unhideWhenUsed="1"/>
+    <w:lsdException w:name="Unresolved Mention" w:semiHidden="1" w:unhideWhenUsed="1"/>
   </w:latentStyles>
-  <w:style w:type="paragraph" w:default="1" w:styleId="1">
+  <w:style w:type="paragraph" w:default="1" w:styleId="a">
     <w:name w:val="Normal"/>
     <w:qFormat/>
-    <w:uiPriority w:val="0"/>
     <w:pPr>
       <w:widowControl w:val="0"/>
       <w:jc w:val="both"/>
     </w:pPr>
     <w:rPr>
-      <w:rFonts w:asciiTheme="minorHAnsi" w:hAnsiTheme="minorHAnsi" w:eastAsiaTheme="minorEastAsia" w:cstheme="minorBidi"/>
       <w:kern w:val="2"/>
       <w:sz w:val="21"/>
       <w:szCs w:val="22"/>
-      <w:lang w:val="en-US" w:eastAsia="zh-CN" w:bidi="ar-SA"/>
     </w:rPr>
   </w:style>
-  <w:style w:type="character" w:default="1" w:styleId="2">
+  <w:style w:type="character" w:default="1" w:styleId="a0">
     <w:name w:val="Default Paragraph Font"/>
+    <w:uiPriority w:val="1"/>
     <w:semiHidden/>
     <w:unhideWhenUsed/>
-    <w:uiPriority w:val="1"/>
-  </w:style>
-  <w:style w:type="table" w:default="1" w:styleId="3">
+  </w:style>
+  <w:style w:type="table" w:default="1" w:styleId="a1">
     <w:name w:val="Normal Table"/>
+    <w:uiPriority w:val="99"/>
     <w:semiHidden/>
     <w:unhideWhenUsed/>
-    <w:qFormat/>
-    <w:uiPriority w:val="99"/>
     <w:tblPr>
-      <w:tblLayout w:type="fixed"/>
+      <w:tblInd w:w="0" w:type="dxa"/>
       <w:tblCellMar>
         <w:top w:w="0" w:type="dxa"/>
         <w:left w:w="108" w:type="dxa"/>
@@ -4710,394 +5077,332 @@
       </w:tblCellMar>
     </w:tblPr>
   </w:style>
-  <w:style w:type="character" w:styleId="4">
+  <w:style w:type="numbering" w:default="1" w:styleId="a2">
+    <w:name w:val="No List"/>
+    <w:uiPriority w:val="99"/>
+    <w:semiHidden/>
+    <w:unhideWhenUsed/>
+  </w:style>
+  <w:style w:type="character" w:styleId="a3">
     <w:name w:val="Placeholder Text"/>
-    <w:basedOn w:val="2"/>
+    <w:basedOn w:val="a0"/>
+    <w:uiPriority w:val="99"/>
     <w:semiHidden/>
     <w:qFormat/>
-    <w:uiPriority w:val="99"/>
     <w:rPr>
       <w:color w:val="808080"/>
     </w:rPr>
   </w:style>
-  <w:style w:type="paragraph" w:customStyle="1" w:styleId="5">
+  <w:style w:type="paragraph" w:customStyle="1" w:styleId="28CAFAD4F8E64ABEB4AF0865F29D2CB0">
     <w:name w:val="28CAFAD4F8E64ABEB4AF0865F29D2CB0"/>
     <w:qFormat/>
-    <w:uiPriority w:val="0"/>
     <w:pPr>
       <w:widowControl w:val="0"/>
       <w:jc w:val="both"/>
     </w:pPr>
     <w:rPr>
-      <w:rFonts w:asciiTheme="minorHAnsi" w:hAnsiTheme="minorHAnsi" w:eastAsiaTheme="minorEastAsia" w:cstheme="minorBidi"/>
       <w:kern w:val="2"/>
       <w:sz w:val="21"/>
       <w:szCs w:val="22"/>
-      <w:lang w:val="en-US" w:eastAsia="zh-CN" w:bidi="ar-SA"/>
     </w:rPr>
   </w:style>
-  <w:style w:type="paragraph" w:customStyle="1" w:styleId="6">
+  <w:style w:type="paragraph" w:customStyle="1" w:styleId="8B3CD67F92D14CADA44955FBD6A8F46B">
     <w:name w:val="8B3CD67F92D14CADA44955FBD6A8F46B"/>
-    <w:uiPriority w:val="0"/>
     <w:pPr>
       <w:widowControl w:val="0"/>
       <w:jc w:val="both"/>
     </w:pPr>
     <w:rPr>
-      <w:rFonts w:asciiTheme="minorHAnsi" w:hAnsiTheme="minorHAnsi" w:eastAsiaTheme="minorEastAsia" w:cstheme="minorBidi"/>
       <w:kern w:val="2"/>
       <w:sz w:val="21"/>
       <w:szCs w:val="22"/>
-      <w:lang w:val="en-US" w:eastAsia="zh-CN" w:bidi="ar-SA"/>
     </w:rPr>
   </w:style>
-  <w:style w:type="paragraph" w:customStyle="1" w:styleId="7">
+  <w:style w:type="paragraph" w:customStyle="1" w:styleId="09BCC16F63ED437BBF0A30322A240110">
     <w:name w:val="09BCC16F63ED437BBF0A30322A240110"/>
-    <w:uiPriority w:val="0"/>
     <w:pPr>
       <w:widowControl w:val="0"/>
       <w:jc w:val="both"/>
     </w:pPr>
     <w:rPr>
-      <w:rFonts w:asciiTheme="minorHAnsi" w:hAnsiTheme="minorHAnsi" w:eastAsiaTheme="minorEastAsia" w:cstheme="minorBidi"/>
       <w:kern w:val="2"/>
       <w:sz w:val="21"/>
       <w:szCs w:val="22"/>
-      <w:lang w:val="en-US" w:eastAsia="zh-CN" w:bidi="ar-SA"/>
     </w:rPr>
   </w:style>
-  <w:style w:type="paragraph" w:customStyle="1" w:styleId="8">
+  <w:style w:type="paragraph" w:customStyle="1" w:styleId="E92290D79ED94FBD817284A995EB7EEA">
     <w:name w:val="E92290D79ED94FBD817284A995EB7EEA"/>
-    <w:uiPriority w:val="0"/>
     <w:pPr>
       <w:widowControl w:val="0"/>
       <w:jc w:val="both"/>
     </w:pPr>
     <w:rPr>
-      <w:rFonts w:asciiTheme="minorHAnsi" w:hAnsiTheme="minorHAnsi" w:eastAsiaTheme="minorEastAsia" w:cstheme="minorBidi"/>
       <w:kern w:val="2"/>
       <w:sz w:val="21"/>
       <w:szCs w:val="22"/>
-      <w:lang w:val="en-US" w:eastAsia="zh-CN" w:bidi="ar-SA"/>
     </w:rPr>
   </w:style>
-  <w:style w:type="paragraph" w:customStyle="1" w:styleId="9">
+  <w:style w:type="paragraph" w:customStyle="1" w:styleId="AE771268CBE14E5D945AC7E13EABFD08">
     <w:name w:val="AE771268CBE14E5D945AC7E13EABFD08"/>
     <w:qFormat/>
-    <w:uiPriority w:val="0"/>
     <w:pPr>
       <w:widowControl w:val="0"/>
       <w:jc w:val="both"/>
     </w:pPr>
     <w:rPr>
-      <w:rFonts w:asciiTheme="minorHAnsi" w:hAnsiTheme="minorHAnsi" w:eastAsiaTheme="minorEastAsia" w:cstheme="minorBidi"/>
       <w:kern w:val="2"/>
       <w:sz w:val="21"/>
       <w:szCs w:val="22"/>
-      <w:lang w:val="en-US" w:eastAsia="zh-CN" w:bidi="ar-SA"/>
     </w:rPr>
   </w:style>
-  <w:style w:type="paragraph" w:customStyle="1" w:styleId="10">
+  <w:style w:type="paragraph" w:customStyle="1" w:styleId="207C9BE4AF144419A097C9C0953C3409">
     <w:name w:val="207C9BE4AF144419A097C9C0953C3409"/>
     <w:qFormat/>
-    <w:uiPriority w:val="0"/>
     <w:pPr>
       <w:widowControl w:val="0"/>
       <w:jc w:val="both"/>
     </w:pPr>
     <w:rPr>
-      <w:rFonts w:asciiTheme="minorHAnsi" w:hAnsiTheme="minorHAnsi" w:eastAsiaTheme="minorEastAsia" w:cstheme="minorBidi"/>
       <w:kern w:val="2"/>
       <w:sz w:val="21"/>
       <w:szCs w:val="22"/>
-      <w:lang w:val="en-US" w:eastAsia="zh-CN" w:bidi="ar-SA"/>
     </w:rPr>
   </w:style>
-  <w:style w:type="paragraph" w:customStyle="1" w:styleId="11">
+  <w:style w:type="paragraph" w:customStyle="1" w:styleId="7CFF9DEF12144FDB9900DBFE13AF7F85">
     <w:name w:val="7CFF9DEF12144FDB9900DBFE13AF7F85"/>
     <w:qFormat/>
-    <w:uiPriority w:val="0"/>
     <w:pPr>
       <w:widowControl w:val="0"/>
       <w:jc w:val="both"/>
     </w:pPr>
     <w:rPr>
-      <w:rFonts w:asciiTheme="minorHAnsi" w:hAnsiTheme="minorHAnsi" w:eastAsiaTheme="minorEastAsia" w:cstheme="minorBidi"/>
       <w:kern w:val="2"/>
       <w:sz w:val="21"/>
       <w:szCs w:val="22"/>
-      <w:lang w:val="en-US" w:eastAsia="zh-CN" w:bidi="ar-SA"/>
     </w:rPr>
   </w:style>
-  <w:style w:type="paragraph" w:customStyle="1" w:styleId="12">
+  <w:style w:type="paragraph" w:customStyle="1" w:styleId="7834EED740234F66B833601F4BD1A1DA">
     <w:name w:val="7834EED740234F66B833601F4BD1A1DA"/>
     <w:qFormat/>
-    <w:uiPriority w:val="0"/>
     <w:pPr>
       <w:widowControl w:val="0"/>
       <w:jc w:val="both"/>
     </w:pPr>
     <w:rPr>
-      <w:rFonts w:asciiTheme="minorHAnsi" w:hAnsiTheme="minorHAnsi" w:eastAsiaTheme="minorEastAsia" w:cstheme="minorBidi"/>
       <w:kern w:val="2"/>
       <w:sz w:val="21"/>
       <w:szCs w:val="22"/>
-      <w:lang w:val="en-US" w:eastAsia="zh-CN" w:bidi="ar-SA"/>
     </w:rPr>
   </w:style>
-  <w:style w:type="paragraph" w:customStyle="1" w:styleId="13">
+  <w:style w:type="paragraph" w:customStyle="1" w:styleId="5E0BEEA85B0FBB4ABA1B9581C52A62F6">
     <w:name w:val="5E0BEEA85B0FBB4ABA1B9581C52A62F6"/>
     <w:qFormat/>
-    <w:uiPriority w:val="0"/>
     <w:pPr>
       <w:widowControl w:val="0"/>
       <w:jc w:val="both"/>
     </w:pPr>
     <w:rPr>
-      <w:rFonts w:asciiTheme="minorHAnsi" w:hAnsiTheme="minorHAnsi" w:eastAsiaTheme="minorEastAsia" w:cstheme="minorBidi"/>
       <w:kern w:val="2"/>
       <w:sz w:val="21"/>
       <w:szCs w:val="24"/>
-      <w:lang w:val="en-US" w:eastAsia="zh-CN" w:bidi="ar-SA"/>
     </w:rPr>
   </w:style>
-  <w:style w:type="paragraph" w:customStyle="1" w:styleId="14">
+  <w:style w:type="paragraph" w:customStyle="1" w:styleId="295446546E688440887C291077B0610A">
     <w:name w:val="295446546E688440887C291077B0610A"/>
-    <w:uiPriority w:val="0"/>
     <w:pPr>
       <w:widowControl w:val="0"/>
       <w:jc w:val="both"/>
     </w:pPr>
     <w:rPr>
-      <w:rFonts w:asciiTheme="minorHAnsi" w:hAnsiTheme="minorHAnsi" w:eastAsiaTheme="minorEastAsia" w:cstheme="minorBidi"/>
       <w:kern w:val="2"/>
       <w:sz w:val="21"/>
       <w:szCs w:val="24"/>
-      <w:lang w:val="en-US" w:eastAsia="zh-CN" w:bidi="ar-SA"/>
     </w:rPr>
   </w:style>
-  <w:style w:type="paragraph" w:customStyle="1" w:styleId="15">
+  <w:style w:type="paragraph" w:customStyle="1" w:styleId="565FDB599938D240942C15F7C337EECA">
     <w:name w:val="565FDB599938D240942C15F7C337EECA"/>
     <w:qFormat/>
-    <w:uiPriority w:val="0"/>
     <w:pPr>
       <w:widowControl w:val="0"/>
       <w:jc w:val="both"/>
     </w:pPr>
     <w:rPr>
-      <w:rFonts w:asciiTheme="minorHAnsi" w:hAnsiTheme="minorHAnsi" w:eastAsiaTheme="minorEastAsia" w:cstheme="minorBidi"/>
       <w:kern w:val="2"/>
       <w:sz w:val="21"/>
       <w:szCs w:val="24"/>
-      <w:lang w:val="en-US" w:eastAsia="zh-CN" w:bidi="ar-SA"/>
     </w:rPr>
   </w:style>
-  <w:style w:type="paragraph" w:customStyle="1" w:styleId="16">
+  <w:style w:type="paragraph" w:customStyle="1" w:styleId="3289FF174DB8E745B8944033D596DDC1">
     <w:name w:val="3289FF174DB8E745B8944033D596DDC1"/>
     <w:qFormat/>
-    <w:uiPriority w:val="0"/>
     <w:pPr>
       <w:widowControl w:val="0"/>
       <w:jc w:val="both"/>
     </w:pPr>
     <w:rPr>
-      <w:rFonts w:asciiTheme="minorHAnsi" w:hAnsiTheme="minorHAnsi" w:eastAsiaTheme="minorEastAsia" w:cstheme="minorBidi"/>
       <w:kern w:val="2"/>
       <w:sz w:val="21"/>
       <w:szCs w:val="24"/>
-      <w:lang w:val="en-US" w:eastAsia="zh-CN" w:bidi="ar-SA"/>
     </w:rPr>
   </w:style>
-  <w:style w:type="paragraph" w:customStyle="1" w:styleId="17">
+  <w:style w:type="paragraph" w:customStyle="1" w:styleId="55F789A2A07EFA45BDF9587543FF7977">
     <w:name w:val="55F789A2A07EFA45BDF9587543FF7977"/>
     <w:qFormat/>
-    <w:uiPriority w:val="0"/>
     <w:pPr>
       <w:widowControl w:val="0"/>
       <w:jc w:val="both"/>
     </w:pPr>
     <w:rPr>
-      <w:rFonts w:asciiTheme="minorHAnsi" w:hAnsiTheme="minorHAnsi" w:eastAsiaTheme="minorEastAsia" w:cstheme="minorBidi"/>
       <w:kern w:val="2"/>
       <w:sz w:val="21"/>
       <w:szCs w:val="24"/>
-      <w:lang w:val="en-US" w:eastAsia="zh-CN" w:bidi="ar-SA"/>
     </w:rPr>
   </w:style>
-  <w:style w:type="paragraph" w:customStyle="1" w:styleId="18">
+  <w:style w:type="paragraph" w:customStyle="1" w:styleId="048AD9FDBB474D01994272CE927EC2D6">
     <w:name w:val="048AD9FDBB474D01994272CE927EC2D6"/>
-    <w:uiPriority w:val="0"/>
     <w:pPr>
       <w:widowControl w:val="0"/>
       <w:jc w:val="both"/>
     </w:pPr>
     <w:rPr>
-      <w:rFonts w:asciiTheme="minorHAnsi" w:hAnsiTheme="minorHAnsi" w:eastAsiaTheme="minorEastAsia" w:cstheme="minorBidi"/>
       <w:kern w:val="2"/>
       <w:sz w:val="21"/>
       <w:szCs w:val="22"/>
-      <w:lang w:val="en-US" w:eastAsia="zh-CN" w:bidi="ar-SA"/>
     </w:rPr>
   </w:style>
-  <w:style w:type="paragraph" w:customStyle="1" w:styleId="19">
+  <w:style w:type="paragraph" w:customStyle="1" w:styleId="C879B4B5AB44418F93B6D17166095C61">
     <w:name w:val="C879B4B5AB44418F93B6D17166095C61"/>
-    <w:uiPriority w:val="0"/>
     <w:pPr>
       <w:widowControl w:val="0"/>
       <w:jc w:val="both"/>
     </w:pPr>
     <w:rPr>
-      <w:rFonts w:asciiTheme="minorHAnsi" w:hAnsiTheme="minorHAnsi" w:eastAsiaTheme="minorEastAsia" w:cstheme="minorBidi"/>
       <w:kern w:val="2"/>
       <w:sz w:val="21"/>
       <w:szCs w:val="22"/>
-      <w:lang w:val="en-US" w:eastAsia="zh-CN" w:bidi="ar-SA"/>
     </w:rPr>
   </w:style>
-  <w:style w:type="paragraph" w:customStyle="1" w:styleId="20">
+  <w:style w:type="paragraph" w:customStyle="1" w:styleId="CE16AE4ADA6C496E8AA0B8BEE49B7B7C">
     <w:name w:val="CE16AE4ADA6C496E8AA0B8BEE49B7B7C"/>
     <w:qFormat/>
-    <w:uiPriority w:val="0"/>
     <w:pPr>
       <w:widowControl w:val="0"/>
       <w:jc w:val="both"/>
     </w:pPr>
     <w:rPr>
-      <w:rFonts w:asciiTheme="minorHAnsi" w:hAnsiTheme="minorHAnsi" w:eastAsiaTheme="minorEastAsia" w:cstheme="minorBidi"/>
       <w:kern w:val="2"/>
       <w:sz w:val="21"/>
       <w:szCs w:val="22"/>
-      <w:lang w:val="en-US" w:eastAsia="zh-CN" w:bidi="ar-SA"/>
     </w:rPr>
   </w:style>
-  <w:style w:type="paragraph" w:customStyle="1" w:styleId="21">
+  <w:style w:type="paragraph" w:customStyle="1" w:styleId="7725A0D14AC54A5F8E8F5EFACBC384D7">
     <w:name w:val="7725A0D14AC54A5F8E8F5EFACBC384D7"/>
-    <w:uiPriority w:val="0"/>
     <w:pPr>
       <w:widowControl w:val="0"/>
       <w:jc w:val="both"/>
     </w:pPr>
     <w:rPr>
-      <w:rFonts w:asciiTheme="minorHAnsi" w:hAnsiTheme="minorHAnsi" w:eastAsiaTheme="minorEastAsia" w:cstheme="minorBidi"/>
       <w:kern w:val="2"/>
       <w:sz w:val="21"/>
       <w:szCs w:val="22"/>
-      <w:lang w:val="en-US" w:eastAsia="zh-CN" w:bidi="ar-SA"/>
     </w:rPr>
   </w:style>
-  <w:style w:type="paragraph" w:customStyle="1" w:styleId="22">
+  <w:style w:type="paragraph" w:customStyle="1" w:styleId="45BFBF43C53C474FBE76CB9367836206">
     <w:name w:val="45BFBF43C53C474FBE76CB9367836206"/>
     <w:qFormat/>
-    <w:uiPriority w:val="0"/>
     <w:pPr>
       <w:widowControl w:val="0"/>
       <w:jc w:val="both"/>
     </w:pPr>
     <w:rPr>
-      <w:rFonts w:asciiTheme="minorHAnsi" w:hAnsiTheme="minorHAnsi" w:eastAsiaTheme="minorEastAsia" w:cstheme="minorBidi"/>
       <w:kern w:val="2"/>
       <w:sz w:val="21"/>
       <w:szCs w:val="22"/>
-      <w:lang w:val="en-US" w:eastAsia="zh-CN" w:bidi="ar-SA"/>
     </w:rPr>
   </w:style>
-  <w:style w:type="paragraph" w:customStyle="1" w:styleId="23">
+  <w:style w:type="paragraph" w:customStyle="1" w:styleId="BD945BB7AFF948278A71E0076C306CD6">
     <w:name w:val="BD945BB7AFF948278A71E0076C306CD6"/>
     <w:qFormat/>
-    <w:uiPriority w:val="0"/>
     <w:pPr>
       <w:widowControl w:val="0"/>
       <w:jc w:val="both"/>
     </w:pPr>
     <w:rPr>
-      <w:rFonts w:asciiTheme="minorHAnsi" w:hAnsiTheme="minorHAnsi" w:eastAsiaTheme="minorEastAsia" w:cstheme="minorBidi"/>
       <w:kern w:val="2"/>
       <w:sz w:val="21"/>
       <w:szCs w:val="22"/>
-      <w:lang w:val="en-US" w:eastAsia="zh-CN" w:bidi="ar-SA"/>
     </w:rPr>
   </w:style>
-  <w:style w:type="paragraph" w:customStyle="1" w:styleId="24">
+  <w:style w:type="paragraph" w:customStyle="1" w:styleId="0F697EAB9A30401D9E312007F5804B3F">
     <w:name w:val="0F697EAB9A30401D9E312007F5804B3F"/>
     <w:qFormat/>
-    <w:uiPriority w:val="0"/>
     <w:pPr>
       <w:widowControl w:val="0"/>
       <w:jc w:val="both"/>
     </w:pPr>
     <w:rPr>
-      <w:rFonts w:asciiTheme="minorHAnsi" w:hAnsiTheme="minorHAnsi" w:eastAsiaTheme="minorEastAsia" w:cstheme="minorBidi"/>
       <w:kern w:val="2"/>
       <w:sz w:val="21"/>
       <w:szCs w:val="22"/>
-      <w:lang w:val="en-US" w:eastAsia="zh-CN" w:bidi="ar-SA"/>
     </w:rPr>
   </w:style>
-  <w:style w:type="paragraph" w:customStyle="1" w:styleId="25">
+  <w:style w:type="paragraph" w:customStyle="1" w:styleId="73E47D8D560C4FB28C9921C439AF1CD8">
     <w:name w:val="73E47D8D560C4FB28C9921C439AF1CD8"/>
     <w:qFormat/>
-    <w:uiPriority w:val="0"/>
     <w:pPr>
       <w:widowControl w:val="0"/>
       <w:jc w:val="both"/>
     </w:pPr>
     <w:rPr>
-      <w:rFonts w:asciiTheme="minorHAnsi" w:hAnsiTheme="minorHAnsi" w:eastAsiaTheme="minorEastAsia" w:cstheme="minorBidi"/>
       <w:kern w:val="2"/>
       <w:sz w:val="21"/>
       <w:szCs w:val="22"/>
-      <w:lang w:val="en-US" w:eastAsia="zh-CN" w:bidi="ar-SA"/>
     </w:rPr>
   </w:style>
-  <w:style w:type="paragraph" w:customStyle="1" w:styleId="26">
+  <w:style w:type="paragraph" w:customStyle="1" w:styleId="AB01DA52820A4A10AF910A32B55440B9">
     <w:name w:val="AB01DA52820A4A10AF910A32B55440B9"/>
     <w:qFormat/>
-    <w:uiPriority w:val="0"/>
     <w:pPr>
       <w:widowControl w:val="0"/>
       <w:jc w:val="both"/>
     </w:pPr>
     <w:rPr>
-      <w:rFonts w:asciiTheme="minorHAnsi" w:hAnsiTheme="minorHAnsi" w:eastAsiaTheme="minorEastAsia" w:cstheme="minorBidi"/>
       <w:kern w:val="2"/>
       <w:sz w:val="21"/>
       <w:szCs w:val="22"/>
-      <w:lang w:val="en-US" w:eastAsia="zh-CN" w:bidi="ar-SA"/>
     </w:rPr>
   </w:style>
-  <w:style w:type="paragraph" w:customStyle="1" w:styleId="27">
+  <w:style w:type="paragraph" w:customStyle="1" w:styleId="9A9193AE71604EDFB7AC5F815DE92BD3">
     <w:name w:val="9A9193AE71604EDFB7AC5F815DE92BD3"/>
     <w:qFormat/>
-    <w:uiPriority w:val="0"/>
     <w:pPr>
       <w:widowControl w:val="0"/>
       <w:jc w:val="both"/>
     </w:pPr>
     <w:rPr>
-      <w:rFonts w:asciiTheme="minorHAnsi" w:hAnsiTheme="minorHAnsi" w:eastAsiaTheme="minorEastAsia" w:cstheme="minorBidi"/>
       <w:kern w:val="2"/>
       <w:sz w:val="21"/>
       <w:szCs w:val="22"/>
-      <w:lang w:val="en-US" w:eastAsia="zh-CN" w:bidi="ar-SA"/>
     </w:rPr>
   </w:style>
-  <w:style w:type="paragraph" w:customStyle="1" w:styleId="28">
+  <w:style w:type="paragraph" w:customStyle="1" w:styleId="01F180A0C584499CA909BF5C59D53F8F">
     <w:name w:val="01F180A0C584499CA909BF5C59D53F8F"/>
     <w:qFormat/>
-    <w:uiPriority w:val="0"/>
     <w:pPr>
       <w:widowControl w:val="0"/>
       <w:jc w:val="both"/>
     </w:pPr>
     <w:rPr>
-      <w:rFonts w:asciiTheme="minorHAnsi" w:hAnsiTheme="minorHAnsi" w:eastAsiaTheme="minorEastAsia" w:cstheme="minorBidi"/>
       <w:kern w:val="2"/>
       <w:sz w:val="21"/>
       <w:szCs w:val="22"/>
-      <w:lang w:val="en-US" w:eastAsia="zh-CN" w:bidi="ar-SA"/>
     </w:rPr>
   </w:style>
 </w:styles>
+</file>
+
+<file path=word/glossary/webSettings.xml><?xml version="1.0" encoding="utf-8"?>
+<w:webSettings xmlns:mc="http://schemas.openxmlformats.org/markup-compatibility/2006" xmlns:r="http://schemas.openxmlformats.org/officeDocument/2006/relationships" xmlns:w="http://schemas.openxmlformats.org/wordprocessingml/2006/main" xmlns:w14="http://schemas.microsoft.com/office/word/2010/wordml" xmlns:w15="http://schemas.microsoft.com/office/word/2012/wordml" xmlns:w16cid="http://schemas.microsoft.com/office/word/2016/wordml/cid" xmlns:w16se="http://schemas.microsoft.com/office/word/2015/wordml/symex" mc:Ignorable="w14 w15 w16se w16cid"/>
 </file>
 
 <file path=word/theme/theme1.xml><?xml version="1.0" encoding="utf-8"?>
@@ -5379,6 +5684,7 @@
     </a:fmtScheme>
   </a:themeElements>
   <a:objectDefaults/>
+  <a:extraClrSchemeLst/>
 </a:theme>
 </file>
 
@@ -5403,7 +5709,9 @@
 </file>
 
 <file path=customXml/itemProps2.xml><?xml version="1.0" encoding="utf-8"?>
-<ds:datastoreItem xmlns:ds="http://schemas.openxmlformats.org/officeDocument/2006/customXml" ds:itemID="{3C7D3882-86D2-48E8-8340-87206543E9B8}">
-  <ds:schemaRefs/>
+<ds:datastoreItem xmlns:ds="http://schemas.openxmlformats.org/officeDocument/2006/customXml" ds:itemID="{88C5154E-C256-FF4C-8ACD-9C2FA9250DCB}">
+  <ds:schemaRefs>
+    <ds:schemaRef ds:uri="http://schemas.openxmlformats.org/officeDocument/2006/bibliography"/>
+  </ds:schemaRefs>
 </ds:datastoreItem>
 </file>